--- a/项目管理计划书1.docx
+++ b/项目管理计划书1.docx
@@ -31,8 +31,8 @@
           <w:szCs w:val="44"/>
         </w:rPr>
       </w:pPr>
-      <w:bookmarkStart w:id="0" w:name="_Toc22974"/>
-      <w:bookmarkStart w:id="1" w:name="_Toc17405"/>
+      <w:bookmarkStart w:id="0" w:name="_Toc17405"/>
+      <w:bookmarkStart w:id="1" w:name="_Toc22974"/>
       <w:r>
         <w:rPr>
           <w:rFonts w:hint="eastAsia" w:ascii="Times New Roman" w:hAnsi="Times New Roman" w:eastAsia="微软雅黑" w:cs="微软雅黑"/>
@@ -142,7 +142,7 @@
           <w:szCs w:val="28"/>
           <w:lang w:val="en-US" w:eastAsia="zh-CN"/>
         </w:rPr>
-        <w:t>2.0</w:t>
+        <w:t>3.0</w:t>
       </w:r>
       <w:bookmarkEnd w:id="2"/>
       <w:bookmarkEnd w:id="3"/>
@@ -475,6 +475,8 @@
         </w:rPr>
         <w:t xml:space="preserve">           </w:t>
       </w:r>
+      <w:bookmarkStart w:id="165" w:name="_GoBack"/>
+      <w:bookmarkEnd w:id="165"/>
     </w:p>
     <w:p>
       <w:pPr>
@@ -1606,7 +1608,7 @@
               <w:rFonts w:ascii="Times New Roman" w:hAnsi="Times New Roman" w:eastAsia="宋体"/>
               <w:sz w:val="28"/>
             </w:rPr>
-            <w:t>20</w:t>
+            <w:t>19</w:t>
           </w:r>
           <w:r>
             <w:rPr>
@@ -1709,7 +1711,7 @@
               <w:rFonts w:ascii="Times New Roman" w:hAnsi="Times New Roman" w:eastAsia="宋体"/>
               <w:sz w:val="28"/>
             </w:rPr>
-            <w:t>20</w:t>
+            <w:t>19</w:t>
           </w:r>
           <w:r>
             <w:rPr>
@@ -1812,7 +1814,7 @@
               <w:rFonts w:ascii="Times New Roman" w:hAnsi="Times New Roman" w:eastAsia="宋体"/>
               <w:sz w:val="28"/>
             </w:rPr>
-            <w:t>21</w:t>
+            <w:t>20</w:t>
           </w:r>
           <w:r>
             <w:rPr>
@@ -1915,7 +1917,7 @@
               <w:rFonts w:ascii="Times New Roman" w:hAnsi="Times New Roman" w:eastAsia="宋体"/>
               <w:sz w:val="28"/>
             </w:rPr>
-            <w:t>22</w:t>
+            <w:t>21</w:t>
           </w:r>
           <w:r>
             <w:rPr>
@@ -2018,7 +2020,7 @@
               <w:rFonts w:ascii="Times New Roman" w:hAnsi="Times New Roman" w:eastAsia="宋体"/>
               <w:sz w:val="28"/>
             </w:rPr>
-            <w:t>22</w:t>
+            <w:t>21</w:t>
           </w:r>
           <w:r>
             <w:rPr>
@@ -2121,7 +2123,7 @@
               <w:rFonts w:ascii="Times New Roman" w:hAnsi="Times New Roman" w:eastAsia="宋体"/>
               <w:sz w:val="28"/>
             </w:rPr>
-            <w:t>23</w:t>
+            <w:t>22</w:t>
           </w:r>
           <w:r>
             <w:rPr>
@@ -2211,7 +2213,7 @@
               <w:rFonts w:ascii="Times New Roman" w:hAnsi="Times New Roman" w:eastAsia="宋体"/>
               <w:sz w:val="28"/>
             </w:rPr>
-            <w:t>25</w:t>
+            <w:t>24</w:t>
           </w:r>
           <w:r>
             <w:rPr>
@@ -2300,7 +2302,7 @@
               <w:rFonts w:ascii="Times New Roman" w:hAnsi="Times New Roman" w:eastAsia="宋体"/>
               <w:sz w:val="28"/>
             </w:rPr>
-            <w:t>25</w:t>
+            <w:t>24</w:t>
           </w:r>
           <w:r>
             <w:rPr>
@@ -2385,7 +2387,7 @@
               <w:sz w:val="28"/>
               <w:lang w:val="en-US" w:eastAsia="zh-CN"/>
             </w:rPr>
-            <w:t>5</w:t>
+            <w:t>4</w:t>
           </w:r>
         </w:p>
         <w:p>
@@ -2467,7 +2469,7 @@
               <w:rFonts w:ascii="Times New Roman" w:hAnsi="Times New Roman" w:eastAsia="宋体"/>
               <w:sz w:val="28"/>
             </w:rPr>
-            <w:t>25</w:t>
+            <w:t>24</w:t>
           </w:r>
           <w:r>
             <w:rPr>
@@ -2563,7 +2565,7 @@
               <w:rFonts w:ascii="Times New Roman" w:hAnsi="Times New Roman" w:eastAsia="宋体"/>
               <w:sz w:val="28"/>
             </w:rPr>
-            <w:t>25</w:t>
+            <w:t>24</w:t>
           </w:r>
           <w:r>
             <w:rPr>
@@ -2659,7 +2661,7 @@
               <w:rFonts w:ascii="Times New Roman" w:hAnsi="Times New Roman" w:eastAsia="宋体"/>
               <w:sz w:val="28"/>
             </w:rPr>
-            <w:t>25</w:t>
+            <w:t>24</w:t>
           </w:r>
           <w:r>
             <w:rPr>
@@ -2755,7 +2757,7 @@
               <w:rFonts w:ascii="Times New Roman" w:hAnsi="Times New Roman" w:eastAsia="宋体"/>
               <w:sz w:val="28"/>
             </w:rPr>
-            <w:t>26</w:t>
+            <w:t>25</w:t>
           </w:r>
           <w:r>
             <w:rPr>
@@ -2851,7 +2853,7 @@
               <w:rFonts w:ascii="Times New Roman" w:hAnsi="Times New Roman" w:eastAsia="宋体"/>
               <w:sz w:val="28"/>
             </w:rPr>
-            <w:t>26</w:t>
+            <w:t>25</w:t>
           </w:r>
           <w:r>
             <w:rPr>
@@ -2947,7 +2949,7 @@
               <w:rFonts w:ascii="Times New Roman" w:hAnsi="Times New Roman" w:eastAsia="宋体"/>
               <w:sz w:val="28"/>
             </w:rPr>
-            <w:t>26</w:t>
+            <w:t>25</w:t>
           </w:r>
           <w:r>
             <w:rPr>
@@ -3055,7 +3057,7 @@
               <w:sz w:val="28"/>
               <w:lang w:val="en-US" w:eastAsia="zh-CN"/>
             </w:rPr>
-            <w:t>6</w:t>
+            <w:t>5</w:t>
           </w:r>
         </w:p>
         <w:p>
@@ -3137,7 +3139,7 @@
               <w:rFonts w:ascii="Times New Roman" w:hAnsi="Times New Roman" w:eastAsia="宋体"/>
               <w:sz w:val="28"/>
             </w:rPr>
-            <w:t>26</w:t>
+            <w:t>25</w:t>
           </w:r>
           <w:r>
             <w:rPr>
@@ -3233,7 +3235,7 @@
               <w:rFonts w:ascii="Times New Roman" w:hAnsi="Times New Roman" w:eastAsia="宋体"/>
               <w:sz w:val="28"/>
             </w:rPr>
-            <w:t>26</w:t>
+            <w:t>25</w:t>
           </w:r>
           <w:r>
             <w:rPr>
@@ -3329,7 +3331,7 @@
               <w:rFonts w:ascii="Times New Roman" w:hAnsi="Times New Roman" w:eastAsia="宋体"/>
               <w:sz w:val="28"/>
             </w:rPr>
-            <w:t>26</w:t>
+            <w:t>25</w:t>
           </w:r>
           <w:r>
             <w:rPr>
@@ -3432,7 +3434,7 @@
               <w:rFonts w:ascii="Times New Roman" w:hAnsi="Times New Roman" w:eastAsia="宋体"/>
               <w:sz w:val="28"/>
             </w:rPr>
-            <w:t>27</w:t>
+            <w:t>26</w:t>
           </w:r>
           <w:r>
             <w:rPr>
@@ -3535,7 +3537,7 @@
               <w:rFonts w:ascii="Times New Roman" w:hAnsi="Times New Roman" w:eastAsia="宋体"/>
               <w:sz w:val="28"/>
             </w:rPr>
-            <w:t>27</w:t>
+            <w:t>26</w:t>
           </w:r>
           <w:r>
             <w:rPr>
@@ -3638,7 +3640,7 @@
               <w:rFonts w:ascii="Times New Roman" w:hAnsi="Times New Roman" w:eastAsia="宋体"/>
               <w:sz w:val="28"/>
             </w:rPr>
-            <w:t>27</w:t>
+            <w:t>26</w:t>
           </w:r>
           <w:r>
             <w:rPr>
@@ -3741,7 +3743,7 @@
               <w:rFonts w:ascii="Times New Roman" w:hAnsi="Times New Roman" w:eastAsia="宋体"/>
               <w:sz w:val="28"/>
             </w:rPr>
-            <w:t>27</w:t>
+            <w:t>26</w:t>
           </w:r>
           <w:r>
             <w:rPr>
@@ -3839,7 +3841,7 @@
               <w:rFonts w:ascii="Times New Roman" w:hAnsi="Times New Roman" w:eastAsia="宋体"/>
               <w:sz w:val="28"/>
             </w:rPr>
-            <w:t>29</w:t>
+            <w:t>28</w:t>
           </w:r>
           <w:r>
             <w:rPr>
@@ -3935,7 +3937,7 @@
               <w:rFonts w:ascii="Times New Roman" w:hAnsi="Times New Roman" w:eastAsia="宋体"/>
               <w:sz w:val="28"/>
             </w:rPr>
-            <w:t>29</w:t>
+            <w:t>28</w:t>
           </w:r>
           <w:r>
             <w:rPr>
@@ -3967,14 +3969,6 @@
           </w:r>
           <w:bookmarkStart w:id="6" w:name="_Toc9220"/>
           <w:bookmarkStart w:id="7" w:name="_Toc17570"/>
-          <w:r>
-            <w:rPr>
-              <w:rFonts w:hint="eastAsia" w:ascii="Times New Roman" w:hAnsi="Times New Roman" w:eastAsia="宋体"/>
-              <w:sz w:val="28"/>
-              <w:lang w:eastAsia="zh-CN"/>
-            </w:rPr>
-            <w:tab/>
-          </w:r>
         </w:p>
       </w:sdtContent>
     </w:sdt>
@@ -3994,8 +3988,6 @@
           <w:lang w:val="en-US" w:eastAsia="zh-CN"/>
         </w:rPr>
       </w:pPr>
-      <w:bookmarkStart w:id="165" w:name="_GoBack"/>
-      <w:bookmarkEnd w:id="165"/>
       <w:r>
         <w:rPr>
           <w:rFonts w:hint="eastAsia" w:ascii="Times New Roman" w:hAnsi="Times New Roman" w:eastAsia="宋体"/>
@@ -4105,9 +4097,9 @@
           <w:color w:val="auto"/>
         </w:rPr>
       </w:pPr>
-      <w:bookmarkStart w:id="8" w:name="_Toc138777218"/>
-      <w:bookmarkStart w:id="9" w:name="_Toc25594"/>
-      <w:bookmarkStart w:id="10" w:name="_Toc25760"/>
+      <w:bookmarkStart w:id="8" w:name="_Toc25594"/>
+      <w:bookmarkStart w:id="9" w:name="_Toc25760"/>
+      <w:bookmarkStart w:id="10" w:name="_Toc138777218"/>
       <w:r>
         <w:rPr>
           <w:rFonts w:ascii="Times New Roman" w:hAnsi="Times New Roman" w:eastAsia="宋体"/>
@@ -4283,8 +4275,8 @@
           <w:color w:val="auto"/>
         </w:rPr>
       </w:pPr>
-      <w:bookmarkStart w:id="12" w:name="_Toc138777219"/>
-      <w:bookmarkStart w:id="13" w:name="_Toc18871"/>
+      <w:bookmarkStart w:id="12" w:name="_Toc18871"/>
+      <w:bookmarkStart w:id="13" w:name="_Toc138777219"/>
       <w:bookmarkStart w:id="14" w:name="_Toc19621"/>
       <w:r>
         <w:rPr>
@@ -4386,16 +4378,7 @@
           <w:sz w:val="24"/>
           <w:lang w:eastAsia="zh-CN"/>
         </w:rPr>
-        <w:t>”</w:t>
-      </w:r>
-      <w:r>
-        <w:rPr>
-          <w:rFonts w:hint="eastAsia" w:ascii="Times New Roman" w:hAnsi="Times New Roman" w:eastAsia="宋体"/>
-          <w:color w:val="auto"/>
-          <w:sz w:val="24"/>
-          <w:lang w:eastAsia="zh-CN"/>
-        </w:rPr>
-        <w:t>）</w:t>
+        <w:t>”）</w:t>
       </w:r>
       <w:r>
         <w:rPr>
@@ -4491,9 +4474,9 @@
           <w:color w:val="auto"/>
         </w:rPr>
       </w:pPr>
-      <w:bookmarkStart w:id="15" w:name="_Toc138777220"/>
-      <w:bookmarkStart w:id="16" w:name="_Toc14103"/>
-      <w:bookmarkStart w:id="17" w:name="_Toc6795"/>
+      <w:bookmarkStart w:id="15" w:name="_Toc14103"/>
+      <w:bookmarkStart w:id="16" w:name="_Toc6795"/>
+      <w:bookmarkStart w:id="17" w:name="_Toc138777220"/>
       <w:r>
         <w:rPr>
           <w:rFonts w:ascii="Times New Roman" w:hAnsi="Times New Roman" w:eastAsia="宋体"/>
@@ -4643,8 +4626,8 @@
         </w:rPr>
       </w:pPr>
       <w:bookmarkStart w:id="18" w:name="_Toc138777221"/>
-      <w:bookmarkStart w:id="19" w:name="_Toc9437"/>
-      <w:bookmarkStart w:id="20" w:name="_Toc17708"/>
+      <w:bookmarkStart w:id="19" w:name="_Toc17708"/>
+      <w:bookmarkStart w:id="20" w:name="_Toc9437"/>
       <w:bookmarkStart w:id="21" w:name="_Toc20973"/>
       <w:r>
         <w:rPr>
@@ -4678,9 +4661,9 @@
           <w:color w:val="auto"/>
         </w:rPr>
       </w:pPr>
-      <w:bookmarkStart w:id="22" w:name="_Toc138777222"/>
+      <w:bookmarkStart w:id="22" w:name="_Toc21947"/>
       <w:bookmarkStart w:id="23" w:name="_Toc17609"/>
-      <w:bookmarkStart w:id="24" w:name="_Toc21947"/>
+      <w:bookmarkStart w:id="24" w:name="_Toc138777222"/>
       <w:bookmarkStart w:id="25" w:name="_Toc9534"/>
       <w:r>
         <w:rPr>
@@ -4895,8 +4878,8 @@
           <w:color w:val="auto"/>
         </w:rPr>
       </w:pPr>
-      <w:bookmarkStart w:id="26" w:name="_Toc138777223"/>
-      <w:bookmarkStart w:id="27" w:name="_Toc18557"/>
+      <w:bookmarkStart w:id="26" w:name="_Toc18557"/>
+      <w:bookmarkStart w:id="27" w:name="_Toc138777223"/>
       <w:r>
         <w:rPr>
           <w:rFonts w:hint="eastAsia" w:ascii="Times New Roman" w:hAnsi="Times New Roman" w:eastAsia="宋体"/>
@@ -5032,8 +5015,8 @@
           <w:color w:val="auto"/>
         </w:rPr>
       </w:pPr>
-      <w:bookmarkStart w:id="28" w:name="_Toc138777224"/>
-      <w:bookmarkStart w:id="29" w:name="_Toc30063"/>
+      <w:bookmarkStart w:id="28" w:name="_Toc30063"/>
+      <w:bookmarkStart w:id="29" w:name="_Toc138777224"/>
       <w:r>
         <w:rPr>
           <w:rFonts w:hint="eastAsia" w:ascii="Times New Roman" w:hAnsi="Times New Roman" w:eastAsia="宋体"/>
@@ -5336,12 +5319,6 @@
             <w:insideH w:val="single" w:color="auto" w:sz="4" w:space="0"/>
             <w:insideV w:val="single" w:color="auto" w:sz="4" w:space="0"/>
           </w:tblBorders>
-          <w:tblCellMar>
-            <w:top w:w="0" w:type="dxa"/>
-            <w:left w:w="108" w:type="dxa"/>
-            <w:bottom w:w="0" w:type="dxa"/>
-            <w:right w:w="108" w:type="dxa"/>
-          </w:tblCellMar>
         </w:tblPrEx>
         <w:tc>
           <w:tcPr>
@@ -5588,12 +5565,6 @@
             <w:insideH w:val="single" w:color="auto" w:sz="4" w:space="0"/>
             <w:insideV w:val="single" w:color="auto" w:sz="4" w:space="0"/>
           </w:tblBorders>
-          <w:tblCellMar>
-            <w:top w:w="0" w:type="dxa"/>
-            <w:left w:w="108" w:type="dxa"/>
-            <w:bottom w:w="0" w:type="dxa"/>
-            <w:right w:w="108" w:type="dxa"/>
-          </w:tblCellMar>
         </w:tblPrEx>
         <w:tc>
           <w:tcPr>
@@ -5908,6 +5879,94 @@
             <w:insideH w:val="single" w:color="auto" w:sz="4" w:space="0"/>
             <w:insideV w:val="single" w:color="auto" w:sz="4" w:space="0"/>
           </w:tblBorders>
+        </w:tblPrEx>
+        <w:tc>
+          <w:tcPr>
+            <w:tcW w:w="3497" w:type="dxa"/>
+          </w:tcPr>
+          <w:p>
+            <w:pPr>
+              <w:pageBreakBefore w:val="0"/>
+              <w:kinsoku/>
+              <w:wordWrap/>
+              <w:overflowPunct/>
+              <w:topLinePunct w:val="0"/>
+              <w:bidi w:val="0"/>
+              <w:adjustRightInd/>
+              <w:snapToGrid/>
+              <w:spacing w:line="300" w:lineRule="auto"/>
+              <w:jc w:val="center"/>
+              <w:textAlignment w:val="auto"/>
+              <w:rPr>
+                <w:rFonts w:hint="eastAsia" w:ascii="Times New Roman" w:hAnsi="Times New Roman" w:eastAsia="宋体" w:cs="宋体"/>
+                <w:color w:val="auto"/>
+                <w:sz w:val="24"/>
+                <w:lang w:eastAsia="zh-CN"/>
+              </w:rPr>
+            </w:pPr>
+            <w:r>
+              <w:rPr>
+                <w:rFonts w:hint="eastAsia" w:ascii="Times New Roman" w:hAnsi="Times New Roman" w:eastAsia="宋体" w:cs="宋体"/>
+                <w:color w:val="auto"/>
+                <w:sz w:val="24"/>
+              </w:rPr>
+              <w:t>主要文档</w:t>
+            </w:r>
+          </w:p>
+        </w:tc>
+        <w:tc>
+          <w:tcPr>
+            <w:tcW w:w="4810" w:type="dxa"/>
+          </w:tcPr>
+          <w:p>
+            <w:pPr>
+              <w:pageBreakBefore w:val="0"/>
+              <w:kinsoku/>
+              <w:wordWrap/>
+              <w:overflowPunct/>
+              <w:topLinePunct w:val="0"/>
+              <w:bidi w:val="0"/>
+              <w:adjustRightInd/>
+              <w:snapToGrid/>
+              <w:spacing w:line="300" w:lineRule="auto"/>
+              <w:jc w:val="center"/>
+              <w:textAlignment w:val="auto"/>
+              <w:rPr>
+                <w:rFonts w:ascii="Times New Roman" w:hAnsi="Times New Roman" w:eastAsia="宋体" w:cs="宋体"/>
+                <w:color w:val="auto"/>
+                <w:sz w:val="24"/>
+              </w:rPr>
+            </w:pPr>
+            <w:r>
+              <w:rPr>
+                <w:rFonts w:hint="eastAsia" w:ascii="Times New Roman" w:hAnsi="Times New Roman" w:eastAsia="宋体" w:cs="宋体"/>
+                <w:color w:val="auto"/>
+                <w:sz w:val="24"/>
+              </w:rPr>
+              <w:t>吴思赣</w:t>
+            </w:r>
+            <w:r>
+              <w:rPr>
+                <w:rFonts w:hint="eastAsia" w:cs="宋体"/>
+                <w:color w:val="auto"/>
+                <w:sz w:val="24"/>
+                <w:lang w:val="en-US" w:eastAsia="zh-CN"/>
+              </w:rPr>
+              <w:t xml:space="preserve"> 党艳 </w:t>
+            </w:r>
+          </w:p>
+        </w:tc>
+      </w:tr>
+      <w:tr>
+        <w:tblPrEx>
+          <w:tblBorders>
+            <w:top w:val="single" w:color="auto" w:sz="4" w:space="0"/>
+            <w:left w:val="single" w:color="auto" w:sz="4" w:space="0"/>
+            <w:bottom w:val="single" w:color="auto" w:sz="4" w:space="0"/>
+            <w:right w:val="single" w:color="auto" w:sz="4" w:space="0"/>
+            <w:insideH w:val="single" w:color="auto" w:sz="4" w:space="0"/>
+            <w:insideV w:val="single" w:color="auto" w:sz="4" w:space="0"/>
+          </w:tblBorders>
           <w:tblCellMar>
             <w:top w:w="0" w:type="dxa"/>
             <w:left w:w="108" w:type="dxa"/>
@@ -5936,75 +5995,53 @@
                 <w:rFonts w:hint="eastAsia" w:ascii="Times New Roman" w:hAnsi="Times New Roman" w:eastAsia="宋体" w:cs="宋体"/>
                 <w:color w:val="auto"/>
                 <w:sz w:val="24"/>
-                <w:lang w:eastAsia="zh-CN"/>
-              </w:rPr>
-            </w:pPr>
-            <w:r>
+                <w:lang w:val="en-US" w:eastAsia="zh-CN"/>
+              </w:rPr>
+            </w:pPr>
+            <w:bookmarkStart w:id="34" w:name="_Toc138777227"/>
+            <w:r>
+              <w:rPr>
+                <w:rFonts w:hint="eastAsia" w:cs="宋体"/>
+                <w:color w:val="auto"/>
+                <w:sz w:val="24"/>
+                <w:lang w:val="en-US" w:eastAsia="zh-CN"/>
+              </w:rPr>
+              <w:t>其他测试</w:t>
+            </w:r>
+          </w:p>
+        </w:tc>
+        <w:tc>
+          <w:tcPr>
+            <w:tcW w:w="4810" w:type="dxa"/>
+          </w:tcPr>
+          <w:p>
+            <w:pPr>
+              <w:pageBreakBefore w:val="0"/>
+              <w:kinsoku/>
+              <w:wordWrap/>
+              <w:overflowPunct/>
+              <w:topLinePunct w:val="0"/>
+              <w:bidi w:val="0"/>
+              <w:adjustRightInd/>
+              <w:snapToGrid/>
+              <w:spacing w:line="300" w:lineRule="auto"/>
+              <w:jc w:val="center"/>
+              <w:textAlignment w:val="auto"/>
               <w:rPr>
                 <w:rFonts w:hint="eastAsia" w:ascii="Times New Roman" w:hAnsi="Times New Roman" w:eastAsia="宋体" w:cs="宋体"/>
                 <w:color w:val="auto"/>
                 <w:sz w:val="24"/>
-              </w:rPr>
-              <w:t>主要文档与其他测试</w:t>
-            </w:r>
-            <w:r>
-              <w:rPr>
-                <w:rFonts w:hint="eastAsia" w:ascii="Times New Roman" w:hAnsi="Times New Roman" w:eastAsia="宋体" w:cs="宋体"/>
-                <w:color w:val="auto"/>
-                <w:sz w:val="24"/>
-                <w:lang w:eastAsia="zh-CN"/>
-              </w:rPr>
-              <w:t>（</w:t>
-            </w:r>
-            <w:r>
-              <w:rPr>
-                <w:rFonts w:hint="eastAsia" w:ascii="Times New Roman" w:hAnsi="Times New Roman" w:eastAsia="宋体" w:cs="宋体"/>
-                <w:color w:val="auto"/>
-                <w:sz w:val="24"/>
-              </w:rPr>
-              <w:t>主要是静态白盒</w:t>
-            </w:r>
-            <w:r>
-              <w:rPr>
-                <w:rFonts w:hint="eastAsia" w:ascii="Times New Roman" w:hAnsi="Times New Roman" w:eastAsia="宋体" w:cs="宋体"/>
-                <w:color w:val="auto"/>
-                <w:sz w:val="24"/>
-                <w:lang w:eastAsia="zh-CN"/>
-              </w:rPr>
-              <w:t>）</w:t>
-            </w:r>
-          </w:p>
-        </w:tc>
-        <w:tc>
-          <w:tcPr>
-            <w:tcW w:w="4810" w:type="dxa"/>
-          </w:tcPr>
-          <w:p>
-            <w:pPr>
-              <w:pageBreakBefore w:val="0"/>
-              <w:kinsoku/>
-              <w:wordWrap/>
-              <w:overflowPunct/>
-              <w:topLinePunct w:val="0"/>
-              <w:bidi w:val="0"/>
-              <w:adjustRightInd/>
-              <w:snapToGrid/>
-              <w:spacing w:line="300" w:lineRule="auto"/>
-              <w:jc w:val="center"/>
-              <w:textAlignment w:val="auto"/>
-              <w:rPr>
-                <w:rFonts w:ascii="Times New Roman" w:hAnsi="Times New Roman" w:eastAsia="宋体" w:cs="宋体"/>
-                <w:color w:val="auto"/>
-                <w:sz w:val="24"/>
-              </w:rPr>
-            </w:pPr>
-            <w:r>
-              <w:rPr>
-                <w:rFonts w:hint="eastAsia" w:ascii="Times New Roman" w:hAnsi="Times New Roman" w:eastAsia="宋体" w:cs="宋体"/>
-                <w:color w:val="auto"/>
-                <w:sz w:val="24"/>
-              </w:rPr>
-              <w:t>吴思赣</w:t>
+                <w:lang w:val="en-US" w:eastAsia="zh-CN"/>
+              </w:rPr>
+            </w:pPr>
+            <w:r>
+              <w:rPr>
+                <w:rFonts w:hint="eastAsia" w:cs="宋体"/>
+                <w:color w:val="auto"/>
+                <w:sz w:val="24"/>
+                <w:lang w:val="en-US" w:eastAsia="zh-CN"/>
+              </w:rPr>
+              <w:t>吴思贛</w:t>
             </w:r>
           </w:p>
         </w:tc>
@@ -6031,7 +6068,6 @@
           <w:szCs w:val="16"/>
         </w:rPr>
       </w:pPr>
-      <w:bookmarkStart w:id="34" w:name="_Toc138777227"/>
     </w:p>
     <w:p>
       <w:pPr>
@@ -6228,8 +6264,8 @@
           <w:color w:val="auto"/>
         </w:rPr>
       </w:pPr>
-      <w:bookmarkStart w:id="38" w:name="_Toc138777229"/>
-      <w:bookmarkStart w:id="39" w:name="_Toc6010"/>
+      <w:bookmarkStart w:id="38" w:name="_Toc6010"/>
+      <w:bookmarkStart w:id="39" w:name="_Toc138777229"/>
       <w:r>
         <w:rPr>
           <w:rFonts w:hint="eastAsia" w:ascii="Times New Roman" w:hAnsi="Times New Roman" w:eastAsia="宋体"/>
@@ -6293,7 +6329,145 @@
           <w:color w:val="auto"/>
           <w:sz w:val="24"/>
         </w:rPr>
-        <w:t>本次实验需要完成《项目计划书》、《需求规格说明书》、《详细设计说明书》、《接口文档》、《测试问题跟踪表》、《小组日报》、《会议纪要》等文件。</w:t>
+        <w:t>本次</w:t>
+      </w:r>
+      <w:r>
+        <w:rPr>
+          <w:rFonts w:hint="eastAsia"/>
+          <w:color w:val="auto"/>
+          <w:sz w:val="24"/>
+          <w:lang w:val="en-US" w:eastAsia="zh-CN"/>
+        </w:rPr>
+        <w:t>项目</w:t>
+      </w:r>
+      <w:r>
+        <w:rPr>
+          <w:rFonts w:hint="eastAsia" w:ascii="Times New Roman" w:hAnsi="Times New Roman" w:eastAsia="宋体"/>
+          <w:color w:val="auto"/>
+          <w:sz w:val="24"/>
+        </w:rPr>
+        <w:t>需要完成</w:t>
+      </w:r>
+      <w:r>
+        <w:rPr>
+          <w:rFonts w:hint="eastAsia"/>
+          <w:color w:val="auto"/>
+          <w:sz w:val="24"/>
+          <w:lang w:eastAsia="zh-CN"/>
+        </w:rPr>
+        <w:t>《</w:t>
+      </w:r>
+      <w:r>
+        <w:rPr>
+          <w:rFonts w:hint="eastAsia"/>
+          <w:color w:val="auto"/>
+          <w:sz w:val="24"/>
+          <w:lang w:val="en-US" w:eastAsia="zh-CN"/>
+        </w:rPr>
+        <w:t>项目章程</w:t>
+      </w:r>
+      <w:r>
+        <w:rPr>
+          <w:rFonts w:hint="eastAsia"/>
+          <w:color w:val="auto"/>
+          <w:sz w:val="24"/>
+          <w:lang w:eastAsia="zh-CN"/>
+        </w:rPr>
+        <w:t>》、</w:t>
+      </w:r>
+      <w:r>
+        <w:rPr>
+          <w:rFonts w:hint="eastAsia" w:ascii="Times New Roman" w:hAnsi="Times New Roman" w:eastAsia="宋体"/>
+          <w:color w:val="auto"/>
+          <w:sz w:val="24"/>
+        </w:rPr>
+        <w:t>《项目</w:t>
+      </w:r>
+      <w:r>
+        <w:rPr>
+          <w:rFonts w:hint="eastAsia"/>
+          <w:color w:val="auto"/>
+          <w:sz w:val="24"/>
+          <w:lang w:val="en-US" w:eastAsia="zh-CN"/>
+        </w:rPr>
+        <w:t>管理</w:t>
+      </w:r>
+      <w:r>
+        <w:rPr>
+          <w:rFonts w:hint="eastAsia" w:ascii="Times New Roman" w:hAnsi="Times New Roman" w:eastAsia="宋体"/>
+          <w:color w:val="auto"/>
+          <w:sz w:val="24"/>
+        </w:rPr>
+        <w:t>计划书》、《需求规格说明书》、《详细设计说明书》、《接口文档》、</w:t>
+      </w:r>
+      <w:r>
+        <w:rPr>
+          <w:rFonts w:hint="eastAsia"/>
+          <w:color w:val="auto"/>
+          <w:sz w:val="24"/>
+          <w:lang w:eastAsia="zh-CN"/>
+        </w:rPr>
+        <w:t>《</w:t>
+      </w:r>
+      <w:r>
+        <w:rPr>
+          <w:rFonts w:hint="eastAsia"/>
+          <w:color w:val="auto"/>
+          <w:sz w:val="24"/>
+          <w:lang w:val="en-US" w:eastAsia="zh-CN"/>
+        </w:rPr>
+        <w:t>迭代总结报告</w:t>
+      </w:r>
+      <w:r>
+        <w:rPr>
+          <w:rFonts w:hint="eastAsia"/>
+          <w:color w:val="auto"/>
+          <w:sz w:val="24"/>
+          <w:lang w:eastAsia="zh-CN"/>
+        </w:rPr>
+        <w:t>》、</w:t>
+      </w:r>
+      <w:r>
+        <w:rPr>
+          <w:rFonts w:hint="eastAsia" w:ascii="Times New Roman" w:hAnsi="Times New Roman" w:eastAsia="宋体"/>
+          <w:color w:val="auto"/>
+          <w:sz w:val="24"/>
+        </w:rPr>
+        <w:t>《</w:t>
+      </w:r>
+      <w:r>
+        <w:rPr>
+          <w:rFonts w:hint="eastAsia"/>
+          <w:color w:val="auto"/>
+          <w:sz w:val="24"/>
+          <w:lang w:val="en-US" w:eastAsia="zh-CN"/>
+        </w:rPr>
+        <w:t>每日站立会议</w:t>
+      </w:r>
+      <w:r>
+        <w:rPr>
+          <w:rFonts w:hint="eastAsia" w:ascii="Times New Roman" w:hAnsi="Times New Roman" w:eastAsia="宋体"/>
+          <w:color w:val="auto"/>
+          <w:sz w:val="24"/>
+        </w:rPr>
+        <w:t>》等</w:t>
+      </w:r>
+      <w:r>
+        <w:rPr>
+          <w:rFonts w:hint="eastAsia"/>
+          <w:color w:val="auto"/>
+          <w:sz w:val="24"/>
+          <w:lang w:val="en-US" w:eastAsia="zh-CN"/>
+        </w:rPr>
+        <w:t>文档</w:t>
+      </w:r>
+      <w:r>
+        <w:rPr>
+          <w:rFonts w:hint="eastAsia" w:ascii="Times New Roman" w:hAnsi="Times New Roman" w:eastAsia="宋体"/>
+          <w:color w:val="auto"/>
+          <w:sz w:val="24"/>
+        </w:rPr>
+        <w:t>。</w:t>
       </w:r>
     </w:p>
     <w:p>
@@ -6401,11 +6575,88 @@
       </w:pPr>
       <w:r>
         <w:rPr>
-          <w:rFonts w:hint="eastAsia" w:ascii="Times New Roman" w:hAnsi="Times New Roman" w:eastAsia="宋体"/>
-          <w:color w:val="auto"/>
-          <w:sz w:val="24"/>
-        </w:rPr>
-        <w:t>《测试问题跟踪表》、《小组日报》、《会议纪要》等文档需要在项目进行的过程中同步进行书写，便于小组明确项目进度、知道项目在测试中存在哪些问题及合理开展接下来的工作。</w:t>
+          <w:rFonts w:hint="eastAsia"/>
+          <w:color w:val="auto"/>
+          <w:sz w:val="24"/>
+          <w:lang w:val="en-US" w:eastAsia="zh-CN"/>
+        </w:rPr>
+        <w:t>迭代期间的</w:t>
+      </w:r>
+      <w:r>
+        <w:rPr>
+          <w:rFonts w:hint="eastAsia" w:ascii="Times New Roman" w:hAnsi="Times New Roman" w:eastAsia="宋体"/>
+          <w:color w:val="auto"/>
+          <w:sz w:val="24"/>
+        </w:rPr>
+        <w:t>《</w:t>
+      </w:r>
+      <w:r>
+        <w:rPr>
+          <w:rFonts w:hint="eastAsia"/>
+          <w:color w:val="auto"/>
+          <w:sz w:val="24"/>
+          <w:lang w:val="en-US" w:eastAsia="zh-CN"/>
+        </w:rPr>
+        <w:t>每日站立会议</w:t>
+      </w:r>
+      <w:r>
+        <w:rPr>
+          <w:rFonts w:hint="eastAsia" w:ascii="Times New Roman" w:hAnsi="Times New Roman" w:eastAsia="宋体"/>
+          <w:color w:val="auto"/>
+          <w:sz w:val="24"/>
+        </w:rPr>
+        <w:t>》</w:t>
+      </w:r>
+      <w:r>
+        <w:rPr>
+          <w:rFonts w:hint="eastAsia"/>
+          <w:color w:val="auto"/>
+          <w:sz w:val="24"/>
+          <w:lang w:val="en-US" w:eastAsia="zh-CN"/>
+        </w:rPr>
+        <w:t>和每次迭代结束后的《迭代总结报告》等</w:t>
+      </w:r>
+      <w:r>
+        <w:rPr>
+          <w:rFonts w:hint="eastAsia" w:ascii="Times New Roman" w:hAnsi="Times New Roman" w:eastAsia="宋体"/>
+          <w:color w:val="auto"/>
+          <w:sz w:val="24"/>
+        </w:rPr>
+        <w:t>文档需要在项目进行的过程中同步进行书写，便于小组明确项目进度、知道项目在</w:t>
+      </w:r>
+      <w:r>
+        <w:rPr>
+          <w:rFonts w:hint="eastAsia"/>
+          <w:color w:val="auto"/>
+          <w:sz w:val="24"/>
+          <w:lang w:val="en-US" w:eastAsia="zh-CN"/>
+        </w:rPr>
+        <w:t>开发</w:t>
+      </w:r>
+      <w:r>
+        <w:rPr>
+          <w:rFonts w:hint="eastAsia" w:ascii="Times New Roman" w:hAnsi="Times New Roman" w:eastAsia="宋体"/>
+          <w:color w:val="auto"/>
+          <w:sz w:val="24"/>
+        </w:rPr>
+        <w:t>中存在哪些问题及合理</w:t>
+      </w:r>
+      <w:r>
+        <w:rPr>
+          <w:rFonts w:hint="eastAsia"/>
+          <w:color w:val="auto"/>
+          <w:sz w:val="24"/>
+          <w:lang w:val="en-US" w:eastAsia="zh-CN"/>
+        </w:rPr>
+        <w:t>安排和</w:t>
+      </w:r>
+      <w:r>
+        <w:rPr>
+          <w:rFonts w:hint="eastAsia" w:ascii="Times New Roman" w:hAnsi="Times New Roman" w:eastAsia="宋体"/>
+          <w:color w:val="auto"/>
+          <w:sz w:val="24"/>
+        </w:rPr>
+        <w:t>开展接下来的工作。</w:t>
       </w:r>
     </w:p>
     <w:p>
@@ -6435,9 +6686,9 @@
           <w:rFonts w:ascii="Times New Roman" w:hAnsi="Times New Roman" w:eastAsia="宋体"/>
         </w:rPr>
       </w:pPr>
-      <w:bookmarkStart w:id="40" w:name="_Toc138777230"/>
-      <w:bookmarkStart w:id="41" w:name="_Toc40"/>
-      <w:bookmarkStart w:id="42" w:name="_Toc19049"/>
+      <w:bookmarkStart w:id="40" w:name="_Toc40"/>
+      <w:bookmarkStart w:id="41" w:name="_Toc19049"/>
+      <w:bookmarkStart w:id="42" w:name="_Toc138777230"/>
       <w:r>
         <w:rPr>
           <w:rFonts w:hint="eastAsia" w:ascii="Times New Roman" w:hAnsi="Times New Roman" w:eastAsia="宋体"/>
@@ -6873,8 +7124,8 @@
         </w:tblCellMar>
       </w:tblPr>
       <w:tblGrid>
-        <w:gridCol w:w="1452"/>
-        <w:gridCol w:w="6855"/>
+        <w:gridCol w:w="1686"/>
+        <w:gridCol w:w="6621"/>
       </w:tblGrid>
       <w:tr>
         <w:tblPrEx>
@@ -6895,19 +7146,21 @@
         </w:tblPrEx>
         <w:tc>
           <w:tcPr>
-            <w:tcW w:w="1452" w:type="dxa"/>
-          </w:tcPr>
-          <w:p>
-            <w:pPr>
-              <w:pageBreakBefore w:val="0"/>
-              <w:kinsoku/>
-              <w:wordWrap/>
-              <w:overflowPunct/>
-              <w:topLinePunct w:val="0"/>
-              <w:bidi w:val="0"/>
-              <w:adjustRightInd/>
-              <w:snapToGrid/>
-              <w:spacing w:line="300" w:lineRule="auto"/>
+            <w:tcW w:w="1686" w:type="dxa"/>
+            <w:vAlign w:val="center"/>
+          </w:tcPr>
+          <w:p>
+            <w:pPr>
+              <w:pageBreakBefore w:val="0"/>
+              <w:kinsoku/>
+              <w:wordWrap/>
+              <w:overflowPunct/>
+              <w:topLinePunct w:val="0"/>
+              <w:bidi w:val="0"/>
+              <w:adjustRightInd/>
+              <w:snapToGrid/>
+              <w:spacing w:line="300" w:lineRule="auto"/>
+              <w:jc w:val="center"/>
               <w:textAlignment w:val="auto"/>
               <w:rPr>
                 <w:rFonts w:ascii="Times New Roman" w:hAnsi="Times New Roman" w:eastAsia="宋体"/>
@@ -6927,19 +7180,21 @@
         </w:tc>
         <w:tc>
           <w:tcPr>
-            <w:tcW w:w="6855" w:type="dxa"/>
-          </w:tcPr>
-          <w:p>
-            <w:pPr>
-              <w:pageBreakBefore w:val="0"/>
-              <w:kinsoku/>
-              <w:wordWrap/>
-              <w:overflowPunct/>
-              <w:topLinePunct w:val="0"/>
-              <w:bidi w:val="0"/>
-              <w:adjustRightInd/>
-              <w:snapToGrid/>
-              <w:spacing w:line="300" w:lineRule="auto"/>
+            <w:tcW w:w="6621" w:type="dxa"/>
+            <w:vAlign w:val="center"/>
+          </w:tcPr>
+          <w:p>
+            <w:pPr>
+              <w:pageBreakBefore w:val="0"/>
+              <w:kinsoku/>
+              <w:wordWrap/>
+              <w:overflowPunct/>
+              <w:topLinePunct w:val="0"/>
+              <w:bidi w:val="0"/>
+              <w:adjustRightInd/>
+              <w:snapToGrid/>
+              <w:spacing w:line="300" w:lineRule="auto"/>
+              <w:jc w:val="center"/>
               <w:textAlignment w:val="auto"/>
               <w:rPr>
                 <w:rFonts w:ascii="Times New Roman" w:hAnsi="Times New Roman" w:eastAsia="宋体"/>
@@ -6977,19 +7232,21 @@
         </w:tblPrEx>
         <w:tc>
           <w:tcPr>
-            <w:tcW w:w="1452" w:type="dxa"/>
-          </w:tcPr>
-          <w:p>
-            <w:pPr>
-              <w:pageBreakBefore w:val="0"/>
-              <w:kinsoku/>
-              <w:wordWrap/>
-              <w:overflowPunct/>
-              <w:topLinePunct w:val="0"/>
-              <w:bidi w:val="0"/>
-              <w:adjustRightInd/>
-              <w:snapToGrid/>
-              <w:spacing w:line="300" w:lineRule="auto"/>
+            <w:tcW w:w="1686" w:type="dxa"/>
+            <w:vAlign w:val="center"/>
+          </w:tcPr>
+          <w:p>
+            <w:pPr>
+              <w:pageBreakBefore w:val="0"/>
+              <w:kinsoku/>
+              <w:wordWrap/>
+              <w:overflowPunct/>
+              <w:topLinePunct w:val="0"/>
+              <w:bidi w:val="0"/>
+              <w:adjustRightInd/>
+              <w:snapToGrid/>
+              <w:spacing w:line="300" w:lineRule="auto"/>
+              <w:jc w:val="center"/>
               <w:textAlignment w:val="auto"/>
               <w:rPr>
                 <w:rFonts w:ascii="Times New Roman" w:hAnsi="Times New Roman" w:eastAsia="宋体"/>
@@ -7009,33 +7266,59 @@
         </w:tc>
         <w:tc>
           <w:tcPr>
-            <w:tcW w:w="6855" w:type="dxa"/>
-          </w:tcPr>
-          <w:p>
-            <w:pPr>
-              <w:pageBreakBefore w:val="0"/>
-              <w:kinsoku/>
-              <w:wordWrap/>
-              <w:overflowPunct/>
-              <w:topLinePunct w:val="0"/>
-              <w:bidi w:val="0"/>
-              <w:adjustRightInd/>
-              <w:snapToGrid/>
-              <w:spacing w:line="300" w:lineRule="auto"/>
-              <w:textAlignment w:val="auto"/>
-              <w:rPr>
-                <w:rFonts w:ascii="Times New Roman" w:hAnsi="Times New Roman" w:eastAsia="宋体"/>
-                <w:color w:val="auto"/>
-                <w:sz w:val="24"/>
-              </w:rPr>
-            </w:pPr>
-            <w:r>
-              <w:rPr>
-                <w:rFonts w:hint="eastAsia" w:ascii="Times New Roman" w:hAnsi="Times New Roman" w:eastAsia="宋体"/>
-                <w:color w:val="auto"/>
-                <w:sz w:val="24"/>
-              </w:rPr>
-              <w:t>项目实施的基本原因：软件开发综合能力训练课的开展与上海铁路局杭州房建公寓段的招标需要正好吻合。我组有相关能力开发该产品。</w:t>
+            <w:tcW w:w="6621" w:type="dxa"/>
+          </w:tcPr>
+          <w:p>
+            <w:pPr>
+              <w:pageBreakBefore w:val="0"/>
+              <w:kinsoku/>
+              <w:wordWrap/>
+              <w:overflowPunct/>
+              <w:topLinePunct w:val="0"/>
+              <w:bidi w:val="0"/>
+              <w:adjustRightInd/>
+              <w:snapToGrid/>
+              <w:spacing w:line="300" w:lineRule="auto"/>
+              <w:textAlignment w:val="auto"/>
+              <w:rPr>
+                <w:rFonts w:ascii="Times New Roman" w:hAnsi="Times New Roman" w:eastAsia="宋体"/>
+                <w:color w:val="auto"/>
+                <w:sz w:val="24"/>
+              </w:rPr>
+            </w:pPr>
+            <w:r>
+              <w:rPr>
+                <w:rFonts w:hint="eastAsia" w:ascii="Times New Roman" w:hAnsi="Times New Roman" w:eastAsia="宋体"/>
+                <w:color w:val="auto"/>
+                <w:sz w:val="24"/>
+              </w:rPr>
+              <w:t>项目实施的基本原因：软件开发综合能力训练课的开展与上海铁路局杭州房建公寓段的招标需要正好吻合</w:t>
+            </w:r>
+            <w:r>
+              <w:rPr>
+                <w:rFonts w:hint="eastAsia"/>
+                <w:color w:val="auto"/>
+                <w:sz w:val="24"/>
+                <w:lang w:eastAsia="zh-CN"/>
+              </w:rPr>
+              <w:t>，</w:t>
+            </w:r>
+            <w:r>
+              <w:rPr>
+                <w:rFonts w:hint="eastAsia"/>
+                <w:color w:val="auto"/>
+                <w:sz w:val="24"/>
+                <w:lang w:val="en-US" w:eastAsia="zh-CN"/>
+              </w:rPr>
+              <w:t>且</w:t>
+            </w:r>
+            <w:r>
+              <w:rPr>
+                <w:rFonts w:hint="eastAsia" w:ascii="Times New Roman" w:hAnsi="Times New Roman" w:eastAsia="宋体"/>
+                <w:color w:val="auto"/>
+                <w:sz w:val="24"/>
+              </w:rPr>
+              <w:t>我组有相关能力开发该产品。</w:t>
             </w:r>
           </w:p>
         </w:tc>
@@ -7059,19 +7342,21 @@
         </w:tblPrEx>
         <w:tc>
           <w:tcPr>
-            <w:tcW w:w="1452" w:type="dxa"/>
-          </w:tcPr>
-          <w:p>
-            <w:pPr>
-              <w:pageBreakBefore w:val="0"/>
-              <w:kinsoku/>
-              <w:wordWrap/>
-              <w:overflowPunct/>
-              <w:topLinePunct w:val="0"/>
-              <w:bidi w:val="0"/>
-              <w:adjustRightInd/>
-              <w:snapToGrid/>
-              <w:spacing w:line="300" w:lineRule="auto"/>
+            <w:tcW w:w="1686" w:type="dxa"/>
+            <w:vAlign w:val="center"/>
+          </w:tcPr>
+          <w:p>
+            <w:pPr>
+              <w:pageBreakBefore w:val="0"/>
+              <w:kinsoku/>
+              <w:wordWrap/>
+              <w:overflowPunct/>
+              <w:topLinePunct w:val="0"/>
+              <w:bidi w:val="0"/>
+              <w:adjustRightInd/>
+              <w:snapToGrid/>
+              <w:spacing w:line="300" w:lineRule="auto"/>
+              <w:jc w:val="center"/>
               <w:textAlignment w:val="auto"/>
               <w:rPr>
                 <w:rFonts w:ascii="Times New Roman" w:hAnsi="Times New Roman" w:eastAsia="宋体"/>
@@ -7091,7 +7376,7 @@
         </w:tc>
         <w:tc>
           <w:tcPr>
-            <w:tcW w:w="6855" w:type="dxa"/>
+            <w:tcW w:w="6621" w:type="dxa"/>
           </w:tcPr>
           <w:p>
             <w:pPr>
@@ -7141,19 +7426,21 @@
         </w:tblPrEx>
         <w:tc>
           <w:tcPr>
-            <w:tcW w:w="1452" w:type="dxa"/>
-          </w:tcPr>
-          <w:p>
-            <w:pPr>
-              <w:pageBreakBefore w:val="0"/>
-              <w:kinsoku/>
-              <w:wordWrap/>
-              <w:overflowPunct/>
-              <w:topLinePunct w:val="0"/>
-              <w:bidi w:val="0"/>
-              <w:adjustRightInd/>
-              <w:snapToGrid/>
-              <w:spacing w:line="300" w:lineRule="auto"/>
+            <w:tcW w:w="1686" w:type="dxa"/>
+            <w:vAlign w:val="center"/>
+          </w:tcPr>
+          <w:p>
+            <w:pPr>
+              <w:pageBreakBefore w:val="0"/>
+              <w:kinsoku/>
+              <w:wordWrap/>
+              <w:overflowPunct/>
+              <w:topLinePunct w:val="0"/>
+              <w:bidi w:val="0"/>
+              <w:adjustRightInd/>
+              <w:snapToGrid/>
+              <w:spacing w:line="300" w:lineRule="auto"/>
+              <w:jc w:val="center"/>
               <w:textAlignment w:val="auto"/>
               <w:rPr>
                 <w:rFonts w:ascii="Times New Roman" w:hAnsi="Times New Roman" w:eastAsia="宋体"/>
@@ -7173,7 +7460,7 @@
         </w:tc>
         <w:tc>
           <w:tcPr>
-            <w:tcW w:w="6855" w:type="dxa"/>
+            <w:tcW w:w="6621" w:type="dxa"/>
           </w:tcPr>
           <w:p>
             <w:pPr>
@@ -7223,19 +7510,21 @@
         </w:tblPrEx>
         <w:tc>
           <w:tcPr>
-            <w:tcW w:w="1452" w:type="dxa"/>
-          </w:tcPr>
-          <w:p>
-            <w:pPr>
-              <w:pageBreakBefore w:val="0"/>
-              <w:kinsoku/>
-              <w:wordWrap/>
-              <w:overflowPunct/>
-              <w:topLinePunct w:val="0"/>
-              <w:bidi w:val="0"/>
-              <w:adjustRightInd/>
-              <w:snapToGrid/>
-              <w:spacing w:line="300" w:lineRule="auto"/>
+            <w:tcW w:w="1686" w:type="dxa"/>
+            <w:vAlign w:val="center"/>
+          </w:tcPr>
+          <w:p>
+            <w:pPr>
+              <w:pageBreakBefore w:val="0"/>
+              <w:kinsoku/>
+              <w:wordWrap/>
+              <w:overflowPunct/>
+              <w:topLinePunct w:val="0"/>
+              <w:bidi w:val="0"/>
+              <w:adjustRightInd/>
+              <w:snapToGrid/>
+              <w:spacing w:line="300" w:lineRule="auto"/>
+              <w:jc w:val="center"/>
               <w:textAlignment w:val="auto"/>
               <w:rPr>
                 <w:rFonts w:ascii="Times New Roman" w:hAnsi="Times New Roman" w:eastAsia="宋体"/>
@@ -7255,33 +7544,50 @@
         </w:tc>
         <w:tc>
           <w:tcPr>
-            <w:tcW w:w="6855" w:type="dxa"/>
-          </w:tcPr>
-          <w:p>
-            <w:pPr>
-              <w:pageBreakBefore w:val="0"/>
-              <w:kinsoku/>
-              <w:wordWrap/>
-              <w:overflowPunct/>
-              <w:topLinePunct w:val="0"/>
-              <w:bidi w:val="0"/>
-              <w:adjustRightInd/>
-              <w:snapToGrid/>
-              <w:spacing w:line="300" w:lineRule="auto"/>
-              <w:textAlignment w:val="auto"/>
-              <w:rPr>
-                <w:rFonts w:ascii="Times New Roman" w:hAnsi="Times New Roman" w:eastAsia="宋体"/>
-                <w:color w:val="auto"/>
-                <w:sz w:val="24"/>
-              </w:rPr>
-            </w:pPr>
-            <w:r>
-              <w:rPr>
-                <w:rFonts w:hint="eastAsia" w:ascii="Times New Roman" w:hAnsi="Times New Roman" w:eastAsia="宋体"/>
-                <w:color w:val="auto"/>
-                <w:sz w:val="24"/>
-              </w:rPr>
-              <w:t>需要与当前无数据库手工统计的模式进行衔接，引入表格的导入导出。同时尽量满足现有业务流程需求。</w:t>
+            <w:tcW w:w="6621" w:type="dxa"/>
+          </w:tcPr>
+          <w:p>
+            <w:pPr>
+              <w:pageBreakBefore w:val="0"/>
+              <w:kinsoku/>
+              <w:wordWrap/>
+              <w:overflowPunct/>
+              <w:topLinePunct w:val="0"/>
+              <w:bidi w:val="0"/>
+              <w:adjustRightInd/>
+              <w:snapToGrid/>
+              <w:spacing w:line="300" w:lineRule="auto"/>
+              <w:textAlignment w:val="auto"/>
+              <w:rPr>
+                <w:rFonts w:ascii="Times New Roman" w:hAnsi="Times New Roman" w:eastAsia="宋体"/>
+                <w:color w:val="auto"/>
+                <w:sz w:val="24"/>
+              </w:rPr>
+            </w:pPr>
+            <w:r>
+              <w:rPr>
+                <w:rFonts w:hint="eastAsia" w:ascii="Times New Roman" w:hAnsi="Times New Roman" w:eastAsia="宋体"/>
+                <w:color w:val="auto"/>
+                <w:sz w:val="24"/>
+              </w:rPr>
+              <w:t>需要与当前无数据库手工统计的模式进行衔接，引入表格的导入导出</w:t>
+            </w:r>
+            <w:r>
+              <w:rPr>
+                <w:rFonts w:hint="eastAsia"/>
+                <w:color w:val="auto"/>
+                <w:sz w:val="24"/>
+                <w:lang w:eastAsia="zh-CN"/>
+              </w:rPr>
+              <w:t>，</w:t>
+            </w:r>
+            <w:r>
+              <w:rPr>
+                <w:rFonts w:hint="eastAsia" w:ascii="Times New Roman" w:hAnsi="Times New Roman" w:eastAsia="宋体"/>
+                <w:color w:val="auto"/>
+                <w:sz w:val="24"/>
+              </w:rPr>
+              <w:t>同时尽量满足现有业务流程需求。</w:t>
             </w:r>
           </w:p>
         </w:tc>
@@ -7305,19 +7611,21 @@
         </w:tblPrEx>
         <w:tc>
           <w:tcPr>
-            <w:tcW w:w="1452" w:type="dxa"/>
-          </w:tcPr>
-          <w:p>
-            <w:pPr>
-              <w:pageBreakBefore w:val="0"/>
-              <w:kinsoku/>
-              <w:wordWrap/>
-              <w:overflowPunct/>
-              <w:topLinePunct w:val="0"/>
-              <w:bidi w:val="0"/>
-              <w:adjustRightInd/>
-              <w:snapToGrid/>
-              <w:spacing w:line="300" w:lineRule="auto"/>
+            <w:tcW w:w="1686" w:type="dxa"/>
+            <w:vAlign w:val="center"/>
+          </w:tcPr>
+          <w:p>
+            <w:pPr>
+              <w:pageBreakBefore w:val="0"/>
+              <w:kinsoku/>
+              <w:wordWrap/>
+              <w:overflowPunct/>
+              <w:topLinePunct w:val="0"/>
+              <w:bidi w:val="0"/>
+              <w:adjustRightInd/>
+              <w:snapToGrid/>
+              <w:spacing w:line="300" w:lineRule="auto"/>
+              <w:jc w:val="center"/>
               <w:textAlignment w:val="auto"/>
               <w:rPr>
                 <w:rFonts w:ascii="Times New Roman" w:hAnsi="Times New Roman" w:eastAsia="宋体"/>
@@ -7337,7 +7645,7 @@
         </w:tc>
         <w:tc>
           <w:tcPr>
-            <w:tcW w:w="6855" w:type="dxa"/>
+            <w:tcW w:w="6621" w:type="dxa"/>
           </w:tcPr>
           <w:p>
             <w:pPr>
@@ -7387,19 +7695,21 @@
         </w:tblPrEx>
         <w:tc>
           <w:tcPr>
-            <w:tcW w:w="1452" w:type="dxa"/>
-          </w:tcPr>
-          <w:p>
-            <w:pPr>
-              <w:pageBreakBefore w:val="0"/>
-              <w:kinsoku/>
-              <w:wordWrap/>
-              <w:overflowPunct/>
-              <w:topLinePunct w:val="0"/>
-              <w:bidi w:val="0"/>
-              <w:adjustRightInd/>
-              <w:snapToGrid/>
-              <w:spacing w:line="300" w:lineRule="auto"/>
+            <w:tcW w:w="1686" w:type="dxa"/>
+            <w:vAlign w:val="center"/>
+          </w:tcPr>
+          <w:p>
+            <w:pPr>
+              <w:pageBreakBefore w:val="0"/>
+              <w:kinsoku/>
+              <w:wordWrap/>
+              <w:overflowPunct/>
+              <w:topLinePunct w:val="0"/>
+              <w:bidi w:val="0"/>
+              <w:adjustRightInd/>
+              <w:snapToGrid/>
+              <w:spacing w:line="300" w:lineRule="auto"/>
+              <w:jc w:val="center"/>
               <w:textAlignment w:val="auto"/>
               <w:rPr>
                 <w:rFonts w:ascii="Times New Roman" w:hAnsi="Times New Roman" w:eastAsia="宋体"/>
@@ -7419,33 +7729,33 @@
         </w:tc>
         <w:tc>
           <w:tcPr>
-            <w:tcW w:w="6855" w:type="dxa"/>
-          </w:tcPr>
-          <w:p>
-            <w:pPr>
-              <w:pageBreakBefore w:val="0"/>
-              <w:kinsoku/>
-              <w:wordWrap/>
-              <w:overflowPunct/>
-              <w:topLinePunct w:val="0"/>
-              <w:bidi w:val="0"/>
-              <w:adjustRightInd/>
-              <w:snapToGrid/>
-              <w:spacing w:line="300" w:lineRule="auto"/>
-              <w:textAlignment w:val="auto"/>
-              <w:rPr>
-                <w:rFonts w:ascii="Times New Roman" w:hAnsi="Times New Roman" w:eastAsia="宋体"/>
-                <w:color w:val="auto"/>
-                <w:sz w:val="24"/>
-              </w:rPr>
-            </w:pPr>
-            <w:r>
-              <w:rPr>
-                <w:rFonts w:hint="eastAsia" w:ascii="Times New Roman" w:hAnsi="Times New Roman" w:eastAsia="宋体"/>
-                <w:color w:val="auto"/>
-                <w:sz w:val="24"/>
-              </w:rPr>
-              <w:t>一个部署在内网服务器上的Web系统 ，满足基本业务功能与性能要求。</w:t>
+            <w:tcW w:w="6621" w:type="dxa"/>
+          </w:tcPr>
+          <w:p>
+            <w:pPr>
+              <w:pageBreakBefore w:val="0"/>
+              <w:kinsoku/>
+              <w:wordWrap/>
+              <w:overflowPunct/>
+              <w:topLinePunct w:val="0"/>
+              <w:bidi w:val="0"/>
+              <w:adjustRightInd/>
+              <w:snapToGrid/>
+              <w:spacing w:line="300" w:lineRule="auto"/>
+              <w:textAlignment w:val="auto"/>
+              <w:rPr>
+                <w:rFonts w:ascii="Times New Roman" w:hAnsi="Times New Roman" w:eastAsia="宋体"/>
+                <w:color w:val="auto"/>
+                <w:sz w:val="24"/>
+              </w:rPr>
+            </w:pPr>
+            <w:r>
+              <w:rPr>
+                <w:rFonts w:hint="eastAsia" w:ascii="Times New Roman" w:hAnsi="Times New Roman" w:eastAsia="宋体"/>
+                <w:color w:val="auto"/>
+                <w:sz w:val="24"/>
+              </w:rPr>
+              <w:t>一个部署在内网服务器上的Web系统，满足基本业务功能与性能要求。</w:t>
             </w:r>
           </w:p>
         </w:tc>
@@ -7571,15 +7881,6 @@
           <w:lang w:eastAsia="zh-CN"/>
         </w:rPr>
       </w:pPr>
-      <w:r>
-        <w:rPr>
-          <w:rFonts w:hint="eastAsia" w:ascii="Times New Roman" w:hAnsi="Times New Roman" w:eastAsia="宋体"/>
-          <w:color w:val="auto"/>
-          <w:sz w:val="24"/>
-          <w:lang w:val="en-US" w:eastAsia="zh-CN"/>
-        </w:rPr>
-        <w:t>·</w:t>
-      </w:r>
       <w:r>
         <w:rPr>
           <w:rFonts w:hint="eastAsia" w:ascii="Times New Roman" w:hAnsi="Times New Roman" w:eastAsia="宋体"/>
@@ -8171,6 +8472,7 @@
         <w:pStyle w:val="18"/>
         <w:pageBreakBefore w:val="0"/>
         <w:numPr>
+          <w:ilvl w:val="0"/>
           <w:numId w:val="0"/>
         </w:numPr>
         <w:kinsoku/>
@@ -8265,6 +8567,7 @@
         <w:pStyle w:val="18"/>
         <w:pageBreakBefore w:val="0"/>
         <w:numPr>
+          <w:ilvl w:val="0"/>
           <w:numId w:val="0"/>
         </w:numPr>
         <w:kinsoku/>
@@ -8359,6 +8662,7 @@
         <w:pStyle w:val="18"/>
         <w:pageBreakBefore w:val="0"/>
         <w:numPr>
+          <w:ilvl w:val="0"/>
           <w:numId w:val="0"/>
         </w:numPr>
         <w:kinsoku/>
@@ -8453,6 +8757,7 @@
         <w:pStyle w:val="18"/>
         <w:pageBreakBefore w:val="0"/>
         <w:numPr>
+          <w:ilvl w:val="0"/>
           <w:numId w:val="0"/>
         </w:numPr>
         <w:kinsoku/>
@@ -8609,6 +8914,7 @@
         <w:pStyle w:val="18"/>
         <w:pageBreakBefore w:val="0"/>
         <w:numPr>
+          <w:ilvl w:val="0"/>
           <w:numId w:val="0"/>
         </w:numPr>
         <w:kinsoku/>
@@ -8703,6 +9009,7 @@
         <w:pStyle w:val="18"/>
         <w:pageBreakBefore w:val="0"/>
         <w:numPr>
+          <w:ilvl w:val="0"/>
           <w:numId w:val="0"/>
         </w:numPr>
         <w:kinsoku/>
@@ -8979,7 +9286,24 @@
           <w:color w:val="auto"/>
           <w:sz w:val="24"/>
         </w:rPr>
-        <w:t>员工公寓系统客户端，呈现形式应该是一个H5的移动端网页。两端都有打包的可能性，其中管理端使用Electron打包为exe文件，客户端打包为apk文件。</w:t>
+        <w:t>员工公寓系统客户端，呈现形式应该是一个H5的移动端网页。</w:t>
+      </w:r>
+      <w:r>
+        <w:rPr>
+          <w:rFonts w:hint="eastAsia"/>
+          <w:color w:val="auto"/>
+          <w:sz w:val="24"/>
+          <w:lang w:val="en-US" w:eastAsia="zh-CN"/>
+        </w:rPr>
+        <w:t>其中，将</w:t>
+      </w:r>
+      <w:r>
+        <w:rPr>
+          <w:rFonts w:hint="eastAsia" w:ascii="Times New Roman" w:hAnsi="Times New Roman" w:eastAsia="宋体"/>
+          <w:color w:val="auto"/>
+          <w:sz w:val="24"/>
+        </w:rPr>
+        <w:t>客户端打包为apk文件。</w:t>
       </w:r>
     </w:p>
     <w:p>
@@ -9170,16 +9494,11 @@
         </w:rPr>
       </w:pPr>
       <w:r>
-        <w:rPr>
-          <w:rFonts w:ascii="Times New Roman" w:hAnsi="Times New Roman" w:eastAsia="宋体"/>
-          <w:color w:val="auto"/>
-          <w:sz w:val="24"/>
-        </w:rPr>
         <w:drawing>
-          <wp:inline distT="0" distB="0" distL="0" distR="0">
-            <wp:extent cx="5274310" cy="5156835"/>
-            <wp:effectExtent l="0" t="0" r="13970" b="9525"/>
-            <wp:docPr id="385516138" name="图片 4" descr="图片包含 图示&#10;&#10;描述已自动生成"/>
+          <wp:inline distT="0" distB="0" distL="114300" distR="114300">
+            <wp:extent cx="5270500" cy="4133215"/>
+            <wp:effectExtent l="0" t="0" r="2540" b="12065"/>
+            <wp:docPr id="7" name="图片 2"/>
             <wp:cNvGraphicFramePr>
               <a:graphicFrameLocks xmlns:a="http://schemas.openxmlformats.org/drawingml/2006/main" noChangeAspect="1"/>
             </wp:cNvGraphicFramePr>
@@ -9187,20 +9506,13 @@
               <a:graphicData uri="http://schemas.openxmlformats.org/drawingml/2006/picture">
                 <pic:pic xmlns:pic="http://schemas.openxmlformats.org/drawingml/2006/picture">
                   <pic:nvPicPr>
-                    <pic:cNvPr id="385516138" name="图片 4" descr="图片包含 图示&#10;&#10;描述已自动生成"/>
+                    <pic:cNvPr id="7" name="图片 2"/>
                     <pic:cNvPicPr>
-                      <a:picLocks noChangeAspect="1" noChangeArrowheads="1"/>
+                      <a:picLocks noChangeAspect="1"/>
                     </pic:cNvPicPr>
                   </pic:nvPicPr>
                   <pic:blipFill>
-                    <a:blip r:embed="rId14" cstate="print">
-                      <a:extLst>
-                        <a:ext uri="{28A0092B-C50C-407E-A947-70E740481C1C}">
-                          <a14:useLocalDpi xmlns:a14="http://schemas.microsoft.com/office/drawing/2010/main" val="0"/>
-                        </a:ext>
-                      </a:extLst>
-                    </a:blip>
-                    <a:srcRect/>
+                    <a:blip r:embed="rId14"/>
                     <a:stretch>
                       <a:fillRect/>
                     </a:stretch>
@@ -9208,7 +9520,7 @@
                   <pic:spPr>
                     <a:xfrm>
                       <a:off x="0" y="0"/>
-                      <a:ext cx="5274310" cy="5156835"/>
+                      <a:ext cx="5270500" cy="4133215"/>
                     </a:xfrm>
                     <a:prstGeom prst="rect">
                       <a:avLst/>
@@ -9253,9 +9565,9 @@
           <w:rFonts w:ascii="Times New Roman" w:hAnsi="Times New Roman" w:eastAsia="宋体"/>
         </w:rPr>
       </w:pPr>
-      <w:bookmarkStart w:id="62" w:name="_Toc138777235"/>
-      <w:bookmarkStart w:id="63" w:name="_Toc30672"/>
-      <w:bookmarkStart w:id="64" w:name="_Toc30538"/>
+      <w:bookmarkStart w:id="62" w:name="_Toc30538"/>
+      <w:bookmarkStart w:id="63" w:name="_Toc138777235"/>
+      <w:bookmarkStart w:id="64" w:name="_Toc30672"/>
       <w:r>
         <w:rPr>
           <w:rFonts w:hint="eastAsia" w:ascii="Times New Roman" w:hAnsi="Times New Roman" w:eastAsia="宋体"/>
@@ -9287,8 +9599,8 @@
           <w:rFonts w:ascii="Times New Roman" w:hAnsi="Times New Roman" w:eastAsia="宋体"/>
         </w:rPr>
       </w:pPr>
-      <w:bookmarkStart w:id="65" w:name="_Toc138777236"/>
-      <w:bookmarkStart w:id="66" w:name="_Toc29168"/>
+      <w:bookmarkStart w:id="65" w:name="_Toc29168"/>
+      <w:bookmarkStart w:id="66" w:name="_Toc138777236"/>
       <w:r>
         <w:rPr>
           <w:rFonts w:hint="eastAsia" w:ascii="Times New Roman" w:hAnsi="Times New Roman" w:eastAsia="宋体"/>
@@ -16888,6 +17200,25 @@
         <w:spacing w:line="300" w:lineRule="auto"/>
         <w:textAlignment w:val="auto"/>
         <w:rPr>
+          <w:rFonts w:ascii="Times New Roman" w:hAnsi="Times New Roman" w:eastAsia="宋体"/>
+          <w:color w:val="auto"/>
+          <w:sz w:val="24"/>
+        </w:rPr>
+      </w:pPr>
+    </w:p>
+    <w:p>
+      <w:pPr>
+        <w:pageBreakBefore w:val="0"/>
+        <w:kinsoku/>
+        <w:wordWrap/>
+        <w:overflowPunct/>
+        <w:topLinePunct w:val="0"/>
+        <w:bidi w:val="0"/>
+        <w:adjustRightInd/>
+        <w:snapToGrid/>
+        <w:spacing w:line="300" w:lineRule="auto"/>
+        <w:textAlignment w:val="auto"/>
+        <w:rPr>
           <w:rFonts w:ascii="Times New Roman" w:hAnsi="Times New Roman" w:eastAsia="宋体" w:cs="宋体"/>
           <w:color w:val="auto"/>
           <w:sz w:val="24"/>
@@ -16901,8 +17232,8 @@
         </w:rPr>
         <w:drawing>
           <wp:inline distT="0" distB="0" distL="0" distR="0">
-            <wp:extent cx="5274310" cy="8470265"/>
-            <wp:effectExtent l="0" t="0" r="13970" b="3175"/>
+            <wp:extent cx="5268595" cy="8226425"/>
+            <wp:effectExtent l="0" t="0" r="0" b="0"/>
             <wp:docPr id="1611115450" name="图片 1"/>
             <wp:cNvGraphicFramePr>
               <a:graphicFrameLocks xmlns:a="http://schemas.openxmlformats.org/drawingml/2006/main" noChangeAspect="1"/>
@@ -16918,6 +17249,7 @@
                   </pic:nvPicPr>
                   <pic:blipFill>
                     <a:blip r:embed="rId17"/>
+                    <a:srcRect t="2879" r="108"/>
                     <a:stretch>
                       <a:fillRect/>
                     </a:stretch>
@@ -16925,7 +17257,7 @@
                   <pic:spPr>
                     <a:xfrm>
                       <a:off x="0" y="0"/>
-                      <a:ext cx="5274310" cy="8470265"/>
+                      <a:ext cx="5268595" cy="8226425"/>
                     </a:xfrm>
                     <a:prstGeom prst="rect">
                       <a:avLst/>
@@ -17155,12 +17487,6 @@
             <w:insideH w:val="single" w:color="auto" w:sz="4" w:space="0"/>
             <w:insideV w:val="single" w:color="auto" w:sz="4" w:space="0"/>
           </w:tblBorders>
-          <w:tblCellMar>
-            <w:top w:w="0" w:type="dxa"/>
-            <w:left w:w="108" w:type="dxa"/>
-            <w:bottom w:w="0" w:type="dxa"/>
-            <w:right w:w="108" w:type="dxa"/>
-          </w:tblCellMar>
         </w:tblPrEx>
         <w:tc>
           <w:tcPr>
@@ -17226,7 +17552,7 @@
                 <w:color w:val="auto"/>
                 <w:sz w:val="24"/>
               </w:rPr>
-              <w:t>项目正式启动，团队成员已被指派，并开始项目计划和准备阶段。</w:t>
+              <w:t>项目正式启动，团队成员已被指派，并开始项目计划和准备阶段</w:t>
             </w:r>
           </w:p>
         </w:tc>
@@ -17944,11 +18270,12 @@
             </w:r>
             <w:r>
               <w:rPr>
-                <w:rFonts w:hint="eastAsia" w:ascii="Times New Roman" w:hAnsi="Times New Roman" w:eastAsia="宋体"/>
-                <w:color w:val="auto"/>
-                <w:sz w:val="24"/>
-              </w:rPr>
-              <w:t>5</w:t>
+                <w:rFonts w:hint="eastAsia"/>
+                <w:color w:val="auto"/>
+                <w:sz w:val="24"/>
+                <w:lang w:val="en-US" w:eastAsia="zh-CN"/>
+              </w:rPr>
+              <w:t>6</w:t>
             </w:r>
             <w:r>
               <w:rPr>
@@ -18330,7 +18657,24 @@
                 <w:color w:val="auto"/>
                 <w:sz w:val="24"/>
               </w:rPr>
-              <w:t>完成答辩，部署成功的网站</w:t>
+              <w:t>部署成功的网站</w:t>
+            </w:r>
+            <w:r>
+              <w:rPr>
+                <w:rFonts w:hint="eastAsia"/>
+                <w:color w:val="auto"/>
+                <w:sz w:val="24"/>
+                <w:lang w:eastAsia="zh-CN"/>
+              </w:rPr>
+              <w:t>，</w:t>
+            </w:r>
+            <w:r>
+              <w:rPr>
+                <w:rFonts w:hint="eastAsia" w:ascii="Times New Roman" w:hAnsi="Times New Roman" w:eastAsia="宋体"/>
+                <w:color w:val="auto"/>
+                <w:sz w:val="24"/>
+              </w:rPr>
+              <w:t>完成答辩</w:t>
             </w:r>
           </w:p>
         </w:tc>
@@ -18364,8 +18708,8 @@
           <w:rFonts w:ascii="Times New Roman" w:hAnsi="Times New Roman" w:eastAsia="宋体"/>
         </w:rPr>
       </w:pPr>
-      <w:bookmarkStart w:id="73" w:name="_Toc138777240"/>
-      <w:bookmarkStart w:id="74" w:name="_Toc3204"/>
+      <w:bookmarkStart w:id="73" w:name="_Toc3204"/>
+      <w:bookmarkStart w:id="74" w:name="_Toc138777240"/>
       <w:bookmarkStart w:id="75" w:name="_Toc13920"/>
       <w:r>
         <w:rPr>
@@ -18398,8 +18742,8 @@
           <w:rFonts w:ascii="Times New Roman" w:hAnsi="Times New Roman" w:eastAsia="宋体"/>
         </w:rPr>
       </w:pPr>
-      <w:bookmarkStart w:id="76" w:name="_Toc138777241"/>
-      <w:bookmarkStart w:id="77" w:name="_Toc18041"/>
+      <w:bookmarkStart w:id="76" w:name="_Toc18041"/>
+      <w:bookmarkStart w:id="77" w:name="_Toc138777241"/>
       <w:r>
         <w:rPr>
           <w:rFonts w:hint="eastAsia" w:ascii="Times New Roman" w:hAnsi="Times New Roman" w:eastAsia="宋体"/>
@@ -18506,6 +18850,7 @@
         <w:pStyle w:val="18"/>
         <w:pageBreakBefore w:val="0"/>
         <w:numPr>
+          <w:ilvl w:val="0"/>
           <w:numId w:val="0"/>
         </w:numPr>
         <w:kinsoku/>
@@ -18525,8 +18870,8 @@
           <w:sz w:val="24"/>
         </w:rPr>
       </w:pPr>
-      <w:bookmarkStart w:id="80" w:name="_Toc1255"/>
-      <w:bookmarkStart w:id="81" w:name="_Toc512"/>
+      <w:bookmarkStart w:id="80" w:name="_Toc512"/>
+      <w:bookmarkStart w:id="81" w:name="_Toc1255"/>
       <w:r>
         <w:rPr>
           <w:rFonts w:hint="eastAsia" w:ascii="Times New Roman" w:hAnsi="Times New Roman" w:eastAsia="宋体"/>
@@ -18647,6 +18992,7 @@
         <w:pStyle w:val="18"/>
         <w:pageBreakBefore w:val="0"/>
         <w:numPr>
+          <w:ilvl w:val="0"/>
           <w:numId w:val="0"/>
         </w:numPr>
         <w:kinsoku/>
@@ -18730,7 +19076,9 @@
         </w:tblBorders>
         <w:tblLayout w:type="autofit"/>
         <w:tblCellMar>
+          <w:top w:w="0" w:type="dxa"/>
           <w:left w:w="108" w:type="dxa"/>
+          <w:bottom w:w="0" w:type="dxa"/>
           <w:right w:w="108" w:type="dxa"/>
         </w:tblCellMar>
       </w:tblPr>
@@ -18749,10 +19097,6 @@
             <w:insideH w:val="single" w:color="auto" w:sz="4" w:space="0"/>
             <w:insideV w:val="single" w:color="auto" w:sz="4" w:space="0"/>
           </w:tblBorders>
-          <w:tblCellMar>
-            <w:left w:w="108" w:type="dxa"/>
-            <w:right w:w="108" w:type="dxa"/>
-          </w:tblCellMar>
         </w:tblPrEx>
         <w:tc>
           <w:tcPr>
@@ -18763,6 +19107,7 @@
               <w:pStyle w:val="18"/>
               <w:pageBreakBefore w:val="0"/>
               <w:numPr>
+                <w:ilvl w:val="0"/>
                 <w:numId w:val="0"/>
               </w:numPr>
               <w:kinsoku/>
@@ -18816,6 +19161,7 @@
               <w:pStyle w:val="18"/>
               <w:pageBreakBefore w:val="0"/>
               <w:numPr>
+                <w:ilvl w:val="0"/>
                 <w:numId w:val="0"/>
               </w:numPr>
               <w:kinsoku/>
@@ -18853,6 +19199,7 @@
               <w:pStyle w:val="18"/>
               <w:pageBreakBefore w:val="0"/>
               <w:numPr>
+                <w:ilvl w:val="0"/>
                 <w:numId w:val="0"/>
               </w:numPr>
               <w:kinsoku/>
@@ -18892,6 +19239,12 @@
             <w:insideH w:val="single" w:color="auto" w:sz="4" w:space="0"/>
             <w:insideV w:val="single" w:color="auto" w:sz="4" w:space="0"/>
           </w:tblBorders>
+          <w:tblCellMar>
+            <w:top w:w="0" w:type="dxa"/>
+            <w:left w:w="108" w:type="dxa"/>
+            <w:bottom w:w="0" w:type="dxa"/>
+            <w:right w:w="108" w:type="dxa"/>
+          </w:tblCellMar>
         </w:tblPrEx>
         <w:tc>
           <w:tcPr>
@@ -18902,6 +19255,7 @@
               <w:pStyle w:val="18"/>
               <w:pageBreakBefore w:val="0"/>
               <w:numPr>
+                <w:ilvl w:val="0"/>
                 <w:numId w:val="0"/>
               </w:numPr>
               <w:kinsoku/>
@@ -18939,6 +19293,7 @@
               <w:pStyle w:val="18"/>
               <w:pageBreakBefore w:val="0"/>
               <w:numPr>
+                <w:ilvl w:val="0"/>
                 <w:numId w:val="0"/>
               </w:numPr>
               <w:kinsoku/>
@@ -18992,6 +19347,7 @@
               <w:pStyle w:val="18"/>
               <w:pageBreakBefore w:val="0"/>
               <w:numPr>
+                <w:ilvl w:val="0"/>
                 <w:numId w:val="0"/>
               </w:numPr>
               <w:kinsoku/>
@@ -19205,8 +19561,8 @@
         </w:rPr>
       </w:pPr>
       <w:bookmarkStart w:id="86" w:name="_Toc138777244"/>
-      <w:bookmarkStart w:id="87" w:name="_Toc24993"/>
-      <w:bookmarkStart w:id="88" w:name="_Toc5513"/>
+      <w:bookmarkStart w:id="87" w:name="_Toc5513"/>
+      <w:bookmarkStart w:id="88" w:name="_Toc24993"/>
       <w:r>
         <w:rPr>
           <w:rFonts w:hint="eastAsia" w:ascii="Times New Roman" w:hAnsi="Times New Roman" w:eastAsia="宋体"/>
@@ -19249,20 +19605,30 @@
       </w:pPr>
       <w:r>
         <w:rPr>
-          <w:rFonts w:hint="eastAsia" w:ascii="Times New Roman" w:hAnsi="Times New Roman" w:eastAsia="宋体"/>
-          <w:color w:val="auto"/>
-          <w:sz w:val="24"/>
+          <w:rFonts w:hint="eastAsia"/>
+          <w:color w:val="auto"/>
+          <w:sz w:val="24"/>
+          <w:lang w:eastAsia="zh-CN"/>
+        </w:rPr>
+        <w:t>（</w:t>
+      </w:r>
+      <w:r>
+        <w:rPr>
+          <w:rFonts w:hint="eastAsia"/>
+          <w:color w:val="auto"/>
+          <w:sz w:val="24"/>
+          <w:lang w:val="en-US" w:eastAsia="zh-CN"/>
         </w:rPr>
         <w:t>1</w:t>
       </w:r>
       <w:r>
         <w:rPr>
-          <w:rFonts w:hint="eastAsia" w:ascii="Times New Roman" w:hAnsi="Times New Roman" w:eastAsia="宋体"/>
+          <w:rFonts w:hint="eastAsia"/>
           <w:color w:val="auto"/>
           <w:sz w:val="24"/>
           <w:lang w:eastAsia="zh-CN"/>
         </w:rPr>
-        <w:t>、</w:t>
+        <w:t>）</w:t>
       </w:r>
       <w:r>
         <w:rPr>
@@ -19293,20 +19659,30 @@
       </w:pPr>
       <w:r>
         <w:rPr>
-          <w:rFonts w:hint="eastAsia" w:ascii="Times New Roman" w:hAnsi="Times New Roman" w:eastAsia="宋体"/>
-          <w:color w:val="auto"/>
-          <w:sz w:val="24"/>
+          <w:rFonts w:hint="eastAsia"/>
+          <w:color w:val="auto"/>
+          <w:sz w:val="24"/>
+          <w:lang w:eastAsia="zh-CN"/>
+        </w:rPr>
+        <w:t>（</w:t>
+      </w:r>
+      <w:r>
+        <w:rPr>
+          <w:rFonts w:hint="eastAsia"/>
+          <w:color w:val="auto"/>
+          <w:sz w:val="24"/>
+          <w:lang w:val="en-US" w:eastAsia="zh-CN"/>
         </w:rPr>
         <w:t>2</w:t>
       </w:r>
       <w:r>
         <w:rPr>
-          <w:rFonts w:hint="eastAsia" w:ascii="Times New Roman" w:hAnsi="Times New Roman" w:eastAsia="宋体"/>
+          <w:rFonts w:hint="eastAsia"/>
           <w:color w:val="auto"/>
           <w:sz w:val="24"/>
           <w:lang w:eastAsia="zh-CN"/>
         </w:rPr>
-        <w:t>、</w:t>
+        <w:t>）</w:t>
       </w:r>
       <w:r>
         <w:rPr>
@@ -19337,20 +19713,30 @@
       </w:pPr>
       <w:r>
         <w:rPr>
-          <w:rFonts w:hint="eastAsia" w:ascii="Times New Roman" w:hAnsi="Times New Roman" w:eastAsia="宋体"/>
-          <w:color w:val="auto"/>
-          <w:sz w:val="24"/>
+          <w:rFonts w:hint="eastAsia"/>
+          <w:color w:val="auto"/>
+          <w:sz w:val="24"/>
+          <w:lang w:eastAsia="zh-CN"/>
+        </w:rPr>
+        <w:t>（</w:t>
+      </w:r>
+      <w:r>
+        <w:rPr>
+          <w:rFonts w:hint="eastAsia"/>
+          <w:color w:val="auto"/>
+          <w:sz w:val="24"/>
+          <w:lang w:val="en-US" w:eastAsia="zh-CN"/>
         </w:rPr>
         <w:t>3</w:t>
       </w:r>
       <w:r>
         <w:rPr>
-          <w:rFonts w:hint="eastAsia" w:ascii="Times New Roman" w:hAnsi="Times New Roman" w:eastAsia="宋体"/>
+          <w:rFonts w:hint="eastAsia"/>
           <w:color w:val="auto"/>
           <w:sz w:val="24"/>
           <w:lang w:eastAsia="zh-CN"/>
         </w:rPr>
-        <w:t>、</w:t>
+        <w:t>）</w:t>
       </w:r>
       <w:r>
         <w:rPr>
@@ -19384,20 +19770,30 @@
       <w:bookmarkStart w:id="90" w:name="_Toc4743"/>
       <w:r>
         <w:rPr>
-          <w:rFonts w:hint="eastAsia" w:ascii="Times New Roman" w:hAnsi="Times New Roman" w:eastAsia="宋体"/>
-          <w:color w:val="auto"/>
-          <w:sz w:val="24"/>
+          <w:rFonts w:hint="eastAsia"/>
+          <w:color w:val="auto"/>
+          <w:sz w:val="24"/>
+          <w:lang w:eastAsia="zh-CN"/>
+        </w:rPr>
+        <w:t>（</w:t>
+      </w:r>
+      <w:r>
+        <w:rPr>
+          <w:rFonts w:hint="eastAsia"/>
+          <w:color w:val="auto"/>
+          <w:sz w:val="24"/>
+          <w:lang w:val="en-US" w:eastAsia="zh-CN"/>
         </w:rPr>
         <w:t>4</w:t>
       </w:r>
       <w:r>
         <w:rPr>
-          <w:rFonts w:hint="eastAsia" w:ascii="Times New Roman" w:hAnsi="Times New Roman" w:eastAsia="宋体"/>
+          <w:rFonts w:hint="eastAsia"/>
           <w:color w:val="auto"/>
           <w:sz w:val="24"/>
           <w:lang w:eastAsia="zh-CN"/>
         </w:rPr>
-        <w:t>、</w:t>
+        <w:t>）</w:t>
       </w:r>
       <w:r>
         <w:rPr>
@@ -19430,20 +19826,30 @@
       </w:pPr>
       <w:r>
         <w:rPr>
-          <w:rFonts w:hint="eastAsia" w:ascii="Times New Roman" w:hAnsi="Times New Roman" w:eastAsia="宋体"/>
-          <w:color w:val="auto"/>
-          <w:sz w:val="24"/>
+          <w:rFonts w:hint="eastAsia"/>
+          <w:color w:val="auto"/>
+          <w:sz w:val="24"/>
+          <w:lang w:eastAsia="zh-CN"/>
+        </w:rPr>
+        <w:t>（</w:t>
+      </w:r>
+      <w:r>
+        <w:rPr>
+          <w:rFonts w:hint="eastAsia"/>
+          <w:color w:val="auto"/>
+          <w:sz w:val="24"/>
+          <w:lang w:val="en-US" w:eastAsia="zh-CN"/>
         </w:rPr>
         <w:t>5</w:t>
       </w:r>
       <w:r>
         <w:rPr>
-          <w:rFonts w:hint="eastAsia" w:ascii="Times New Roman" w:hAnsi="Times New Roman" w:eastAsia="宋体"/>
+          <w:rFonts w:hint="eastAsia"/>
           <w:color w:val="auto"/>
           <w:sz w:val="24"/>
           <w:lang w:eastAsia="zh-CN"/>
         </w:rPr>
-        <w:t>、</w:t>
+        <w:t>）</w:t>
       </w:r>
       <w:r>
         <w:rPr>
@@ -19482,8 +19888,8 @@
         </w:rPr>
       </w:pPr>
       <w:bookmarkStart w:id="91" w:name="_Toc138777245"/>
-      <w:bookmarkStart w:id="92" w:name="_Toc8947"/>
-      <w:bookmarkStart w:id="93" w:name="_Toc24095"/>
+      <w:bookmarkStart w:id="92" w:name="_Toc24095"/>
+      <w:bookmarkStart w:id="93" w:name="_Toc8947"/>
       <w:r>
         <w:rPr>
           <w:rFonts w:hint="eastAsia" w:ascii="Times New Roman" w:hAnsi="Times New Roman" w:eastAsia="宋体"/>
@@ -19911,7 +20317,24 @@
           <w:color w:val="auto"/>
           <w:sz w:val="24"/>
         </w:rPr>
-        <w:t>主要文档与其他测试</w:t>
+        <w:t>主要文</w:t>
+      </w:r>
+      <w:r>
+        <w:rPr>
+          <w:rFonts w:hint="eastAsia"/>
+          <w:color w:val="auto"/>
+          <w:sz w:val="24"/>
+          <w:lang w:val="en-US" w:eastAsia="zh-CN"/>
+        </w:rPr>
+        <w:t>档</w:t>
+      </w:r>
+      <w:r>
+        <w:rPr>
+          <w:rFonts w:hint="eastAsia" w:ascii="Times New Roman" w:hAnsi="Times New Roman" w:eastAsia="宋体"/>
+          <w:color w:val="auto"/>
+          <w:sz w:val="24"/>
+        </w:rPr>
+        <w:t>与其他测试</w:t>
       </w:r>
       <w:r>
         <w:rPr>
@@ -20018,8 +20441,8 @@
           <w:sz w:val="24"/>
         </w:rPr>
       </w:pPr>
-      <w:bookmarkStart w:id="98" w:name="_Toc29093"/>
-      <w:bookmarkStart w:id="99" w:name="_Toc7568"/>
+      <w:bookmarkStart w:id="98" w:name="_Toc7568"/>
+      <w:bookmarkStart w:id="99" w:name="_Toc29093"/>
       <w:r>
         <w:rPr>
           <w:rFonts w:hint="eastAsia" w:ascii="Times New Roman" w:hAnsi="Times New Roman" w:eastAsia="宋体"/>
@@ -20199,8 +20622,8 @@
           <w:sz w:val="24"/>
         </w:rPr>
       </w:pPr>
-      <w:bookmarkStart w:id="100" w:name="_Toc24120"/>
-      <w:bookmarkStart w:id="101" w:name="_Toc31422"/>
+      <w:bookmarkStart w:id="100" w:name="_Toc31422"/>
+      <w:bookmarkStart w:id="101" w:name="_Toc24120"/>
       <w:r>
         <w:rPr>
           <w:rFonts w:hint="eastAsia" w:ascii="Times New Roman" w:hAnsi="Times New Roman" w:eastAsia="宋体"/>
@@ -20448,8 +20871,8 @@
           <w:sz w:val="24"/>
         </w:rPr>
       </w:pPr>
-      <w:bookmarkStart w:id="102" w:name="_Toc21389"/>
-      <w:bookmarkStart w:id="103" w:name="_Toc18979"/>
+      <w:bookmarkStart w:id="102" w:name="_Toc18979"/>
+      <w:bookmarkStart w:id="103" w:name="_Toc21389"/>
       <w:r>
         <w:rPr>
           <w:rFonts w:hint="eastAsia" w:ascii="Times New Roman" w:hAnsi="Times New Roman" w:eastAsia="宋体"/>
@@ -20575,7 +20998,24 @@
           <w:color w:val="auto"/>
           <w:sz w:val="24"/>
         </w:rPr>
-        <w:t>各自使用个人PC机或实验室PC机。共用资源(数据库等</w:t>
+        <w:t>各自使用个人PC机或实验室PC机</w:t>
+      </w:r>
+      <w:r>
+        <w:rPr>
+          <w:rFonts w:hint="eastAsia"/>
+          <w:color w:val="auto"/>
+          <w:sz w:val="24"/>
+          <w:lang w:eastAsia="zh-CN"/>
+        </w:rPr>
+        <w:t>，</w:t>
+      </w:r>
+      <w:r>
+        <w:rPr>
+          <w:rFonts w:hint="eastAsia" w:ascii="Times New Roman" w:hAnsi="Times New Roman" w:eastAsia="宋体"/>
+          <w:color w:val="auto"/>
+          <w:sz w:val="24"/>
+        </w:rPr>
+        <w:t>共用资源(数据库等</w:t>
       </w:r>
       <w:r>
         <w:rPr>
@@ -20621,9 +21061,9 @@
           <w:rFonts w:ascii="Times New Roman" w:hAnsi="Times New Roman" w:eastAsia="宋体"/>
         </w:rPr>
       </w:pPr>
-      <w:bookmarkStart w:id="104" w:name="_Toc138777248"/>
-      <w:bookmarkStart w:id="105" w:name="_Toc2580"/>
-      <w:bookmarkStart w:id="106" w:name="_Toc15058"/>
+      <w:bookmarkStart w:id="104" w:name="_Toc2580"/>
+      <w:bookmarkStart w:id="105" w:name="_Toc15058"/>
+      <w:bookmarkStart w:id="106" w:name="_Toc138777248"/>
       <w:r>
         <w:rPr>
           <w:rFonts w:hint="eastAsia" w:ascii="Times New Roman" w:hAnsi="Times New Roman" w:eastAsia="宋体"/>
@@ -20686,9 +21126,10 @@
         <w:spacing w:line="300" w:lineRule="auto"/>
         <w:textAlignment w:val="auto"/>
         <w:rPr>
-          <w:rFonts w:ascii="Times New Roman" w:hAnsi="Times New Roman" w:eastAsia="宋体"/>
-          <w:color w:val="auto"/>
-          <w:sz w:val="24"/>
+          <w:rFonts w:hint="eastAsia" w:ascii="Times New Roman" w:hAnsi="Times New Roman" w:eastAsia="宋体"/>
+          <w:color w:val="auto"/>
+          <w:sz w:val="24"/>
+          <w:lang w:eastAsia="zh-CN"/>
         </w:rPr>
       </w:pPr>
       <w:r>
@@ -20697,7 +21138,16 @@
           <w:color w:val="auto"/>
           <w:sz w:val="24"/>
         </w:rPr>
-        <w:t>沟通渠道总数：21</w:t>
+        <w:t>沟通渠道总数：2</w:t>
+      </w:r>
+      <w:r>
+        <w:rPr>
+          <w:rFonts w:hint="eastAsia"/>
+          <w:color w:val="auto"/>
+          <w:sz w:val="24"/>
+          <w:lang w:val="en-US" w:eastAsia="zh-CN"/>
+        </w:rPr>
+        <w:t>8</w:t>
       </w:r>
     </w:p>
     <w:p>
@@ -20751,7 +21201,24 @@
           <w:color w:val="auto"/>
           <w:sz w:val="24"/>
         </w:rPr>
-        <w:t>内部沟通：前端三人间沟通，后端三人间沟通，前后端负责人间沟通，组长与全体</w:t>
+        <w:t>内部沟通：前端三人间沟通，后端</w:t>
+      </w:r>
+      <w:r>
+        <w:rPr>
+          <w:rFonts w:hint="eastAsia"/>
+          <w:color w:val="auto"/>
+          <w:sz w:val="24"/>
+          <w:lang w:val="en-US" w:eastAsia="zh-CN"/>
+        </w:rPr>
+        <w:t>四</w:t>
+      </w:r>
+      <w:r>
+        <w:rPr>
+          <w:rFonts w:hint="eastAsia" w:ascii="Times New Roman" w:hAnsi="Times New Roman" w:eastAsia="宋体"/>
+          <w:color w:val="auto"/>
+          <w:sz w:val="24"/>
+        </w:rPr>
+        <w:t>人间沟通，前后端负责人间沟通，组长与全体</w:t>
       </w:r>
     </w:p>
     <w:p>
@@ -20778,7 +21245,41 @@
           <w:color w:val="auto"/>
           <w:sz w:val="24"/>
         </w:rPr>
-        <w:t>组长与全体间：每日一次的站立会议，每日一次总结会议，由组长负责信息发布</w:t>
+        <w:t>组长与全体间：</w:t>
+      </w:r>
+      <w:r>
+        <w:rPr>
+          <w:rFonts w:hint="eastAsia"/>
+          <w:color w:val="auto"/>
+          <w:sz w:val="24"/>
+          <w:lang w:val="en-US" w:eastAsia="zh-CN"/>
+        </w:rPr>
+        <w:t>迭代期间</w:t>
+      </w:r>
+      <w:r>
+        <w:rPr>
+          <w:rFonts w:hint="eastAsia" w:ascii="Times New Roman" w:hAnsi="Times New Roman" w:eastAsia="宋体"/>
+          <w:color w:val="auto"/>
+          <w:sz w:val="24"/>
+        </w:rPr>
+        <w:t>每日一次的站立会议，每日一次</w:t>
+      </w:r>
+      <w:r>
+        <w:rPr>
+          <w:rFonts w:hint="eastAsia"/>
+          <w:color w:val="auto"/>
+          <w:sz w:val="24"/>
+          <w:lang w:val="en-US" w:eastAsia="zh-CN"/>
+        </w:rPr>
+        <w:t>的</w:t>
+      </w:r>
+      <w:r>
+        <w:rPr>
+          <w:rFonts w:hint="eastAsia" w:ascii="Times New Roman" w:hAnsi="Times New Roman" w:eastAsia="宋体"/>
+          <w:color w:val="auto"/>
+          <w:sz w:val="24"/>
+        </w:rPr>
+        <w:t>总结会议</w:t>
       </w:r>
     </w:p>
     <w:p>
@@ -20859,7 +21360,24 @@
           <w:color w:val="auto"/>
           <w:sz w:val="24"/>
         </w:rPr>
-        <w:t>前后端总负责人间：随时进行邮件沟通</w:t>
+        <w:t>前后端总负责人间：随时进行</w:t>
+      </w:r>
+      <w:r>
+        <w:rPr>
+          <w:rFonts w:hint="eastAsia"/>
+          <w:color w:val="auto"/>
+          <w:sz w:val="24"/>
+          <w:lang w:val="en-US" w:eastAsia="zh-CN"/>
+        </w:rPr>
+        <w:t>口头或</w:t>
+      </w:r>
+      <w:r>
+        <w:rPr>
+          <w:rFonts w:hint="eastAsia" w:ascii="Times New Roman" w:hAnsi="Times New Roman" w:eastAsia="宋体"/>
+          <w:color w:val="auto"/>
+          <w:sz w:val="24"/>
+        </w:rPr>
+        <w:t>邮件沟通</w:t>
       </w:r>
     </w:p>
     <w:p>
@@ -20889,9 +21407,9 @@
           <w:rFonts w:ascii="Times New Roman" w:hAnsi="Times New Roman" w:eastAsia="宋体"/>
         </w:rPr>
       </w:pPr>
-      <w:bookmarkStart w:id="107" w:name="_Toc138777249"/>
+      <w:bookmarkStart w:id="107" w:name="_Toc20769"/>
       <w:bookmarkStart w:id="108" w:name="_Toc3036"/>
-      <w:bookmarkStart w:id="109" w:name="_Toc20769"/>
+      <w:bookmarkStart w:id="109" w:name="_Toc138777249"/>
       <w:r>
         <w:rPr>
           <w:rFonts w:hint="eastAsia" w:ascii="Times New Roman" w:hAnsi="Times New Roman" w:eastAsia="宋体"/>
@@ -20917,7 +21435,7 @@
     <w:tbl>
       <w:tblPr>
         <w:tblStyle w:val="13"/>
-        <w:tblW w:w="9720" w:type="dxa"/>
+        <w:tblW w:w="8292" w:type="dxa"/>
         <w:tblInd w:w="30" w:type="dxa"/>
         <w:tblLayout w:type="fixed"/>
         <w:tblCellMar>
@@ -20929,10 +21447,10 @@
       </w:tblPr>
       <w:tblGrid>
         <w:gridCol w:w="702"/>
-        <w:gridCol w:w="5349"/>
-        <w:gridCol w:w="1134"/>
-        <w:gridCol w:w="1275"/>
-        <w:gridCol w:w="1260"/>
+        <w:gridCol w:w="4144"/>
+        <w:gridCol w:w="1149"/>
+        <w:gridCol w:w="1192"/>
+        <w:gridCol w:w="1105"/>
       </w:tblGrid>
       <w:tr>
         <w:tblPrEx>
@@ -20948,7 +21466,7 @@
         </w:trPr>
         <w:tc>
           <w:tcPr>
-            <w:tcW w:w="9720" w:type="dxa"/>
+            <w:tcW w:w="8292" w:type="dxa"/>
             <w:gridSpan w:val="5"/>
             <w:tcBorders>
               <w:top w:val="single" w:color="836967" w:sz="4" w:space="0"/>
@@ -20957,6 +21475,7 @@
               <w:right w:val="single" w:color="836967" w:sz="12" w:space="0"/>
             </w:tcBorders>
             <w:shd w:val="solid" w:color="FFFFFF" w:fill="auto"/>
+            <w:vAlign w:val="center"/>
           </w:tcPr>
           <w:p>
             <w:pPr>
@@ -20971,6 +21490,7 @@
               <w:adjustRightInd/>
               <w:snapToGrid/>
               <w:spacing w:line="300" w:lineRule="auto"/>
+              <w:jc w:val="center"/>
               <w:textAlignment w:val="auto"/>
               <w:rPr>
                 <w:rFonts w:ascii="Times New Roman" w:hAnsi="Times New Roman" w:eastAsia="宋体"/>
@@ -21012,6 +21532,7 @@
               <w:bottom w:val="single" w:color="836967" w:sz="4" w:space="0"/>
               <w:right w:val="single" w:color="836967" w:sz="4" w:space="0"/>
             </w:tcBorders>
+            <w:vAlign w:val="center"/>
           </w:tcPr>
           <w:p>
             <w:pPr>
@@ -21048,13 +21569,14 @@
         </w:tc>
         <w:tc>
           <w:tcPr>
-            <w:tcW w:w="5349" w:type="dxa"/>
+            <w:tcW w:w="4144" w:type="dxa"/>
             <w:tcBorders>
               <w:top w:val="single" w:color="836967" w:sz="4" w:space="0"/>
               <w:left w:val="single" w:color="836967" w:sz="4" w:space="0"/>
               <w:bottom w:val="single" w:color="836967" w:sz="4" w:space="0"/>
               <w:right w:val="single" w:color="836967" w:sz="4" w:space="0"/>
             </w:tcBorders>
+            <w:vAlign w:val="center"/>
           </w:tcPr>
           <w:p>
             <w:pPr>
@@ -21091,13 +21613,14 @@
         </w:tc>
         <w:tc>
           <w:tcPr>
-            <w:tcW w:w="1134" w:type="dxa"/>
+            <w:tcW w:w="1149" w:type="dxa"/>
             <w:tcBorders>
               <w:top w:val="single" w:color="836967" w:sz="4" w:space="0"/>
               <w:left w:val="single" w:color="836967" w:sz="4" w:space="0"/>
               <w:bottom w:val="single" w:color="836967" w:sz="4" w:space="0"/>
               <w:right w:val="single" w:color="836967" w:sz="4" w:space="0"/>
             </w:tcBorders>
+            <w:vAlign w:val="center"/>
           </w:tcPr>
           <w:p>
             <w:pPr>
@@ -21134,13 +21657,14 @@
         </w:tc>
         <w:tc>
           <w:tcPr>
-            <w:tcW w:w="1275" w:type="dxa"/>
+            <w:tcW w:w="1192" w:type="dxa"/>
             <w:tcBorders>
               <w:top w:val="single" w:color="836967" w:sz="4" w:space="0"/>
               <w:left w:val="single" w:color="836967" w:sz="4" w:space="0"/>
               <w:bottom w:val="single" w:color="836967" w:sz="4" w:space="0"/>
               <w:right w:val="single" w:color="836967" w:sz="4" w:space="0"/>
             </w:tcBorders>
+            <w:vAlign w:val="center"/>
           </w:tcPr>
           <w:p>
             <w:pPr>
@@ -21177,13 +21701,14 @@
         </w:tc>
         <w:tc>
           <w:tcPr>
-            <w:tcW w:w="1260" w:type="dxa"/>
+            <w:tcW w:w="1105" w:type="dxa"/>
             <w:tcBorders>
               <w:top w:val="single" w:color="836967" w:sz="4" w:space="0"/>
               <w:left w:val="single" w:color="836967" w:sz="4" w:space="0"/>
               <w:bottom w:val="single" w:color="836967" w:sz="4" w:space="0"/>
               <w:right w:val="single" w:color="836967" w:sz="4" w:space="0"/>
             </w:tcBorders>
+            <w:vAlign w:val="center"/>
           </w:tcPr>
           <w:p>
             <w:pPr>
@@ -21241,6 +21766,7 @@
               <w:right w:val="single" w:color="836967" w:sz="4" w:space="0"/>
             </w:tcBorders>
             <w:shd w:val="solid" w:color="FFFFFF" w:fill="auto"/>
+            <w:vAlign w:val="center"/>
           </w:tcPr>
           <w:p>
             <w:pPr>
@@ -21277,7 +21803,7 @@
         </w:tc>
         <w:tc>
           <w:tcPr>
-            <w:tcW w:w="5349" w:type="dxa"/>
+            <w:tcW w:w="4144" w:type="dxa"/>
             <w:tcBorders>
               <w:top w:val="single" w:color="836967" w:sz="4" w:space="0"/>
               <w:left w:val="single" w:color="836967" w:sz="4" w:space="0"/>
@@ -21285,6 +21811,7 @@
               <w:right w:val="single" w:color="836967" w:sz="4" w:space="0"/>
             </w:tcBorders>
             <w:shd w:val="solid" w:color="FFFFFF" w:fill="auto"/>
+            <w:vAlign w:val="center"/>
           </w:tcPr>
           <w:p>
             <w:pPr>
@@ -21334,7 +21861,7 @@
               <w:jc w:val="center"/>
               <w:textAlignment w:val="auto"/>
               <w:rPr>
-                <w:rFonts w:ascii="Times New Roman" w:hAnsi="Times New Roman" w:eastAsia="宋体"/>
+                <w:rFonts w:hint="eastAsia" w:ascii="Times New Roman" w:hAnsi="Times New Roman" w:eastAsia="宋体"/>
                 <w:color w:val="auto"/>
                 <w:sz w:val="24"/>
                 <w:lang w:val="zh-CN"/>
@@ -21347,13 +21874,135 @@
                 <w:sz w:val="24"/>
                 <w:lang w:val="zh-CN"/>
               </w:rPr>
-              <w:t>甲方可能临时改动需求，迭代工作范围可能发生变化(大规模的需求改动)。接口文档可能需要重新撰写(小规模的需求改动)。</w:t>
-            </w:r>
-          </w:p>
-        </w:tc>
-        <w:tc>
-          <w:tcPr>
-            <w:tcW w:w="1134" w:type="dxa"/>
+              <w:t>甲方可能临时改动需求，迭代工作范围可能发生变化</w:t>
+            </w:r>
+            <w:r>
+              <w:rPr>
+                <w:rFonts w:hint="eastAsia"/>
+                <w:color w:val="auto"/>
+                <w:sz w:val="24"/>
+                <w:lang w:val="zh-CN"/>
+              </w:rPr>
+              <w:t>（</w:t>
+            </w:r>
+            <w:r>
+              <w:rPr>
+                <w:rFonts w:hint="eastAsia" w:ascii="Times New Roman" w:hAnsi="Times New Roman" w:eastAsia="宋体"/>
+                <w:color w:val="auto"/>
+                <w:sz w:val="24"/>
+                <w:lang w:val="zh-CN"/>
+              </w:rPr>
+              <w:t>大规模的需求改动</w:t>
+            </w:r>
+            <w:r>
+              <w:rPr>
+                <w:rFonts w:hint="eastAsia"/>
+                <w:color w:val="auto"/>
+                <w:sz w:val="24"/>
+                <w:lang w:val="zh-CN"/>
+              </w:rPr>
+              <w:t>）</w:t>
+            </w:r>
+            <w:r>
+              <w:rPr>
+                <w:rFonts w:hint="eastAsia" w:ascii="Times New Roman" w:hAnsi="Times New Roman" w:eastAsia="宋体"/>
+                <w:color w:val="auto"/>
+                <w:sz w:val="24"/>
+                <w:lang w:val="zh-CN"/>
+              </w:rPr>
+              <w:t>。</w:t>
+            </w:r>
+          </w:p>
+          <w:p>
+            <w:pPr>
+              <w:pageBreakBefore w:val="0"/>
+              <w:kinsoku/>
+              <w:wordWrap/>
+              <w:overflowPunct/>
+              <w:topLinePunct w:val="0"/>
+              <w:autoSpaceDE w:val="0"/>
+              <w:autoSpaceDN w:val="0"/>
+              <w:bidi w:val="0"/>
+              <w:adjustRightInd/>
+              <w:snapToGrid/>
+              <w:spacing w:line="300" w:lineRule="auto"/>
+              <w:jc w:val="center"/>
+              <w:textAlignment w:val="auto"/>
+              <w:rPr>
+                <w:rFonts w:ascii="Times New Roman" w:hAnsi="Times New Roman" w:eastAsia="宋体"/>
+                <w:color w:val="auto"/>
+                <w:sz w:val="24"/>
+                <w:lang w:val="zh-CN"/>
+              </w:rPr>
+            </w:pPr>
+            <w:r>
+              <w:rPr>
+                <w:rFonts w:hint="eastAsia" w:ascii="Times New Roman" w:hAnsi="Times New Roman" w:eastAsia="宋体"/>
+                <w:color w:val="auto"/>
+                <w:sz w:val="24"/>
+                <w:lang w:val="zh-CN"/>
+              </w:rPr>
+              <w:t>接口文档可能需要重新撰写</w:t>
+            </w:r>
+            <w:r>
+              <w:rPr>
+                <w:rFonts w:hint="eastAsia"/>
+                <w:color w:val="auto"/>
+                <w:sz w:val="24"/>
+                <w:lang w:val="zh-CN"/>
+              </w:rPr>
+              <w:t>（</w:t>
+            </w:r>
+            <w:r>
+              <w:rPr>
+                <w:rFonts w:hint="eastAsia" w:ascii="Times New Roman" w:hAnsi="Times New Roman" w:eastAsia="宋体"/>
+                <w:color w:val="auto"/>
+                <w:sz w:val="24"/>
+                <w:lang w:val="zh-CN"/>
+              </w:rPr>
+              <w:t>小规模</w:t>
+            </w:r>
+            <w:r>
+              <w:rPr>
+                <w:rFonts w:hint="eastAsia"/>
+                <w:color w:val="auto"/>
+                <w:sz w:val="24"/>
+                <w:lang w:val="en-US" w:eastAsia="zh-CN"/>
+              </w:rPr>
+              <w:t>的</w:t>
+            </w:r>
+            <w:r>
+              <w:rPr>
+                <w:rFonts w:hint="eastAsia" w:ascii="Times New Roman" w:hAnsi="Times New Roman" w:eastAsia="宋体"/>
+                <w:color w:val="auto"/>
+                <w:sz w:val="24"/>
+                <w:lang w:val="zh-CN"/>
+              </w:rPr>
+              <w:t>需求改动</w:t>
+            </w:r>
+            <w:r>
+              <w:rPr>
+                <w:rFonts w:hint="eastAsia"/>
+                <w:color w:val="auto"/>
+                <w:sz w:val="24"/>
+                <w:lang w:val="zh-CN"/>
+              </w:rPr>
+              <w:t>）</w:t>
+            </w:r>
+            <w:r>
+              <w:rPr>
+                <w:rFonts w:hint="eastAsia" w:ascii="Times New Roman" w:hAnsi="Times New Roman" w:eastAsia="宋体"/>
+                <w:color w:val="auto"/>
+                <w:sz w:val="24"/>
+                <w:lang w:val="zh-CN"/>
+              </w:rPr>
+              <w:t>。</w:t>
+            </w:r>
+          </w:p>
+        </w:tc>
+        <w:tc>
+          <w:tcPr>
+            <w:tcW w:w="1149" w:type="dxa"/>
             <w:tcBorders>
               <w:top w:val="single" w:color="836967" w:sz="4" w:space="0"/>
               <w:left w:val="single" w:color="836967" w:sz="4" w:space="0"/>
@@ -21361,6 +22010,7 @@
               <w:right w:val="single" w:color="836967" w:sz="4" w:space="0"/>
             </w:tcBorders>
             <w:shd w:val="solid" w:color="FFFFFF" w:fill="auto"/>
+            <w:vAlign w:val="center"/>
           </w:tcPr>
           <w:p>
             <w:pPr>
@@ -21397,7 +22047,7 @@
         </w:tc>
         <w:tc>
           <w:tcPr>
-            <w:tcW w:w="1275" w:type="dxa"/>
+            <w:tcW w:w="1192" w:type="dxa"/>
             <w:tcBorders>
               <w:top w:val="single" w:color="836967" w:sz="4" w:space="0"/>
               <w:left w:val="single" w:color="836967" w:sz="4" w:space="0"/>
@@ -21405,6 +22055,7 @@
               <w:right w:val="single" w:color="836967" w:sz="4" w:space="0"/>
             </w:tcBorders>
             <w:shd w:val="solid" w:color="FFFFFF" w:fill="auto"/>
+            <w:vAlign w:val="center"/>
           </w:tcPr>
           <w:p>
             <w:pPr>
@@ -21441,7 +22092,7 @@
         </w:tc>
         <w:tc>
           <w:tcPr>
-            <w:tcW w:w="1260" w:type="dxa"/>
+            <w:tcW w:w="1105" w:type="dxa"/>
             <w:tcBorders>
               <w:top w:val="single" w:color="836967" w:sz="4" w:space="0"/>
               <w:left w:val="single" w:color="836967" w:sz="4" w:space="0"/>
@@ -21449,6 +22100,7 @@
               <w:right w:val="single" w:color="836967" w:sz="4" w:space="0"/>
             </w:tcBorders>
             <w:shd w:val="solid" w:color="FFFFFF" w:fill="auto"/>
+            <w:vAlign w:val="center"/>
           </w:tcPr>
           <w:p>
             <w:pPr>
@@ -21506,6 +22158,7 @@
               <w:right w:val="single" w:color="836967" w:sz="4" w:space="0"/>
             </w:tcBorders>
             <w:shd w:val="solid" w:color="FFFFFF" w:fill="auto"/>
+            <w:vAlign w:val="center"/>
           </w:tcPr>
           <w:p>
             <w:pPr>
@@ -21542,7 +22195,7 @@
         </w:tc>
         <w:tc>
           <w:tcPr>
-            <w:tcW w:w="5349" w:type="dxa"/>
+            <w:tcW w:w="4144" w:type="dxa"/>
             <w:tcBorders>
               <w:top w:val="single" w:color="836967" w:sz="4" w:space="0"/>
               <w:left w:val="single" w:color="836967" w:sz="4" w:space="0"/>
@@ -21550,6 +22203,7 @@
               <w:right w:val="single" w:color="836967" w:sz="4" w:space="0"/>
             </w:tcBorders>
             <w:shd w:val="solid" w:color="FFFFFF" w:fill="auto"/>
+            <w:vAlign w:val="center"/>
           </w:tcPr>
           <w:p>
             <w:pPr>
@@ -21596,6 +22250,7 @@
               <w:adjustRightInd/>
               <w:snapToGrid/>
               <w:spacing w:line="300" w:lineRule="auto"/>
+              <w:jc w:val="center"/>
               <w:textAlignment w:val="auto"/>
               <w:rPr>
                 <w:rFonts w:ascii="Times New Roman" w:hAnsi="Times New Roman" w:eastAsia="宋体"/>
@@ -21613,11 +22268,20 @@
               </w:rPr>
               <w:t>项目进度估算基于经验丰富开发人员手工计算，但实际上项目人员开发经验不足，可能导致第一次迭代导致延期</w:t>
             </w:r>
-          </w:p>
-        </w:tc>
-        <w:tc>
-          <w:tcPr>
-            <w:tcW w:w="1134" w:type="dxa"/>
+            <w:r>
+              <w:rPr>
+                <w:rFonts w:hint="eastAsia"/>
+                <w:color w:val="auto"/>
+                <w:sz w:val="24"/>
+                <w:lang w:val="zh-CN"/>
+              </w:rPr>
+              <w:t>。</w:t>
+            </w:r>
+          </w:p>
+        </w:tc>
+        <w:tc>
+          <w:tcPr>
+            <w:tcW w:w="1149" w:type="dxa"/>
             <w:tcBorders>
               <w:top w:val="single" w:color="836967" w:sz="4" w:space="0"/>
               <w:left w:val="single" w:color="836967" w:sz="4" w:space="0"/>
@@ -21625,6 +22289,7 @@
               <w:right w:val="single" w:color="836967" w:sz="4" w:space="0"/>
             </w:tcBorders>
             <w:shd w:val="solid" w:color="FFFFFF" w:fill="auto"/>
+            <w:vAlign w:val="center"/>
           </w:tcPr>
           <w:p>
             <w:pPr>
@@ -21661,7 +22326,7 @@
         </w:tc>
         <w:tc>
           <w:tcPr>
-            <w:tcW w:w="1275" w:type="dxa"/>
+            <w:tcW w:w="1192" w:type="dxa"/>
             <w:tcBorders>
               <w:top w:val="single" w:color="836967" w:sz="4" w:space="0"/>
               <w:left w:val="single" w:color="836967" w:sz="4" w:space="0"/>
@@ -21669,6 +22334,7 @@
               <w:right w:val="single" w:color="836967" w:sz="4" w:space="0"/>
             </w:tcBorders>
             <w:shd w:val="solid" w:color="FFFFFF" w:fill="auto"/>
+            <w:vAlign w:val="center"/>
           </w:tcPr>
           <w:p>
             <w:pPr>
@@ -21705,7 +22371,7 @@
         </w:tc>
         <w:tc>
           <w:tcPr>
-            <w:tcW w:w="1260" w:type="dxa"/>
+            <w:tcW w:w="1105" w:type="dxa"/>
             <w:tcBorders>
               <w:top w:val="single" w:color="836967" w:sz="4" w:space="0"/>
               <w:left w:val="single" w:color="836967" w:sz="4" w:space="0"/>
@@ -21713,6 +22379,7 @@
               <w:right w:val="single" w:color="836967" w:sz="4" w:space="0"/>
             </w:tcBorders>
             <w:shd w:val="solid" w:color="FFFFFF" w:fill="auto"/>
+            <w:vAlign w:val="center"/>
           </w:tcPr>
           <w:p>
             <w:pPr>
@@ -21770,6 +22437,7 @@
               <w:right w:val="single" w:color="836967" w:sz="4" w:space="0"/>
             </w:tcBorders>
             <w:shd w:val="solid" w:color="FFFFFF" w:fill="auto"/>
+            <w:vAlign w:val="center"/>
           </w:tcPr>
           <w:p>
             <w:pPr>
@@ -21806,7 +22474,7 @@
         </w:tc>
         <w:tc>
           <w:tcPr>
-            <w:tcW w:w="5349" w:type="dxa"/>
+            <w:tcW w:w="4144" w:type="dxa"/>
             <w:tcBorders>
               <w:top w:val="single" w:color="836967" w:sz="4" w:space="0"/>
               <w:left w:val="single" w:color="836967" w:sz="4" w:space="0"/>
@@ -21814,6 +22482,7 @@
               <w:right w:val="single" w:color="836967" w:sz="4" w:space="0"/>
             </w:tcBorders>
             <w:shd w:val="solid" w:color="FFFFFF" w:fill="auto"/>
+            <w:vAlign w:val="center"/>
           </w:tcPr>
           <w:p>
             <w:pPr>
@@ -21860,7 +22529,7 @@
               <w:adjustRightInd/>
               <w:snapToGrid/>
               <w:spacing w:line="300" w:lineRule="auto"/>
-              <w:ind w:firstLine="240" w:firstLineChars="100"/>
+              <w:jc w:val="both"/>
               <w:textAlignment w:val="auto"/>
               <w:rPr>
                 <w:rFonts w:ascii="Times New Roman" w:hAnsi="Times New Roman" w:eastAsia="宋体"/>
@@ -21871,12 +22540,30 @@
             </w:pPr>
             <w:r>
               <w:rPr>
+                <w:rFonts w:hint="eastAsia"/>
+                <w:color w:val="auto"/>
+                <w:sz w:val="24"/>
+                <w:lang w:val="en-US" w:eastAsia="zh-CN"/>
+              </w:rPr>
+              <w:t>1.</w:t>
+            </w:r>
+            <w:r>
+              <w:rPr>
                 <w:rFonts w:hint="eastAsia" w:ascii="Times New Roman" w:hAnsi="Times New Roman" w:eastAsia="宋体"/>
                 <w:color w:val="auto"/>
                 <w:sz w:val="24"/>
                 <w:lang w:val="zh-CN"/>
               </w:rPr>
-              <w:t>1. 指纹机的SDK可能不符合项目预期要求，导致接入指纹机的故事难以进行</w:t>
+              <w:t>POI从Excel导入总表数据存在数据格式不规范的问题，校验数据完整性的难度较大</w:t>
+            </w:r>
+            <w:r>
+              <w:rPr>
+                <w:rFonts w:hint="eastAsia"/>
+                <w:color w:val="auto"/>
+                <w:sz w:val="24"/>
+                <w:lang w:val="zh-CN"/>
+              </w:rPr>
+              <w:t>。</w:t>
             </w:r>
           </w:p>
           <w:p>
@@ -21892,7 +22579,7 @@
               <w:adjustRightInd/>
               <w:snapToGrid/>
               <w:spacing w:line="300" w:lineRule="auto"/>
-              <w:ind w:firstLine="240" w:firstLineChars="100"/>
+              <w:jc w:val="both"/>
               <w:textAlignment w:val="auto"/>
               <w:rPr>
                 <w:rFonts w:ascii="Times New Roman" w:hAnsi="Times New Roman" w:eastAsia="宋体"/>
@@ -21903,50 +22590,36 @@
             </w:pPr>
             <w:r>
               <w:rPr>
+                <w:rFonts w:hint="eastAsia"/>
+                <w:color w:val="auto"/>
+                <w:sz w:val="24"/>
+                <w:lang w:val="en-US" w:eastAsia="zh-CN"/>
+              </w:rPr>
+              <w:t>2.</w:t>
+            </w:r>
+            <w:r>
+              <w:rPr>
                 <w:rFonts w:hint="eastAsia" w:ascii="Times New Roman" w:hAnsi="Times New Roman" w:eastAsia="宋体"/>
                 <w:color w:val="auto"/>
                 <w:sz w:val="24"/>
                 <w:lang w:val="zh-CN"/>
               </w:rPr>
-              <w:t>2. POI从Excel导入总表数据存在数据格式不规范的问题，校验数据完整性的难度较大、</w:t>
-            </w:r>
-          </w:p>
-          <w:p>
-            <w:pPr>
-              <w:pageBreakBefore w:val="0"/>
-              <w:kinsoku/>
-              <w:wordWrap/>
-              <w:overflowPunct/>
-              <w:topLinePunct w:val="0"/>
-              <w:autoSpaceDE w:val="0"/>
-              <w:autoSpaceDN w:val="0"/>
-              <w:bidi w:val="0"/>
-              <w:adjustRightInd/>
-              <w:snapToGrid/>
-              <w:spacing w:line="300" w:lineRule="auto"/>
-              <w:ind w:firstLine="240" w:firstLineChars="100"/>
-              <w:textAlignment w:val="auto"/>
-              <w:rPr>
-                <w:rFonts w:ascii="Times New Roman" w:hAnsi="Times New Roman" w:eastAsia="宋体"/>
+              <w:t>大文件读写方面以及大数据量SQL方面存在技术积累薄弱的问题</w:t>
+            </w:r>
+            <w:r>
+              <w:rPr>
+                <w:rFonts w:hint="eastAsia"/>
                 <w:color w:val="auto"/>
                 <w:sz w:val="24"/>
                 <w:lang w:val="zh-CN"/>
               </w:rPr>
-            </w:pPr>
-            <w:r>
-              <w:rPr>
-                <w:rFonts w:hint="eastAsia" w:ascii="Times New Roman" w:hAnsi="Times New Roman" w:eastAsia="宋体"/>
-                <w:color w:val="auto"/>
-                <w:sz w:val="24"/>
-                <w:lang w:val="zh-CN"/>
-              </w:rPr>
-              <w:t>3. 大文件读写方面以及大数据量SQL方面存在技术积累薄弱的问题</w:t>
-            </w:r>
-          </w:p>
-        </w:tc>
-        <w:tc>
-          <w:tcPr>
-            <w:tcW w:w="1134" w:type="dxa"/>
+              <w:t>。</w:t>
+            </w:r>
+          </w:p>
+        </w:tc>
+        <w:tc>
+          <w:tcPr>
+            <w:tcW w:w="1149" w:type="dxa"/>
             <w:tcBorders>
               <w:top w:val="single" w:color="836967" w:sz="4" w:space="0"/>
               <w:left w:val="single" w:color="836967" w:sz="4" w:space="0"/>
@@ -21954,6 +22627,7 @@
               <w:right w:val="single" w:color="836967" w:sz="4" w:space="0"/>
             </w:tcBorders>
             <w:shd w:val="solid" w:color="FFFFFF" w:fill="auto"/>
+            <w:vAlign w:val="center"/>
           </w:tcPr>
           <w:p>
             <w:pPr>
@@ -21990,7 +22664,7 @@
         </w:tc>
         <w:tc>
           <w:tcPr>
-            <w:tcW w:w="1275" w:type="dxa"/>
+            <w:tcW w:w="1192" w:type="dxa"/>
             <w:tcBorders>
               <w:top w:val="single" w:color="836967" w:sz="4" w:space="0"/>
               <w:left w:val="single" w:color="836967" w:sz="4" w:space="0"/>
@@ -21998,6 +22672,7 @@
               <w:right w:val="single" w:color="836967" w:sz="4" w:space="0"/>
             </w:tcBorders>
             <w:shd w:val="solid" w:color="FFFFFF" w:fill="auto"/>
+            <w:vAlign w:val="center"/>
           </w:tcPr>
           <w:p>
             <w:pPr>
@@ -22034,7 +22709,7 @@
         </w:tc>
         <w:tc>
           <w:tcPr>
-            <w:tcW w:w="1260" w:type="dxa"/>
+            <w:tcW w:w="1105" w:type="dxa"/>
             <w:tcBorders>
               <w:top w:val="single" w:color="836967" w:sz="4" w:space="0"/>
               <w:left w:val="single" w:color="836967" w:sz="4" w:space="0"/>
@@ -22042,6 +22717,7 @@
               <w:right w:val="single" w:color="836967" w:sz="4" w:space="0"/>
             </w:tcBorders>
             <w:shd w:val="solid" w:color="FFFFFF" w:fill="auto"/>
+            <w:vAlign w:val="center"/>
           </w:tcPr>
           <w:p>
             <w:pPr>
@@ -22099,6 +22775,7 @@
               <w:right w:val="single" w:color="836967" w:sz="4" w:space="0"/>
             </w:tcBorders>
             <w:shd w:val="solid" w:color="FFFFFF" w:fill="auto"/>
+            <w:vAlign w:val="center"/>
           </w:tcPr>
           <w:p>
             <w:pPr>
@@ -22135,7 +22812,7 @@
         </w:tc>
         <w:tc>
           <w:tcPr>
-            <w:tcW w:w="5349" w:type="dxa"/>
+            <w:tcW w:w="4144" w:type="dxa"/>
             <w:tcBorders>
               <w:top w:val="single" w:color="836967" w:sz="4" w:space="0"/>
               <w:left w:val="single" w:color="836967" w:sz="4" w:space="0"/>
@@ -22143,6 +22820,7 @@
               <w:right w:val="single" w:color="836967" w:sz="4" w:space="0"/>
             </w:tcBorders>
             <w:shd w:val="solid" w:color="FFFFFF" w:fill="auto"/>
+            <w:vAlign w:val="center"/>
           </w:tcPr>
           <w:p>
             <w:pPr>
@@ -22189,6 +22867,7 @@
               <w:adjustRightInd/>
               <w:snapToGrid/>
               <w:spacing w:line="300" w:lineRule="auto"/>
+              <w:jc w:val="center"/>
               <w:textAlignment w:val="auto"/>
               <w:rPr>
                 <w:rFonts w:ascii="Times New Roman" w:hAnsi="Times New Roman" w:eastAsia="宋体"/>
@@ -22210,7 +22889,7 @@
         </w:tc>
         <w:tc>
           <w:tcPr>
-            <w:tcW w:w="1134" w:type="dxa"/>
+            <w:tcW w:w="1149" w:type="dxa"/>
             <w:tcBorders>
               <w:top w:val="single" w:color="836967" w:sz="4" w:space="0"/>
               <w:left w:val="single" w:color="836967" w:sz="4" w:space="0"/>
@@ -22218,6 +22897,7 @@
               <w:right w:val="single" w:color="836967" w:sz="4" w:space="0"/>
             </w:tcBorders>
             <w:shd w:val="solid" w:color="FFFFFF" w:fill="auto"/>
+            <w:vAlign w:val="center"/>
           </w:tcPr>
           <w:p>
             <w:pPr>
@@ -22254,7 +22934,7 @@
         </w:tc>
         <w:tc>
           <w:tcPr>
-            <w:tcW w:w="1275" w:type="dxa"/>
+            <w:tcW w:w="1192" w:type="dxa"/>
             <w:tcBorders>
               <w:top w:val="single" w:color="836967" w:sz="4" w:space="0"/>
               <w:left w:val="single" w:color="836967" w:sz="4" w:space="0"/>
@@ -22262,6 +22942,7 @@
               <w:right w:val="single" w:color="836967" w:sz="4" w:space="0"/>
             </w:tcBorders>
             <w:shd w:val="solid" w:color="FFFFFF" w:fill="auto"/>
+            <w:vAlign w:val="center"/>
           </w:tcPr>
           <w:p>
             <w:pPr>
@@ -22298,7 +22979,7 @@
         </w:tc>
         <w:tc>
           <w:tcPr>
-            <w:tcW w:w="1260" w:type="dxa"/>
+            <w:tcW w:w="1105" w:type="dxa"/>
             <w:tcBorders>
               <w:top w:val="single" w:color="836967" w:sz="4" w:space="0"/>
               <w:left w:val="single" w:color="836967" w:sz="4" w:space="0"/>
@@ -22306,6 +22987,7 @@
               <w:right w:val="single" w:color="836967" w:sz="4" w:space="0"/>
             </w:tcBorders>
             <w:shd w:val="solid" w:color="FFFFFF" w:fill="auto"/>
+            <w:vAlign w:val="center"/>
           </w:tcPr>
           <w:p>
             <w:pPr>
@@ -22363,6 +23045,7 @@
               <w:right w:val="single" w:color="836967" w:sz="4" w:space="0"/>
             </w:tcBorders>
             <w:shd w:val="solid" w:color="FFFFFF" w:fill="auto"/>
+            <w:vAlign w:val="center"/>
           </w:tcPr>
           <w:p>
             <w:pPr>
@@ -22399,7 +23082,7 @@
         </w:tc>
         <w:tc>
           <w:tcPr>
-            <w:tcW w:w="5349" w:type="dxa"/>
+            <w:tcW w:w="4144" w:type="dxa"/>
             <w:tcBorders>
               <w:top w:val="single" w:color="836967" w:sz="4" w:space="0"/>
               <w:left w:val="single" w:color="836967" w:sz="4" w:space="0"/>
@@ -22407,6 +23090,7 @@
               <w:right w:val="single" w:color="836967" w:sz="4" w:space="0"/>
             </w:tcBorders>
             <w:shd w:val="solid" w:color="FFFFFF" w:fill="auto"/>
+            <w:vAlign w:val="center"/>
           </w:tcPr>
           <w:p>
             <w:pPr>
@@ -22453,7 +23137,7 @@
               <w:adjustRightInd/>
               <w:snapToGrid/>
               <w:spacing w:line="300" w:lineRule="auto"/>
-              <w:ind w:firstLine="240" w:firstLineChars="100"/>
+              <w:jc w:val="both"/>
               <w:textAlignment w:val="auto"/>
               <w:rPr>
                 <w:rFonts w:ascii="Times New Roman" w:hAnsi="Times New Roman" w:eastAsia="宋体"/>
@@ -22464,12 +23148,30 @@
             </w:pPr>
             <w:r>
               <w:rPr>
+                <w:rFonts w:hint="eastAsia"/>
+                <w:color w:val="auto"/>
+                <w:sz w:val="24"/>
+                <w:lang w:val="en-US" w:eastAsia="zh-CN"/>
+              </w:rPr>
+              <w:t>1.</w:t>
+            </w:r>
+            <w:r>
+              <w:rPr>
                 <w:rFonts w:hint="eastAsia" w:ascii="Times New Roman" w:hAnsi="Times New Roman" w:eastAsia="宋体"/>
                 <w:color w:val="auto"/>
                 <w:sz w:val="24"/>
                 <w:lang w:val="zh-CN"/>
               </w:rPr>
-              <w:t>1. 前后端基于接口文档的沟通存在不通畅的问题，可能存在后续重新沟通导致用时增加的问题</w:t>
+              <w:t>前后端基于接口文档的沟通存在不通畅的问题，可能存在后续重新沟通导致用时增加的问题</w:t>
+            </w:r>
+            <w:r>
+              <w:rPr>
+                <w:rFonts w:hint="eastAsia"/>
+                <w:color w:val="auto"/>
+                <w:sz w:val="24"/>
+                <w:lang w:val="zh-CN"/>
+              </w:rPr>
+              <w:t>。</w:t>
             </w:r>
           </w:p>
           <w:p>
@@ -22485,7 +23187,7 @@
               <w:adjustRightInd/>
               <w:snapToGrid/>
               <w:spacing w:line="300" w:lineRule="auto"/>
-              <w:ind w:firstLine="240" w:firstLineChars="100"/>
+              <w:jc w:val="both"/>
               <w:textAlignment w:val="auto"/>
               <w:rPr>
                 <w:rFonts w:ascii="Times New Roman" w:hAnsi="Times New Roman" w:eastAsia="宋体"/>
@@ -22496,18 +23198,36 @@
             </w:pPr>
             <w:r>
               <w:rPr>
+                <w:rFonts w:hint="eastAsia"/>
+                <w:color w:val="auto"/>
+                <w:sz w:val="24"/>
+                <w:lang w:val="en-US" w:eastAsia="zh-CN"/>
+              </w:rPr>
+              <w:t>2.</w:t>
+            </w:r>
+            <w:r>
+              <w:rPr>
                 <w:rFonts w:hint="eastAsia" w:ascii="Times New Roman" w:hAnsi="Times New Roman" w:eastAsia="宋体"/>
                 <w:color w:val="auto"/>
                 <w:sz w:val="24"/>
                 <w:lang w:val="zh-CN"/>
               </w:rPr>
-              <w:t>2. 与甲方的沟通可能存在理解上的差异问题</w:t>
-            </w:r>
-          </w:p>
-        </w:tc>
-        <w:tc>
-          <w:tcPr>
-            <w:tcW w:w="1134" w:type="dxa"/>
+              <w:t>与甲方的沟通可能存在理解上的差异问题</w:t>
+            </w:r>
+            <w:r>
+              <w:rPr>
+                <w:rFonts w:hint="eastAsia"/>
+                <w:color w:val="auto"/>
+                <w:sz w:val="24"/>
+                <w:lang w:val="zh-CN"/>
+              </w:rPr>
+              <w:t>。</w:t>
+            </w:r>
+          </w:p>
+        </w:tc>
+        <w:tc>
+          <w:tcPr>
+            <w:tcW w:w="1149" w:type="dxa"/>
             <w:tcBorders>
               <w:top w:val="single" w:color="836967" w:sz="4" w:space="0"/>
               <w:left w:val="single" w:color="836967" w:sz="4" w:space="0"/>
@@ -22515,6 +23235,7 @@
               <w:right w:val="single" w:color="836967" w:sz="4" w:space="0"/>
             </w:tcBorders>
             <w:shd w:val="solid" w:color="FFFFFF" w:fill="auto"/>
+            <w:vAlign w:val="center"/>
           </w:tcPr>
           <w:p>
             <w:pPr>
@@ -22551,7 +23272,7 @@
         </w:tc>
         <w:tc>
           <w:tcPr>
-            <w:tcW w:w="1275" w:type="dxa"/>
+            <w:tcW w:w="1192" w:type="dxa"/>
             <w:tcBorders>
               <w:top w:val="single" w:color="836967" w:sz="4" w:space="0"/>
               <w:left w:val="single" w:color="836967" w:sz="4" w:space="0"/>
@@ -22559,6 +23280,7 @@
               <w:right w:val="single" w:color="836967" w:sz="4" w:space="0"/>
             </w:tcBorders>
             <w:shd w:val="solid" w:color="FFFFFF" w:fill="auto"/>
+            <w:vAlign w:val="center"/>
           </w:tcPr>
           <w:p>
             <w:pPr>
@@ -22595,7 +23317,7 @@
         </w:tc>
         <w:tc>
           <w:tcPr>
-            <w:tcW w:w="1260" w:type="dxa"/>
+            <w:tcW w:w="1105" w:type="dxa"/>
             <w:tcBorders>
               <w:top w:val="single" w:color="836967" w:sz="4" w:space="0"/>
               <w:left w:val="single" w:color="836967" w:sz="4" w:space="0"/>
@@ -22603,6 +23325,7 @@
               <w:right w:val="single" w:color="836967" w:sz="4" w:space="0"/>
             </w:tcBorders>
             <w:shd w:val="solid" w:color="FFFFFF" w:fill="auto"/>
+            <w:vAlign w:val="center"/>
           </w:tcPr>
           <w:p>
             <w:pPr>
@@ -22660,6 +23383,7 @@
               <w:right w:val="single" w:color="836967" w:sz="4" w:space="0"/>
             </w:tcBorders>
             <w:shd w:val="solid" w:color="FFFFFF" w:fill="auto"/>
+            <w:vAlign w:val="center"/>
           </w:tcPr>
           <w:p>
             <w:pPr>
@@ -22696,7 +23420,7 @@
         </w:tc>
         <w:tc>
           <w:tcPr>
-            <w:tcW w:w="5349" w:type="dxa"/>
+            <w:tcW w:w="4144" w:type="dxa"/>
             <w:tcBorders>
               <w:top w:val="single" w:color="836967" w:sz="4" w:space="0"/>
               <w:left w:val="single" w:color="836967" w:sz="4" w:space="0"/>
@@ -22704,6 +23428,7 @@
               <w:right w:val="single" w:color="836967" w:sz="4" w:space="0"/>
             </w:tcBorders>
             <w:shd w:val="solid" w:color="FFFFFF" w:fill="auto"/>
+            <w:vAlign w:val="center"/>
           </w:tcPr>
           <w:p>
             <w:pPr>
@@ -22750,7 +23475,7 @@
               <w:adjustRightInd/>
               <w:snapToGrid/>
               <w:spacing w:line="300" w:lineRule="auto"/>
-              <w:ind w:firstLine="240" w:firstLineChars="100"/>
+              <w:jc w:val="both"/>
               <w:textAlignment w:val="auto"/>
               <w:rPr>
                 <w:rFonts w:ascii="Times New Roman" w:hAnsi="Times New Roman" w:eastAsia="宋体"/>
@@ -22772,7 +23497,7 @@
         </w:tc>
         <w:tc>
           <w:tcPr>
-            <w:tcW w:w="1134" w:type="dxa"/>
+            <w:tcW w:w="1149" w:type="dxa"/>
             <w:tcBorders>
               <w:top w:val="single" w:color="836967" w:sz="4" w:space="0"/>
               <w:left w:val="single" w:color="836967" w:sz="4" w:space="0"/>
@@ -22780,6 +23505,7 @@
               <w:right w:val="single" w:color="836967" w:sz="4" w:space="0"/>
             </w:tcBorders>
             <w:shd w:val="solid" w:color="FFFFFF" w:fill="auto"/>
+            <w:vAlign w:val="center"/>
           </w:tcPr>
           <w:p>
             <w:pPr>
@@ -22816,7 +23542,7 @@
         </w:tc>
         <w:tc>
           <w:tcPr>
-            <w:tcW w:w="1275" w:type="dxa"/>
+            <w:tcW w:w="1192" w:type="dxa"/>
             <w:tcBorders>
               <w:top w:val="single" w:color="836967" w:sz="4" w:space="0"/>
               <w:left w:val="single" w:color="836967" w:sz="4" w:space="0"/>
@@ -22824,6 +23550,7 @@
               <w:right w:val="single" w:color="836967" w:sz="4" w:space="0"/>
             </w:tcBorders>
             <w:shd w:val="solid" w:color="FFFFFF" w:fill="auto"/>
+            <w:vAlign w:val="center"/>
           </w:tcPr>
           <w:p>
             <w:pPr>
@@ -22860,7 +23587,7 @@
         </w:tc>
         <w:tc>
           <w:tcPr>
-            <w:tcW w:w="1260" w:type="dxa"/>
+            <w:tcW w:w="1105" w:type="dxa"/>
             <w:tcBorders>
               <w:top w:val="single" w:color="836967" w:sz="4" w:space="0"/>
               <w:left w:val="single" w:color="836967" w:sz="4" w:space="0"/>
@@ -22868,6 +23595,7 @@
               <w:right w:val="single" w:color="836967" w:sz="4" w:space="0"/>
             </w:tcBorders>
             <w:shd w:val="solid" w:color="FFFFFF" w:fill="auto"/>
+            <w:vAlign w:val="center"/>
           </w:tcPr>
           <w:p>
             <w:pPr>
@@ -22925,6 +23653,7 @@
               <w:right w:val="single" w:color="836967" w:sz="4" w:space="0"/>
             </w:tcBorders>
             <w:shd w:val="solid" w:color="FFFFFF" w:fill="auto"/>
+            <w:vAlign w:val="center"/>
           </w:tcPr>
           <w:p>
             <w:pPr>
@@ -22961,7 +23690,7 @@
         </w:tc>
         <w:tc>
           <w:tcPr>
-            <w:tcW w:w="5349" w:type="dxa"/>
+            <w:tcW w:w="4144" w:type="dxa"/>
             <w:tcBorders>
               <w:top w:val="single" w:color="836967" w:sz="4" w:space="0"/>
               <w:left w:val="single" w:color="836967" w:sz="4" w:space="0"/>
@@ -22969,6 +23698,7 @@
               <w:right w:val="single" w:color="836967" w:sz="4" w:space="0"/>
             </w:tcBorders>
             <w:shd w:val="solid" w:color="FFFFFF" w:fill="auto"/>
+            <w:vAlign w:val="center"/>
           </w:tcPr>
           <w:p>
             <w:pPr>
@@ -23015,7 +23745,7 @@
               <w:adjustRightInd/>
               <w:snapToGrid/>
               <w:spacing w:line="300" w:lineRule="auto"/>
-              <w:ind w:firstLine="240" w:firstLineChars="100"/>
+              <w:jc w:val="both"/>
               <w:textAlignment w:val="auto"/>
               <w:rPr>
                 <w:rFonts w:ascii="Times New Roman" w:hAnsi="Times New Roman" w:eastAsia="宋体"/>
@@ -23033,11 +23763,20 @@
               </w:rPr>
               <w:t>缺乏软件测试实际开发经验，测试工具选型未确认，测试用例编写存在鲁棒性不强的问题</w:t>
             </w:r>
-          </w:p>
-        </w:tc>
-        <w:tc>
-          <w:tcPr>
-            <w:tcW w:w="1134" w:type="dxa"/>
+            <w:r>
+              <w:rPr>
+                <w:rFonts w:hint="eastAsia"/>
+                <w:color w:val="auto"/>
+                <w:sz w:val="24"/>
+                <w:lang w:val="zh-CN"/>
+              </w:rPr>
+              <w:t>。</w:t>
+            </w:r>
+          </w:p>
+        </w:tc>
+        <w:tc>
+          <w:tcPr>
+            <w:tcW w:w="1149" w:type="dxa"/>
             <w:tcBorders>
               <w:top w:val="single" w:color="836967" w:sz="4" w:space="0"/>
               <w:left w:val="single" w:color="836967" w:sz="4" w:space="0"/>
@@ -23045,6 +23784,7 @@
               <w:right w:val="single" w:color="836967" w:sz="4" w:space="0"/>
             </w:tcBorders>
             <w:shd w:val="solid" w:color="FFFFFF" w:fill="auto"/>
+            <w:vAlign w:val="center"/>
           </w:tcPr>
           <w:p>
             <w:pPr>
@@ -23075,22 +23815,13 @@
                 <w:sz w:val="24"/>
                 <w:lang w:val="zh-CN"/>
               </w:rPr>
-              <w:t xml:space="preserve">低 </w:t>
-            </w:r>
-            <w:r>
-              <w:rPr>
-                <w:rFonts w:ascii="Times New Roman" w:hAnsi="Times New Roman" w:eastAsia="宋体"/>
-                <w:color w:val="auto"/>
-                <w:sz w:val="24"/>
-                <w:lang w:val="zh-CN"/>
-              </w:rPr>
-              <w:t xml:space="preserve">  </w:t>
-            </w:r>
-          </w:p>
-        </w:tc>
-        <w:tc>
-          <w:tcPr>
-            <w:tcW w:w="1275" w:type="dxa"/>
+              <w:t>低</w:t>
+            </w:r>
+          </w:p>
+        </w:tc>
+        <w:tc>
+          <w:tcPr>
+            <w:tcW w:w="1192" w:type="dxa"/>
             <w:tcBorders>
               <w:top w:val="single" w:color="836967" w:sz="4" w:space="0"/>
               <w:left w:val="single" w:color="836967" w:sz="4" w:space="0"/>
@@ -23098,6 +23829,7 @@
               <w:right w:val="single" w:color="836967" w:sz="4" w:space="0"/>
             </w:tcBorders>
             <w:shd w:val="solid" w:color="FFFFFF" w:fill="auto"/>
+            <w:vAlign w:val="center"/>
           </w:tcPr>
           <w:p>
             <w:pPr>
@@ -23134,7 +23866,7 @@
         </w:tc>
         <w:tc>
           <w:tcPr>
-            <w:tcW w:w="1260" w:type="dxa"/>
+            <w:tcW w:w="1105" w:type="dxa"/>
             <w:tcBorders>
               <w:top w:val="single" w:color="836967" w:sz="4" w:space="0"/>
               <w:left w:val="single" w:color="836967" w:sz="4" w:space="0"/>
@@ -23142,6 +23874,7 @@
               <w:right w:val="single" w:color="836967" w:sz="4" w:space="0"/>
             </w:tcBorders>
             <w:shd w:val="solid" w:color="FFFFFF" w:fill="auto"/>
+            <w:vAlign w:val="center"/>
           </w:tcPr>
           <w:p>
             <w:pPr>
@@ -23206,8 +23939,8 @@
         </w:rPr>
       </w:pPr>
       <w:bookmarkStart w:id="110" w:name="_Toc138777250"/>
-      <w:bookmarkStart w:id="111" w:name="_Toc7062"/>
-      <w:bookmarkStart w:id="112" w:name="_Toc1619"/>
+      <w:bookmarkStart w:id="111" w:name="_Toc1619"/>
+      <w:bookmarkStart w:id="112" w:name="_Toc7062"/>
       <w:r>
         <w:rPr>
           <w:rFonts w:hint="eastAsia" w:ascii="Times New Roman" w:hAnsi="Times New Roman" w:eastAsia="宋体"/>
@@ -24038,11 +24771,21 @@
         <w:bidi w:val="0"/>
         <w:outlineLvl w:val="2"/>
         <w:rPr>
-          <w:rFonts w:ascii="Times New Roman" w:hAnsi="Times New Roman" w:eastAsia="宋体"/>
+          <w:rFonts w:hint="eastAsia" w:ascii="Times New Roman" w:hAnsi="Times New Roman" w:eastAsia="宋体"/>
         </w:rPr>
       </w:pPr>
       <w:bookmarkStart w:id="113" w:name="_Toc138777251"/>
       <w:bookmarkStart w:id="114" w:name="_Toc23973"/>
+    </w:p>
+    <w:p>
+      <w:pPr>
+        <w:pStyle w:val="5"/>
+        <w:bidi w:val="0"/>
+        <w:outlineLvl w:val="2"/>
+        <w:rPr>
+          <w:rFonts w:ascii="Times New Roman" w:hAnsi="Times New Roman" w:eastAsia="宋体"/>
+        </w:rPr>
+      </w:pPr>
       <w:r>
         <w:rPr>
           <w:rFonts w:hint="eastAsia" w:ascii="Times New Roman" w:hAnsi="Times New Roman" w:eastAsia="宋体"/>
@@ -24288,7 +25031,7 @@
         <w:ind w:firstLine="420" w:firstLineChars="0"/>
         <w:textAlignment w:val="auto"/>
         <w:rPr>
-          <w:rFonts w:ascii="Times New Roman" w:hAnsi="Times New Roman" w:eastAsia="宋体"/>
+          <w:rFonts w:hint="eastAsia" w:ascii="Times New Roman" w:hAnsi="Times New Roman" w:eastAsia="宋体"/>
           <w:color w:val="auto"/>
           <w:sz w:val="24"/>
         </w:rPr>
@@ -24299,7 +25042,7 @@
           <w:color w:val="auto"/>
           <w:sz w:val="24"/>
         </w:rPr>
-        <w:t>管理相关方参与输入：项目管理计划、项目文件。输出：问题日志更新、变更请求。</w:t>
+        <w:t>管理相关方参与输入：项目管理计划、项目文件。</w:t>
       </w:r>
     </w:p>
     <w:p>
@@ -24512,6 +25255,25 @@
           <w:sz w:val="24"/>
         </w:rPr>
       </w:pPr>
+    </w:p>
+    <w:p>
+      <w:pPr>
+        <w:pageBreakBefore w:val="0"/>
+        <w:kinsoku/>
+        <w:wordWrap/>
+        <w:overflowPunct/>
+        <w:topLinePunct w:val="0"/>
+        <w:bidi w:val="0"/>
+        <w:adjustRightInd/>
+        <w:snapToGrid/>
+        <w:spacing w:line="300" w:lineRule="auto"/>
+        <w:textAlignment w:val="auto"/>
+        <w:rPr>
+          <w:rFonts w:ascii="Times New Roman" w:hAnsi="Times New Roman" w:eastAsia="宋体"/>
+          <w:color w:val="auto"/>
+          <w:sz w:val="24"/>
+        </w:rPr>
+      </w:pPr>
       <w:r>
         <w:rPr>
           <w:rFonts w:ascii="Times New Roman" w:hAnsi="Times New Roman" w:eastAsia="宋体"/>
@@ -24520,8 +25282,8 @@
         </w:rPr>
         <w:drawing>
           <wp:inline distT="0" distB="0" distL="0" distR="0">
-            <wp:extent cx="5274310" cy="3067685"/>
-            <wp:effectExtent l="0" t="0" r="13970" b="10795"/>
+            <wp:extent cx="5271770" cy="2837180"/>
+            <wp:effectExtent l="0" t="0" r="0" b="0"/>
             <wp:docPr id="1" name="图片 1" descr="图示&#10;&#10;描述已自动生成"/>
             <wp:cNvGraphicFramePr>
               <a:graphicFrameLocks xmlns:a="http://schemas.openxmlformats.org/drawingml/2006/main" noChangeAspect="1"/>
@@ -24543,7 +25305,7 @@
                         </a:ext>
                       </a:extLst>
                     </a:blip>
-                    <a:srcRect/>
+                    <a:srcRect r="48" b="7514"/>
                     <a:stretch>
                       <a:fillRect/>
                     </a:stretch>
@@ -24551,7 +25313,7 @@
                   <pic:spPr>
                     <a:xfrm>
                       <a:off x="0" y="0"/>
-                      <a:ext cx="5274310" cy="3067685"/>
+                      <a:ext cx="5271770" cy="2837180"/>
                     </a:xfrm>
                     <a:prstGeom prst="rect">
                       <a:avLst/>
@@ -24599,9 +25361,9 @@
       </w:pPr>
       <w:bookmarkStart w:id="119" w:name="_Toc529543859"/>
       <w:bookmarkStart w:id="120" w:name="_Toc6764"/>
-      <w:bookmarkStart w:id="121" w:name="_Toc138777254"/>
-      <w:bookmarkStart w:id="122" w:name="_Toc25736"/>
-      <w:bookmarkStart w:id="123" w:name="_Toc10956"/>
+      <w:bookmarkStart w:id="121" w:name="_Toc10956"/>
+      <w:bookmarkStart w:id="122" w:name="_Toc138777254"/>
+      <w:bookmarkStart w:id="123" w:name="_Toc25736"/>
       <w:r>
         <w:rPr>
           <w:rFonts w:hint="eastAsia" w:ascii="Times New Roman" w:hAnsi="Times New Roman" w:eastAsia="宋体"/>
@@ -24634,8 +25396,8 @@
       </w:pPr>
       <w:bookmarkStart w:id="124" w:name="_Toc9972"/>
       <w:bookmarkStart w:id="125" w:name="_Toc138777255"/>
-      <w:bookmarkStart w:id="126" w:name="_Toc23993"/>
-      <w:bookmarkStart w:id="127" w:name="_Toc11236"/>
+      <w:bookmarkStart w:id="126" w:name="_Toc11236"/>
+      <w:bookmarkStart w:id="127" w:name="_Toc23993"/>
       <w:r>
         <w:rPr>
           <w:rFonts w:hint="eastAsia" w:ascii="Times New Roman" w:hAnsi="Times New Roman" w:eastAsia="宋体"/>
@@ -25162,35 +25924,7 @@
           <w:color w:val="auto"/>
           <w:sz w:val="24"/>
         </w:rPr>
-        <w:t>监控的内容，除了涉及变更的内容外，还应当对项目的整体进展是否反映项目实施情况负责；</w:t>
-      </w:r>
-    </w:p>
-    <w:p>
-      <w:pPr>
-        <w:pageBreakBefore w:val="0"/>
-        <w:kinsoku/>
-        <w:wordWrap/>
-        <w:overflowPunct/>
-        <w:topLinePunct w:val="0"/>
-        <w:bidi w:val="0"/>
-        <w:adjustRightInd/>
-        <w:snapToGrid/>
-        <w:spacing w:line="300" w:lineRule="auto"/>
-        <w:ind w:firstLine="420" w:firstLineChars="0"/>
-        <w:textAlignment w:val="auto"/>
-        <w:rPr>
-          <w:rFonts w:hint="eastAsia" w:ascii="Times New Roman" w:hAnsi="Times New Roman" w:eastAsia="宋体"/>
-          <w:color w:val="auto"/>
-          <w:sz w:val="24"/>
-        </w:rPr>
-      </w:pPr>
-      <w:r>
-        <w:rPr>
-          <w:rFonts w:hint="eastAsia" w:ascii="Times New Roman" w:hAnsi="Times New Roman" w:eastAsia="宋体"/>
-          <w:color w:val="auto"/>
-          <w:sz w:val="24"/>
-        </w:rPr>
-        <w:t>通过监控行动，确保项目的整体实施工作是受控的。</w:t>
+        <w:t>监控的内容，除了涉及变更的内容外，还应当对项目的整体进展是否反映项目实施情况负责；通过监控行动，确保项目的整体实施工作是受控的。</w:t>
       </w:r>
     </w:p>
     <w:p>
@@ -25409,7 +26143,7 @@
           <w:color w:val="auto"/>
           <w:sz w:val="24"/>
         </w:rPr>
-        <w:t>经验判断、分析技术、小组会议。</w:t>
+        <w:t>经验判断、技术分析、小组会议。</w:t>
       </w:r>
     </w:p>
     <w:p>
@@ -25481,41 +26215,7 @@
           <w:color w:val="auto"/>
           <w:sz w:val="24"/>
         </w:rPr>
-        <w:t>变更请求、项目管理计划更新、项目文件</w:t>
-      </w:r>
-      <w:r>
-        <w:rPr>
-          <w:rFonts w:hint="eastAsia" w:ascii="Times New Roman" w:hAnsi="Times New Roman" w:eastAsia="宋体"/>
-          <w:color w:val="auto"/>
-          <w:sz w:val="24"/>
-          <w:lang w:eastAsia="zh-CN"/>
-        </w:rPr>
-        <w:t>（</w:t>
-      </w:r>
-      <w:r>
-        <w:rPr>
-          <w:rFonts w:hint="eastAsia" w:ascii="Times New Roman" w:hAnsi="Times New Roman" w:eastAsia="宋体"/>
-          <w:color w:val="auto"/>
-          <w:sz w:val="24"/>
-        </w:rPr>
-        <w:t>进度预测、《测试问题跟踪表》</w:t>
-      </w:r>
-      <w:r>
-        <w:rPr>
-          <w:rFonts w:hint="eastAsia" w:ascii="Times New Roman" w:hAnsi="Times New Roman" w:eastAsia="宋体"/>
-          <w:color w:val="auto"/>
-          <w:sz w:val="24"/>
-          <w:lang w:eastAsia="zh-CN"/>
-        </w:rPr>
-        <w:t>）</w:t>
-      </w:r>
-      <w:r>
-        <w:rPr>
-          <w:rFonts w:hint="eastAsia" w:ascii="Times New Roman" w:hAnsi="Times New Roman" w:eastAsia="宋体"/>
-          <w:color w:val="auto"/>
-          <w:sz w:val="24"/>
-        </w:rPr>
-        <w:t>更新。</w:t>
+        <w:t>项目管理计划更新、项目文件更新。</w:t>
       </w:r>
     </w:p>
     <w:p>
@@ -25545,9 +26245,9 @@
           <w:rFonts w:ascii="Times New Roman" w:hAnsi="Times New Roman" w:eastAsia="宋体"/>
         </w:rPr>
       </w:pPr>
-      <w:bookmarkStart w:id="141" w:name="_Toc138777258"/>
-      <w:bookmarkStart w:id="142" w:name="_Toc392"/>
-      <w:bookmarkStart w:id="143" w:name="_Toc19365"/>
+      <w:bookmarkStart w:id="141" w:name="_Toc392"/>
+      <w:bookmarkStart w:id="142" w:name="_Toc19365"/>
+      <w:bookmarkStart w:id="143" w:name="_Toc138777258"/>
       <w:r>
         <w:rPr>
           <w:rFonts w:hint="eastAsia" w:ascii="Times New Roman" w:hAnsi="Times New Roman" w:eastAsia="宋体"/>
@@ -25625,9 +26325,9 @@
           <w:rFonts w:ascii="Times New Roman" w:hAnsi="Times New Roman" w:eastAsia="宋体"/>
         </w:rPr>
       </w:pPr>
-      <w:bookmarkStart w:id="144" w:name="_Toc138777259"/>
-      <w:bookmarkStart w:id="145" w:name="_Toc1070"/>
-      <w:bookmarkStart w:id="146" w:name="_Toc799"/>
+      <w:bookmarkStart w:id="144" w:name="_Toc799"/>
+      <w:bookmarkStart w:id="145" w:name="_Toc138777259"/>
+      <w:bookmarkStart w:id="146" w:name="_Toc1070"/>
       <w:r>
         <w:rPr>
           <w:rFonts w:hint="eastAsia" w:ascii="Times New Roman" w:hAnsi="Times New Roman" w:eastAsia="宋体"/>
@@ -25847,29 +26547,40 @@
         <w:textAlignment w:val="auto"/>
         <w:outlineLvl w:val="0"/>
         <w:rPr>
-          <w:rFonts w:ascii="Times New Roman" w:hAnsi="Times New Roman" w:eastAsia="宋体"/>
-          <w:color w:val="auto"/>
-          <w:sz w:val="24"/>
+          <w:rFonts w:hint="eastAsia" w:ascii="Times New Roman" w:hAnsi="Times New Roman" w:eastAsia="宋体"/>
+          <w:color w:val="auto"/>
+          <w:sz w:val="24"/>
+          <w:lang w:eastAsia="zh-CN"/>
         </w:rPr>
       </w:pPr>
-      <w:bookmarkStart w:id="150" w:name="_Toc28174"/>
-      <w:bookmarkStart w:id="151" w:name="_Toc12106"/>
-      <w:r>
-        <w:rPr>
-          <w:rFonts w:hint="eastAsia" w:ascii="Times New Roman" w:hAnsi="Times New Roman" w:eastAsia="宋体"/>
-          <w:color w:val="auto"/>
-          <w:sz w:val="24"/>
+      <w:bookmarkStart w:id="150" w:name="_Toc12106"/>
+      <w:bookmarkStart w:id="151" w:name="_Toc28174"/>
+      <w:r>
+        <w:rPr>
+          <w:rFonts w:hint="eastAsia"/>
+          <w:color w:val="auto"/>
+          <w:sz w:val="24"/>
+          <w:lang w:eastAsia="zh-CN"/>
+        </w:rPr>
+        <w:t>（</w:t>
+      </w:r>
+      <w:r>
+        <w:rPr>
+          <w:rFonts w:hint="eastAsia"/>
+          <w:color w:val="auto"/>
+          <w:sz w:val="24"/>
+          <w:lang w:val="en-US" w:eastAsia="zh-CN"/>
         </w:rPr>
         <w:t>1</w:t>
       </w:r>
       <w:r>
         <w:rPr>
-          <w:rFonts w:hint="eastAsia" w:ascii="Times New Roman" w:hAnsi="Times New Roman" w:eastAsia="宋体"/>
+          <w:rFonts w:hint="eastAsia"/>
           <w:color w:val="auto"/>
           <w:sz w:val="24"/>
           <w:lang w:eastAsia="zh-CN"/>
         </w:rPr>
-        <w:t>、</w:t>
+        <w:t>）</w:t>
       </w:r>
       <w:r>
         <w:rPr>
@@ -25881,6 +26592,15 @@
       </w:r>
       <w:bookmarkEnd w:id="150"/>
       <w:bookmarkEnd w:id="151"/>
+      <w:r>
+        <w:rPr>
+          <w:rFonts w:hint="eastAsia"/>
+          <w:color w:val="auto"/>
+          <w:sz w:val="24"/>
+          <w:lang w:eastAsia="zh-CN"/>
+        </w:rPr>
+        <w:t>。</w:t>
+      </w:r>
     </w:p>
     <w:p>
       <w:pPr>
@@ -25895,27 +26615,38 @@
         <w:spacing w:line="300" w:lineRule="auto"/>
         <w:textAlignment w:val="auto"/>
         <w:rPr>
-          <w:rFonts w:ascii="Times New Roman" w:hAnsi="Times New Roman" w:eastAsia="宋体"/>
-          <w:color w:val="auto"/>
-          <w:sz w:val="24"/>
+          <w:rFonts w:hint="eastAsia" w:ascii="Times New Roman" w:hAnsi="Times New Roman" w:eastAsia="宋体"/>
+          <w:color w:val="auto"/>
+          <w:sz w:val="24"/>
+          <w:lang w:eastAsia="zh-CN"/>
         </w:rPr>
       </w:pPr>
       <w:r>
         <w:rPr>
-          <w:rFonts w:hint="eastAsia" w:ascii="Times New Roman" w:hAnsi="Times New Roman" w:eastAsia="宋体"/>
-          <w:color w:val="auto"/>
-          <w:sz w:val="24"/>
+          <w:rFonts w:hint="eastAsia"/>
+          <w:color w:val="auto"/>
+          <w:sz w:val="24"/>
+          <w:lang w:eastAsia="zh-CN"/>
+        </w:rPr>
+        <w:t>（</w:t>
+      </w:r>
+      <w:r>
+        <w:rPr>
+          <w:rFonts w:hint="eastAsia"/>
+          <w:color w:val="auto"/>
+          <w:sz w:val="24"/>
+          <w:lang w:val="en-US" w:eastAsia="zh-CN"/>
         </w:rPr>
         <w:t>2</w:t>
       </w:r>
       <w:r>
         <w:rPr>
-          <w:rFonts w:hint="eastAsia" w:ascii="Times New Roman" w:hAnsi="Times New Roman" w:eastAsia="宋体"/>
+          <w:rFonts w:hint="eastAsia"/>
           <w:color w:val="auto"/>
           <w:sz w:val="24"/>
           <w:lang w:eastAsia="zh-CN"/>
         </w:rPr>
-        <w:t>、</w:t>
+        <w:t>）</w:t>
       </w:r>
       <w:r>
         <w:rPr>
@@ -25924,6 +26655,15 @@
           <w:sz w:val="24"/>
         </w:rPr>
         <w:t>在项目开发的过程中，需要严格按照开发前制定的一系列开发计划以及模板进行开发以确保项目质量以及开发效率</w:t>
+      </w:r>
+      <w:r>
+        <w:rPr>
+          <w:rFonts w:hint="eastAsia"/>
+          <w:color w:val="auto"/>
+          <w:sz w:val="24"/>
+          <w:lang w:eastAsia="zh-CN"/>
+        </w:rPr>
+        <w:t>。</w:t>
       </w:r>
     </w:p>
     <w:p>
@@ -25939,27 +26679,38 @@
         <w:spacing w:line="300" w:lineRule="auto"/>
         <w:textAlignment w:val="auto"/>
         <w:rPr>
-          <w:rFonts w:ascii="Times New Roman" w:hAnsi="Times New Roman" w:eastAsia="宋体"/>
-          <w:color w:val="auto"/>
-          <w:sz w:val="24"/>
+          <w:rFonts w:hint="eastAsia" w:ascii="Times New Roman" w:hAnsi="Times New Roman" w:eastAsia="宋体"/>
+          <w:color w:val="auto"/>
+          <w:sz w:val="24"/>
+          <w:lang w:eastAsia="zh-CN"/>
         </w:rPr>
       </w:pPr>
       <w:r>
         <w:rPr>
-          <w:rFonts w:hint="eastAsia" w:ascii="Times New Roman" w:hAnsi="Times New Roman" w:eastAsia="宋体"/>
-          <w:color w:val="auto"/>
-          <w:sz w:val="24"/>
+          <w:rFonts w:hint="eastAsia"/>
+          <w:color w:val="auto"/>
+          <w:sz w:val="24"/>
+          <w:lang w:eastAsia="zh-CN"/>
+        </w:rPr>
+        <w:t>（</w:t>
+      </w:r>
+      <w:r>
+        <w:rPr>
+          <w:rFonts w:hint="eastAsia"/>
+          <w:color w:val="auto"/>
+          <w:sz w:val="24"/>
+          <w:lang w:val="en-US" w:eastAsia="zh-CN"/>
         </w:rPr>
         <w:t>3</w:t>
       </w:r>
       <w:r>
         <w:rPr>
-          <w:rFonts w:hint="eastAsia" w:ascii="Times New Roman" w:hAnsi="Times New Roman" w:eastAsia="宋体"/>
+          <w:rFonts w:hint="eastAsia"/>
           <w:color w:val="auto"/>
           <w:sz w:val="24"/>
           <w:lang w:eastAsia="zh-CN"/>
         </w:rPr>
-        <w:t>、</w:t>
+        <w:t>）</w:t>
       </w:r>
       <w:r>
         <w:rPr>
@@ -25968,6 +26719,15 @@
           <w:sz w:val="24"/>
         </w:rPr>
         <w:t>在开发过程中，每开发完一个模块都需要由同组的成员进行相互审查以确保代码质量且符合开发规范</w:t>
+      </w:r>
+      <w:r>
+        <w:rPr>
+          <w:rFonts w:hint="eastAsia"/>
+          <w:color w:val="auto"/>
+          <w:sz w:val="24"/>
+          <w:lang w:eastAsia="zh-CN"/>
+        </w:rPr>
+        <w:t>。</w:t>
       </w:r>
     </w:p>
     <w:p>
@@ -25983,27 +26743,38 @@
         <w:spacing w:line="300" w:lineRule="auto"/>
         <w:textAlignment w:val="auto"/>
         <w:rPr>
-          <w:rFonts w:ascii="Times New Roman" w:hAnsi="Times New Roman" w:eastAsia="宋体"/>
-          <w:color w:val="auto"/>
-          <w:sz w:val="24"/>
+          <w:rFonts w:hint="eastAsia" w:ascii="Times New Roman" w:hAnsi="Times New Roman" w:eastAsia="宋体"/>
+          <w:color w:val="auto"/>
+          <w:sz w:val="24"/>
+          <w:lang w:eastAsia="zh-CN"/>
         </w:rPr>
       </w:pPr>
       <w:r>
         <w:rPr>
-          <w:rFonts w:hint="eastAsia" w:ascii="Times New Roman" w:hAnsi="Times New Roman" w:eastAsia="宋体"/>
-          <w:color w:val="auto"/>
-          <w:sz w:val="24"/>
+          <w:rFonts w:hint="eastAsia"/>
+          <w:color w:val="auto"/>
+          <w:sz w:val="24"/>
+          <w:lang w:eastAsia="zh-CN"/>
+        </w:rPr>
+        <w:t>（</w:t>
+      </w:r>
+      <w:r>
+        <w:rPr>
+          <w:rFonts w:hint="eastAsia"/>
+          <w:color w:val="auto"/>
+          <w:sz w:val="24"/>
+          <w:lang w:val="en-US" w:eastAsia="zh-CN"/>
         </w:rPr>
         <w:t>4</w:t>
       </w:r>
       <w:r>
         <w:rPr>
-          <w:rFonts w:hint="eastAsia" w:ascii="Times New Roman" w:hAnsi="Times New Roman" w:eastAsia="宋体"/>
+          <w:rFonts w:hint="eastAsia"/>
           <w:color w:val="auto"/>
           <w:sz w:val="24"/>
           <w:lang w:eastAsia="zh-CN"/>
         </w:rPr>
-        <w:t>、</w:t>
+        <w:t>）</w:t>
       </w:r>
       <w:r>
         <w:rPr>
@@ -26012,6 +26783,15 @@
           <w:sz w:val="24"/>
         </w:rPr>
         <w:t>在开发过程中，除了人工审查，软件测试也要同时进行，利用软件（如SnarQube）对代码质量进行检测</w:t>
+      </w:r>
+      <w:r>
+        <w:rPr>
+          <w:rFonts w:hint="eastAsia"/>
+          <w:color w:val="auto"/>
+          <w:sz w:val="24"/>
+          <w:lang w:eastAsia="zh-CN"/>
+        </w:rPr>
+        <w:t>。</w:t>
       </w:r>
     </w:p>
     <w:p>
@@ -26027,27 +26807,38 @@
         <w:spacing w:line="300" w:lineRule="auto"/>
         <w:textAlignment w:val="auto"/>
         <w:rPr>
-          <w:rFonts w:ascii="Times New Roman" w:hAnsi="Times New Roman" w:eastAsia="宋体"/>
-          <w:color w:val="auto"/>
-          <w:sz w:val="24"/>
+          <w:rFonts w:hint="eastAsia" w:ascii="Times New Roman" w:hAnsi="Times New Roman" w:eastAsia="宋体"/>
+          <w:color w:val="auto"/>
+          <w:sz w:val="24"/>
+          <w:lang w:eastAsia="zh-CN"/>
         </w:rPr>
       </w:pPr>
       <w:r>
         <w:rPr>
-          <w:rFonts w:hint="eastAsia" w:ascii="Times New Roman" w:hAnsi="Times New Roman" w:eastAsia="宋体"/>
-          <w:color w:val="auto"/>
-          <w:sz w:val="24"/>
+          <w:rFonts w:hint="eastAsia"/>
+          <w:color w:val="auto"/>
+          <w:sz w:val="24"/>
+          <w:lang w:eastAsia="zh-CN"/>
+        </w:rPr>
+        <w:t>（</w:t>
+      </w:r>
+      <w:r>
+        <w:rPr>
+          <w:rFonts w:hint="eastAsia"/>
+          <w:color w:val="auto"/>
+          <w:sz w:val="24"/>
+          <w:lang w:val="en-US" w:eastAsia="zh-CN"/>
         </w:rPr>
         <w:t>5</w:t>
       </w:r>
       <w:r>
         <w:rPr>
-          <w:rFonts w:hint="eastAsia" w:ascii="Times New Roman" w:hAnsi="Times New Roman" w:eastAsia="宋体"/>
+          <w:rFonts w:hint="eastAsia"/>
           <w:color w:val="auto"/>
           <w:sz w:val="24"/>
           <w:lang w:eastAsia="zh-CN"/>
         </w:rPr>
-        <w:t>、</w:t>
+        <w:t>）</w:t>
       </w:r>
       <w:r>
         <w:rPr>
@@ -26056,6 +26847,15 @@
           <w:sz w:val="24"/>
         </w:rPr>
         <w:t>在开发过程中，随着进度的推进，发现制定的标准有不合理之处应及时提出，不断修正管理计划有助于提升项目质量</w:t>
+      </w:r>
+      <w:r>
+        <w:rPr>
+          <w:rFonts w:hint="eastAsia"/>
+          <w:color w:val="auto"/>
+          <w:sz w:val="24"/>
+          <w:lang w:eastAsia="zh-CN"/>
+        </w:rPr>
+        <w:t>。</w:t>
       </w:r>
     </w:p>
     <w:p>
@@ -26071,35 +26871,72 @@
         <w:spacing w:line="300" w:lineRule="auto"/>
         <w:textAlignment w:val="auto"/>
         <w:rPr>
-          <w:rFonts w:ascii="Times New Roman" w:hAnsi="Times New Roman" w:eastAsia="宋体"/>
-          <w:color w:val="auto"/>
-          <w:sz w:val="24"/>
+          <w:rFonts w:hint="eastAsia" w:ascii="Times New Roman" w:hAnsi="Times New Roman" w:eastAsia="宋体"/>
+          <w:color w:val="auto"/>
+          <w:sz w:val="24"/>
+          <w:lang w:eastAsia="zh-CN"/>
         </w:rPr>
       </w:pPr>
       <w:r>
         <w:rPr>
-          <w:rFonts w:hint="eastAsia" w:ascii="Times New Roman" w:hAnsi="Times New Roman" w:eastAsia="宋体"/>
-          <w:color w:val="auto"/>
-          <w:sz w:val="24"/>
+          <w:rFonts w:hint="eastAsia"/>
+          <w:color w:val="auto"/>
+          <w:sz w:val="24"/>
+          <w:lang w:eastAsia="zh-CN"/>
+        </w:rPr>
+        <w:t>（</w:t>
+      </w:r>
+      <w:r>
+        <w:rPr>
+          <w:rFonts w:hint="eastAsia"/>
+          <w:color w:val="auto"/>
+          <w:sz w:val="24"/>
+          <w:lang w:val="en-US" w:eastAsia="zh-CN"/>
         </w:rPr>
         <w:t>6</w:t>
       </w:r>
       <w:r>
         <w:rPr>
-          <w:rFonts w:hint="eastAsia" w:ascii="Times New Roman" w:hAnsi="Times New Roman" w:eastAsia="宋体"/>
+          <w:rFonts w:hint="eastAsia"/>
           <w:color w:val="auto"/>
           <w:sz w:val="24"/>
           <w:lang w:eastAsia="zh-CN"/>
         </w:rPr>
-        <w:t>、</w:t>
-      </w:r>
-      <w:r>
-        <w:rPr>
-          <w:rFonts w:hint="eastAsia" w:ascii="Times New Roman" w:hAnsi="Times New Roman" w:eastAsia="宋体"/>
-          <w:color w:val="auto"/>
-          <w:sz w:val="24"/>
-        </w:rPr>
-        <w:t>在项目开发结束后，所有开发人员都要对整个项目进行审查以尽可能的减少项目的质量问题</w:t>
+        <w:t>）</w:t>
+      </w:r>
+      <w:r>
+        <w:rPr>
+          <w:rFonts w:hint="eastAsia" w:ascii="Times New Roman" w:hAnsi="Times New Roman" w:eastAsia="宋体"/>
+          <w:color w:val="auto"/>
+          <w:sz w:val="24"/>
+        </w:rPr>
+        <w:t>在项目开发结束后，所有开发人员都要对整个项目进行审查</w:t>
+      </w:r>
+      <w:r>
+        <w:rPr>
+          <w:rFonts w:hint="eastAsia"/>
+          <w:color w:val="auto"/>
+          <w:sz w:val="24"/>
+          <w:lang w:eastAsia="zh-CN"/>
+        </w:rPr>
+        <w:t>，</w:t>
+      </w:r>
+      <w:r>
+        <w:rPr>
+          <w:rFonts w:hint="eastAsia" w:ascii="Times New Roman" w:hAnsi="Times New Roman" w:eastAsia="宋体"/>
+          <w:color w:val="auto"/>
+          <w:sz w:val="24"/>
+        </w:rPr>
+        <w:t>以尽可能的减少项目的质量问题</w:t>
+      </w:r>
+      <w:r>
+        <w:rPr>
+          <w:rFonts w:hint="eastAsia"/>
+          <w:color w:val="auto"/>
+          <w:sz w:val="24"/>
+          <w:lang w:eastAsia="zh-CN"/>
+        </w:rPr>
+        <w:t>。</w:t>
       </w:r>
     </w:p>
     <w:p>
@@ -26129,9 +26966,9 @@
           <w:rFonts w:ascii="Times New Roman" w:hAnsi="Times New Roman" w:eastAsia="宋体"/>
         </w:rPr>
       </w:pPr>
-      <w:bookmarkStart w:id="152" w:name="_Toc138777261"/>
-      <w:bookmarkStart w:id="153" w:name="_Toc15581"/>
-      <w:bookmarkStart w:id="154" w:name="_Toc28510"/>
+      <w:bookmarkStart w:id="152" w:name="_Toc28510"/>
+      <w:bookmarkStart w:id="153" w:name="_Toc138777261"/>
+      <w:bookmarkStart w:id="154" w:name="_Toc15581"/>
       <w:r>
         <w:rPr>
           <w:rFonts w:hint="eastAsia" w:ascii="Times New Roman" w:hAnsi="Times New Roman" w:eastAsia="宋体"/>
@@ -26157,7 +26994,7 @@
     <w:tbl>
       <w:tblPr>
         <w:tblStyle w:val="13"/>
-        <w:tblW w:w="9720" w:type="dxa"/>
+        <w:tblW w:w="8302" w:type="dxa"/>
         <w:tblInd w:w="30" w:type="dxa"/>
         <w:tblLayout w:type="fixed"/>
         <w:tblCellMar>
@@ -26168,9 +27005,9 @@
         </w:tblCellMar>
       </w:tblPr>
       <w:tblGrid>
-        <w:gridCol w:w="702"/>
-        <w:gridCol w:w="5349"/>
-        <w:gridCol w:w="3669"/>
+        <w:gridCol w:w="610"/>
+        <w:gridCol w:w="4841"/>
+        <w:gridCol w:w="2851"/>
       </w:tblGrid>
       <w:tr>
         <w:tblPrEx>
@@ -26186,7 +27023,7 @@
         </w:trPr>
         <w:tc>
           <w:tcPr>
-            <w:tcW w:w="9720" w:type="dxa"/>
+            <w:tcW w:w="8302" w:type="dxa"/>
             <w:gridSpan w:val="3"/>
             <w:tcBorders>
               <w:top w:val="single" w:color="836967" w:sz="4" w:space="0"/>
@@ -26195,6 +27032,7 @@
               <w:right w:val="single" w:color="836967" w:sz="12" w:space="0"/>
             </w:tcBorders>
             <w:shd w:val="solid" w:color="FFFFFF" w:fill="auto"/>
+            <w:vAlign w:val="center"/>
           </w:tcPr>
           <w:p>
             <w:pPr>
@@ -26209,6 +27047,7 @@
               <w:adjustRightInd/>
               <w:snapToGrid/>
               <w:spacing w:line="300" w:lineRule="auto"/>
+              <w:jc w:val="center"/>
               <w:textAlignment w:val="auto"/>
               <w:rPr>
                 <w:rFonts w:ascii="Times New Roman" w:hAnsi="Times New Roman" w:eastAsia="宋体"/>
@@ -26243,13 +27082,14 @@
         </w:trPr>
         <w:tc>
           <w:tcPr>
-            <w:tcW w:w="702" w:type="dxa"/>
+            <w:tcW w:w="610" w:type="dxa"/>
             <w:tcBorders>
               <w:top w:val="single" w:color="836967" w:sz="4" w:space="0"/>
               <w:left w:val="single" w:color="836967" w:sz="12" w:space="0"/>
               <w:bottom w:val="single" w:color="836967" w:sz="4" w:space="0"/>
               <w:right w:val="single" w:color="836967" w:sz="4" w:space="0"/>
             </w:tcBorders>
+            <w:vAlign w:val="center"/>
           </w:tcPr>
           <w:p>
             <w:pPr>
@@ -26286,13 +27126,14 @@
         </w:tc>
         <w:tc>
           <w:tcPr>
-            <w:tcW w:w="5349" w:type="dxa"/>
+            <w:tcW w:w="4841" w:type="dxa"/>
             <w:tcBorders>
               <w:top w:val="single" w:color="836967" w:sz="4" w:space="0"/>
               <w:left w:val="single" w:color="836967" w:sz="4" w:space="0"/>
               <w:bottom w:val="single" w:color="836967" w:sz="4" w:space="0"/>
               <w:right w:val="single" w:color="836967" w:sz="4" w:space="0"/>
             </w:tcBorders>
+            <w:vAlign w:val="center"/>
           </w:tcPr>
           <w:p>
             <w:pPr>
@@ -26329,13 +27170,14 @@
         </w:tc>
         <w:tc>
           <w:tcPr>
-            <w:tcW w:w="3669" w:type="dxa"/>
+            <w:tcW w:w="2851" w:type="dxa"/>
             <w:tcBorders>
               <w:top w:val="single" w:color="836967" w:sz="4" w:space="0"/>
               <w:left w:val="single" w:color="836967" w:sz="4" w:space="0"/>
               <w:bottom w:val="single" w:color="836967" w:sz="4" w:space="0"/>
               <w:right w:val="single" w:color="836967" w:sz="4" w:space="0"/>
             </w:tcBorders>
+            <w:vAlign w:val="center"/>
           </w:tcPr>
           <w:p>
             <w:pPr>
@@ -26385,7 +27227,7 @@
         </w:trPr>
         <w:tc>
           <w:tcPr>
-            <w:tcW w:w="702" w:type="dxa"/>
+            <w:tcW w:w="610" w:type="dxa"/>
             <w:tcBorders>
               <w:top w:val="single" w:color="836967" w:sz="4" w:space="0"/>
               <w:left w:val="single" w:color="836967" w:sz="12" w:space="0"/>
@@ -26393,6 +27235,7 @@
               <w:right w:val="single" w:color="836967" w:sz="4" w:space="0"/>
             </w:tcBorders>
             <w:shd w:val="solid" w:color="FFFFFF" w:fill="auto"/>
+            <w:vAlign w:val="center"/>
           </w:tcPr>
           <w:p>
             <w:pPr>
@@ -26429,7 +27272,7 @@
         </w:tc>
         <w:tc>
           <w:tcPr>
-            <w:tcW w:w="5349" w:type="dxa"/>
+            <w:tcW w:w="4841" w:type="dxa"/>
             <w:tcBorders>
               <w:top w:val="single" w:color="836967" w:sz="4" w:space="0"/>
               <w:left w:val="single" w:color="836967" w:sz="4" w:space="0"/>
@@ -26437,6 +27280,7 @@
               <w:right w:val="single" w:color="836967" w:sz="4" w:space="0"/>
             </w:tcBorders>
             <w:shd w:val="solid" w:color="FFFFFF" w:fill="auto"/>
+            <w:vAlign w:val="center"/>
           </w:tcPr>
           <w:p>
             <w:pPr>
@@ -26499,13 +27343,85 @@
                 <w:sz w:val="24"/>
                 <w:lang w:val="zh-CN"/>
               </w:rPr>
-              <w:t>甲方可能临时改动需求，迭代工作范围可能发生变化(大规模的需求改动)。接口文档可能需要重新撰写(小规模的需求改动)。</w:t>
-            </w:r>
-          </w:p>
-        </w:tc>
-        <w:tc>
-          <w:tcPr>
-            <w:tcW w:w="3669" w:type="dxa"/>
+              <w:t>甲方可能临时改动需求，迭代工作范围可能发生变化</w:t>
+            </w:r>
+            <w:r>
+              <w:rPr>
+                <w:rFonts w:hint="eastAsia"/>
+                <w:color w:val="auto"/>
+                <w:sz w:val="24"/>
+                <w:lang w:val="zh-CN"/>
+              </w:rPr>
+              <w:t>（</w:t>
+            </w:r>
+            <w:r>
+              <w:rPr>
+                <w:rFonts w:hint="eastAsia" w:ascii="Times New Roman" w:hAnsi="Times New Roman" w:eastAsia="宋体"/>
+                <w:color w:val="auto"/>
+                <w:sz w:val="24"/>
+                <w:lang w:val="zh-CN"/>
+              </w:rPr>
+              <w:t>大规模的需求改动</w:t>
+            </w:r>
+            <w:r>
+              <w:rPr>
+                <w:rFonts w:hint="eastAsia"/>
+                <w:color w:val="auto"/>
+                <w:sz w:val="24"/>
+                <w:lang w:val="zh-CN"/>
+              </w:rPr>
+              <w:t>）</w:t>
+            </w:r>
+            <w:r>
+              <w:rPr>
+                <w:rFonts w:hint="eastAsia" w:ascii="Times New Roman" w:hAnsi="Times New Roman" w:eastAsia="宋体"/>
+                <w:color w:val="auto"/>
+                <w:sz w:val="24"/>
+                <w:lang w:val="zh-CN"/>
+              </w:rPr>
+              <w:t>。接口文档可能需要重新撰写</w:t>
+            </w:r>
+            <w:r>
+              <w:rPr>
+                <w:rFonts w:hint="eastAsia"/>
+                <w:color w:val="auto"/>
+                <w:sz w:val="24"/>
+                <w:lang w:val="zh-CN"/>
+              </w:rPr>
+              <w:t>（</w:t>
+            </w:r>
+            <w:r>
+              <w:rPr>
+                <w:rFonts w:hint="eastAsia" w:ascii="Times New Roman" w:hAnsi="Times New Roman" w:eastAsia="宋体"/>
+                <w:color w:val="auto"/>
+                <w:sz w:val="24"/>
+                <w:lang w:val="zh-CN"/>
+              </w:rPr>
+              <w:t>小规模的需求改动</w:t>
+            </w:r>
+            <w:r>
+              <w:rPr>
+                <w:rFonts w:hint="eastAsia"/>
+                <w:color w:val="auto"/>
+                <w:sz w:val="24"/>
+                <w:lang w:val="zh-CN"/>
+              </w:rPr>
+              <w:t>）</w:t>
+            </w:r>
+            <w:r>
+              <w:rPr>
+                <w:rFonts w:hint="eastAsia" w:ascii="Times New Roman" w:hAnsi="Times New Roman" w:eastAsia="宋体"/>
+                <w:color w:val="auto"/>
+                <w:sz w:val="24"/>
+                <w:lang w:val="zh-CN"/>
+              </w:rPr>
+              <w:t>。</w:t>
+            </w:r>
+          </w:p>
+        </w:tc>
+        <w:tc>
+          <w:tcPr>
+            <w:tcW w:w="2851" w:type="dxa"/>
             <w:tcBorders>
               <w:top w:val="single" w:color="836967" w:sz="4" w:space="0"/>
               <w:left w:val="single" w:color="836967" w:sz="4" w:space="0"/>
@@ -26513,6 +27429,7 @@
               <w:right w:val="single" w:color="836967" w:sz="4" w:space="0"/>
             </w:tcBorders>
             <w:shd w:val="solid" w:color="FFFFFF" w:fill="auto"/>
+            <w:vAlign w:val="center"/>
           </w:tcPr>
           <w:p>
             <w:pPr>
@@ -26543,7 +27460,34 @@
                 <w:sz w:val="24"/>
                 <w:lang w:val="zh-CN"/>
               </w:rPr>
-              <w:t>尽可能在项目开始前与甲方进行交叉需求确认，确定最终产品的呈现形式与功能范围。从而缓解该风险</w:t>
+              <w:t>尽可能在项目开始前与甲方进行交叉需求确认，确定最终产品的呈现形式与功能范围</w:t>
+            </w:r>
+            <w:r>
+              <w:rPr>
+                <w:rFonts w:hint="eastAsia"/>
+                <w:color w:val="auto"/>
+                <w:sz w:val="24"/>
+                <w:lang w:val="zh-CN"/>
+              </w:rPr>
+              <w:t>，</w:t>
+            </w:r>
+            <w:r>
+              <w:rPr>
+                <w:rFonts w:hint="eastAsia" w:ascii="Times New Roman" w:hAnsi="Times New Roman" w:eastAsia="宋体"/>
+                <w:color w:val="auto"/>
+                <w:sz w:val="24"/>
+                <w:lang w:val="zh-CN"/>
+              </w:rPr>
+              <w:t>从而缓解该风险</w:t>
+            </w:r>
+            <w:r>
+              <w:rPr>
+                <w:rFonts w:hint="eastAsia"/>
+                <w:color w:val="auto"/>
+                <w:sz w:val="24"/>
+                <w:lang w:val="zh-CN"/>
+              </w:rPr>
+              <w:t>。</w:t>
             </w:r>
           </w:p>
         </w:tc>
@@ -26562,7 +27506,7 @@
         </w:trPr>
         <w:tc>
           <w:tcPr>
-            <w:tcW w:w="702" w:type="dxa"/>
+            <w:tcW w:w="610" w:type="dxa"/>
             <w:tcBorders>
               <w:top w:val="single" w:color="836967" w:sz="4" w:space="0"/>
               <w:left w:val="single" w:color="836967" w:sz="12" w:space="0"/>
@@ -26570,6 +27514,7 @@
               <w:right w:val="single" w:color="836967" w:sz="4" w:space="0"/>
             </w:tcBorders>
             <w:shd w:val="solid" w:color="FFFFFF" w:fill="auto"/>
+            <w:vAlign w:val="center"/>
           </w:tcPr>
           <w:p>
             <w:pPr>
@@ -26606,7 +27551,7 @@
         </w:tc>
         <w:tc>
           <w:tcPr>
-            <w:tcW w:w="5349" w:type="dxa"/>
+            <w:tcW w:w="4841" w:type="dxa"/>
             <w:tcBorders>
               <w:top w:val="single" w:color="836967" w:sz="4" w:space="0"/>
               <w:left w:val="single" w:color="836967" w:sz="4" w:space="0"/>
@@ -26614,6 +27559,7 @@
               <w:right w:val="single" w:color="836967" w:sz="4" w:space="0"/>
             </w:tcBorders>
             <w:shd w:val="solid" w:color="FFFFFF" w:fill="auto"/>
+            <w:vAlign w:val="center"/>
           </w:tcPr>
           <w:p>
             <w:pPr>
@@ -26660,6 +27606,7 @@
               <w:adjustRightInd/>
               <w:snapToGrid/>
               <w:spacing w:line="300" w:lineRule="auto"/>
+              <w:jc w:val="center"/>
               <w:textAlignment w:val="auto"/>
               <w:rPr>
                 <w:rFonts w:ascii="Times New Roman" w:hAnsi="Times New Roman" w:eastAsia="宋体"/>
@@ -26677,11 +27624,20 @@
               </w:rPr>
               <w:t>项目进度估算基于经验丰富开发人员手工计算，但实际上项目人员开发经验不足，可能导致第一次迭代导致延期</w:t>
             </w:r>
-          </w:p>
-        </w:tc>
-        <w:tc>
-          <w:tcPr>
-            <w:tcW w:w="3669" w:type="dxa"/>
+            <w:r>
+              <w:rPr>
+                <w:rFonts w:hint="eastAsia"/>
+                <w:color w:val="auto"/>
+                <w:sz w:val="24"/>
+                <w:lang w:val="zh-CN"/>
+              </w:rPr>
+              <w:t>。</w:t>
+            </w:r>
+          </w:p>
+        </w:tc>
+        <w:tc>
+          <w:tcPr>
+            <w:tcW w:w="2851" w:type="dxa"/>
             <w:tcBorders>
               <w:top w:val="single" w:color="836967" w:sz="4" w:space="0"/>
               <w:left w:val="single" w:color="836967" w:sz="4" w:space="0"/>
@@ -26689,6 +27645,7 @@
               <w:right w:val="single" w:color="836967" w:sz="4" w:space="0"/>
             </w:tcBorders>
             <w:shd w:val="solid" w:color="FFFFFF" w:fill="auto"/>
+            <w:vAlign w:val="center"/>
           </w:tcPr>
           <w:p>
             <w:pPr>
@@ -26738,7 +27695,7 @@
         </w:trPr>
         <w:tc>
           <w:tcPr>
-            <w:tcW w:w="702" w:type="dxa"/>
+            <w:tcW w:w="610" w:type="dxa"/>
             <w:tcBorders>
               <w:top w:val="single" w:color="836967" w:sz="4" w:space="0"/>
               <w:left w:val="single" w:color="836967" w:sz="12" w:space="0"/>
@@ -26746,6 +27703,7 @@
               <w:right w:val="single" w:color="836967" w:sz="4" w:space="0"/>
             </w:tcBorders>
             <w:shd w:val="solid" w:color="FFFFFF" w:fill="auto"/>
+            <w:vAlign w:val="center"/>
           </w:tcPr>
           <w:p>
             <w:pPr>
@@ -26782,7 +27740,7 @@
         </w:tc>
         <w:tc>
           <w:tcPr>
-            <w:tcW w:w="5349" w:type="dxa"/>
+            <w:tcW w:w="4841" w:type="dxa"/>
             <w:tcBorders>
               <w:top w:val="single" w:color="836967" w:sz="4" w:space="0"/>
               <w:left w:val="single" w:color="836967" w:sz="4" w:space="0"/>
@@ -26790,6 +27748,7 @@
               <w:right w:val="single" w:color="836967" w:sz="4" w:space="0"/>
             </w:tcBorders>
             <w:shd w:val="solid" w:color="FFFFFF" w:fill="auto"/>
+            <w:vAlign w:val="center"/>
           </w:tcPr>
           <w:p>
             <w:pPr>
@@ -26836,7 +27795,7 @@
               <w:adjustRightInd/>
               <w:snapToGrid/>
               <w:spacing w:line="300" w:lineRule="auto"/>
-              <w:ind w:firstLine="240" w:firstLineChars="100"/>
+              <w:jc w:val="both"/>
               <w:textAlignment w:val="auto"/>
               <w:rPr>
                 <w:rFonts w:ascii="Times New Roman" w:hAnsi="Times New Roman" w:eastAsia="宋体"/>
@@ -26847,12 +27806,30 @@
             </w:pPr>
             <w:r>
               <w:rPr>
+                <w:rFonts w:hint="eastAsia"/>
+                <w:color w:val="auto"/>
+                <w:sz w:val="24"/>
+                <w:lang w:val="en-US" w:eastAsia="zh-CN"/>
+              </w:rPr>
+              <w:t>1</w:t>
+            </w:r>
+            <w:r>
+              <w:rPr>
                 <w:rFonts w:hint="eastAsia" w:ascii="Times New Roman" w:hAnsi="Times New Roman" w:eastAsia="宋体"/>
                 <w:color w:val="auto"/>
                 <w:sz w:val="24"/>
                 <w:lang w:val="zh-CN"/>
               </w:rPr>
-              <w:t>1. 指纹机的SDK可能不符合项目预期要求，导致接入指纹机的故事难以进行</w:t>
+              <w:t>. POI从Excel导入总表数据存在数据格式不规范的问题，校验数据完整性的难度较大</w:t>
+            </w:r>
+            <w:r>
+              <w:rPr>
+                <w:rFonts w:hint="eastAsia"/>
+                <w:color w:val="auto"/>
+                <w:sz w:val="24"/>
+                <w:lang w:val="zh-CN"/>
+              </w:rPr>
+              <w:t>。</w:t>
             </w:r>
           </w:p>
           <w:p>
@@ -26868,7 +27845,7 @@
               <w:adjustRightInd/>
               <w:snapToGrid/>
               <w:spacing w:line="300" w:lineRule="auto"/>
-              <w:ind w:firstLine="240" w:firstLineChars="100"/>
+              <w:jc w:val="both"/>
               <w:textAlignment w:val="auto"/>
               <w:rPr>
                 <w:rFonts w:ascii="Times New Roman" w:hAnsi="Times New Roman" w:eastAsia="宋体"/>
@@ -26879,50 +27856,36 @@
             </w:pPr>
             <w:r>
               <w:rPr>
+                <w:rFonts w:hint="eastAsia"/>
+                <w:color w:val="auto"/>
+                <w:sz w:val="24"/>
+                <w:lang w:val="en-US" w:eastAsia="zh-CN"/>
+              </w:rPr>
+              <w:t>2.</w:t>
+            </w:r>
+            <w:r>
+              <w:rPr>
                 <w:rFonts w:hint="eastAsia" w:ascii="Times New Roman" w:hAnsi="Times New Roman" w:eastAsia="宋体"/>
                 <w:color w:val="auto"/>
                 <w:sz w:val="24"/>
                 <w:lang w:val="zh-CN"/>
               </w:rPr>
-              <w:t>2. POI从Excel导入总表数据存在数据格式不规范的问题，校验数据完整性的难度较大、</w:t>
-            </w:r>
-          </w:p>
-          <w:p>
-            <w:pPr>
-              <w:pageBreakBefore w:val="0"/>
-              <w:kinsoku/>
-              <w:wordWrap/>
-              <w:overflowPunct/>
-              <w:topLinePunct w:val="0"/>
-              <w:autoSpaceDE w:val="0"/>
-              <w:autoSpaceDN w:val="0"/>
-              <w:bidi w:val="0"/>
-              <w:adjustRightInd/>
-              <w:snapToGrid/>
-              <w:spacing w:line="300" w:lineRule="auto"/>
-              <w:ind w:firstLine="240" w:firstLineChars="100"/>
-              <w:textAlignment w:val="auto"/>
-              <w:rPr>
-                <w:rFonts w:ascii="Times New Roman" w:hAnsi="Times New Roman" w:eastAsia="宋体"/>
+              <w:t>大文件读写方面以及大数据量SQL方面存在技术积累薄弱的问题</w:t>
+            </w:r>
+            <w:r>
+              <w:rPr>
+                <w:rFonts w:hint="eastAsia"/>
                 <w:color w:val="auto"/>
                 <w:sz w:val="24"/>
                 <w:lang w:val="zh-CN"/>
               </w:rPr>
-            </w:pPr>
-            <w:r>
-              <w:rPr>
-                <w:rFonts w:hint="eastAsia" w:ascii="Times New Roman" w:hAnsi="Times New Roman" w:eastAsia="宋体"/>
-                <w:color w:val="auto"/>
-                <w:sz w:val="24"/>
-                <w:lang w:val="zh-CN"/>
-              </w:rPr>
-              <w:t>3. 大文件读写方面以及大数据量SQL方面存在技术积累薄弱的问题</w:t>
-            </w:r>
-          </w:p>
-        </w:tc>
-        <w:tc>
-          <w:tcPr>
-            <w:tcW w:w="3669" w:type="dxa"/>
+              <w:t>。</w:t>
+            </w:r>
+          </w:p>
+        </w:tc>
+        <w:tc>
+          <w:tcPr>
+            <w:tcW w:w="2851" w:type="dxa"/>
             <w:tcBorders>
               <w:top w:val="single" w:color="836967" w:sz="4" w:space="0"/>
               <w:left w:val="single" w:color="836967" w:sz="4" w:space="0"/>
@@ -26930,6 +27893,7 @@
               <w:right w:val="single" w:color="836967" w:sz="4" w:space="0"/>
             </w:tcBorders>
             <w:shd w:val="solid" w:color="FFFFFF" w:fill="auto"/>
+            <w:vAlign w:val="center"/>
           </w:tcPr>
           <w:p>
             <w:pPr>
@@ -26955,30 +27919,21 @@
             </w:pPr>
             <w:r>
               <w:rPr>
+                <w:rFonts w:hint="eastAsia"/>
+                <w:color w:val="auto"/>
+                <w:sz w:val="24"/>
+                <w:lang w:val="en-US" w:eastAsia="zh-CN"/>
+              </w:rPr>
+              <w:t>1.</w:t>
+            </w:r>
+            <w:r>
+              <w:rPr>
                 <w:rFonts w:hint="eastAsia" w:ascii="Times New Roman" w:hAnsi="Times New Roman" w:eastAsia="宋体"/>
                 <w:color w:val="auto"/>
                 <w:sz w:val="24"/>
                 <w:lang w:val="zh-CN"/>
               </w:rPr>
-              <w:t>1</w:t>
-            </w:r>
-            <w:r>
-              <w:rPr>
-                <w:rFonts w:ascii="Times New Roman" w:hAnsi="Times New Roman" w:eastAsia="宋体"/>
-                <w:color w:val="auto"/>
-                <w:sz w:val="24"/>
-                <w:lang w:val="zh-CN"/>
-              </w:rPr>
-              <w:t>.</w:t>
-            </w:r>
-            <w:r>
-              <w:rPr>
-                <w:rFonts w:hint="eastAsia" w:ascii="Times New Roman" w:hAnsi="Times New Roman" w:eastAsia="宋体"/>
-                <w:color w:val="auto"/>
-                <w:sz w:val="24"/>
-                <w:lang w:val="zh-CN"/>
-              </w:rPr>
-              <w:t>提前选定指纹机并对SDK进行调试，防止开发时再对有关技术细节进行确认和验收</w:t>
+              <w:t>提前撰写POI测试类，尝试读取现有的总表和分表，建立有关数据库</w:t>
             </w:r>
           </w:p>
           <w:p>
@@ -26994,7 +27949,7 @@
               <w:adjustRightInd/>
               <w:snapToGrid/>
               <w:spacing w:line="300" w:lineRule="auto"/>
-              <w:jc w:val="center"/>
+              <w:jc w:val="both"/>
               <w:textAlignment w:val="auto"/>
               <w:rPr>
                 <w:rFonts w:ascii="Times New Roman" w:hAnsi="Times New Roman" w:eastAsia="宋体"/>
@@ -27005,98 +27960,30 @@
             </w:pPr>
             <w:r>
               <w:rPr>
-                <w:rFonts w:ascii="Times New Roman" w:hAnsi="Times New Roman" w:eastAsia="宋体"/>
+                <w:rFonts w:hint="eastAsia"/>
+                <w:color w:val="auto"/>
+                <w:sz w:val="24"/>
+                <w:lang w:val="en-US" w:eastAsia="zh-CN"/>
+              </w:rPr>
+              <w:t>2.</w:t>
+            </w:r>
+            <w:r>
+              <w:rPr>
+                <w:rFonts w:hint="eastAsia" w:ascii="Times New Roman" w:hAnsi="Times New Roman" w:eastAsia="宋体"/>
                 <w:color w:val="auto"/>
                 <w:sz w:val="24"/>
                 <w:lang w:val="zh-CN"/>
               </w:rPr>
-              <w:t xml:space="preserve"> </w:t>
-            </w:r>
-            <w:r>
-              <w:rPr>
-                <w:rFonts w:hint="eastAsia" w:ascii="Times New Roman" w:hAnsi="Times New Roman" w:eastAsia="宋体"/>
+              <w:t>提前学习有关知识并撰写测试工程来进行技术积累，从而缓解该风险</w:t>
+            </w:r>
+            <w:r>
+              <w:rPr>
+                <w:rFonts w:hint="eastAsia"/>
                 <w:color w:val="auto"/>
                 <w:sz w:val="24"/>
                 <w:lang w:val="zh-CN"/>
               </w:rPr>
-              <w:t>2</w:t>
-            </w:r>
-            <w:r>
-              <w:rPr>
-                <w:rFonts w:ascii="Times New Roman" w:hAnsi="Times New Roman" w:eastAsia="宋体"/>
-                <w:color w:val="auto"/>
-                <w:sz w:val="24"/>
-                <w:lang w:val="zh-CN"/>
-              </w:rPr>
-              <w:t>.</w:t>
-            </w:r>
-            <w:r>
-              <w:rPr>
-                <w:rFonts w:hint="eastAsia" w:ascii="Times New Roman" w:hAnsi="Times New Roman" w:eastAsia="宋体"/>
-                <w:color w:val="auto"/>
-                <w:sz w:val="24"/>
-                <w:lang w:val="zh-CN"/>
-              </w:rPr>
-              <w:t>提前撰写POI测试类，尝试读取现有的总表和分表，建立有关数据库</w:t>
-            </w:r>
-          </w:p>
-          <w:p>
-            <w:pPr>
-              <w:pageBreakBefore w:val="0"/>
-              <w:kinsoku/>
-              <w:wordWrap/>
-              <w:overflowPunct/>
-              <w:topLinePunct w:val="0"/>
-              <w:autoSpaceDE w:val="0"/>
-              <w:autoSpaceDN w:val="0"/>
-              <w:bidi w:val="0"/>
-              <w:adjustRightInd/>
-              <w:snapToGrid/>
-              <w:spacing w:line="300" w:lineRule="auto"/>
-              <w:jc w:val="center"/>
-              <w:textAlignment w:val="auto"/>
-              <w:rPr>
-                <w:rFonts w:ascii="Times New Roman" w:hAnsi="Times New Roman" w:eastAsia="宋体"/>
-                <w:color w:val="auto"/>
-                <w:sz w:val="24"/>
-                <w:lang w:val="zh-CN"/>
-              </w:rPr>
-            </w:pPr>
-            <w:r>
-              <w:rPr>
-                <w:rFonts w:ascii="Times New Roman" w:hAnsi="Times New Roman" w:eastAsia="宋体"/>
-                <w:color w:val="auto"/>
-                <w:sz w:val="24"/>
-                <w:lang w:val="zh-CN"/>
-              </w:rPr>
-              <w:t xml:space="preserve"> </w:t>
-            </w:r>
-            <w:r>
-              <w:rPr>
-                <w:rFonts w:hint="eastAsia" w:ascii="Times New Roman" w:hAnsi="Times New Roman" w:eastAsia="宋体"/>
-                <w:color w:val="auto"/>
-                <w:sz w:val="24"/>
-                <w:lang w:val="zh-CN"/>
-              </w:rPr>
-              <w:t>3</w:t>
-            </w:r>
-            <w:r>
-              <w:rPr>
-                <w:rFonts w:ascii="Times New Roman" w:hAnsi="Times New Roman" w:eastAsia="宋体"/>
-                <w:color w:val="auto"/>
-                <w:sz w:val="24"/>
-                <w:lang w:val="zh-CN"/>
-              </w:rPr>
-              <w:t>.</w:t>
-            </w:r>
-            <w:r>
-              <w:rPr>
-                <w:rFonts w:hint="eastAsia" w:ascii="Times New Roman" w:hAnsi="Times New Roman" w:eastAsia="宋体"/>
-                <w:color w:val="auto"/>
-                <w:sz w:val="24"/>
-                <w:lang w:val="zh-CN"/>
-              </w:rPr>
-              <w:t>提前学习有关知识并撰写测试工程来进行技术积累，从而缓解该风险</w:t>
+              <w:t>。</w:t>
             </w:r>
           </w:p>
         </w:tc>
@@ -27115,7 +28002,7 @@
         </w:trPr>
         <w:tc>
           <w:tcPr>
-            <w:tcW w:w="702" w:type="dxa"/>
+            <w:tcW w:w="610" w:type="dxa"/>
             <w:tcBorders>
               <w:top w:val="single" w:color="836967" w:sz="4" w:space="0"/>
               <w:left w:val="single" w:color="836967" w:sz="12" w:space="0"/>
@@ -27123,6 +28010,7 @@
               <w:right w:val="single" w:color="836967" w:sz="4" w:space="0"/>
             </w:tcBorders>
             <w:shd w:val="solid" w:color="FFFFFF" w:fill="auto"/>
+            <w:vAlign w:val="center"/>
           </w:tcPr>
           <w:p>
             <w:pPr>
@@ -27159,7 +28047,7 @@
         </w:tc>
         <w:tc>
           <w:tcPr>
-            <w:tcW w:w="5349" w:type="dxa"/>
+            <w:tcW w:w="4841" w:type="dxa"/>
             <w:tcBorders>
               <w:top w:val="single" w:color="836967" w:sz="4" w:space="0"/>
               <w:left w:val="single" w:color="836967" w:sz="4" w:space="0"/>
@@ -27167,6 +28055,7 @@
               <w:right w:val="single" w:color="836967" w:sz="4" w:space="0"/>
             </w:tcBorders>
             <w:shd w:val="solid" w:color="FFFFFF" w:fill="auto"/>
+            <w:vAlign w:val="center"/>
           </w:tcPr>
           <w:p>
             <w:pPr>
@@ -27213,6 +28102,7 @@
               <w:adjustRightInd/>
               <w:snapToGrid/>
               <w:spacing w:line="300" w:lineRule="auto"/>
+              <w:jc w:val="center"/>
               <w:textAlignment w:val="auto"/>
               <w:rPr>
                 <w:rFonts w:ascii="Times New Roman" w:hAnsi="Times New Roman" w:eastAsia="宋体"/>
@@ -27234,7 +28124,7 @@
         </w:tc>
         <w:tc>
           <w:tcPr>
-            <w:tcW w:w="3669" w:type="dxa"/>
+            <w:tcW w:w="2851" w:type="dxa"/>
             <w:tcBorders>
               <w:top w:val="single" w:color="836967" w:sz="4" w:space="0"/>
               <w:left w:val="single" w:color="836967" w:sz="4" w:space="0"/>
@@ -27242,6 +28132,7 @@
               <w:right w:val="single" w:color="836967" w:sz="4" w:space="0"/>
             </w:tcBorders>
             <w:shd w:val="solid" w:color="FFFFFF" w:fill="auto"/>
+            <w:vAlign w:val="center"/>
           </w:tcPr>
           <w:p>
             <w:pPr>
@@ -27272,7 +28163,16 @@
                 <w:sz w:val="24"/>
                 <w:lang w:val="zh-CN"/>
               </w:rPr>
-              <w:t>尝试寻找其他项目管理软件</w:t>
+              <w:t>寻找其他项目管理软件</w:t>
+            </w:r>
+            <w:r>
+              <w:rPr>
+                <w:rFonts w:hint="eastAsia"/>
+                <w:color w:val="auto"/>
+                <w:sz w:val="24"/>
+                <w:lang w:val="zh-CN"/>
+              </w:rPr>
+              <w:t>。</w:t>
             </w:r>
           </w:p>
         </w:tc>
@@ -27291,7 +28191,7 @@
         </w:trPr>
         <w:tc>
           <w:tcPr>
-            <w:tcW w:w="702" w:type="dxa"/>
+            <w:tcW w:w="610" w:type="dxa"/>
             <w:tcBorders>
               <w:top w:val="single" w:color="836967" w:sz="4" w:space="0"/>
               <w:left w:val="single" w:color="836967" w:sz="12" w:space="0"/>
@@ -27299,6 +28199,7 @@
               <w:right w:val="single" w:color="836967" w:sz="4" w:space="0"/>
             </w:tcBorders>
             <w:shd w:val="solid" w:color="FFFFFF" w:fill="auto"/>
+            <w:vAlign w:val="center"/>
           </w:tcPr>
           <w:p>
             <w:pPr>
@@ -27335,7 +28236,7 @@
         </w:tc>
         <w:tc>
           <w:tcPr>
-            <w:tcW w:w="5349" w:type="dxa"/>
+            <w:tcW w:w="4841" w:type="dxa"/>
             <w:tcBorders>
               <w:top w:val="single" w:color="836967" w:sz="4" w:space="0"/>
               <w:left w:val="single" w:color="836967" w:sz="4" w:space="0"/>
@@ -27343,6 +28244,7 @@
               <w:right w:val="single" w:color="836967" w:sz="4" w:space="0"/>
             </w:tcBorders>
             <w:shd w:val="solid" w:color="FFFFFF" w:fill="auto"/>
+            <w:vAlign w:val="center"/>
           </w:tcPr>
           <w:p>
             <w:pPr>
@@ -27389,7 +28291,7 @@
               <w:adjustRightInd/>
               <w:snapToGrid/>
               <w:spacing w:line="300" w:lineRule="auto"/>
-              <w:ind w:firstLine="240" w:firstLineChars="100"/>
+              <w:jc w:val="both"/>
               <w:textAlignment w:val="auto"/>
               <w:rPr>
                 <w:rFonts w:ascii="Times New Roman" w:hAnsi="Times New Roman" w:eastAsia="宋体"/>
@@ -27400,12 +28302,30 @@
             </w:pPr>
             <w:r>
               <w:rPr>
+                <w:rFonts w:hint="eastAsia"/>
+                <w:color w:val="auto"/>
+                <w:sz w:val="24"/>
+                <w:lang w:val="en-US" w:eastAsia="zh-CN"/>
+              </w:rPr>
+              <w:t>1.</w:t>
+            </w:r>
+            <w:r>
+              <w:rPr>
                 <w:rFonts w:hint="eastAsia" w:ascii="Times New Roman" w:hAnsi="Times New Roman" w:eastAsia="宋体"/>
                 <w:color w:val="auto"/>
                 <w:sz w:val="24"/>
                 <w:lang w:val="zh-CN"/>
               </w:rPr>
-              <w:t>1. 前后端基于接口文档的沟通存在不通畅的问题，可能存在后续重新沟通导致用时增加的问题</w:t>
+              <w:t>前后端基于接口文档的沟通存在不通畅的问题，可能存在后续重新沟通导致用时增加的问题</w:t>
+            </w:r>
+            <w:r>
+              <w:rPr>
+                <w:rFonts w:hint="eastAsia"/>
+                <w:color w:val="auto"/>
+                <w:sz w:val="24"/>
+                <w:lang w:val="zh-CN"/>
+              </w:rPr>
+              <w:t>。</w:t>
             </w:r>
           </w:p>
           <w:p>
@@ -27421,7 +28341,7 @@
               <w:adjustRightInd/>
               <w:snapToGrid/>
               <w:spacing w:line="300" w:lineRule="auto"/>
-              <w:ind w:firstLine="240" w:firstLineChars="100"/>
+              <w:jc w:val="both"/>
               <w:textAlignment w:val="auto"/>
               <w:rPr>
                 <w:rFonts w:ascii="Times New Roman" w:hAnsi="Times New Roman" w:eastAsia="宋体"/>
@@ -27432,18 +28352,36 @@
             </w:pPr>
             <w:r>
               <w:rPr>
+                <w:rFonts w:hint="eastAsia"/>
+                <w:color w:val="auto"/>
+                <w:sz w:val="24"/>
+                <w:lang w:val="en-US" w:eastAsia="zh-CN"/>
+              </w:rPr>
+              <w:t>2.</w:t>
+            </w:r>
+            <w:r>
+              <w:rPr>
                 <w:rFonts w:hint="eastAsia" w:ascii="Times New Roman" w:hAnsi="Times New Roman" w:eastAsia="宋体"/>
                 <w:color w:val="auto"/>
                 <w:sz w:val="24"/>
                 <w:lang w:val="zh-CN"/>
               </w:rPr>
-              <w:t>2. 与甲方的沟通可能存在理解上的差异问题</w:t>
-            </w:r>
-          </w:p>
-        </w:tc>
-        <w:tc>
-          <w:tcPr>
-            <w:tcW w:w="3669" w:type="dxa"/>
+              <w:t>与甲方的沟通可能存在理解上的差异问题</w:t>
+            </w:r>
+            <w:r>
+              <w:rPr>
+                <w:rFonts w:hint="eastAsia"/>
+                <w:color w:val="auto"/>
+                <w:sz w:val="24"/>
+                <w:lang w:val="zh-CN"/>
+              </w:rPr>
+              <w:t>。</w:t>
+            </w:r>
+          </w:p>
+        </w:tc>
+        <w:tc>
+          <w:tcPr>
+            <w:tcW w:w="2851" w:type="dxa"/>
             <w:tcBorders>
               <w:top w:val="single" w:color="836967" w:sz="4" w:space="0"/>
               <w:left w:val="single" w:color="836967" w:sz="4" w:space="0"/>
@@ -27451,6 +28389,7 @@
               <w:right w:val="single" w:color="836967" w:sz="4" w:space="0"/>
             </w:tcBorders>
             <w:shd w:val="solid" w:color="FFFFFF" w:fill="auto"/>
+            <w:vAlign w:val="center"/>
           </w:tcPr>
           <w:p>
             <w:pPr>
@@ -27465,7 +28404,7 @@
               <w:adjustRightInd/>
               <w:snapToGrid/>
               <w:spacing w:line="300" w:lineRule="auto"/>
-              <w:ind w:firstLine="240" w:firstLineChars="100"/>
+              <w:jc w:val="both"/>
               <w:textAlignment w:val="auto"/>
               <w:rPr>
                 <w:rFonts w:ascii="Times New Roman" w:hAnsi="Times New Roman" w:eastAsia="宋体"/>
@@ -27476,21 +28415,30 @@
             </w:pPr>
             <w:r>
               <w:rPr>
-                <w:rFonts w:ascii="Times New Roman" w:hAnsi="Times New Roman" w:eastAsia="宋体"/>
+                <w:rFonts w:hint="eastAsia"/>
+                <w:color w:val="auto"/>
+                <w:sz w:val="24"/>
+                <w:lang w:val="en-US" w:eastAsia="zh-CN"/>
+              </w:rPr>
+              <w:t>1.</w:t>
+            </w:r>
+            <w:r>
+              <w:rPr>
+                <w:rFonts w:hint="eastAsia" w:ascii="Times New Roman" w:hAnsi="Times New Roman" w:eastAsia="宋体"/>
                 <w:color w:val="auto"/>
                 <w:sz w:val="24"/>
                 <w:lang w:val="zh-CN"/>
               </w:rPr>
-              <w:t>1.</w:t>
-            </w:r>
-            <w:r>
-              <w:rPr>
-                <w:rFonts w:hint="eastAsia" w:ascii="Times New Roman" w:hAnsi="Times New Roman" w:eastAsia="宋体"/>
+              <w:t>在撰写接口文档的阶段实现充分沟通，前后端负责人须对接口实现形式进行交叉确认</w:t>
+            </w:r>
+            <w:r>
+              <w:rPr>
+                <w:rFonts w:hint="eastAsia"/>
                 <w:color w:val="auto"/>
                 <w:sz w:val="24"/>
                 <w:lang w:val="zh-CN"/>
               </w:rPr>
-              <w:t>在撰写接口文档的阶段实现充分沟通，前后端负责人须对接口实现形式进行交叉确认</w:t>
+              <w:t>。</w:t>
             </w:r>
           </w:p>
           <w:p>
@@ -27506,7 +28454,7 @@
               <w:adjustRightInd/>
               <w:snapToGrid/>
               <w:spacing w:line="300" w:lineRule="auto"/>
-              <w:jc w:val="center"/>
+              <w:jc w:val="both"/>
               <w:textAlignment w:val="auto"/>
               <w:rPr>
                 <w:rFonts w:ascii="Times New Roman" w:hAnsi="Times New Roman" w:eastAsia="宋体"/>
@@ -27517,21 +28465,30 @@
             </w:pPr>
             <w:r>
               <w:rPr>
-                <w:rFonts w:ascii="Times New Roman" w:hAnsi="Times New Roman" w:eastAsia="宋体"/>
+                <w:rFonts w:hint="eastAsia"/>
+                <w:color w:val="auto"/>
+                <w:sz w:val="24"/>
+                <w:lang w:val="en-US" w:eastAsia="zh-CN"/>
+              </w:rPr>
+              <w:t>2.</w:t>
+            </w:r>
+            <w:r>
+              <w:rPr>
+                <w:rFonts w:hint="eastAsia" w:ascii="Times New Roman" w:hAnsi="Times New Roman" w:eastAsia="宋体"/>
                 <w:color w:val="auto"/>
                 <w:sz w:val="24"/>
                 <w:lang w:val="zh-CN"/>
               </w:rPr>
-              <w:t xml:space="preserve"> 2.</w:t>
-            </w:r>
-            <w:r>
-              <w:rPr>
-                <w:rFonts w:hint="eastAsia" w:ascii="Times New Roman" w:hAnsi="Times New Roman" w:eastAsia="宋体"/>
+              <w:t>若需要对已经确认的接口进行命名或参数的更改需要前后端负责人组会后决定</w:t>
+            </w:r>
+            <w:r>
+              <w:rPr>
+                <w:rFonts w:hint="eastAsia"/>
                 <w:color w:val="auto"/>
                 <w:sz w:val="24"/>
                 <w:lang w:val="zh-CN"/>
               </w:rPr>
-              <w:t>若需要对已经确认的接口进行命名或参数的更改需要前后端负责人组会后决定</w:t>
+              <w:t>。</w:t>
             </w:r>
           </w:p>
           <w:p>
@@ -27547,7 +28504,7 @@
               <w:adjustRightInd/>
               <w:snapToGrid/>
               <w:spacing w:line="300" w:lineRule="auto"/>
-              <w:jc w:val="center"/>
+              <w:jc w:val="both"/>
               <w:textAlignment w:val="auto"/>
               <w:rPr>
                 <w:rFonts w:ascii="Times New Roman" w:hAnsi="Times New Roman" w:eastAsia="宋体"/>
@@ -27558,21 +28515,30 @@
             </w:pPr>
             <w:r>
               <w:rPr>
-                <w:rFonts w:ascii="Times New Roman" w:hAnsi="Times New Roman" w:eastAsia="宋体"/>
+                <w:rFonts w:hint="eastAsia"/>
+                <w:color w:val="auto"/>
+                <w:sz w:val="24"/>
+                <w:lang w:val="en-US" w:eastAsia="zh-CN"/>
+              </w:rPr>
+              <w:t>3.</w:t>
+            </w:r>
+            <w:r>
+              <w:rPr>
+                <w:rFonts w:hint="eastAsia" w:ascii="Times New Roman" w:hAnsi="Times New Roman" w:eastAsia="宋体"/>
                 <w:color w:val="auto"/>
                 <w:sz w:val="24"/>
                 <w:lang w:val="zh-CN"/>
               </w:rPr>
-              <w:t xml:space="preserve"> 3.</w:t>
-            </w:r>
-            <w:r>
-              <w:rPr>
-                <w:rFonts w:hint="eastAsia" w:ascii="Times New Roman" w:hAnsi="Times New Roman" w:eastAsia="宋体"/>
+              <w:t>针对接口的问题需要及时沟通及时测试，避免出现不一致的风险</w:t>
+            </w:r>
+            <w:r>
+              <w:rPr>
+                <w:rFonts w:hint="eastAsia"/>
                 <w:color w:val="auto"/>
                 <w:sz w:val="24"/>
                 <w:lang w:val="zh-CN"/>
               </w:rPr>
-              <w:t>针对接口的问题需要及时沟通及时测试，避免出现不一致的风险</w:t>
+              <w:t>。</w:t>
             </w:r>
           </w:p>
         </w:tc>
@@ -27591,7 +28557,7 @@
         </w:trPr>
         <w:tc>
           <w:tcPr>
-            <w:tcW w:w="702" w:type="dxa"/>
+            <w:tcW w:w="610" w:type="dxa"/>
             <w:tcBorders>
               <w:top w:val="single" w:color="836967" w:sz="4" w:space="0"/>
               <w:left w:val="single" w:color="836967" w:sz="12" w:space="0"/>
@@ -27599,6 +28565,7 @@
               <w:right w:val="single" w:color="836967" w:sz="4" w:space="0"/>
             </w:tcBorders>
             <w:shd w:val="solid" w:color="FFFFFF" w:fill="auto"/>
+            <w:vAlign w:val="center"/>
           </w:tcPr>
           <w:p>
             <w:pPr>
@@ -27635,7 +28602,7 @@
         </w:tc>
         <w:tc>
           <w:tcPr>
-            <w:tcW w:w="5349" w:type="dxa"/>
+            <w:tcW w:w="4841" w:type="dxa"/>
             <w:tcBorders>
               <w:top w:val="single" w:color="836967" w:sz="4" w:space="0"/>
               <w:left w:val="single" w:color="836967" w:sz="4" w:space="0"/>
@@ -27643,6 +28610,7 @@
               <w:right w:val="single" w:color="836967" w:sz="4" w:space="0"/>
             </w:tcBorders>
             <w:shd w:val="solid" w:color="FFFFFF" w:fill="auto"/>
+            <w:vAlign w:val="center"/>
           </w:tcPr>
           <w:p>
             <w:pPr>
@@ -27689,7 +28657,7 @@
               <w:adjustRightInd/>
               <w:snapToGrid/>
               <w:spacing w:line="300" w:lineRule="auto"/>
-              <w:ind w:firstLine="240" w:firstLineChars="100"/>
+              <w:jc w:val="both"/>
               <w:textAlignment w:val="auto"/>
               <w:rPr>
                 <w:rFonts w:ascii="Times New Roman" w:hAnsi="Times New Roman" w:eastAsia="宋体"/>
@@ -27707,11 +28675,20 @@
               </w:rPr>
               <w:t>前端或后端负责人员跑路导致缺乏技术支持的问题</w:t>
             </w:r>
-          </w:p>
-        </w:tc>
-        <w:tc>
-          <w:tcPr>
-            <w:tcW w:w="3669" w:type="dxa"/>
+            <w:r>
+              <w:rPr>
+                <w:rFonts w:hint="eastAsia"/>
+                <w:color w:val="auto"/>
+                <w:sz w:val="24"/>
+                <w:lang w:val="zh-CN"/>
+              </w:rPr>
+              <w:t>。</w:t>
+            </w:r>
+          </w:p>
+        </w:tc>
+        <w:tc>
+          <w:tcPr>
+            <w:tcW w:w="2851" w:type="dxa"/>
             <w:tcBorders>
               <w:top w:val="single" w:color="836967" w:sz="4" w:space="0"/>
               <w:left w:val="single" w:color="836967" w:sz="4" w:space="0"/>
@@ -27719,6 +28696,7 @@
               <w:right w:val="single" w:color="836967" w:sz="4" w:space="0"/>
             </w:tcBorders>
             <w:shd w:val="solid" w:color="FFFFFF" w:fill="auto"/>
+            <w:vAlign w:val="center"/>
           </w:tcPr>
           <w:p>
             <w:pPr>
@@ -27768,7 +28746,7 @@
         </w:trPr>
         <w:tc>
           <w:tcPr>
-            <w:tcW w:w="702" w:type="dxa"/>
+            <w:tcW w:w="610" w:type="dxa"/>
             <w:tcBorders>
               <w:top w:val="single" w:color="836967" w:sz="4" w:space="0"/>
               <w:left w:val="single" w:color="836967" w:sz="12" w:space="0"/>
@@ -27776,6 +28754,7 @@
               <w:right w:val="single" w:color="836967" w:sz="4" w:space="0"/>
             </w:tcBorders>
             <w:shd w:val="solid" w:color="FFFFFF" w:fill="auto"/>
+            <w:vAlign w:val="center"/>
           </w:tcPr>
           <w:p>
             <w:pPr>
@@ -27812,7 +28791,7 @@
         </w:tc>
         <w:tc>
           <w:tcPr>
-            <w:tcW w:w="5349" w:type="dxa"/>
+            <w:tcW w:w="4841" w:type="dxa"/>
             <w:tcBorders>
               <w:top w:val="single" w:color="836967" w:sz="4" w:space="0"/>
               <w:left w:val="single" w:color="836967" w:sz="4" w:space="0"/>
@@ -27820,6 +28799,7 @@
               <w:right w:val="single" w:color="836967" w:sz="4" w:space="0"/>
             </w:tcBorders>
             <w:shd w:val="solid" w:color="FFFFFF" w:fill="auto"/>
+            <w:vAlign w:val="center"/>
           </w:tcPr>
           <w:p>
             <w:pPr>
@@ -27866,7 +28846,7 @@
               <w:adjustRightInd/>
               <w:snapToGrid/>
               <w:spacing w:line="300" w:lineRule="auto"/>
-              <w:ind w:firstLine="240" w:firstLineChars="100"/>
+              <w:jc w:val="both"/>
               <w:textAlignment w:val="auto"/>
               <w:rPr>
                 <w:rFonts w:ascii="Times New Roman" w:hAnsi="Times New Roman" w:eastAsia="宋体"/>
@@ -27884,11 +28864,20 @@
               </w:rPr>
               <w:t>缺乏软件测试实际开发经验，测试工具选型未确认，测试用例编写存在鲁棒性不强的问题</w:t>
             </w:r>
-          </w:p>
-        </w:tc>
-        <w:tc>
-          <w:tcPr>
-            <w:tcW w:w="3669" w:type="dxa"/>
+            <w:r>
+              <w:rPr>
+                <w:rFonts w:hint="eastAsia"/>
+                <w:color w:val="auto"/>
+                <w:sz w:val="24"/>
+                <w:lang w:val="zh-CN"/>
+              </w:rPr>
+              <w:t>。</w:t>
+            </w:r>
+          </w:p>
+        </w:tc>
+        <w:tc>
+          <w:tcPr>
+            <w:tcW w:w="2851" w:type="dxa"/>
             <w:tcBorders>
               <w:top w:val="single" w:color="836967" w:sz="4" w:space="0"/>
               <w:left w:val="single" w:color="836967" w:sz="4" w:space="0"/>
@@ -27896,6 +28885,7 @@
               <w:right w:val="single" w:color="836967" w:sz="4" w:space="0"/>
             </w:tcBorders>
             <w:shd w:val="solid" w:color="FFFFFF" w:fill="auto"/>
+            <w:vAlign w:val="center"/>
           </w:tcPr>
           <w:p>
             <w:pPr>
@@ -27927,6 +28917,15 @@
                 <w:lang w:val="zh-CN"/>
               </w:rPr>
               <w:t>提前学习有关知识并撰写测试工程来进行技术积累，从而缓解该风险</w:t>
+            </w:r>
+            <w:r>
+              <w:rPr>
+                <w:rFonts w:hint="eastAsia"/>
+                <w:color w:val="auto"/>
+                <w:sz w:val="24"/>
+                <w:lang w:val="zh-CN"/>
+              </w:rPr>
+              <w:t>。</w:t>
             </w:r>
           </w:p>
         </w:tc>
@@ -27993,8 +28992,8 @@
         </w:rPr>
       </w:pPr>
       <w:bookmarkStart w:id="158" w:name="_Toc138777263"/>
-      <w:bookmarkStart w:id="159" w:name="_Toc27305"/>
-      <w:bookmarkStart w:id="160" w:name="_Toc13200"/>
+      <w:bookmarkStart w:id="159" w:name="_Toc13200"/>
+      <w:bookmarkStart w:id="160" w:name="_Toc27305"/>
       <w:r>
         <w:rPr>
           <w:rFonts w:ascii="Times New Roman" w:hAnsi="Times New Roman" w:eastAsia="宋体"/>
@@ -28239,49 +29238,7 @@
           <w:color w:val="auto"/>
           <w:sz w:val="24"/>
         </w:rPr>
-        <w:t>项目应打包部署在服务器上并正常运行，域名正常解析并可被访问。所有文档工作都应完成，包括项目燃尽图</w:t>
-      </w:r>
-      <w:r>
-        <w:rPr>
-          <w:rFonts w:hint="eastAsia" w:ascii="Times New Roman" w:hAnsi="Times New Roman" w:eastAsia="宋体"/>
-          <w:color w:val="auto"/>
-          <w:sz w:val="24"/>
-          <w:lang w:eastAsia="zh-CN"/>
-        </w:rPr>
-        <w:t>（</w:t>
-      </w:r>
-      <w:r>
-        <w:rPr>
-          <w:rFonts w:ascii="Times New Roman" w:hAnsi="Times New Roman" w:eastAsia="宋体"/>
-          <w:color w:val="auto"/>
-          <w:sz w:val="24"/>
-        </w:rPr>
-        <w:t>YouTrack</w:t>
-      </w:r>
-      <w:r>
-        <w:rPr>
-          <w:rFonts w:hint="eastAsia" w:ascii="Times New Roman" w:hAnsi="Times New Roman" w:eastAsia="宋体"/>
-          <w:color w:val="auto"/>
-          <w:sz w:val="24"/>
-        </w:rPr>
-        <w:t>导出</w:t>
-      </w:r>
-      <w:r>
-        <w:rPr>
-          <w:rFonts w:hint="eastAsia" w:ascii="Times New Roman" w:hAnsi="Times New Roman" w:eastAsia="宋体"/>
-          <w:color w:val="auto"/>
-          <w:sz w:val="24"/>
-          <w:lang w:eastAsia="zh-CN"/>
-        </w:rPr>
-        <w:t>）</w:t>
-      </w:r>
-      <w:r>
-        <w:rPr>
-          <w:rFonts w:hint="eastAsia" w:ascii="Times New Roman" w:hAnsi="Times New Roman" w:eastAsia="宋体"/>
-          <w:color w:val="auto"/>
-          <w:sz w:val="24"/>
-        </w:rPr>
-        <w:t>。</w:t>
+        <w:t>项目应打包部署在服务器上并正常运行，域名正常解析并可被访问。所有文档工作都应完成，包括项目燃尽图。</w:t>
       </w:r>
     </w:p>
     <w:p>
@@ -28446,22 +29403,6 @@
                       <a:ln w="6350">
                         <a:noFill/>
                       </a:ln>
-                      <a:extLst>
-                        <a:ext uri="{909E8E84-426E-40DD-AFC4-6F175D3DCCD1}">
-                          <a14:hiddenFill xmlns:a14="http://schemas.microsoft.com/office/drawing/2010/main">
-                            <a:solidFill>
-                              <a:schemeClr val="lt1"/>
-                            </a:solidFill>
-                          </a14:hiddenFill>
-                        </a:ext>
-                        <a:ext uri="{91240B29-F687-4F45-9708-019B960494DF}">
-                          <a14:hiddenLine xmlns:a14="http://schemas.microsoft.com/office/drawing/2010/main" w="6350">
-                            <a:solidFill>
-                              <a:prstClr val="black"/>
-                            </a:solidFill>
-                          </a14:hiddenLine>
-                        </a:ext>
-                      </a:extLst>
                     </wps:spPr>
                     <wps:style>
                       <a:lnRef idx="0">
@@ -28512,7 +29453,7 @@
         </mc:Choice>
         <mc:Fallback>
           <w:pict>
-            <v:shape id="_x0000_s1026" o:spid="_x0000_s1026" o:spt="202" type="#_x0000_t202" style="position:absolute;left:0pt;margin-top:0pt;height:144pt;width:144pt;mso-position-horizontal:center;mso-position-horizontal-relative:margin;mso-wrap-style:none;z-index:251659264;mso-width-relative:page;mso-height-relative:page;" filled="f" stroked="f" coordsize="21600,21600" o:gfxdata="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">
+            <v:shape id="_x0000_s1026" o:spid="_x0000_s1026" o:spt="202" type="#_x0000_t202" style="position:absolute;left:0pt;margin-top:0pt;height:144pt;width:144pt;mso-position-horizontal:center;mso-position-horizontal-relative:margin;mso-wrap-style:none;z-index:251659264;mso-width-relative:page;mso-height-relative:page;" filled="f" stroked="f" coordsize="21600,21600" o:gfxdata="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">
               <v:fill on="f" focussize="0,0"/>
               <v:stroke on="f" weight="0.5pt"/>
               <v:imagedata o:title=""/>
@@ -28592,22 +29533,6 @@
                       <a:ln w="6350">
                         <a:noFill/>
                       </a:ln>
-                      <a:extLst>
-                        <a:ext uri="{909E8E84-426E-40DD-AFC4-6F175D3DCCD1}">
-                          <a14:hiddenFill xmlns:a14="http://schemas.microsoft.com/office/drawing/2010/main">
-                            <a:solidFill>
-                              <a:schemeClr val="lt1"/>
-                            </a:solidFill>
-                          </a14:hiddenFill>
-                        </a:ext>
-                        <a:ext uri="{91240B29-F687-4F45-9708-019B960494DF}">
-                          <a14:hiddenLine xmlns:a14="http://schemas.microsoft.com/office/drawing/2010/main" w="6350">
-                            <a:solidFill>
-                              <a:prstClr val="black"/>
-                            </a:solidFill>
-                          </a14:hiddenLine>
-                        </a:ext>
-                      </a:extLst>
                     </wps:spPr>
                     <wps:style>
                       <a:lnRef idx="0">
@@ -28658,7 +29583,7 @@
         </mc:Choice>
         <mc:Fallback>
           <w:pict>
-            <v:shape id="_x0000_s1026" o:spid="_x0000_s1026" o:spt="202" type="#_x0000_t202" style="position:absolute;left:0pt;margin-top:0pt;height:144pt;width:144pt;mso-position-horizontal:center;mso-position-horizontal-relative:margin;mso-wrap-style:none;z-index:251660288;mso-width-relative:page;mso-height-relative:page;" filled="f" stroked="f" coordsize="21600,21600" o:gfxdata="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">
+            <v:shape id="_x0000_s1026" o:spid="_x0000_s1026" o:spt="202" type="#_x0000_t202" style="position:absolute;left:0pt;margin-top:0pt;height:144pt;width:144pt;mso-position-horizontal:center;mso-position-horizontal-relative:margin;mso-wrap-style:none;z-index:251660288;mso-width-relative:page;mso-height-relative:page;" filled="f" stroked="f" coordsize="21600,21600" o:gfxdata="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">
               <v:fill on="f" focussize="0,0"/>
               <v:stroke on="f" weight="0.5pt"/>
               <v:imagedata o:title=""/>

--- a/项目管理计划书1.docx
+++ b/项目管理计划书1.docx
@@ -10,6 +10,8 @@
           <w:color w:val="auto"/>
         </w:rPr>
       </w:pPr>
+      <w:bookmarkStart w:id="165" w:name="_GoBack"/>
+      <w:bookmarkEnd w:id="165"/>
     </w:p>
     <w:p>
       <w:pPr>
@@ -31,8 +33,8 @@
           <w:szCs w:val="44"/>
         </w:rPr>
       </w:pPr>
-      <w:bookmarkStart w:id="0" w:name="_Toc17405"/>
-      <w:bookmarkStart w:id="1" w:name="_Toc22974"/>
+      <w:bookmarkStart w:id="0" w:name="_Toc22974"/>
+      <w:bookmarkStart w:id="1" w:name="_Toc17405"/>
       <w:r>
         <w:rPr>
           <w:rFonts w:hint="eastAsia" w:ascii="Times New Roman" w:hAnsi="Times New Roman" w:eastAsia="微软雅黑" w:cs="微软雅黑"/>
@@ -142,7 +144,7 @@
           <w:szCs w:val="28"/>
           <w:lang w:val="en-US" w:eastAsia="zh-CN"/>
         </w:rPr>
-        <w:t>3.0</w:t>
+        <w:t>2.0</w:t>
       </w:r>
       <w:bookmarkEnd w:id="2"/>
       <w:bookmarkEnd w:id="3"/>
@@ -475,8 +477,6 @@
         </w:rPr>
         <w:t xml:space="preserve">           </w:t>
       </w:r>
-      <w:bookmarkStart w:id="165" w:name="_GoBack"/>
-      <w:bookmarkEnd w:id="165"/>
     </w:p>
     <w:p>
       <w:pPr>
@@ -1608,7 +1608,7 @@
               <w:rFonts w:ascii="Times New Roman" w:hAnsi="Times New Roman" w:eastAsia="宋体"/>
               <w:sz w:val="28"/>
             </w:rPr>
-            <w:t>19</w:t>
+            <w:t>20</w:t>
           </w:r>
           <w:r>
             <w:rPr>
@@ -1711,7 +1711,7 @@
               <w:rFonts w:ascii="Times New Roman" w:hAnsi="Times New Roman" w:eastAsia="宋体"/>
               <w:sz w:val="28"/>
             </w:rPr>
-            <w:t>19</w:t>
+            <w:t>20</w:t>
           </w:r>
           <w:r>
             <w:rPr>
@@ -1814,7 +1814,7 @@
               <w:rFonts w:ascii="Times New Roman" w:hAnsi="Times New Roman" w:eastAsia="宋体"/>
               <w:sz w:val="28"/>
             </w:rPr>
-            <w:t>20</w:t>
+            <w:t>21</w:t>
           </w:r>
           <w:r>
             <w:rPr>
@@ -1917,7 +1917,7 @@
               <w:rFonts w:ascii="Times New Roman" w:hAnsi="Times New Roman" w:eastAsia="宋体"/>
               <w:sz w:val="28"/>
             </w:rPr>
-            <w:t>21</w:t>
+            <w:t>22</w:t>
           </w:r>
           <w:r>
             <w:rPr>
@@ -2020,7 +2020,7 @@
               <w:rFonts w:ascii="Times New Roman" w:hAnsi="Times New Roman" w:eastAsia="宋体"/>
               <w:sz w:val="28"/>
             </w:rPr>
-            <w:t>21</w:t>
+            <w:t>22</w:t>
           </w:r>
           <w:r>
             <w:rPr>
@@ -2123,7 +2123,7 @@
               <w:rFonts w:ascii="Times New Roman" w:hAnsi="Times New Roman" w:eastAsia="宋体"/>
               <w:sz w:val="28"/>
             </w:rPr>
-            <w:t>22</w:t>
+            <w:t>23</w:t>
           </w:r>
           <w:r>
             <w:rPr>
@@ -2213,7 +2213,7 @@
               <w:rFonts w:ascii="Times New Roman" w:hAnsi="Times New Roman" w:eastAsia="宋体"/>
               <w:sz w:val="28"/>
             </w:rPr>
-            <w:t>24</w:t>
+            <w:t>25</w:t>
           </w:r>
           <w:r>
             <w:rPr>
@@ -2302,7 +2302,7 @@
               <w:rFonts w:ascii="Times New Roman" w:hAnsi="Times New Roman" w:eastAsia="宋体"/>
               <w:sz w:val="28"/>
             </w:rPr>
-            <w:t>24</w:t>
+            <w:t>25</w:t>
           </w:r>
           <w:r>
             <w:rPr>
@@ -2387,7 +2387,7 @@
               <w:sz w:val="28"/>
               <w:lang w:val="en-US" w:eastAsia="zh-CN"/>
             </w:rPr>
-            <w:t>4</w:t>
+            <w:t>5</w:t>
           </w:r>
         </w:p>
         <w:p>
@@ -2469,7 +2469,7 @@
               <w:rFonts w:ascii="Times New Roman" w:hAnsi="Times New Roman" w:eastAsia="宋体"/>
               <w:sz w:val="28"/>
             </w:rPr>
-            <w:t>24</w:t>
+            <w:t>25</w:t>
           </w:r>
           <w:r>
             <w:rPr>
@@ -2565,7 +2565,7 @@
               <w:rFonts w:ascii="Times New Roman" w:hAnsi="Times New Roman" w:eastAsia="宋体"/>
               <w:sz w:val="28"/>
             </w:rPr>
-            <w:t>24</w:t>
+            <w:t>25</w:t>
           </w:r>
           <w:r>
             <w:rPr>
@@ -2661,7 +2661,7 @@
               <w:rFonts w:ascii="Times New Roman" w:hAnsi="Times New Roman" w:eastAsia="宋体"/>
               <w:sz w:val="28"/>
             </w:rPr>
-            <w:t>24</w:t>
+            <w:t>25</w:t>
           </w:r>
           <w:r>
             <w:rPr>
@@ -2757,7 +2757,7 @@
               <w:rFonts w:ascii="Times New Roman" w:hAnsi="Times New Roman" w:eastAsia="宋体"/>
               <w:sz w:val="28"/>
             </w:rPr>
-            <w:t>25</w:t>
+            <w:t>26</w:t>
           </w:r>
           <w:r>
             <w:rPr>
@@ -2853,7 +2853,7 @@
               <w:rFonts w:ascii="Times New Roman" w:hAnsi="Times New Roman" w:eastAsia="宋体"/>
               <w:sz w:val="28"/>
             </w:rPr>
-            <w:t>25</w:t>
+            <w:t>26</w:t>
           </w:r>
           <w:r>
             <w:rPr>
@@ -2949,7 +2949,7 @@
               <w:rFonts w:ascii="Times New Roman" w:hAnsi="Times New Roman" w:eastAsia="宋体"/>
               <w:sz w:val="28"/>
             </w:rPr>
-            <w:t>25</w:t>
+            <w:t>26</w:t>
           </w:r>
           <w:r>
             <w:rPr>
@@ -3057,7 +3057,7 @@
               <w:sz w:val="28"/>
               <w:lang w:val="en-US" w:eastAsia="zh-CN"/>
             </w:rPr>
-            <w:t>5</w:t>
+            <w:t>6</w:t>
           </w:r>
         </w:p>
         <w:p>
@@ -3139,7 +3139,7 @@
               <w:rFonts w:ascii="Times New Roman" w:hAnsi="Times New Roman" w:eastAsia="宋体"/>
               <w:sz w:val="28"/>
             </w:rPr>
-            <w:t>25</w:t>
+            <w:t>26</w:t>
           </w:r>
           <w:r>
             <w:rPr>
@@ -3235,7 +3235,7 @@
               <w:rFonts w:ascii="Times New Roman" w:hAnsi="Times New Roman" w:eastAsia="宋体"/>
               <w:sz w:val="28"/>
             </w:rPr>
-            <w:t>25</w:t>
+            <w:t>26</w:t>
           </w:r>
           <w:r>
             <w:rPr>
@@ -3331,7 +3331,7 @@
               <w:rFonts w:ascii="Times New Roman" w:hAnsi="Times New Roman" w:eastAsia="宋体"/>
               <w:sz w:val="28"/>
             </w:rPr>
-            <w:t>25</w:t>
+            <w:t>26</w:t>
           </w:r>
           <w:r>
             <w:rPr>
@@ -3434,7 +3434,7 @@
               <w:rFonts w:ascii="Times New Roman" w:hAnsi="Times New Roman" w:eastAsia="宋体"/>
               <w:sz w:val="28"/>
             </w:rPr>
-            <w:t>26</w:t>
+            <w:t>27</w:t>
           </w:r>
           <w:r>
             <w:rPr>
@@ -3537,7 +3537,7 @@
               <w:rFonts w:ascii="Times New Roman" w:hAnsi="Times New Roman" w:eastAsia="宋体"/>
               <w:sz w:val="28"/>
             </w:rPr>
-            <w:t>26</w:t>
+            <w:t>27</w:t>
           </w:r>
           <w:r>
             <w:rPr>
@@ -3640,7 +3640,7 @@
               <w:rFonts w:ascii="Times New Roman" w:hAnsi="Times New Roman" w:eastAsia="宋体"/>
               <w:sz w:val="28"/>
             </w:rPr>
-            <w:t>26</w:t>
+            <w:t>27</w:t>
           </w:r>
           <w:r>
             <w:rPr>
@@ -3743,7 +3743,7 @@
               <w:rFonts w:ascii="Times New Roman" w:hAnsi="Times New Roman" w:eastAsia="宋体"/>
               <w:sz w:val="28"/>
             </w:rPr>
-            <w:t>26</w:t>
+            <w:t>27</w:t>
           </w:r>
           <w:r>
             <w:rPr>
@@ -3841,7 +3841,7 @@
               <w:rFonts w:ascii="Times New Roman" w:hAnsi="Times New Roman" w:eastAsia="宋体"/>
               <w:sz w:val="28"/>
             </w:rPr>
-            <w:t>28</w:t>
+            <w:t>29</w:t>
           </w:r>
           <w:r>
             <w:rPr>
@@ -3937,7 +3937,7 @@
               <w:rFonts w:ascii="Times New Roman" w:hAnsi="Times New Roman" w:eastAsia="宋体"/>
               <w:sz w:val="28"/>
             </w:rPr>
-            <w:t>28</w:t>
+            <w:t>29</w:t>
           </w:r>
           <w:r>
             <w:rPr>
@@ -3969,6 +3969,14 @@
           </w:r>
           <w:bookmarkStart w:id="6" w:name="_Toc9220"/>
           <w:bookmarkStart w:id="7" w:name="_Toc17570"/>
+          <w:r>
+            <w:rPr>
+              <w:rFonts w:hint="eastAsia" w:ascii="Times New Roman" w:hAnsi="Times New Roman" w:eastAsia="宋体"/>
+              <w:sz w:val="28"/>
+              <w:lang w:eastAsia="zh-CN"/>
+            </w:rPr>
+            <w:tab/>
+          </w:r>
         </w:p>
       </w:sdtContent>
     </w:sdt>
@@ -4097,9 +4105,9 @@
           <w:color w:val="auto"/>
         </w:rPr>
       </w:pPr>
-      <w:bookmarkStart w:id="8" w:name="_Toc25594"/>
-      <w:bookmarkStart w:id="9" w:name="_Toc25760"/>
-      <w:bookmarkStart w:id="10" w:name="_Toc138777218"/>
+      <w:bookmarkStart w:id="8" w:name="_Toc25760"/>
+      <w:bookmarkStart w:id="9" w:name="_Toc138777218"/>
+      <w:bookmarkStart w:id="10" w:name="_Toc25594"/>
       <w:r>
         <w:rPr>
           <w:rFonts w:ascii="Times New Roman" w:hAnsi="Times New Roman" w:eastAsia="宋体"/>
@@ -4276,8 +4284,8 @@
         </w:rPr>
       </w:pPr>
       <w:bookmarkStart w:id="12" w:name="_Toc18871"/>
-      <w:bookmarkStart w:id="13" w:name="_Toc138777219"/>
-      <w:bookmarkStart w:id="14" w:name="_Toc19621"/>
+      <w:bookmarkStart w:id="13" w:name="_Toc19621"/>
+      <w:bookmarkStart w:id="14" w:name="_Toc138777219"/>
       <w:r>
         <w:rPr>
           <w:rFonts w:ascii="Times New Roman" w:hAnsi="Times New Roman" w:eastAsia="宋体"/>
@@ -4474,9 +4482,9 @@
           <w:color w:val="auto"/>
         </w:rPr>
       </w:pPr>
-      <w:bookmarkStart w:id="15" w:name="_Toc14103"/>
+      <w:bookmarkStart w:id="15" w:name="_Toc138777220"/>
       <w:bookmarkStart w:id="16" w:name="_Toc6795"/>
-      <w:bookmarkStart w:id="17" w:name="_Toc138777220"/>
+      <w:bookmarkStart w:id="17" w:name="_Toc14103"/>
       <w:r>
         <w:rPr>
           <w:rFonts w:ascii="Times New Roman" w:hAnsi="Times New Roman" w:eastAsia="宋体"/>
@@ -4626,8 +4634,8 @@
         </w:rPr>
       </w:pPr>
       <w:bookmarkStart w:id="18" w:name="_Toc138777221"/>
-      <w:bookmarkStart w:id="19" w:name="_Toc17708"/>
-      <w:bookmarkStart w:id="20" w:name="_Toc9437"/>
+      <w:bookmarkStart w:id="19" w:name="_Toc9437"/>
+      <w:bookmarkStart w:id="20" w:name="_Toc17708"/>
       <w:bookmarkStart w:id="21" w:name="_Toc20973"/>
       <w:r>
         <w:rPr>
@@ -4661,8 +4669,8 @@
           <w:color w:val="auto"/>
         </w:rPr>
       </w:pPr>
-      <w:bookmarkStart w:id="22" w:name="_Toc21947"/>
-      <w:bookmarkStart w:id="23" w:name="_Toc17609"/>
+      <w:bookmarkStart w:id="22" w:name="_Toc17609"/>
+      <w:bookmarkStart w:id="23" w:name="_Toc21947"/>
       <w:bookmarkStart w:id="24" w:name="_Toc138777222"/>
       <w:bookmarkStart w:id="25" w:name="_Toc9534"/>
       <w:r>
@@ -4878,8 +4886,8 @@
           <w:color w:val="auto"/>
         </w:rPr>
       </w:pPr>
-      <w:bookmarkStart w:id="26" w:name="_Toc18557"/>
-      <w:bookmarkStart w:id="27" w:name="_Toc138777223"/>
+      <w:bookmarkStart w:id="26" w:name="_Toc138777223"/>
+      <w:bookmarkStart w:id="27" w:name="_Toc18557"/>
       <w:r>
         <w:rPr>
           <w:rFonts w:hint="eastAsia" w:ascii="Times New Roman" w:hAnsi="Times New Roman" w:eastAsia="宋体"/>
@@ -5015,8 +5023,8 @@
           <w:color w:val="auto"/>
         </w:rPr>
       </w:pPr>
-      <w:bookmarkStart w:id="28" w:name="_Toc30063"/>
-      <w:bookmarkStart w:id="29" w:name="_Toc138777224"/>
+      <w:bookmarkStart w:id="28" w:name="_Toc138777224"/>
+      <w:bookmarkStart w:id="29" w:name="_Toc30063"/>
       <w:r>
         <w:rPr>
           <w:rFonts w:hint="eastAsia" w:ascii="Times New Roman" w:hAnsi="Times New Roman" w:eastAsia="宋体"/>
@@ -5099,8 +5107,8 @@
           <w:color w:val="auto"/>
         </w:rPr>
       </w:pPr>
-      <w:bookmarkStart w:id="30" w:name="_Toc138777225"/>
-      <w:bookmarkStart w:id="31" w:name="_Toc24348"/>
+      <w:bookmarkStart w:id="30" w:name="_Toc24348"/>
+      <w:bookmarkStart w:id="31" w:name="_Toc138777225"/>
       <w:r>
         <w:rPr>
           <w:rFonts w:hint="eastAsia" w:ascii="Times New Roman" w:hAnsi="Times New Roman" w:eastAsia="宋体"/>
@@ -5319,6 +5327,12 @@
             <w:insideH w:val="single" w:color="auto" w:sz="4" w:space="0"/>
             <w:insideV w:val="single" w:color="auto" w:sz="4" w:space="0"/>
           </w:tblBorders>
+          <w:tblCellMar>
+            <w:top w:w="0" w:type="dxa"/>
+            <w:left w:w="108" w:type="dxa"/>
+            <w:bottom w:w="0" w:type="dxa"/>
+            <w:right w:w="108" w:type="dxa"/>
+          </w:tblCellMar>
         </w:tblPrEx>
         <w:tc>
           <w:tcPr>
@@ -5565,6 +5579,12 @@
             <w:insideH w:val="single" w:color="auto" w:sz="4" w:space="0"/>
             <w:insideV w:val="single" w:color="auto" w:sz="4" w:space="0"/>
           </w:tblBorders>
+          <w:tblCellMar>
+            <w:top w:w="0" w:type="dxa"/>
+            <w:left w:w="108" w:type="dxa"/>
+            <w:bottom w:w="0" w:type="dxa"/>
+            <w:right w:w="108" w:type="dxa"/>
+          </w:tblCellMar>
         </w:tblPrEx>
         <w:tc>
           <w:tcPr>
@@ -5879,94 +5899,6 @@
             <w:insideH w:val="single" w:color="auto" w:sz="4" w:space="0"/>
             <w:insideV w:val="single" w:color="auto" w:sz="4" w:space="0"/>
           </w:tblBorders>
-        </w:tblPrEx>
-        <w:tc>
-          <w:tcPr>
-            <w:tcW w:w="3497" w:type="dxa"/>
-          </w:tcPr>
-          <w:p>
-            <w:pPr>
-              <w:pageBreakBefore w:val="0"/>
-              <w:kinsoku/>
-              <w:wordWrap/>
-              <w:overflowPunct/>
-              <w:topLinePunct w:val="0"/>
-              <w:bidi w:val="0"/>
-              <w:adjustRightInd/>
-              <w:snapToGrid/>
-              <w:spacing w:line="300" w:lineRule="auto"/>
-              <w:jc w:val="center"/>
-              <w:textAlignment w:val="auto"/>
-              <w:rPr>
-                <w:rFonts w:hint="eastAsia" w:ascii="Times New Roman" w:hAnsi="Times New Roman" w:eastAsia="宋体" w:cs="宋体"/>
-                <w:color w:val="auto"/>
-                <w:sz w:val="24"/>
-                <w:lang w:eastAsia="zh-CN"/>
-              </w:rPr>
-            </w:pPr>
-            <w:r>
-              <w:rPr>
-                <w:rFonts w:hint="eastAsia" w:ascii="Times New Roman" w:hAnsi="Times New Roman" w:eastAsia="宋体" w:cs="宋体"/>
-                <w:color w:val="auto"/>
-                <w:sz w:val="24"/>
-              </w:rPr>
-              <w:t>主要文档</w:t>
-            </w:r>
-          </w:p>
-        </w:tc>
-        <w:tc>
-          <w:tcPr>
-            <w:tcW w:w="4810" w:type="dxa"/>
-          </w:tcPr>
-          <w:p>
-            <w:pPr>
-              <w:pageBreakBefore w:val="0"/>
-              <w:kinsoku/>
-              <w:wordWrap/>
-              <w:overflowPunct/>
-              <w:topLinePunct w:val="0"/>
-              <w:bidi w:val="0"/>
-              <w:adjustRightInd/>
-              <w:snapToGrid/>
-              <w:spacing w:line="300" w:lineRule="auto"/>
-              <w:jc w:val="center"/>
-              <w:textAlignment w:val="auto"/>
-              <w:rPr>
-                <w:rFonts w:ascii="Times New Roman" w:hAnsi="Times New Roman" w:eastAsia="宋体" w:cs="宋体"/>
-                <w:color w:val="auto"/>
-                <w:sz w:val="24"/>
-              </w:rPr>
-            </w:pPr>
-            <w:r>
-              <w:rPr>
-                <w:rFonts w:hint="eastAsia" w:ascii="Times New Roman" w:hAnsi="Times New Roman" w:eastAsia="宋体" w:cs="宋体"/>
-                <w:color w:val="auto"/>
-                <w:sz w:val="24"/>
-              </w:rPr>
-              <w:t>吴思赣</w:t>
-            </w:r>
-            <w:r>
-              <w:rPr>
-                <w:rFonts w:hint="eastAsia" w:cs="宋体"/>
-                <w:color w:val="auto"/>
-                <w:sz w:val="24"/>
-                <w:lang w:val="en-US" w:eastAsia="zh-CN"/>
-              </w:rPr>
-              <w:t xml:space="preserve"> 党艳 </w:t>
-            </w:r>
-          </w:p>
-        </w:tc>
-      </w:tr>
-      <w:tr>
-        <w:tblPrEx>
-          <w:tblBorders>
-            <w:top w:val="single" w:color="auto" w:sz="4" w:space="0"/>
-            <w:left w:val="single" w:color="auto" w:sz="4" w:space="0"/>
-            <w:bottom w:val="single" w:color="auto" w:sz="4" w:space="0"/>
-            <w:right w:val="single" w:color="auto" w:sz="4" w:space="0"/>
-            <w:insideH w:val="single" w:color="auto" w:sz="4" w:space="0"/>
-            <w:insideV w:val="single" w:color="auto" w:sz="4" w:space="0"/>
-          </w:tblBorders>
           <w:tblCellMar>
             <w:top w:w="0" w:type="dxa"/>
             <w:left w:w="108" w:type="dxa"/>
@@ -5995,18 +5927,42 @@
                 <w:rFonts w:hint="eastAsia" w:ascii="Times New Roman" w:hAnsi="Times New Roman" w:eastAsia="宋体" w:cs="宋体"/>
                 <w:color w:val="auto"/>
                 <w:sz w:val="24"/>
-                <w:lang w:val="en-US" w:eastAsia="zh-CN"/>
-              </w:rPr>
-            </w:pPr>
-            <w:bookmarkStart w:id="34" w:name="_Toc138777227"/>
-            <w:r>
-              <w:rPr>
-                <w:rFonts w:hint="eastAsia" w:cs="宋体"/>
-                <w:color w:val="auto"/>
-                <w:sz w:val="24"/>
-                <w:lang w:val="en-US" w:eastAsia="zh-CN"/>
-              </w:rPr>
-              <w:t>其他测试</w:t>
+                <w:lang w:eastAsia="zh-CN"/>
+              </w:rPr>
+            </w:pPr>
+            <w:r>
+              <w:rPr>
+                <w:rFonts w:hint="eastAsia" w:ascii="Times New Roman" w:hAnsi="Times New Roman" w:eastAsia="宋体" w:cs="宋体"/>
+                <w:color w:val="auto"/>
+                <w:sz w:val="24"/>
+              </w:rPr>
+              <w:t>主要文档与其他测试</w:t>
+            </w:r>
+            <w:r>
+              <w:rPr>
+                <w:rFonts w:hint="eastAsia" w:ascii="Times New Roman" w:hAnsi="Times New Roman" w:eastAsia="宋体" w:cs="宋体"/>
+                <w:color w:val="auto"/>
+                <w:sz w:val="24"/>
+                <w:lang w:eastAsia="zh-CN"/>
+              </w:rPr>
+              <w:t>（</w:t>
+            </w:r>
+            <w:r>
+              <w:rPr>
+                <w:rFonts w:hint="eastAsia" w:ascii="Times New Roman" w:hAnsi="Times New Roman" w:eastAsia="宋体" w:cs="宋体"/>
+                <w:color w:val="auto"/>
+                <w:sz w:val="24"/>
+              </w:rPr>
+              <w:t>主要是静态白盒</w:t>
+            </w:r>
+            <w:r>
+              <w:rPr>
+                <w:rFonts w:hint="eastAsia" w:ascii="Times New Roman" w:hAnsi="Times New Roman" w:eastAsia="宋体" w:cs="宋体"/>
+                <w:color w:val="auto"/>
+                <w:sz w:val="24"/>
+                <w:lang w:eastAsia="zh-CN"/>
+              </w:rPr>
+              <w:t>）</w:t>
             </w:r>
           </w:p>
         </w:tc>
@@ -6028,20 +5984,18 @@
               <w:jc w:val="center"/>
               <w:textAlignment w:val="auto"/>
               <w:rPr>
+                <w:rFonts w:ascii="Times New Roman" w:hAnsi="Times New Roman" w:eastAsia="宋体" w:cs="宋体"/>
+                <w:color w:val="auto"/>
+                <w:sz w:val="24"/>
+              </w:rPr>
+            </w:pPr>
+            <w:r>
+              <w:rPr>
                 <w:rFonts w:hint="eastAsia" w:ascii="Times New Roman" w:hAnsi="Times New Roman" w:eastAsia="宋体" w:cs="宋体"/>
                 <w:color w:val="auto"/>
                 <w:sz w:val="24"/>
-                <w:lang w:val="en-US" w:eastAsia="zh-CN"/>
-              </w:rPr>
-            </w:pPr>
-            <w:r>
-              <w:rPr>
-                <w:rFonts w:hint="eastAsia" w:cs="宋体"/>
-                <w:color w:val="auto"/>
-                <w:sz w:val="24"/>
-                <w:lang w:val="en-US" w:eastAsia="zh-CN"/>
-              </w:rPr>
-              <w:t>吴思贛</w:t>
+              </w:rPr>
+              <w:t>吴思赣</w:t>
             </w:r>
           </w:p>
         </w:tc>
@@ -6068,6 +6022,7 @@
           <w:szCs w:val="16"/>
         </w:rPr>
       </w:pPr>
+      <w:bookmarkStart w:id="34" w:name="_Toc138777227"/>
     </w:p>
     <w:p>
       <w:pPr>
@@ -6329,145 +6284,7 @@
           <w:color w:val="auto"/>
           <w:sz w:val="24"/>
         </w:rPr>
-        <w:t>本次</w:t>
-      </w:r>
-      <w:r>
-        <w:rPr>
-          <w:rFonts w:hint="eastAsia"/>
-          <w:color w:val="auto"/>
-          <w:sz w:val="24"/>
-          <w:lang w:val="en-US" w:eastAsia="zh-CN"/>
-        </w:rPr>
-        <w:t>项目</w:t>
-      </w:r>
-      <w:r>
-        <w:rPr>
-          <w:rFonts w:hint="eastAsia" w:ascii="Times New Roman" w:hAnsi="Times New Roman" w:eastAsia="宋体"/>
-          <w:color w:val="auto"/>
-          <w:sz w:val="24"/>
-        </w:rPr>
-        <w:t>需要完成</w:t>
-      </w:r>
-      <w:r>
-        <w:rPr>
-          <w:rFonts w:hint="eastAsia"/>
-          <w:color w:val="auto"/>
-          <w:sz w:val="24"/>
-          <w:lang w:eastAsia="zh-CN"/>
-        </w:rPr>
-        <w:t>《</w:t>
-      </w:r>
-      <w:r>
-        <w:rPr>
-          <w:rFonts w:hint="eastAsia"/>
-          <w:color w:val="auto"/>
-          <w:sz w:val="24"/>
-          <w:lang w:val="en-US" w:eastAsia="zh-CN"/>
-        </w:rPr>
-        <w:t>项目章程</w:t>
-      </w:r>
-      <w:r>
-        <w:rPr>
-          <w:rFonts w:hint="eastAsia"/>
-          <w:color w:val="auto"/>
-          <w:sz w:val="24"/>
-          <w:lang w:eastAsia="zh-CN"/>
-        </w:rPr>
-        <w:t>》、</w:t>
-      </w:r>
-      <w:r>
-        <w:rPr>
-          <w:rFonts w:hint="eastAsia" w:ascii="Times New Roman" w:hAnsi="Times New Roman" w:eastAsia="宋体"/>
-          <w:color w:val="auto"/>
-          <w:sz w:val="24"/>
-        </w:rPr>
-        <w:t>《项目</w:t>
-      </w:r>
-      <w:r>
-        <w:rPr>
-          <w:rFonts w:hint="eastAsia"/>
-          <w:color w:val="auto"/>
-          <w:sz w:val="24"/>
-          <w:lang w:val="en-US" w:eastAsia="zh-CN"/>
-        </w:rPr>
-        <w:t>管理</w:t>
-      </w:r>
-      <w:r>
-        <w:rPr>
-          <w:rFonts w:hint="eastAsia" w:ascii="Times New Roman" w:hAnsi="Times New Roman" w:eastAsia="宋体"/>
-          <w:color w:val="auto"/>
-          <w:sz w:val="24"/>
-        </w:rPr>
-        <w:t>计划书》、《需求规格说明书》、《详细设计说明书》、《接口文档》、</w:t>
-      </w:r>
-      <w:r>
-        <w:rPr>
-          <w:rFonts w:hint="eastAsia"/>
-          <w:color w:val="auto"/>
-          <w:sz w:val="24"/>
-          <w:lang w:eastAsia="zh-CN"/>
-        </w:rPr>
-        <w:t>《</w:t>
-      </w:r>
-      <w:r>
-        <w:rPr>
-          <w:rFonts w:hint="eastAsia"/>
-          <w:color w:val="auto"/>
-          <w:sz w:val="24"/>
-          <w:lang w:val="en-US" w:eastAsia="zh-CN"/>
-        </w:rPr>
-        <w:t>迭代总结报告</w:t>
-      </w:r>
-      <w:r>
-        <w:rPr>
-          <w:rFonts w:hint="eastAsia"/>
-          <w:color w:val="auto"/>
-          <w:sz w:val="24"/>
-          <w:lang w:eastAsia="zh-CN"/>
-        </w:rPr>
-        <w:t>》、</w:t>
-      </w:r>
-      <w:r>
-        <w:rPr>
-          <w:rFonts w:hint="eastAsia" w:ascii="Times New Roman" w:hAnsi="Times New Roman" w:eastAsia="宋体"/>
-          <w:color w:val="auto"/>
-          <w:sz w:val="24"/>
-        </w:rPr>
-        <w:t>《</w:t>
-      </w:r>
-      <w:r>
-        <w:rPr>
-          <w:rFonts w:hint="eastAsia"/>
-          <w:color w:val="auto"/>
-          <w:sz w:val="24"/>
-          <w:lang w:val="en-US" w:eastAsia="zh-CN"/>
-        </w:rPr>
-        <w:t>每日站立会议</w:t>
-      </w:r>
-      <w:r>
-        <w:rPr>
-          <w:rFonts w:hint="eastAsia" w:ascii="Times New Roman" w:hAnsi="Times New Roman" w:eastAsia="宋体"/>
-          <w:color w:val="auto"/>
-          <w:sz w:val="24"/>
-        </w:rPr>
-        <w:t>》等</w:t>
-      </w:r>
-      <w:r>
-        <w:rPr>
-          <w:rFonts w:hint="eastAsia"/>
-          <w:color w:val="auto"/>
-          <w:sz w:val="24"/>
-          <w:lang w:val="en-US" w:eastAsia="zh-CN"/>
-        </w:rPr>
-        <w:t>文档</w:t>
-      </w:r>
-      <w:r>
-        <w:rPr>
-          <w:rFonts w:hint="eastAsia" w:ascii="Times New Roman" w:hAnsi="Times New Roman" w:eastAsia="宋体"/>
-          <w:color w:val="auto"/>
-          <w:sz w:val="24"/>
-        </w:rPr>
-        <w:t>。</w:t>
+        <w:t>本次实验需要完成《项目计划书》、《需求规格说明书》、《详细设计说明书》、《接口文档》、《测试问题跟踪表》、《小组日报》、《会议纪要》等文件。</w:t>
       </w:r>
     </w:p>
     <w:p>
@@ -6575,88 +6392,11 @@
       </w:pPr>
       <w:r>
         <w:rPr>
-          <w:rFonts w:hint="eastAsia"/>
-          <w:color w:val="auto"/>
-          <w:sz w:val="24"/>
-          <w:lang w:val="en-US" w:eastAsia="zh-CN"/>
-        </w:rPr>
-        <w:t>迭代期间的</w:t>
-      </w:r>
-      <w:r>
-        <w:rPr>
-          <w:rFonts w:hint="eastAsia" w:ascii="Times New Roman" w:hAnsi="Times New Roman" w:eastAsia="宋体"/>
-          <w:color w:val="auto"/>
-          <w:sz w:val="24"/>
-        </w:rPr>
-        <w:t>《</w:t>
-      </w:r>
-      <w:r>
-        <w:rPr>
-          <w:rFonts w:hint="eastAsia"/>
-          <w:color w:val="auto"/>
-          <w:sz w:val="24"/>
-          <w:lang w:val="en-US" w:eastAsia="zh-CN"/>
-        </w:rPr>
-        <w:t>每日站立会议</w:t>
-      </w:r>
-      <w:r>
-        <w:rPr>
-          <w:rFonts w:hint="eastAsia" w:ascii="Times New Roman" w:hAnsi="Times New Roman" w:eastAsia="宋体"/>
-          <w:color w:val="auto"/>
-          <w:sz w:val="24"/>
-        </w:rPr>
-        <w:t>》</w:t>
-      </w:r>
-      <w:r>
-        <w:rPr>
-          <w:rFonts w:hint="eastAsia"/>
-          <w:color w:val="auto"/>
-          <w:sz w:val="24"/>
-          <w:lang w:val="en-US" w:eastAsia="zh-CN"/>
-        </w:rPr>
-        <w:t>和每次迭代结束后的《迭代总结报告》等</w:t>
-      </w:r>
-      <w:r>
-        <w:rPr>
-          <w:rFonts w:hint="eastAsia" w:ascii="Times New Roman" w:hAnsi="Times New Roman" w:eastAsia="宋体"/>
-          <w:color w:val="auto"/>
-          <w:sz w:val="24"/>
-        </w:rPr>
-        <w:t>文档需要在项目进行的过程中同步进行书写，便于小组明确项目进度、知道项目在</w:t>
-      </w:r>
-      <w:r>
-        <w:rPr>
-          <w:rFonts w:hint="eastAsia"/>
-          <w:color w:val="auto"/>
-          <w:sz w:val="24"/>
-          <w:lang w:val="en-US" w:eastAsia="zh-CN"/>
-        </w:rPr>
-        <w:t>开发</w:t>
-      </w:r>
-      <w:r>
-        <w:rPr>
-          <w:rFonts w:hint="eastAsia" w:ascii="Times New Roman" w:hAnsi="Times New Roman" w:eastAsia="宋体"/>
-          <w:color w:val="auto"/>
-          <w:sz w:val="24"/>
-        </w:rPr>
-        <w:t>中存在哪些问题及合理</w:t>
-      </w:r>
-      <w:r>
-        <w:rPr>
-          <w:rFonts w:hint="eastAsia"/>
-          <w:color w:val="auto"/>
-          <w:sz w:val="24"/>
-          <w:lang w:val="en-US" w:eastAsia="zh-CN"/>
-        </w:rPr>
-        <w:t>安排和</w:t>
-      </w:r>
-      <w:r>
-        <w:rPr>
-          <w:rFonts w:hint="eastAsia" w:ascii="Times New Roman" w:hAnsi="Times New Roman" w:eastAsia="宋体"/>
-          <w:color w:val="auto"/>
-          <w:sz w:val="24"/>
-        </w:rPr>
-        <w:t>开展接下来的工作。</w:t>
+          <w:rFonts w:hint="eastAsia" w:ascii="Times New Roman" w:hAnsi="Times New Roman" w:eastAsia="宋体"/>
+          <w:color w:val="auto"/>
+          <w:sz w:val="24"/>
+        </w:rPr>
+        <w:t>《测试问题跟踪表》、《小组日报》、《会议纪要》等文档需要在项目进行的过程中同步进行书写，便于小组明确项目进度、知道项目在测试中存在哪些问题及合理开展接下来的工作。</w:t>
       </w:r>
     </w:p>
     <w:p>
@@ -6686,9 +6426,9 @@
           <w:rFonts w:ascii="Times New Roman" w:hAnsi="Times New Roman" w:eastAsia="宋体"/>
         </w:rPr>
       </w:pPr>
-      <w:bookmarkStart w:id="40" w:name="_Toc40"/>
-      <w:bookmarkStart w:id="41" w:name="_Toc19049"/>
-      <w:bookmarkStart w:id="42" w:name="_Toc138777230"/>
+      <w:bookmarkStart w:id="40" w:name="_Toc19049"/>
+      <w:bookmarkStart w:id="41" w:name="_Toc138777230"/>
+      <w:bookmarkStart w:id="42" w:name="_Toc40"/>
       <w:r>
         <w:rPr>
           <w:rFonts w:hint="eastAsia" w:ascii="Times New Roman" w:hAnsi="Times New Roman" w:eastAsia="宋体"/>
@@ -7022,8 +6762,8 @@
           <w:color w:val="auto"/>
         </w:rPr>
       </w:pPr>
-      <w:bookmarkStart w:id="45" w:name="_Toc138777232"/>
-      <w:bookmarkStart w:id="46" w:name="_Toc28448"/>
+      <w:bookmarkStart w:id="45" w:name="_Toc28448"/>
+      <w:bookmarkStart w:id="46" w:name="_Toc138777232"/>
       <w:r>
         <w:rPr>
           <w:rFonts w:hint="eastAsia" w:ascii="Times New Roman" w:hAnsi="Times New Roman" w:eastAsia="宋体"/>
@@ -7124,8 +6864,8 @@
         </w:tblCellMar>
       </w:tblPr>
       <w:tblGrid>
-        <w:gridCol w:w="1686"/>
-        <w:gridCol w:w="6621"/>
+        <w:gridCol w:w="1452"/>
+        <w:gridCol w:w="6855"/>
       </w:tblGrid>
       <w:tr>
         <w:tblPrEx>
@@ -7146,21 +6886,19 @@
         </w:tblPrEx>
         <w:tc>
           <w:tcPr>
-            <w:tcW w:w="1686" w:type="dxa"/>
-            <w:vAlign w:val="center"/>
-          </w:tcPr>
-          <w:p>
-            <w:pPr>
-              <w:pageBreakBefore w:val="0"/>
-              <w:kinsoku/>
-              <w:wordWrap/>
-              <w:overflowPunct/>
-              <w:topLinePunct w:val="0"/>
-              <w:bidi w:val="0"/>
-              <w:adjustRightInd/>
-              <w:snapToGrid/>
-              <w:spacing w:line="300" w:lineRule="auto"/>
-              <w:jc w:val="center"/>
+            <w:tcW w:w="1452" w:type="dxa"/>
+          </w:tcPr>
+          <w:p>
+            <w:pPr>
+              <w:pageBreakBefore w:val="0"/>
+              <w:kinsoku/>
+              <w:wordWrap/>
+              <w:overflowPunct/>
+              <w:topLinePunct w:val="0"/>
+              <w:bidi w:val="0"/>
+              <w:adjustRightInd/>
+              <w:snapToGrid/>
+              <w:spacing w:line="300" w:lineRule="auto"/>
               <w:textAlignment w:val="auto"/>
               <w:rPr>
                 <w:rFonts w:ascii="Times New Roman" w:hAnsi="Times New Roman" w:eastAsia="宋体"/>
@@ -7180,21 +6918,19 @@
         </w:tc>
         <w:tc>
           <w:tcPr>
-            <w:tcW w:w="6621" w:type="dxa"/>
-            <w:vAlign w:val="center"/>
-          </w:tcPr>
-          <w:p>
-            <w:pPr>
-              <w:pageBreakBefore w:val="0"/>
-              <w:kinsoku/>
-              <w:wordWrap/>
-              <w:overflowPunct/>
-              <w:topLinePunct w:val="0"/>
-              <w:bidi w:val="0"/>
-              <w:adjustRightInd/>
-              <w:snapToGrid/>
-              <w:spacing w:line="300" w:lineRule="auto"/>
-              <w:jc w:val="center"/>
+            <w:tcW w:w="6855" w:type="dxa"/>
+          </w:tcPr>
+          <w:p>
+            <w:pPr>
+              <w:pageBreakBefore w:val="0"/>
+              <w:kinsoku/>
+              <w:wordWrap/>
+              <w:overflowPunct/>
+              <w:topLinePunct w:val="0"/>
+              <w:bidi w:val="0"/>
+              <w:adjustRightInd/>
+              <w:snapToGrid/>
+              <w:spacing w:line="300" w:lineRule="auto"/>
               <w:textAlignment w:val="auto"/>
               <w:rPr>
                 <w:rFonts w:ascii="Times New Roman" w:hAnsi="Times New Roman" w:eastAsia="宋体"/>
@@ -7232,21 +6968,19 @@
         </w:tblPrEx>
         <w:tc>
           <w:tcPr>
-            <w:tcW w:w="1686" w:type="dxa"/>
-            <w:vAlign w:val="center"/>
-          </w:tcPr>
-          <w:p>
-            <w:pPr>
-              <w:pageBreakBefore w:val="0"/>
-              <w:kinsoku/>
-              <w:wordWrap/>
-              <w:overflowPunct/>
-              <w:topLinePunct w:val="0"/>
-              <w:bidi w:val="0"/>
-              <w:adjustRightInd/>
-              <w:snapToGrid/>
-              <w:spacing w:line="300" w:lineRule="auto"/>
-              <w:jc w:val="center"/>
+            <w:tcW w:w="1452" w:type="dxa"/>
+          </w:tcPr>
+          <w:p>
+            <w:pPr>
+              <w:pageBreakBefore w:val="0"/>
+              <w:kinsoku/>
+              <w:wordWrap/>
+              <w:overflowPunct/>
+              <w:topLinePunct w:val="0"/>
+              <w:bidi w:val="0"/>
+              <w:adjustRightInd/>
+              <w:snapToGrid/>
+              <w:spacing w:line="300" w:lineRule="auto"/>
               <w:textAlignment w:val="auto"/>
               <w:rPr>
                 <w:rFonts w:ascii="Times New Roman" w:hAnsi="Times New Roman" w:eastAsia="宋体"/>
@@ -7266,59 +7000,33 @@
         </w:tc>
         <w:tc>
           <w:tcPr>
-            <w:tcW w:w="6621" w:type="dxa"/>
-          </w:tcPr>
-          <w:p>
-            <w:pPr>
-              <w:pageBreakBefore w:val="0"/>
-              <w:kinsoku/>
-              <w:wordWrap/>
-              <w:overflowPunct/>
-              <w:topLinePunct w:val="0"/>
-              <w:bidi w:val="0"/>
-              <w:adjustRightInd/>
-              <w:snapToGrid/>
-              <w:spacing w:line="300" w:lineRule="auto"/>
-              <w:textAlignment w:val="auto"/>
-              <w:rPr>
-                <w:rFonts w:ascii="Times New Roman" w:hAnsi="Times New Roman" w:eastAsia="宋体"/>
-                <w:color w:val="auto"/>
-                <w:sz w:val="24"/>
-              </w:rPr>
-            </w:pPr>
-            <w:r>
-              <w:rPr>
-                <w:rFonts w:hint="eastAsia" w:ascii="Times New Roman" w:hAnsi="Times New Roman" w:eastAsia="宋体"/>
-                <w:color w:val="auto"/>
-                <w:sz w:val="24"/>
-              </w:rPr>
-              <w:t>项目实施的基本原因：软件开发综合能力训练课的开展与上海铁路局杭州房建公寓段的招标需要正好吻合</w:t>
-            </w:r>
-            <w:r>
-              <w:rPr>
-                <w:rFonts w:hint="eastAsia"/>
-                <w:color w:val="auto"/>
-                <w:sz w:val="24"/>
-                <w:lang w:eastAsia="zh-CN"/>
-              </w:rPr>
-              <w:t>，</w:t>
-            </w:r>
-            <w:r>
-              <w:rPr>
-                <w:rFonts w:hint="eastAsia"/>
-                <w:color w:val="auto"/>
-                <w:sz w:val="24"/>
-                <w:lang w:val="en-US" w:eastAsia="zh-CN"/>
-              </w:rPr>
-              <w:t>且</w:t>
-            </w:r>
-            <w:r>
-              <w:rPr>
-                <w:rFonts w:hint="eastAsia" w:ascii="Times New Roman" w:hAnsi="Times New Roman" w:eastAsia="宋体"/>
-                <w:color w:val="auto"/>
-                <w:sz w:val="24"/>
-              </w:rPr>
-              <w:t>我组有相关能力开发该产品。</w:t>
+            <w:tcW w:w="6855" w:type="dxa"/>
+          </w:tcPr>
+          <w:p>
+            <w:pPr>
+              <w:pageBreakBefore w:val="0"/>
+              <w:kinsoku/>
+              <w:wordWrap/>
+              <w:overflowPunct/>
+              <w:topLinePunct w:val="0"/>
+              <w:bidi w:val="0"/>
+              <w:adjustRightInd/>
+              <w:snapToGrid/>
+              <w:spacing w:line="300" w:lineRule="auto"/>
+              <w:textAlignment w:val="auto"/>
+              <w:rPr>
+                <w:rFonts w:ascii="Times New Roman" w:hAnsi="Times New Roman" w:eastAsia="宋体"/>
+                <w:color w:val="auto"/>
+                <w:sz w:val="24"/>
+              </w:rPr>
+            </w:pPr>
+            <w:r>
+              <w:rPr>
+                <w:rFonts w:hint="eastAsia" w:ascii="Times New Roman" w:hAnsi="Times New Roman" w:eastAsia="宋体"/>
+                <w:color w:val="auto"/>
+                <w:sz w:val="24"/>
+              </w:rPr>
+              <w:t>项目实施的基本原因：软件开发综合能力训练课的开展与上海铁路局杭州房建公寓段的招标需要正好吻合。我组有相关能力开发该产品。</w:t>
             </w:r>
           </w:p>
         </w:tc>
@@ -7342,21 +7050,19 @@
         </w:tblPrEx>
         <w:tc>
           <w:tcPr>
-            <w:tcW w:w="1686" w:type="dxa"/>
-            <w:vAlign w:val="center"/>
-          </w:tcPr>
-          <w:p>
-            <w:pPr>
-              <w:pageBreakBefore w:val="0"/>
-              <w:kinsoku/>
-              <w:wordWrap/>
-              <w:overflowPunct/>
-              <w:topLinePunct w:val="0"/>
-              <w:bidi w:val="0"/>
-              <w:adjustRightInd/>
-              <w:snapToGrid/>
-              <w:spacing w:line="300" w:lineRule="auto"/>
-              <w:jc w:val="center"/>
+            <w:tcW w:w="1452" w:type="dxa"/>
+          </w:tcPr>
+          <w:p>
+            <w:pPr>
+              <w:pageBreakBefore w:val="0"/>
+              <w:kinsoku/>
+              <w:wordWrap/>
+              <w:overflowPunct/>
+              <w:topLinePunct w:val="0"/>
+              <w:bidi w:val="0"/>
+              <w:adjustRightInd/>
+              <w:snapToGrid/>
+              <w:spacing w:line="300" w:lineRule="auto"/>
               <w:textAlignment w:val="auto"/>
               <w:rPr>
                 <w:rFonts w:ascii="Times New Roman" w:hAnsi="Times New Roman" w:eastAsia="宋体"/>
@@ -7376,7 +7082,7 @@
         </w:tc>
         <w:tc>
           <w:tcPr>
-            <w:tcW w:w="6621" w:type="dxa"/>
+            <w:tcW w:w="6855" w:type="dxa"/>
           </w:tcPr>
           <w:p>
             <w:pPr>
@@ -7426,21 +7132,19 @@
         </w:tblPrEx>
         <w:tc>
           <w:tcPr>
-            <w:tcW w:w="1686" w:type="dxa"/>
-            <w:vAlign w:val="center"/>
-          </w:tcPr>
-          <w:p>
-            <w:pPr>
-              <w:pageBreakBefore w:val="0"/>
-              <w:kinsoku/>
-              <w:wordWrap/>
-              <w:overflowPunct/>
-              <w:topLinePunct w:val="0"/>
-              <w:bidi w:val="0"/>
-              <w:adjustRightInd/>
-              <w:snapToGrid/>
-              <w:spacing w:line="300" w:lineRule="auto"/>
-              <w:jc w:val="center"/>
+            <w:tcW w:w="1452" w:type="dxa"/>
+          </w:tcPr>
+          <w:p>
+            <w:pPr>
+              <w:pageBreakBefore w:val="0"/>
+              <w:kinsoku/>
+              <w:wordWrap/>
+              <w:overflowPunct/>
+              <w:topLinePunct w:val="0"/>
+              <w:bidi w:val="0"/>
+              <w:adjustRightInd/>
+              <w:snapToGrid/>
+              <w:spacing w:line="300" w:lineRule="auto"/>
               <w:textAlignment w:val="auto"/>
               <w:rPr>
                 <w:rFonts w:ascii="Times New Roman" w:hAnsi="Times New Roman" w:eastAsia="宋体"/>
@@ -7460,7 +7164,7 @@
         </w:tc>
         <w:tc>
           <w:tcPr>
-            <w:tcW w:w="6621" w:type="dxa"/>
+            <w:tcW w:w="6855" w:type="dxa"/>
           </w:tcPr>
           <w:p>
             <w:pPr>
@@ -7510,21 +7214,19 @@
         </w:tblPrEx>
         <w:tc>
           <w:tcPr>
-            <w:tcW w:w="1686" w:type="dxa"/>
-            <w:vAlign w:val="center"/>
-          </w:tcPr>
-          <w:p>
-            <w:pPr>
-              <w:pageBreakBefore w:val="0"/>
-              <w:kinsoku/>
-              <w:wordWrap/>
-              <w:overflowPunct/>
-              <w:topLinePunct w:val="0"/>
-              <w:bidi w:val="0"/>
-              <w:adjustRightInd/>
-              <w:snapToGrid/>
-              <w:spacing w:line="300" w:lineRule="auto"/>
-              <w:jc w:val="center"/>
+            <w:tcW w:w="1452" w:type="dxa"/>
+          </w:tcPr>
+          <w:p>
+            <w:pPr>
+              <w:pageBreakBefore w:val="0"/>
+              <w:kinsoku/>
+              <w:wordWrap/>
+              <w:overflowPunct/>
+              <w:topLinePunct w:val="0"/>
+              <w:bidi w:val="0"/>
+              <w:adjustRightInd/>
+              <w:snapToGrid/>
+              <w:spacing w:line="300" w:lineRule="auto"/>
               <w:textAlignment w:val="auto"/>
               <w:rPr>
                 <w:rFonts w:ascii="Times New Roman" w:hAnsi="Times New Roman" w:eastAsia="宋体"/>
@@ -7544,50 +7246,33 @@
         </w:tc>
         <w:tc>
           <w:tcPr>
-            <w:tcW w:w="6621" w:type="dxa"/>
-          </w:tcPr>
-          <w:p>
-            <w:pPr>
-              <w:pageBreakBefore w:val="0"/>
-              <w:kinsoku/>
-              <w:wordWrap/>
-              <w:overflowPunct/>
-              <w:topLinePunct w:val="0"/>
-              <w:bidi w:val="0"/>
-              <w:adjustRightInd/>
-              <w:snapToGrid/>
-              <w:spacing w:line="300" w:lineRule="auto"/>
-              <w:textAlignment w:val="auto"/>
-              <w:rPr>
-                <w:rFonts w:ascii="Times New Roman" w:hAnsi="Times New Roman" w:eastAsia="宋体"/>
-                <w:color w:val="auto"/>
-                <w:sz w:val="24"/>
-              </w:rPr>
-            </w:pPr>
-            <w:r>
-              <w:rPr>
-                <w:rFonts w:hint="eastAsia" w:ascii="Times New Roman" w:hAnsi="Times New Roman" w:eastAsia="宋体"/>
-                <w:color w:val="auto"/>
-                <w:sz w:val="24"/>
-              </w:rPr>
-              <w:t>需要与当前无数据库手工统计的模式进行衔接，引入表格的导入导出</w:t>
-            </w:r>
-            <w:r>
-              <w:rPr>
-                <w:rFonts w:hint="eastAsia"/>
-                <w:color w:val="auto"/>
-                <w:sz w:val="24"/>
-                <w:lang w:eastAsia="zh-CN"/>
-              </w:rPr>
-              <w:t>，</w:t>
-            </w:r>
-            <w:r>
-              <w:rPr>
-                <w:rFonts w:hint="eastAsia" w:ascii="Times New Roman" w:hAnsi="Times New Roman" w:eastAsia="宋体"/>
-                <w:color w:val="auto"/>
-                <w:sz w:val="24"/>
-              </w:rPr>
-              <w:t>同时尽量满足现有业务流程需求。</w:t>
+            <w:tcW w:w="6855" w:type="dxa"/>
+          </w:tcPr>
+          <w:p>
+            <w:pPr>
+              <w:pageBreakBefore w:val="0"/>
+              <w:kinsoku/>
+              <w:wordWrap/>
+              <w:overflowPunct/>
+              <w:topLinePunct w:val="0"/>
+              <w:bidi w:val="0"/>
+              <w:adjustRightInd/>
+              <w:snapToGrid/>
+              <w:spacing w:line="300" w:lineRule="auto"/>
+              <w:textAlignment w:val="auto"/>
+              <w:rPr>
+                <w:rFonts w:ascii="Times New Roman" w:hAnsi="Times New Roman" w:eastAsia="宋体"/>
+                <w:color w:val="auto"/>
+                <w:sz w:val="24"/>
+              </w:rPr>
+            </w:pPr>
+            <w:r>
+              <w:rPr>
+                <w:rFonts w:hint="eastAsia" w:ascii="Times New Roman" w:hAnsi="Times New Roman" w:eastAsia="宋体"/>
+                <w:color w:val="auto"/>
+                <w:sz w:val="24"/>
+              </w:rPr>
+              <w:t>需要与当前无数据库手工统计的模式进行衔接，引入表格的导入导出。同时尽量满足现有业务流程需求。</w:t>
             </w:r>
           </w:p>
         </w:tc>
@@ -7611,21 +7296,19 @@
         </w:tblPrEx>
         <w:tc>
           <w:tcPr>
-            <w:tcW w:w="1686" w:type="dxa"/>
-            <w:vAlign w:val="center"/>
-          </w:tcPr>
-          <w:p>
-            <w:pPr>
-              <w:pageBreakBefore w:val="0"/>
-              <w:kinsoku/>
-              <w:wordWrap/>
-              <w:overflowPunct/>
-              <w:topLinePunct w:val="0"/>
-              <w:bidi w:val="0"/>
-              <w:adjustRightInd/>
-              <w:snapToGrid/>
-              <w:spacing w:line="300" w:lineRule="auto"/>
-              <w:jc w:val="center"/>
+            <w:tcW w:w="1452" w:type="dxa"/>
+          </w:tcPr>
+          <w:p>
+            <w:pPr>
+              <w:pageBreakBefore w:val="0"/>
+              <w:kinsoku/>
+              <w:wordWrap/>
+              <w:overflowPunct/>
+              <w:topLinePunct w:val="0"/>
+              <w:bidi w:val="0"/>
+              <w:adjustRightInd/>
+              <w:snapToGrid/>
+              <w:spacing w:line="300" w:lineRule="auto"/>
               <w:textAlignment w:val="auto"/>
               <w:rPr>
                 <w:rFonts w:ascii="Times New Roman" w:hAnsi="Times New Roman" w:eastAsia="宋体"/>
@@ -7645,7 +7328,7 @@
         </w:tc>
         <w:tc>
           <w:tcPr>
-            <w:tcW w:w="6621" w:type="dxa"/>
+            <w:tcW w:w="6855" w:type="dxa"/>
           </w:tcPr>
           <w:p>
             <w:pPr>
@@ -7695,21 +7378,19 @@
         </w:tblPrEx>
         <w:tc>
           <w:tcPr>
-            <w:tcW w:w="1686" w:type="dxa"/>
-            <w:vAlign w:val="center"/>
-          </w:tcPr>
-          <w:p>
-            <w:pPr>
-              <w:pageBreakBefore w:val="0"/>
-              <w:kinsoku/>
-              <w:wordWrap/>
-              <w:overflowPunct/>
-              <w:topLinePunct w:val="0"/>
-              <w:bidi w:val="0"/>
-              <w:adjustRightInd/>
-              <w:snapToGrid/>
-              <w:spacing w:line="300" w:lineRule="auto"/>
-              <w:jc w:val="center"/>
+            <w:tcW w:w="1452" w:type="dxa"/>
+          </w:tcPr>
+          <w:p>
+            <w:pPr>
+              <w:pageBreakBefore w:val="0"/>
+              <w:kinsoku/>
+              <w:wordWrap/>
+              <w:overflowPunct/>
+              <w:topLinePunct w:val="0"/>
+              <w:bidi w:val="0"/>
+              <w:adjustRightInd/>
+              <w:snapToGrid/>
+              <w:spacing w:line="300" w:lineRule="auto"/>
               <w:textAlignment w:val="auto"/>
               <w:rPr>
                 <w:rFonts w:ascii="Times New Roman" w:hAnsi="Times New Roman" w:eastAsia="宋体"/>
@@ -7729,33 +7410,33 @@
         </w:tc>
         <w:tc>
           <w:tcPr>
-            <w:tcW w:w="6621" w:type="dxa"/>
-          </w:tcPr>
-          <w:p>
-            <w:pPr>
-              <w:pageBreakBefore w:val="0"/>
-              <w:kinsoku/>
-              <w:wordWrap/>
-              <w:overflowPunct/>
-              <w:topLinePunct w:val="0"/>
-              <w:bidi w:val="0"/>
-              <w:adjustRightInd/>
-              <w:snapToGrid/>
-              <w:spacing w:line="300" w:lineRule="auto"/>
-              <w:textAlignment w:val="auto"/>
-              <w:rPr>
-                <w:rFonts w:ascii="Times New Roman" w:hAnsi="Times New Roman" w:eastAsia="宋体"/>
-                <w:color w:val="auto"/>
-                <w:sz w:val="24"/>
-              </w:rPr>
-            </w:pPr>
-            <w:r>
-              <w:rPr>
-                <w:rFonts w:hint="eastAsia" w:ascii="Times New Roman" w:hAnsi="Times New Roman" w:eastAsia="宋体"/>
-                <w:color w:val="auto"/>
-                <w:sz w:val="24"/>
-              </w:rPr>
-              <w:t>一个部署在内网服务器上的Web系统，满足基本业务功能与性能要求。</w:t>
+            <w:tcW w:w="6855" w:type="dxa"/>
+          </w:tcPr>
+          <w:p>
+            <w:pPr>
+              <w:pageBreakBefore w:val="0"/>
+              <w:kinsoku/>
+              <w:wordWrap/>
+              <w:overflowPunct/>
+              <w:topLinePunct w:val="0"/>
+              <w:bidi w:val="0"/>
+              <w:adjustRightInd/>
+              <w:snapToGrid/>
+              <w:spacing w:line="300" w:lineRule="auto"/>
+              <w:textAlignment w:val="auto"/>
+              <w:rPr>
+                <w:rFonts w:ascii="Times New Roman" w:hAnsi="Times New Roman" w:eastAsia="宋体"/>
+                <w:color w:val="auto"/>
+                <w:sz w:val="24"/>
+              </w:rPr>
+            </w:pPr>
+            <w:r>
+              <w:rPr>
+                <w:rFonts w:hint="eastAsia" w:ascii="Times New Roman" w:hAnsi="Times New Roman" w:eastAsia="宋体"/>
+                <w:color w:val="auto"/>
+                <w:sz w:val="24"/>
+              </w:rPr>
+              <w:t>一个部署在内网服务器上的Web系统 ，满足基本业务功能与性能要求。</w:t>
             </w:r>
           </w:p>
         </w:tc>
@@ -7881,6 +7562,15 @@
           <w:lang w:eastAsia="zh-CN"/>
         </w:rPr>
       </w:pPr>
+      <w:r>
+        <w:rPr>
+          <w:rFonts w:hint="eastAsia" w:ascii="Times New Roman" w:hAnsi="Times New Roman" w:eastAsia="宋体"/>
+          <w:color w:val="auto"/>
+          <w:sz w:val="24"/>
+          <w:lang w:val="en-US" w:eastAsia="zh-CN"/>
+        </w:rPr>
+        <w:t>·</w:t>
+      </w:r>
       <w:r>
         <w:rPr>
           <w:rFonts w:hint="eastAsia" w:ascii="Times New Roman" w:hAnsi="Times New Roman" w:eastAsia="宋体"/>
@@ -8869,8 +8559,8 @@
           <w:sz w:val="24"/>
         </w:rPr>
       </w:pPr>
-      <w:bookmarkStart w:id="54" w:name="_Toc15580"/>
-      <w:bookmarkStart w:id="55" w:name="_Toc20525"/>
+      <w:bookmarkStart w:id="54" w:name="_Toc20525"/>
+      <w:bookmarkStart w:id="55" w:name="_Toc15580"/>
       <w:r>
         <w:rPr>
           <w:rFonts w:hint="eastAsia" w:ascii="Times New Roman" w:hAnsi="Times New Roman" w:eastAsia="宋体"/>
@@ -9286,24 +8976,7 @@
           <w:color w:val="auto"/>
           <w:sz w:val="24"/>
         </w:rPr>
-        <w:t>员工公寓系统客户端，呈现形式应该是一个H5的移动端网页。</w:t>
-      </w:r>
-      <w:r>
-        <w:rPr>
-          <w:rFonts w:hint="eastAsia"/>
-          <w:color w:val="auto"/>
-          <w:sz w:val="24"/>
-          <w:lang w:val="en-US" w:eastAsia="zh-CN"/>
-        </w:rPr>
-        <w:t>其中，将</w:t>
-      </w:r>
-      <w:r>
-        <w:rPr>
-          <w:rFonts w:hint="eastAsia" w:ascii="Times New Roman" w:hAnsi="Times New Roman" w:eastAsia="宋体"/>
-          <w:color w:val="auto"/>
-          <w:sz w:val="24"/>
-        </w:rPr>
-        <w:t>客户端打包为apk文件。</w:t>
+        <w:t>员工公寓系统客户端，呈现形式应该是一个H5的移动端网页。两端都有打包的可能性，其中管理端使用Electron打包为exe文件，客户端打包为apk文件。</w:t>
       </w:r>
     </w:p>
     <w:p>
@@ -9494,11 +9167,16 @@
         </w:rPr>
       </w:pPr>
       <w:r>
+        <w:rPr>
+          <w:rFonts w:ascii="Times New Roman" w:hAnsi="Times New Roman" w:eastAsia="宋体"/>
+          <w:color w:val="auto"/>
+          <w:sz w:val="24"/>
+        </w:rPr>
         <w:drawing>
-          <wp:inline distT="0" distB="0" distL="114300" distR="114300">
-            <wp:extent cx="5270500" cy="4133215"/>
-            <wp:effectExtent l="0" t="0" r="2540" b="12065"/>
-            <wp:docPr id="7" name="图片 2"/>
+          <wp:inline distT="0" distB="0" distL="0" distR="0">
+            <wp:extent cx="5274310" cy="5156835"/>
+            <wp:effectExtent l="0" t="0" r="13970" b="9525"/>
+            <wp:docPr id="385516138" name="图片 4" descr="图片包含 图示&#10;&#10;描述已自动生成"/>
             <wp:cNvGraphicFramePr>
               <a:graphicFrameLocks xmlns:a="http://schemas.openxmlformats.org/drawingml/2006/main" noChangeAspect="1"/>
             </wp:cNvGraphicFramePr>
@@ -9506,13 +9184,20 @@
               <a:graphicData uri="http://schemas.openxmlformats.org/drawingml/2006/picture">
                 <pic:pic xmlns:pic="http://schemas.openxmlformats.org/drawingml/2006/picture">
                   <pic:nvPicPr>
-                    <pic:cNvPr id="7" name="图片 2"/>
+                    <pic:cNvPr id="385516138" name="图片 4" descr="图片包含 图示&#10;&#10;描述已自动生成"/>
                     <pic:cNvPicPr>
-                      <a:picLocks noChangeAspect="1"/>
+                      <a:picLocks noChangeAspect="1" noChangeArrowheads="1"/>
                     </pic:cNvPicPr>
                   </pic:nvPicPr>
                   <pic:blipFill>
-                    <a:blip r:embed="rId14"/>
+                    <a:blip r:embed="rId14" cstate="print">
+                      <a:extLst>
+                        <a:ext uri="{28A0092B-C50C-407E-A947-70E740481C1C}">
+                          <a14:useLocalDpi xmlns:a14="http://schemas.microsoft.com/office/drawing/2010/main" val="0"/>
+                        </a:ext>
+                      </a:extLst>
+                    </a:blip>
+                    <a:srcRect/>
                     <a:stretch>
                       <a:fillRect/>
                     </a:stretch>
@@ -9520,7 +9205,7 @@
                   <pic:spPr>
                     <a:xfrm>
                       <a:off x="0" y="0"/>
-                      <a:ext cx="5270500" cy="4133215"/>
+                      <a:ext cx="5274310" cy="5156835"/>
                     </a:xfrm>
                     <a:prstGeom prst="rect">
                       <a:avLst/>
@@ -9566,8 +9251,8 @@
         </w:rPr>
       </w:pPr>
       <w:bookmarkStart w:id="62" w:name="_Toc30538"/>
-      <w:bookmarkStart w:id="63" w:name="_Toc138777235"/>
-      <w:bookmarkStart w:id="64" w:name="_Toc30672"/>
+      <w:bookmarkStart w:id="63" w:name="_Toc30672"/>
+      <w:bookmarkStart w:id="64" w:name="_Toc138777235"/>
       <w:r>
         <w:rPr>
           <w:rFonts w:hint="eastAsia" w:ascii="Times New Roman" w:hAnsi="Times New Roman" w:eastAsia="宋体"/>
@@ -9599,8 +9284,8 @@
           <w:rFonts w:ascii="Times New Roman" w:hAnsi="Times New Roman" w:eastAsia="宋体"/>
         </w:rPr>
       </w:pPr>
-      <w:bookmarkStart w:id="65" w:name="_Toc29168"/>
-      <w:bookmarkStart w:id="66" w:name="_Toc138777236"/>
+      <w:bookmarkStart w:id="65" w:name="_Toc138777236"/>
+      <w:bookmarkStart w:id="66" w:name="_Toc29168"/>
       <w:r>
         <w:rPr>
           <w:rFonts w:hint="eastAsia" w:ascii="Times New Roman" w:hAnsi="Times New Roman" w:eastAsia="宋体"/>
@@ -17200,25 +16885,6 @@
         <w:spacing w:line="300" w:lineRule="auto"/>
         <w:textAlignment w:val="auto"/>
         <w:rPr>
-          <w:rFonts w:ascii="Times New Roman" w:hAnsi="Times New Roman" w:eastAsia="宋体"/>
-          <w:color w:val="auto"/>
-          <w:sz w:val="24"/>
-        </w:rPr>
-      </w:pPr>
-    </w:p>
-    <w:p>
-      <w:pPr>
-        <w:pageBreakBefore w:val="0"/>
-        <w:kinsoku/>
-        <w:wordWrap/>
-        <w:overflowPunct/>
-        <w:topLinePunct w:val="0"/>
-        <w:bidi w:val="0"/>
-        <w:adjustRightInd/>
-        <w:snapToGrid/>
-        <w:spacing w:line="300" w:lineRule="auto"/>
-        <w:textAlignment w:val="auto"/>
-        <w:rPr>
           <w:rFonts w:ascii="Times New Roman" w:hAnsi="Times New Roman" w:eastAsia="宋体" w:cs="宋体"/>
           <w:color w:val="auto"/>
           <w:sz w:val="24"/>
@@ -17232,8 +16898,8 @@
         </w:rPr>
         <w:drawing>
           <wp:inline distT="0" distB="0" distL="0" distR="0">
-            <wp:extent cx="5268595" cy="8226425"/>
-            <wp:effectExtent l="0" t="0" r="0" b="0"/>
+            <wp:extent cx="5274310" cy="8470265"/>
+            <wp:effectExtent l="0" t="0" r="13970" b="3175"/>
             <wp:docPr id="1611115450" name="图片 1"/>
             <wp:cNvGraphicFramePr>
               <a:graphicFrameLocks xmlns:a="http://schemas.openxmlformats.org/drawingml/2006/main" noChangeAspect="1"/>
@@ -17249,7 +16915,6 @@
                   </pic:nvPicPr>
                   <pic:blipFill>
                     <a:blip r:embed="rId17"/>
-                    <a:srcRect t="2879" r="108"/>
                     <a:stretch>
                       <a:fillRect/>
                     </a:stretch>
@@ -17257,7 +16922,7 @@
                   <pic:spPr>
                     <a:xfrm>
                       <a:off x="0" y="0"/>
-                      <a:ext cx="5268595" cy="8226425"/>
+                      <a:ext cx="5274310" cy="8470265"/>
                     </a:xfrm>
                     <a:prstGeom prst="rect">
                       <a:avLst/>
@@ -17487,6 +17152,12 @@
             <w:insideH w:val="single" w:color="auto" w:sz="4" w:space="0"/>
             <w:insideV w:val="single" w:color="auto" w:sz="4" w:space="0"/>
           </w:tblBorders>
+          <w:tblCellMar>
+            <w:top w:w="0" w:type="dxa"/>
+            <w:left w:w="108" w:type="dxa"/>
+            <w:bottom w:w="0" w:type="dxa"/>
+            <w:right w:w="108" w:type="dxa"/>
+          </w:tblCellMar>
         </w:tblPrEx>
         <w:tc>
           <w:tcPr>
@@ -17552,7 +17223,7 @@
                 <w:color w:val="auto"/>
                 <w:sz w:val="24"/>
               </w:rPr>
-              <w:t>项目正式启动，团队成员已被指派，并开始项目计划和准备阶段</w:t>
+              <w:t>项目正式启动，团队成员已被指派，并开始项目计划和准备阶段。</w:t>
             </w:r>
           </w:p>
         </w:tc>
@@ -18270,12 +17941,11 @@
             </w:r>
             <w:r>
               <w:rPr>
-                <w:rFonts w:hint="eastAsia"/>
-                <w:color w:val="auto"/>
-                <w:sz w:val="24"/>
-                <w:lang w:val="en-US" w:eastAsia="zh-CN"/>
-              </w:rPr>
-              <w:t>6</w:t>
+                <w:rFonts w:hint="eastAsia" w:ascii="Times New Roman" w:hAnsi="Times New Roman" w:eastAsia="宋体"/>
+                <w:color w:val="auto"/>
+                <w:sz w:val="24"/>
+              </w:rPr>
+              <w:t>5</w:t>
             </w:r>
             <w:r>
               <w:rPr>
@@ -18657,24 +18327,7 @@
                 <w:color w:val="auto"/>
                 <w:sz w:val="24"/>
               </w:rPr>
-              <w:t>部署成功的网站</w:t>
-            </w:r>
-            <w:r>
-              <w:rPr>
-                <w:rFonts w:hint="eastAsia"/>
-                <w:color w:val="auto"/>
-                <w:sz w:val="24"/>
-                <w:lang w:eastAsia="zh-CN"/>
-              </w:rPr>
-              <w:t>，</w:t>
-            </w:r>
-            <w:r>
-              <w:rPr>
-                <w:rFonts w:hint="eastAsia" w:ascii="Times New Roman" w:hAnsi="Times New Roman" w:eastAsia="宋体"/>
-                <w:color w:val="auto"/>
-                <w:sz w:val="24"/>
-              </w:rPr>
-              <w:t>完成答辩</w:t>
+              <w:t>完成答辩，部署成功的网站</w:t>
             </w:r>
           </w:p>
         </w:tc>
@@ -18709,8 +18362,8 @@
         </w:rPr>
       </w:pPr>
       <w:bookmarkStart w:id="73" w:name="_Toc3204"/>
-      <w:bookmarkStart w:id="74" w:name="_Toc138777240"/>
-      <w:bookmarkStart w:id="75" w:name="_Toc13920"/>
+      <w:bookmarkStart w:id="74" w:name="_Toc13920"/>
+      <w:bookmarkStart w:id="75" w:name="_Toc138777240"/>
       <w:r>
         <w:rPr>
           <w:rFonts w:hint="eastAsia" w:ascii="Times New Roman" w:hAnsi="Times New Roman" w:eastAsia="宋体"/>
@@ -19097,6 +18750,12 @@
             <w:insideH w:val="single" w:color="auto" w:sz="4" w:space="0"/>
             <w:insideV w:val="single" w:color="auto" w:sz="4" w:space="0"/>
           </w:tblBorders>
+          <w:tblCellMar>
+            <w:top w:w="0" w:type="dxa"/>
+            <w:left w:w="108" w:type="dxa"/>
+            <w:bottom w:w="0" w:type="dxa"/>
+            <w:right w:w="108" w:type="dxa"/>
+          </w:tblCellMar>
         </w:tblPrEx>
         <w:tc>
           <w:tcPr>
@@ -19605,30 +19264,20 @@
       </w:pPr>
       <w:r>
         <w:rPr>
-          <w:rFonts w:hint="eastAsia"/>
+          <w:rFonts w:hint="eastAsia" w:ascii="Times New Roman" w:hAnsi="Times New Roman" w:eastAsia="宋体"/>
+          <w:color w:val="auto"/>
+          <w:sz w:val="24"/>
+        </w:rPr>
+        <w:t>1</w:t>
+      </w:r>
+      <w:r>
+        <w:rPr>
+          <w:rFonts w:hint="eastAsia" w:ascii="Times New Roman" w:hAnsi="Times New Roman" w:eastAsia="宋体"/>
           <w:color w:val="auto"/>
           <w:sz w:val="24"/>
           <w:lang w:eastAsia="zh-CN"/>
         </w:rPr>
-        <w:t>（</w:t>
-      </w:r>
-      <w:r>
-        <w:rPr>
-          <w:rFonts w:hint="eastAsia"/>
-          <w:color w:val="auto"/>
-          <w:sz w:val="24"/>
-          <w:lang w:val="en-US" w:eastAsia="zh-CN"/>
-        </w:rPr>
-        <w:t>1</w:t>
-      </w:r>
-      <w:r>
-        <w:rPr>
-          <w:rFonts w:hint="eastAsia"/>
-          <w:color w:val="auto"/>
-          <w:sz w:val="24"/>
-          <w:lang w:eastAsia="zh-CN"/>
-        </w:rPr>
-        <w:t>）</w:t>
+        <w:t>、</w:t>
       </w:r>
       <w:r>
         <w:rPr>
@@ -19659,30 +19308,20 @@
       </w:pPr>
       <w:r>
         <w:rPr>
-          <w:rFonts w:hint="eastAsia"/>
+          <w:rFonts w:hint="eastAsia" w:ascii="Times New Roman" w:hAnsi="Times New Roman" w:eastAsia="宋体"/>
+          <w:color w:val="auto"/>
+          <w:sz w:val="24"/>
+        </w:rPr>
+        <w:t>2</w:t>
+      </w:r>
+      <w:r>
+        <w:rPr>
+          <w:rFonts w:hint="eastAsia" w:ascii="Times New Roman" w:hAnsi="Times New Roman" w:eastAsia="宋体"/>
           <w:color w:val="auto"/>
           <w:sz w:val="24"/>
           <w:lang w:eastAsia="zh-CN"/>
         </w:rPr>
-        <w:t>（</w:t>
-      </w:r>
-      <w:r>
-        <w:rPr>
-          <w:rFonts w:hint="eastAsia"/>
-          <w:color w:val="auto"/>
-          <w:sz w:val="24"/>
-          <w:lang w:val="en-US" w:eastAsia="zh-CN"/>
-        </w:rPr>
-        <w:t>2</w:t>
-      </w:r>
-      <w:r>
-        <w:rPr>
-          <w:rFonts w:hint="eastAsia"/>
-          <w:color w:val="auto"/>
-          <w:sz w:val="24"/>
-          <w:lang w:eastAsia="zh-CN"/>
-        </w:rPr>
-        <w:t>）</w:t>
+        <w:t>、</w:t>
       </w:r>
       <w:r>
         <w:rPr>
@@ -19713,30 +19352,20 @@
       </w:pPr>
       <w:r>
         <w:rPr>
-          <w:rFonts w:hint="eastAsia"/>
+          <w:rFonts w:hint="eastAsia" w:ascii="Times New Roman" w:hAnsi="Times New Roman" w:eastAsia="宋体"/>
+          <w:color w:val="auto"/>
+          <w:sz w:val="24"/>
+        </w:rPr>
+        <w:t>3</w:t>
+      </w:r>
+      <w:r>
+        <w:rPr>
+          <w:rFonts w:hint="eastAsia" w:ascii="Times New Roman" w:hAnsi="Times New Roman" w:eastAsia="宋体"/>
           <w:color w:val="auto"/>
           <w:sz w:val="24"/>
           <w:lang w:eastAsia="zh-CN"/>
         </w:rPr>
-        <w:t>（</w:t>
-      </w:r>
-      <w:r>
-        <w:rPr>
-          <w:rFonts w:hint="eastAsia"/>
-          <w:color w:val="auto"/>
-          <w:sz w:val="24"/>
-          <w:lang w:val="en-US" w:eastAsia="zh-CN"/>
-        </w:rPr>
-        <w:t>3</w:t>
-      </w:r>
-      <w:r>
-        <w:rPr>
-          <w:rFonts w:hint="eastAsia"/>
-          <w:color w:val="auto"/>
-          <w:sz w:val="24"/>
-          <w:lang w:eastAsia="zh-CN"/>
-        </w:rPr>
-        <w:t>）</w:t>
+        <w:t>、</w:t>
       </w:r>
       <w:r>
         <w:rPr>
@@ -19766,34 +19395,24 @@
           <w:sz w:val="24"/>
         </w:rPr>
       </w:pPr>
-      <w:bookmarkStart w:id="89" w:name="_Toc30405"/>
-      <w:bookmarkStart w:id="90" w:name="_Toc4743"/>
-      <w:r>
-        <w:rPr>
-          <w:rFonts w:hint="eastAsia"/>
+      <w:bookmarkStart w:id="89" w:name="_Toc4743"/>
+      <w:bookmarkStart w:id="90" w:name="_Toc30405"/>
+      <w:r>
+        <w:rPr>
+          <w:rFonts w:hint="eastAsia" w:ascii="Times New Roman" w:hAnsi="Times New Roman" w:eastAsia="宋体"/>
+          <w:color w:val="auto"/>
+          <w:sz w:val="24"/>
+        </w:rPr>
+        <w:t>4</w:t>
+      </w:r>
+      <w:r>
+        <w:rPr>
+          <w:rFonts w:hint="eastAsia" w:ascii="Times New Roman" w:hAnsi="Times New Roman" w:eastAsia="宋体"/>
           <w:color w:val="auto"/>
           <w:sz w:val="24"/>
           <w:lang w:eastAsia="zh-CN"/>
         </w:rPr>
-        <w:t>（</w:t>
-      </w:r>
-      <w:r>
-        <w:rPr>
-          <w:rFonts w:hint="eastAsia"/>
-          <w:color w:val="auto"/>
-          <w:sz w:val="24"/>
-          <w:lang w:val="en-US" w:eastAsia="zh-CN"/>
-        </w:rPr>
-        <w:t>4</w:t>
-      </w:r>
-      <w:r>
-        <w:rPr>
-          <w:rFonts w:hint="eastAsia"/>
-          <w:color w:val="auto"/>
-          <w:sz w:val="24"/>
-          <w:lang w:eastAsia="zh-CN"/>
-        </w:rPr>
-        <w:t>）</w:t>
+        <w:t>、</w:t>
       </w:r>
       <w:r>
         <w:rPr>
@@ -19826,30 +19445,20 @@
       </w:pPr>
       <w:r>
         <w:rPr>
-          <w:rFonts w:hint="eastAsia"/>
+          <w:rFonts w:hint="eastAsia" w:ascii="Times New Roman" w:hAnsi="Times New Roman" w:eastAsia="宋体"/>
+          <w:color w:val="auto"/>
+          <w:sz w:val="24"/>
+        </w:rPr>
+        <w:t>5</w:t>
+      </w:r>
+      <w:r>
+        <w:rPr>
+          <w:rFonts w:hint="eastAsia" w:ascii="Times New Roman" w:hAnsi="Times New Roman" w:eastAsia="宋体"/>
           <w:color w:val="auto"/>
           <w:sz w:val="24"/>
           <w:lang w:eastAsia="zh-CN"/>
         </w:rPr>
-        <w:t>（</w:t>
-      </w:r>
-      <w:r>
-        <w:rPr>
-          <w:rFonts w:hint="eastAsia"/>
-          <w:color w:val="auto"/>
-          <w:sz w:val="24"/>
-          <w:lang w:val="en-US" w:eastAsia="zh-CN"/>
-        </w:rPr>
-        <w:t>5</w:t>
-      </w:r>
-      <w:r>
-        <w:rPr>
-          <w:rFonts w:hint="eastAsia"/>
-          <w:color w:val="auto"/>
-          <w:sz w:val="24"/>
-          <w:lang w:eastAsia="zh-CN"/>
-        </w:rPr>
-        <w:t>）</w:t>
+        <w:t>、</w:t>
       </w:r>
       <w:r>
         <w:rPr>
@@ -20317,24 +19926,7 @@
           <w:color w:val="auto"/>
           <w:sz w:val="24"/>
         </w:rPr>
-        <w:t>主要文</w:t>
-      </w:r>
-      <w:r>
-        <w:rPr>
-          <w:rFonts w:hint="eastAsia"/>
-          <w:color w:val="auto"/>
-          <w:sz w:val="24"/>
-          <w:lang w:val="en-US" w:eastAsia="zh-CN"/>
-        </w:rPr>
-        <w:t>档</w:t>
-      </w:r>
-      <w:r>
-        <w:rPr>
-          <w:rFonts w:hint="eastAsia" w:ascii="Times New Roman" w:hAnsi="Times New Roman" w:eastAsia="宋体"/>
-          <w:color w:val="auto"/>
-          <w:sz w:val="24"/>
-        </w:rPr>
-        <w:t>与其他测试</w:t>
+        <w:t>主要文档与其他测试</w:t>
       </w:r>
       <w:r>
         <w:rPr>
@@ -20399,8 +19991,8 @@
           <w:rFonts w:ascii="Times New Roman" w:hAnsi="Times New Roman" w:eastAsia="宋体"/>
         </w:rPr>
       </w:pPr>
-      <w:bookmarkStart w:id="96" w:name="_Toc138777247"/>
-      <w:bookmarkStart w:id="97" w:name="_Toc14624"/>
+      <w:bookmarkStart w:id="96" w:name="_Toc14624"/>
+      <w:bookmarkStart w:id="97" w:name="_Toc138777247"/>
       <w:r>
         <w:rPr>
           <w:rFonts w:hint="eastAsia" w:ascii="Times New Roman" w:hAnsi="Times New Roman" w:eastAsia="宋体"/>
@@ -20871,8 +20463,8 @@
           <w:sz w:val="24"/>
         </w:rPr>
       </w:pPr>
-      <w:bookmarkStart w:id="102" w:name="_Toc18979"/>
-      <w:bookmarkStart w:id="103" w:name="_Toc21389"/>
+      <w:bookmarkStart w:id="102" w:name="_Toc21389"/>
+      <w:bookmarkStart w:id="103" w:name="_Toc18979"/>
       <w:r>
         <w:rPr>
           <w:rFonts w:hint="eastAsia" w:ascii="Times New Roman" w:hAnsi="Times New Roman" w:eastAsia="宋体"/>
@@ -20998,24 +20590,7 @@
           <w:color w:val="auto"/>
           <w:sz w:val="24"/>
         </w:rPr>
-        <w:t>各自使用个人PC机或实验室PC机</w:t>
-      </w:r>
-      <w:r>
-        <w:rPr>
-          <w:rFonts w:hint="eastAsia"/>
-          <w:color w:val="auto"/>
-          <w:sz w:val="24"/>
-          <w:lang w:eastAsia="zh-CN"/>
-        </w:rPr>
-        <w:t>，</w:t>
-      </w:r>
-      <w:r>
-        <w:rPr>
-          <w:rFonts w:hint="eastAsia" w:ascii="Times New Roman" w:hAnsi="Times New Roman" w:eastAsia="宋体"/>
-          <w:color w:val="auto"/>
-          <w:sz w:val="24"/>
-        </w:rPr>
-        <w:t>共用资源(数据库等</w:t>
+        <w:t>各自使用个人PC机或实验室PC机。共用资源(数据库等</w:t>
       </w:r>
       <w:r>
         <w:rPr>
@@ -21061,9 +20636,9 @@
           <w:rFonts w:ascii="Times New Roman" w:hAnsi="Times New Roman" w:eastAsia="宋体"/>
         </w:rPr>
       </w:pPr>
-      <w:bookmarkStart w:id="104" w:name="_Toc2580"/>
-      <w:bookmarkStart w:id="105" w:name="_Toc15058"/>
-      <w:bookmarkStart w:id="106" w:name="_Toc138777248"/>
+      <w:bookmarkStart w:id="104" w:name="_Toc138777248"/>
+      <w:bookmarkStart w:id="105" w:name="_Toc2580"/>
+      <w:bookmarkStart w:id="106" w:name="_Toc15058"/>
       <w:r>
         <w:rPr>
           <w:rFonts w:hint="eastAsia" w:ascii="Times New Roman" w:hAnsi="Times New Roman" w:eastAsia="宋体"/>
@@ -21126,10 +20701,9 @@
         <w:spacing w:line="300" w:lineRule="auto"/>
         <w:textAlignment w:val="auto"/>
         <w:rPr>
-          <w:rFonts w:hint="eastAsia" w:ascii="Times New Roman" w:hAnsi="Times New Roman" w:eastAsia="宋体"/>
-          <w:color w:val="auto"/>
-          <w:sz w:val="24"/>
-          <w:lang w:eastAsia="zh-CN"/>
+          <w:rFonts w:ascii="Times New Roman" w:hAnsi="Times New Roman" w:eastAsia="宋体"/>
+          <w:color w:val="auto"/>
+          <w:sz w:val="24"/>
         </w:rPr>
       </w:pPr>
       <w:r>
@@ -21138,16 +20712,7 @@
           <w:color w:val="auto"/>
           <w:sz w:val="24"/>
         </w:rPr>
-        <w:t>沟通渠道总数：2</w:t>
-      </w:r>
-      <w:r>
-        <w:rPr>
-          <w:rFonts w:hint="eastAsia"/>
-          <w:color w:val="auto"/>
-          <w:sz w:val="24"/>
-          <w:lang w:val="en-US" w:eastAsia="zh-CN"/>
-        </w:rPr>
-        <w:t>8</w:t>
+        <w:t>沟通渠道总数：21</w:t>
       </w:r>
     </w:p>
     <w:p>
@@ -21201,24 +20766,7 @@
           <w:color w:val="auto"/>
           <w:sz w:val="24"/>
         </w:rPr>
-        <w:t>内部沟通：前端三人间沟通，后端</w:t>
-      </w:r>
-      <w:r>
-        <w:rPr>
-          <w:rFonts w:hint="eastAsia"/>
-          <w:color w:val="auto"/>
-          <w:sz w:val="24"/>
-          <w:lang w:val="en-US" w:eastAsia="zh-CN"/>
-        </w:rPr>
-        <w:t>四</w:t>
-      </w:r>
-      <w:r>
-        <w:rPr>
-          <w:rFonts w:hint="eastAsia" w:ascii="Times New Roman" w:hAnsi="Times New Roman" w:eastAsia="宋体"/>
-          <w:color w:val="auto"/>
-          <w:sz w:val="24"/>
-        </w:rPr>
-        <w:t>人间沟通，前后端负责人间沟通，组长与全体</w:t>
+        <w:t>内部沟通：前端三人间沟通，后端三人间沟通，前后端负责人间沟通，组长与全体</w:t>
       </w:r>
     </w:p>
     <w:p>
@@ -21245,41 +20793,7 @@
           <w:color w:val="auto"/>
           <w:sz w:val="24"/>
         </w:rPr>
-        <w:t>组长与全体间：</w:t>
-      </w:r>
-      <w:r>
-        <w:rPr>
-          <w:rFonts w:hint="eastAsia"/>
-          <w:color w:val="auto"/>
-          <w:sz w:val="24"/>
-          <w:lang w:val="en-US" w:eastAsia="zh-CN"/>
-        </w:rPr>
-        <w:t>迭代期间</w:t>
-      </w:r>
-      <w:r>
-        <w:rPr>
-          <w:rFonts w:hint="eastAsia" w:ascii="Times New Roman" w:hAnsi="Times New Roman" w:eastAsia="宋体"/>
-          <w:color w:val="auto"/>
-          <w:sz w:val="24"/>
-        </w:rPr>
-        <w:t>每日一次的站立会议，每日一次</w:t>
-      </w:r>
-      <w:r>
-        <w:rPr>
-          <w:rFonts w:hint="eastAsia"/>
-          <w:color w:val="auto"/>
-          <w:sz w:val="24"/>
-          <w:lang w:val="en-US" w:eastAsia="zh-CN"/>
-        </w:rPr>
-        <w:t>的</w:t>
-      </w:r>
-      <w:r>
-        <w:rPr>
-          <w:rFonts w:hint="eastAsia" w:ascii="Times New Roman" w:hAnsi="Times New Roman" w:eastAsia="宋体"/>
-          <w:color w:val="auto"/>
-          <w:sz w:val="24"/>
-        </w:rPr>
-        <w:t>总结会议</w:t>
+        <w:t>组长与全体间：每日一次的站立会议，每日一次总结会议，由组长负责信息发布</w:t>
       </w:r>
     </w:p>
     <w:p>
@@ -21360,24 +20874,7 @@
           <w:color w:val="auto"/>
           <w:sz w:val="24"/>
         </w:rPr>
-        <w:t>前后端总负责人间：随时进行</w:t>
-      </w:r>
-      <w:r>
-        <w:rPr>
-          <w:rFonts w:hint="eastAsia"/>
-          <w:color w:val="auto"/>
-          <w:sz w:val="24"/>
-          <w:lang w:val="en-US" w:eastAsia="zh-CN"/>
-        </w:rPr>
-        <w:t>口头或</w:t>
-      </w:r>
-      <w:r>
-        <w:rPr>
-          <w:rFonts w:hint="eastAsia" w:ascii="Times New Roman" w:hAnsi="Times New Roman" w:eastAsia="宋体"/>
-          <w:color w:val="auto"/>
-          <w:sz w:val="24"/>
-        </w:rPr>
-        <w:t>邮件沟通</w:t>
+        <w:t>前后端总负责人间：随时进行邮件沟通</w:t>
       </w:r>
     </w:p>
     <w:p>
@@ -21407,8 +20904,8 @@
           <w:rFonts w:ascii="Times New Roman" w:hAnsi="Times New Roman" w:eastAsia="宋体"/>
         </w:rPr>
       </w:pPr>
-      <w:bookmarkStart w:id="107" w:name="_Toc20769"/>
-      <w:bookmarkStart w:id="108" w:name="_Toc3036"/>
+      <w:bookmarkStart w:id="107" w:name="_Toc3036"/>
+      <w:bookmarkStart w:id="108" w:name="_Toc20769"/>
       <w:bookmarkStart w:id="109" w:name="_Toc138777249"/>
       <w:r>
         <w:rPr>
@@ -21435,7 +20932,7 @@
     <w:tbl>
       <w:tblPr>
         <w:tblStyle w:val="13"/>
-        <w:tblW w:w="8292" w:type="dxa"/>
+        <w:tblW w:w="9720" w:type="dxa"/>
         <w:tblInd w:w="30" w:type="dxa"/>
         <w:tblLayout w:type="fixed"/>
         <w:tblCellMar>
@@ -21447,10 +20944,10 @@
       </w:tblPr>
       <w:tblGrid>
         <w:gridCol w:w="702"/>
-        <w:gridCol w:w="4144"/>
-        <w:gridCol w:w="1149"/>
-        <w:gridCol w:w="1192"/>
-        <w:gridCol w:w="1105"/>
+        <w:gridCol w:w="5349"/>
+        <w:gridCol w:w="1134"/>
+        <w:gridCol w:w="1275"/>
+        <w:gridCol w:w="1260"/>
       </w:tblGrid>
       <w:tr>
         <w:tblPrEx>
@@ -21466,7 +20963,7 @@
         </w:trPr>
         <w:tc>
           <w:tcPr>
-            <w:tcW w:w="8292" w:type="dxa"/>
+            <w:tcW w:w="9720" w:type="dxa"/>
             <w:gridSpan w:val="5"/>
             <w:tcBorders>
               <w:top w:val="single" w:color="836967" w:sz="4" w:space="0"/>
@@ -21475,7 +20972,6 @@
               <w:right w:val="single" w:color="836967" w:sz="12" w:space="0"/>
             </w:tcBorders>
             <w:shd w:val="solid" w:color="FFFFFF" w:fill="auto"/>
-            <w:vAlign w:val="center"/>
           </w:tcPr>
           <w:p>
             <w:pPr>
@@ -21490,7 +20986,6 @@
               <w:adjustRightInd/>
               <w:snapToGrid/>
               <w:spacing w:line="300" w:lineRule="auto"/>
-              <w:jc w:val="center"/>
               <w:textAlignment w:val="auto"/>
               <w:rPr>
                 <w:rFonts w:ascii="Times New Roman" w:hAnsi="Times New Roman" w:eastAsia="宋体"/>
@@ -21532,7 +21027,6 @@
               <w:bottom w:val="single" w:color="836967" w:sz="4" w:space="0"/>
               <w:right w:val="single" w:color="836967" w:sz="4" w:space="0"/>
             </w:tcBorders>
-            <w:vAlign w:val="center"/>
           </w:tcPr>
           <w:p>
             <w:pPr>
@@ -21569,14 +21063,13 @@
         </w:tc>
         <w:tc>
           <w:tcPr>
-            <w:tcW w:w="4144" w:type="dxa"/>
+            <w:tcW w:w="5349" w:type="dxa"/>
             <w:tcBorders>
               <w:top w:val="single" w:color="836967" w:sz="4" w:space="0"/>
               <w:left w:val="single" w:color="836967" w:sz="4" w:space="0"/>
               <w:bottom w:val="single" w:color="836967" w:sz="4" w:space="0"/>
               <w:right w:val="single" w:color="836967" w:sz="4" w:space="0"/>
             </w:tcBorders>
-            <w:vAlign w:val="center"/>
           </w:tcPr>
           <w:p>
             <w:pPr>
@@ -21613,14 +21106,13 @@
         </w:tc>
         <w:tc>
           <w:tcPr>
-            <w:tcW w:w="1149" w:type="dxa"/>
+            <w:tcW w:w="1134" w:type="dxa"/>
             <w:tcBorders>
               <w:top w:val="single" w:color="836967" w:sz="4" w:space="0"/>
               <w:left w:val="single" w:color="836967" w:sz="4" w:space="0"/>
               <w:bottom w:val="single" w:color="836967" w:sz="4" w:space="0"/>
               <w:right w:val="single" w:color="836967" w:sz="4" w:space="0"/>
             </w:tcBorders>
-            <w:vAlign w:val="center"/>
           </w:tcPr>
           <w:p>
             <w:pPr>
@@ -21657,14 +21149,13 @@
         </w:tc>
         <w:tc>
           <w:tcPr>
-            <w:tcW w:w="1192" w:type="dxa"/>
+            <w:tcW w:w="1275" w:type="dxa"/>
             <w:tcBorders>
               <w:top w:val="single" w:color="836967" w:sz="4" w:space="0"/>
               <w:left w:val="single" w:color="836967" w:sz="4" w:space="0"/>
               <w:bottom w:val="single" w:color="836967" w:sz="4" w:space="0"/>
               <w:right w:val="single" w:color="836967" w:sz="4" w:space="0"/>
             </w:tcBorders>
-            <w:vAlign w:val="center"/>
           </w:tcPr>
           <w:p>
             <w:pPr>
@@ -21701,14 +21192,13 @@
         </w:tc>
         <w:tc>
           <w:tcPr>
-            <w:tcW w:w="1105" w:type="dxa"/>
+            <w:tcW w:w="1260" w:type="dxa"/>
             <w:tcBorders>
               <w:top w:val="single" w:color="836967" w:sz="4" w:space="0"/>
               <w:left w:val="single" w:color="836967" w:sz="4" w:space="0"/>
               <w:bottom w:val="single" w:color="836967" w:sz="4" w:space="0"/>
               <w:right w:val="single" w:color="836967" w:sz="4" w:space="0"/>
             </w:tcBorders>
-            <w:vAlign w:val="center"/>
           </w:tcPr>
           <w:p>
             <w:pPr>
@@ -21766,7 +21256,6 @@
               <w:right w:val="single" w:color="836967" w:sz="4" w:space="0"/>
             </w:tcBorders>
             <w:shd w:val="solid" w:color="FFFFFF" w:fill="auto"/>
-            <w:vAlign w:val="center"/>
           </w:tcPr>
           <w:p>
             <w:pPr>
@@ -21803,7 +21292,7 @@
         </w:tc>
         <w:tc>
           <w:tcPr>
-            <w:tcW w:w="4144" w:type="dxa"/>
+            <w:tcW w:w="5349" w:type="dxa"/>
             <w:tcBorders>
               <w:top w:val="single" w:color="836967" w:sz="4" w:space="0"/>
               <w:left w:val="single" w:color="836967" w:sz="4" w:space="0"/>
@@ -21811,7 +21300,6 @@
               <w:right w:val="single" w:color="836967" w:sz="4" w:space="0"/>
             </w:tcBorders>
             <w:shd w:val="solid" w:color="FFFFFF" w:fill="auto"/>
-            <w:vAlign w:val="center"/>
           </w:tcPr>
           <w:p>
             <w:pPr>
@@ -21861,7 +21349,7 @@
               <w:jc w:val="center"/>
               <w:textAlignment w:val="auto"/>
               <w:rPr>
-                <w:rFonts w:hint="eastAsia" w:ascii="Times New Roman" w:hAnsi="Times New Roman" w:eastAsia="宋体"/>
+                <w:rFonts w:ascii="Times New Roman" w:hAnsi="Times New Roman" w:eastAsia="宋体"/>
                 <w:color w:val="auto"/>
                 <w:sz w:val="24"/>
                 <w:lang w:val="zh-CN"/>
@@ -21874,135 +21362,13 @@
                 <w:sz w:val="24"/>
                 <w:lang w:val="zh-CN"/>
               </w:rPr>
-              <w:t>甲方可能临时改动需求，迭代工作范围可能发生变化</w:t>
-            </w:r>
-            <w:r>
-              <w:rPr>
-                <w:rFonts w:hint="eastAsia"/>
-                <w:color w:val="auto"/>
-                <w:sz w:val="24"/>
-                <w:lang w:val="zh-CN"/>
-              </w:rPr>
-              <w:t>（</w:t>
-            </w:r>
-            <w:r>
-              <w:rPr>
-                <w:rFonts w:hint="eastAsia" w:ascii="Times New Roman" w:hAnsi="Times New Roman" w:eastAsia="宋体"/>
-                <w:color w:val="auto"/>
-                <w:sz w:val="24"/>
-                <w:lang w:val="zh-CN"/>
-              </w:rPr>
-              <w:t>大规模的需求改动</w:t>
-            </w:r>
-            <w:r>
-              <w:rPr>
-                <w:rFonts w:hint="eastAsia"/>
-                <w:color w:val="auto"/>
-                <w:sz w:val="24"/>
-                <w:lang w:val="zh-CN"/>
-              </w:rPr>
-              <w:t>）</w:t>
-            </w:r>
-            <w:r>
-              <w:rPr>
-                <w:rFonts w:hint="eastAsia" w:ascii="Times New Roman" w:hAnsi="Times New Roman" w:eastAsia="宋体"/>
-                <w:color w:val="auto"/>
-                <w:sz w:val="24"/>
-                <w:lang w:val="zh-CN"/>
-              </w:rPr>
-              <w:t>。</w:t>
-            </w:r>
-          </w:p>
-          <w:p>
-            <w:pPr>
-              <w:pageBreakBefore w:val="0"/>
-              <w:kinsoku/>
-              <w:wordWrap/>
-              <w:overflowPunct/>
-              <w:topLinePunct w:val="0"/>
-              <w:autoSpaceDE w:val="0"/>
-              <w:autoSpaceDN w:val="0"/>
-              <w:bidi w:val="0"/>
-              <w:adjustRightInd/>
-              <w:snapToGrid/>
-              <w:spacing w:line="300" w:lineRule="auto"/>
-              <w:jc w:val="center"/>
-              <w:textAlignment w:val="auto"/>
-              <w:rPr>
-                <w:rFonts w:ascii="Times New Roman" w:hAnsi="Times New Roman" w:eastAsia="宋体"/>
-                <w:color w:val="auto"/>
-                <w:sz w:val="24"/>
-                <w:lang w:val="zh-CN"/>
-              </w:rPr>
-            </w:pPr>
-            <w:r>
-              <w:rPr>
-                <w:rFonts w:hint="eastAsia" w:ascii="Times New Roman" w:hAnsi="Times New Roman" w:eastAsia="宋体"/>
-                <w:color w:val="auto"/>
-                <w:sz w:val="24"/>
-                <w:lang w:val="zh-CN"/>
-              </w:rPr>
-              <w:t>接口文档可能需要重新撰写</w:t>
-            </w:r>
-            <w:r>
-              <w:rPr>
-                <w:rFonts w:hint="eastAsia"/>
-                <w:color w:val="auto"/>
-                <w:sz w:val="24"/>
-                <w:lang w:val="zh-CN"/>
-              </w:rPr>
-              <w:t>（</w:t>
-            </w:r>
-            <w:r>
-              <w:rPr>
-                <w:rFonts w:hint="eastAsia" w:ascii="Times New Roman" w:hAnsi="Times New Roman" w:eastAsia="宋体"/>
-                <w:color w:val="auto"/>
-                <w:sz w:val="24"/>
-                <w:lang w:val="zh-CN"/>
-              </w:rPr>
-              <w:t>小规模</w:t>
-            </w:r>
-            <w:r>
-              <w:rPr>
-                <w:rFonts w:hint="eastAsia"/>
-                <w:color w:val="auto"/>
-                <w:sz w:val="24"/>
-                <w:lang w:val="en-US" w:eastAsia="zh-CN"/>
-              </w:rPr>
-              <w:t>的</w:t>
-            </w:r>
-            <w:r>
-              <w:rPr>
-                <w:rFonts w:hint="eastAsia" w:ascii="Times New Roman" w:hAnsi="Times New Roman" w:eastAsia="宋体"/>
-                <w:color w:val="auto"/>
-                <w:sz w:val="24"/>
-                <w:lang w:val="zh-CN"/>
-              </w:rPr>
-              <w:t>需求改动</w:t>
-            </w:r>
-            <w:r>
-              <w:rPr>
-                <w:rFonts w:hint="eastAsia"/>
-                <w:color w:val="auto"/>
-                <w:sz w:val="24"/>
-                <w:lang w:val="zh-CN"/>
-              </w:rPr>
-              <w:t>）</w:t>
-            </w:r>
-            <w:r>
-              <w:rPr>
-                <w:rFonts w:hint="eastAsia" w:ascii="Times New Roman" w:hAnsi="Times New Roman" w:eastAsia="宋体"/>
-                <w:color w:val="auto"/>
-                <w:sz w:val="24"/>
-                <w:lang w:val="zh-CN"/>
-              </w:rPr>
-              <w:t>。</w:t>
-            </w:r>
-          </w:p>
-        </w:tc>
-        <w:tc>
-          <w:tcPr>
-            <w:tcW w:w="1149" w:type="dxa"/>
+              <w:t>甲方可能临时改动需求，迭代工作范围可能发生变化(大规模的需求改动)。接口文档可能需要重新撰写(小规模的需求改动)。</w:t>
+            </w:r>
+          </w:p>
+        </w:tc>
+        <w:tc>
+          <w:tcPr>
+            <w:tcW w:w="1134" w:type="dxa"/>
             <w:tcBorders>
               <w:top w:val="single" w:color="836967" w:sz="4" w:space="0"/>
               <w:left w:val="single" w:color="836967" w:sz="4" w:space="0"/>
@@ -22010,7 +21376,6 @@
               <w:right w:val="single" w:color="836967" w:sz="4" w:space="0"/>
             </w:tcBorders>
             <w:shd w:val="solid" w:color="FFFFFF" w:fill="auto"/>
-            <w:vAlign w:val="center"/>
           </w:tcPr>
           <w:p>
             <w:pPr>
@@ -22047,7 +21412,7 @@
         </w:tc>
         <w:tc>
           <w:tcPr>
-            <w:tcW w:w="1192" w:type="dxa"/>
+            <w:tcW w:w="1275" w:type="dxa"/>
             <w:tcBorders>
               <w:top w:val="single" w:color="836967" w:sz="4" w:space="0"/>
               <w:left w:val="single" w:color="836967" w:sz="4" w:space="0"/>
@@ -22055,7 +21420,6 @@
               <w:right w:val="single" w:color="836967" w:sz="4" w:space="0"/>
             </w:tcBorders>
             <w:shd w:val="solid" w:color="FFFFFF" w:fill="auto"/>
-            <w:vAlign w:val="center"/>
           </w:tcPr>
           <w:p>
             <w:pPr>
@@ -22092,7 +21456,7 @@
         </w:tc>
         <w:tc>
           <w:tcPr>
-            <w:tcW w:w="1105" w:type="dxa"/>
+            <w:tcW w:w="1260" w:type="dxa"/>
             <w:tcBorders>
               <w:top w:val="single" w:color="836967" w:sz="4" w:space="0"/>
               <w:left w:val="single" w:color="836967" w:sz="4" w:space="0"/>
@@ -22100,7 +21464,6 @@
               <w:right w:val="single" w:color="836967" w:sz="4" w:space="0"/>
             </w:tcBorders>
             <w:shd w:val="solid" w:color="FFFFFF" w:fill="auto"/>
-            <w:vAlign w:val="center"/>
           </w:tcPr>
           <w:p>
             <w:pPr>
@@ -22158,7 +21521,6 @@
               <w:right w:val="single" w:color="836967" w:sz="4" w:space="0"/>
             </w:tcBorders>
             <w:shd w:val="solid" w:color="FFFFFF" w:fill="auto"/>
-            <w:vAlign w:val="center"/>
           </w:tcPr>
           <w:p>
             <w:pPr>
@@ -22195,7 +21557,7 @@
         </w:tc>
         <w:tc>
           <w:tcPr>
-            <w:tcW w:w="4144" w:type="dxa"/>
+            <w:tcW w:w="5349" w:type="dxa"/>
             <w:tcBorders>
               <w:top w:val="single" w:color="836967" w:sz="4" w:space="0"/>
               <w:left w:val="single" w:color="836967" w:sz="4" w:space="0"/>
@@ -22203,7 +21565,6 @@
               <w:right w:val="single" w:color="836967" w:sz="4" w:space="0"/>
             </w:tcBorders>
             <w:shd w:val="solid" w:color="FFFFFF" w:fill="auto"/>
-            <w:vAlign w:val="center"/>
           </w:tcPr>
           <w:p>
             <w:pPr>
@@ -22250,7 +21611,6 @@
               <w:adjustRightInd/>
               <w:snapToGrid/>
               <w:spacing w:line="300" w:lineRule="auto"/>
-              <w:jc w:val="center"/>
               <w:textAlignment w:val="auto"/>
               <w:rPr>
                 <w:rFonts w:ascii="Times New Roman" w:hAnsi="Times New Roman" w:eastAsia="宋体"/>
@@ -22268,20 +21628,11 @@
               </w:rPr>
               <w:t>项目进度估算基于经验丰富开发人员手工计算，但实际上项目人员开发经验不足，可能导致第一次迭代导致延期</w:t>
             </w:r>
-            <w:r>
-              <w:rPr>
-                <w:rFonts w:hint="eastAsia"/>
-                <w:color w:val="auto"/>
-                <w:sz w:val="24"/>
-                <w:lang w:val="zh-CN"/>
-              </w:rPr>
-              <w:t>。</w:t>
-            </w:r>
-          </w:p>
-        </w:tc>
-        <w:tc>
-          <w:tcPr>
-            <w:tcW w:w="1149" w:type="dxa"/>
+          </w:p>
+        </w:tc>
+        <w:tc>
+          <w:tcPr>
+            <w:tcW w:w="1134" w:type="dxa"/>
             <w:tcBorders>
               <w:top w:val="single" w:color="836967" w:sz="4" w:space="0"/>
               <w:left w:val="single" w:color="836967" w:sz="4" w:space="0"/>
@@ -22289,7 +21640,6 @@
               <w:right w:val="single" w:color="836967" w:sz="4" w:space="0"/>
             </w:tcBorders>
             <w:shd w:val="solid" w:color="FFFFFF" w:fill="auto"/>
-            <w:vAlign w:val="center"/>
           </w:tcPr>
           <w:p>
             <w:pPr>
@@ -22326,7 +21676,7 @@
         </w:tc>
         <w:tc>
           <w:tcPr>
-            <w:tcW w:w="1192" w:type="dxa"/>
+            <w:tcW w:w="1275" w:type="dxa"/>
             <w:tcBorders>
               <w:top w:val="single" w:color="836967" w:sz="4" w:space="0"/>
               <w:left w:val="single" w:color="836967" w:sz="4" w:space="0"/>
@@ -22334,7 +21684,6 @@
               <w:right w:val="single" w:color="836967" w:sz="4" w:space="0"/>
             </w:tcBorders>
             <w:shd w:val="solid" w:color="FFFFFF" w:fill="auto"/>
-            <w:vAlign w:val="center"/>
           </w:tcPr>
           <w:p>
             <w:pPr>
@@ -22371,7 +21720,7 @@
         </w:tc>
         <w:tc>
           <w:tcPr>
-            <w:tcW w:w="1105" w:type="dxa"/>
+            <w:tcW w:w="1260" w:type="dxa"/>
             <w:tcBorders>
               <w:top w:val="single" w:color="836967" w:sz="4" w:space="0"/>
               <w:left w:val="single" w:color="836967" w:sz="4" w:space="0"/>
@@ -22379,7 +21728,6 @@
               <w:right w:val="single" w:color="836967" w:sz="4" w:space="0"/>
             </w:tcBorders>
             <w:shd w:val="solid" w:color="FFFFFF" w:fill="auto"/>
-            <w:vAlign w:val="center"/>
           </w:tcPr>
           <w:p>
             <w:pPr>
@@ -22437,7 +21785,6 @@
               <w:right w:val="single" w:color="836967" w:sz="4" w:space="0"/>
             </w:tcBorders>
             <w:shd w:val="solid" w:color="FFFFFF" w:fill="auto"/>
-            <w:vAlign w:val="center"/>
           </w:tcPr>
           <w:p>
             <w:pPr>
@@ -22474,7 +21821,7 @@
         </w:tc>
         <w:tc>
           <w:tcPr>
-            <w:tcW w:w="4144" w:type="dxa"/>
+            <w:tcW w:w="5349" w:type="dxa"/>
             <w:tcBorders>
               <w:top w:val="single" w:color="836967" w:sz="4" w:space="0"/>
               <w:left w:val="single" w:color="836967" w:sz="4" w:space="0"/>
@@ -22482,7 +21829,6 @@
               <w:right w:val="single" w:color="836967" w:sz="4" w:space="0"/>
             </w:tcBorders>
             <w:shd w:val="solid" w:color="FFFFFF" w:fill="auto"/>
-            <w:vAlign w:val="center"/>
           </w:tcPr>
           <w:p>
             <w:pPr>
@@ -22529,7 +21875,7 @@
               <w:adjustRightInd/>
               <w:snapToGrid/>
               <w:spacing w:line="300" w:lineRule="auto"/>
-              <w:jc w:val="both"/>
+              <w:ind w:firstLine="240" w:firstLineChars="100"/>
               <w:textAlignment w:val="auto"/>
               <w:rPr>
                 <w:rFonts w:ascii="Times New Roman" w:hAnsi="Times New Roman" w:eastAsia="宋体"/>
@@ -22540,30 +21886,12 @@
             </w:pPr>
             <w:r>
               <w:rPr>
-                <w:rFonts w:hint="eastAsia"/>
-                <w:color w:val="auto"/>
-                <w:sz w:val="24"/>
-                <w:lang w:val="en-US" w:eastAsia="zh-CN"/>
-              </w:rPr>
-              <w:t>1.</w:t>
-            </w:r>
-            <w:r>
-              <w:rPr>
                 <w:rFonts w:hint="eastAsia" w:ascii="Times New Roman" w:hAnsi="Times New Roman" w:eastAsia="宋体"/>
                 <w:color w:val="auto"/>
                 <w:sz w:val="24"/>
                 <w:lang w:val="zh-CN"/>
               </w:rPr>
-              <w:t>POI从Excel导入总表数据存在数据格式不规范的问题，校验数据完整性的难度较大</w:t>
-            </w:r>
-            <w:r>
-              <w:rPr>
-                <w:rFonts w:hint="eastAsia"/>
-                <w:color w:val="auto"/>
-                <w:sz w:val="24"/>
-                <w:lang w:val="zh-CN"/>
-              </w:rPr>
-              <w:t>。</w:t>
+              <w:t>1. 指纹机的SDK可能不符合项目预期要求，导致接入指纹机的故事难以进行</w:t>
             </w:r>
           </w:p>
           <w:p>
@@ -22579,7 +21907,7 @@
               <w:adjustRightInd/>
               <w:snapToGrid/>
               <w:spacing w:line="300" w:lineRule="auto"/>
-              <w:jc w:val="both"/>
+              <w:ind w:firstLine="240" w:firstLineChars="100"/>
               <w:textAlignment w:val="auto"/>
               <w:rPr>
                 <w:rFonts w:ascii="Times New Roman" w:hAnsi="Times New Roman" w:eastAsia="宋体"/>
@@ -22590,36 +21918,50 @@
             </w:pPr>
             <w:r>
               <w:rPr>
-                <w:rFonts w:hint="eastAsia"/>
-                <w:color w:val="auto"/>
-                <w:sz w:val="24"/>
-                <w:lang w:val="en-US" w:eastAsia="zh-CN"/>
-              </w:rPr>
-              <w:t>2.</w:t>
-            </w:r>
-            <w:r>
-              <w:rPr>
                 <w:rFonts w:hint="eastAsia" w:ascii="Times New Roman" w:hAnsi="Times New Roman" w:eastAsia="宋体"/>
                 <w:color w:val="auto"/>
                 <w:sz w:val="24"/>
                 <w:lang w:val="zh-CN"/>
               </w:rPr>
-              <w:t>大文件读写方面以及大数据量SQL方面存在技术积累薄弱的问题</w:t>
-            </w:r>
-            <w:r>
-              <w:rPr>
-                <w:rFonts w:hint="eastAsia"/>
+              <w:t>2. POI从Excel导入总表数据存在数据格式不规范的问题，校验数据完整性的难度较大、</w:t>
+            </w:r>
+          </w:p>
+          <w:p>
+            <w:pPr>
+              <w:pageBreakBefore w:val="0"/>
+              <w:kinsoku/>
+              <w:wordWrap/>
+              <w:overflowPunct/>
+              <w:topLinePunct w:val="0"/>
+              <w:autoSpaceDE w:val="0"/>
+              <w:autoSpaceDN w:val="0"/>
+              <w:bidi w:val="0"/>
+              <w:adjustRightInd/>
+              <w:snapToGrid/>
+              <w:spacing w:line="300" w:lineRule="auto"/>
+              <w:ind w:firstLine="240" w:firstLineChars="100"/>
+              <w:textAlignment w:val="auto"/>
+              <w:rPr>
+                <w:rFonts w:ascii="Times New Roman" w:hAnsi="Times New Roman" w:eastAsia="宋体"/>
                 <w:color w:val="auto"/>
                 <w:sz w:val="24"/>
                 <w:lang w:val="zh-CN"/>
               </w:rPr>
-              <w:t>。</w:t>
-            </w:r>
-          </w:p>
-        </w:tc>
-        <w:tc>
-          <w:tcPr>
-            <w:tcW w:w="1149" w:type="dxa"/>
+            </w:pPr>
+            <w:r>
+              <w:rPr>
+                <w:rFonts w:hint="eastAsia" w:ascii="Times New Roman" w:hAnsi="Times New Roman" w:eastAsia="宋体"/>
+                <w:color w:val="auto"/>
+                <w:sz w:val="24"/>
+                <w:lang w:val="zh-CN"/>
+              </w:rPr>
+              <w:t>3. 大文件读写方面以及大数据量SQL方面存在技术积累薄弱的问题</w:t>
+            </w:r>
+          </w:p>
+        </w:tc>
+        <w:tc>
+          <w:tcPr>
+            <w:tcW w:w="1134" w:type="dxa"/>
             <w:tcBorders>
               <w:top w:val="single" w:color="836967" w:sz="4" w:space="0"/>
               <w:left w:val="single" w:color="836967" w:sz="4" w:space="0"/>
@@ -22627,7 +21969,6 @@
               <w:right w:val="single" w:color="836967" w:sz="4" w:space="0"/>
             </w:tcBorders>
             <w:shd w:val="solid" w:color="FFFFFF" w:fill="auto"/>
-            <w:vAlign w:val="center"/>
           </w:tcPr>
           <w:p>
             <w:pPr>
@@ -22664,7 +22005,7 @@
         </w:tc>
         <w:tc>
           <w:tcPr>
-            <w:tcW w:w="1192" w:type="dxa"/>
+            <w:tcW w:w="1275" w:type="dxa"/>
             <w:tcBorders>
               <w:top w:val="single" w:color="836967" w:sz="4" w:space="0"/>
               <w:left w:val="single" w:color="836967" w:sz="4" w:space="0"/>
@@ -22672,7 +22013,6 @@
               <w:right w:val="single" w:color="836967" w:sz="4" w:space="0"/>
             </w:tcBorders>
             <w:shd w:val="solid" w:color="FFFFFF" w:fill="auto"/>
-            <w:vAlign w:val="center"/>
           </w:tcPr>
           <w:p>
             <w:pPr>
@@ -22709,7 +22049,7 @@
         </w:tc>
         <w:tc>
           <w:tcPr>
-            <w:tcW w:w="1105" w:type="dxa"/>
+            <w:tcW w:w="1260" w:type="dxa"/>
             <w:tcBorders>
               <w:top w:val="single" w:color="836967" w:sz="4" w:space="0"/>
               <w:left w:val="single" w:color="836967" w:sz="4" w:space="0"/>
@@ -22717,7 +22057,6 @@
               <w:right w:val="single" w:color="836967" w:sz="4" w:space="0"/>
             </w:tcBorders>
             <w:shd w:val="solid" w:color="FFFFFF" w:fill="auto"/>
-            <w:vAlign w:val="center"/>
           </w:tcPr>
           <w:p>
             <w:pPr>
@@ -22775,7 +22114,6 @@
               <w:right w:val="single" w:color="836967" w:sz="4" w:space="0"/>
             </w:tcBorders>
             <w:shd w:val="solid" w:color="FFFFFF" w:fill="auto"/>
-            <w:vAlign w:val="center"/>
           </w:tcPr>
           <w:p>
             <w:pPr>
@@ -22812,7 +22150,7 @@
         </w:tc>
         <w:tc>
           <w:tcPr>
-            <w:tcW w:w="4144" w:type="dxa"/>
+            <w:tcW w:w="5349" w:type="dxa"/>
             <w:tcBorders>
               <w:top w:val="single" w:color="836967" w:sz="4" w:space="0"/>
               <w:left w:val="single" w:color="836967" w:sz="4" w:space="0"/>
@@ -22820,7 +22158,6 @@
               <w:right w:val="single" w:color="836967" w:sz="4" w:space="0"/>
             </w:tcBorders>
             <w:shd w:val="solid" w:color="FFFFFF" w:fill="auto"/>
-            <w:vAlign w:val="center"/>
           </w:tcPr>
           <w:p>
             <w:pPr>
@@ -22867,7 +22204,6 @@
               <w:adjustRightInd/>
               <w:snapToGrid/>
               <w:spacing w:line="300" w:lineRule="auto"/>
-              <w:jc w:val="center"/>
               <w:textAlignment w:val="auto"/>
               <w:rPr>
                 <w:rFonts w:ascii="Times New Roman" w:hAnsi="Times New Roman" w:eastAsia="宋体"/>
@@ -22889,7 +22225,7 @@
         </w:tc>
         <w:tc>
           <w:tcPr>
-            <w:tcW w:w="1149" w:type="dxa"/>
+            <w:tcW w:w="1134" w:type="dxa"/>
             <w:tcBorders>
               <w:top w:val="single" w:color="836967" w:sz="4" w:space="0"/>
               <w:left w:val="single" w:color="836967" w:sz="4" w:space="0"/>
@@ -22897,7 +22233,6 @@
               <w:right w:val="single" w:color="836967" w:sz="4" w:space="0"/>
             </w:tcBorders>
             <w:shd w:val="solid" w:color="FFFFFF" w:fill="auto"/>
-            <w:vAlign w:val="center"/>
           </w:tcPr>
           <w:p>
             <w:pPr>
@@ -22934,7 +22269,7 @@
         </w:tc>
         <w:tc>
           <w:tcPr>
-            <w:tcW w:w="1192" w:type="dxa"/>
+            <w:tcW w:w="1275" w:type="dxa"/>
             <w:tcBorders>
               <w:top w:val="single" w:color="836967" w:sz="4" w:space="0"/>
               <w:left w:val="single" w:color="836967" w:sz="4" w:space="0"/>
@@ -22942,7 +22277,6 @@
               <w:right w:val="single" w:color="836967" w:sz="4" w:space="0"/>
             </w:tcBorders>
             <w:shd w:val="solid" w:color="FFFFFF" w:fill="auto"/>
-            <w:vAlign w:val="center"/>
           </w:tcPr>
           <w:p>
             <w:pPr>
@@ -22979,7 +22313,7 @@
         </w:tc>
         <w:tc>
           <w:tcPr>
-            <w:tcW w:w="1105" w:type="dxa"/>
+            <w:tcW w:w="1260" w:type="dxa"/>
             <w:tcBorders>
               <w:top w:val="single" w:color="836967" w:sz="4" w:space="0"/>
               <w:left w:val="single" w:color="836967" w:sz="4" w:space="0"/>
@@ -22987,7 +22321,6 @@
               <w:right w:val="single" w:color="836967" w:sz="4" w:space="0"/>
             </w:tcBorders>
             <w:shd w:val="solid" w:color="FFFFFF" w:fill="auto"/>
-            <w:vAlign w:val="center"/>
           </w:tcPr>
           <w:p>
             <w:pPr>
@@ -23045,7 +22378,6 @@
               <w:right w:val="single" w:color="836967" w:sz="4" w:space="0"/>
             </w:tcBorders>
             <w:shd w:val="solid" w:color="FFFFFF" w:fill="auto"/>
-            <w:vAlign w:val="center"/>
           </w:tcPr>
           <w:p>
             <w:pPr>
@@ -23082,7 +22414,7 @@
         </w:tc>
         <w:tc>
           <w:tcPr>
-            <w:tcW w:w="4144" w:type="dxa"/>
+            <w:tcW w:w="5349" w:type="dxa"/>
             <w:tcBorders>
               <w:top w:val="single" w:color="836967" w:sz="4" w:space="0"/>
               <w:left w:val="single" w:color="836967" w:sz="4" w:space="0"/>
@@ -23090,7 +22422,6 @@
               <w:right w:val="single" w:color="836967" w:sz="4" w:space="0"/>
             </w:tcBorders>
             <w:shd w:val="solid" w:color="FFFFFF" w:fill="auto"/>
-            <w:vAlign w:val="center"/>
           </w:tcPr>
           <w:p>
             <w:pPr>
@@ -23137,7 +22468,7 @@
               <w:adjustRightInd/>
               <w:snapToGrid/>
               <w:spacing w:line="300" w:lineRule="auto"/>
-              <w:jc w:val="both"/>
+              <w:ind w:firstLine="240" w:firstLineChars="100"/>
               <w:textAlignment w:val="auto"/>
               <w:rPr>
                 <w:rFonts w:ascii="Times New Roman" w:hAnsi="Times New Roman" w:eastAsia="宋体"/>
@@ -23148,30 +22479,12 @@
             </w:pPr>
             <w:r>
               <w:rPr>
-                <w:rFonts w:hint="eastAsia"/>
-                <w:color w:val="auto"/>
-                <w:sz w:val="24"/>
-                <w:lang w:val="en-US" w:eastAsia="zh-CN"/>
-              </w:rPr>
-              <w:t>1.</w:t>
-            </w:r>
-            <w:r>
-              <w:rPr>
                 <w:rFonts w:hint="eastAsia" w:ascii="Times New Roman" w:hAnsi="Times New Roman" w:eastAsia="宋体"/>
                 <w:color w:val="auto"/>
                 <w:sz w:val="24"/>
                 <w:lang w:val="zh-CN"/>
               </w:rPr>
-              <w:t>前后端基于接口文档的沟通存在不通畅的问题，可能存在后续重新沟通导致用时增加的问题</w:t>
-            </w:r>
-            <w:r>
-              <w:rPr>
-                <w:rFonts w:hint="eastAsia"/>
-                <w:color w:val="auto"/>
-                <w:sz w:val="24"/>
-                <w:lang w:val="zh-CN"/>
-              </w:rPr>
-              <w:t>。</w:t>
+              <w:t>1. 前后端基于接口文档的沟通存在不通畅的问题，可能存在后续重新沟通导致用时增加的问题</w:t>
             </w:r>
           </w:p>
           <w:p>
@@ -23187,7 +22500,7 @@
               <w:adjustRightInd/>
               <w:snapToGrid/>
               <w:spacing w:line="300" w:lineRule="auto"/>
-              <w:jc w:val="both"/>
+              <w:ind w:firstLine="240" w:firstLineChars="100"/>
               <w:textAlignment w:val="auto"/>
               <w:rPr>
                 <w:rFonts w:ascii="Times New Roman" w:hAnsi="Times New Roman" w:eastAsia="宋体"/>
@@ -23198,36 +22511,18 @@
             </w:pPr>
             <w:r>
               <w:rPr>
-                <w:rFonts w:hint="eastAsia"/>
-                <w:color w:val="auto"/>
-                <w:sz w:val="24"/>
-                <w:lang w:val="en-US" w:eastAsia="zh-CN"/>
-              </w:rPr>
-              <w:t>2.</w:t>
-            </w:r>
-            <w:r>
-              <w:rPr>
                 <w:rFonts w:hint="eastAsia" w:ascii="Times New Roman" w:hAnsi="Times New Roman" w:eastAsia="宋体"/>
                 <w:color w:val="auto"/>
                 <w:sz w:val="24"/>
                 <w:lang w:val="zh-CN"/>
               </w:rPr>
-              <w:t>与甲方的沟通可能存在理解上的差异问题</w:t>
-            </w:r>
-            <w:r>
-              <w:rPr>
-                <w:rFonts w:hint="eastAsia"/>
-                <w:color w:val="auto"/>
-                <w:sz w:val="24"/>
-                <w:lang w:val="zh-CN"/>
-              </w:rPr>
-              <w:t>。</w:t>
-            </w:r>
-          </w:p>
-        </w:tc>
-        <w:tc>
-          <w:tcPr>
-            <w:tcW w:w="1149" w:type="dxa"/>
+              <w:t>2. 与甲方的沟通可能存在理解上的差异问题</w:t>
+            </w:r>
+          </w:p>
+        </w:tc>
+        <w:tc>
+          <w:tcPr>
+            <w:tcW w:w="1134" w:type="dxa"/>
             <w:tcBorders>
               <w:top w:val="single" w:color="836967" w:sz="4" w:space="0"/>
               <w:left w:val="single" w:color="836967" w:sz="4" w:space="0"/>
@@ -23235,7 +22530,6 @@
               <w:right w:val="single" w:color="836967" w:sz="4" w:space="0"/>
             </w:tcBorders>
             <w:shd w:val="solid" w:color="FFFFFF" w:fill="auto"/>
-            <w:vAlign w:val="center"/>
           </w:tcPr>
           <w:p>
             <w:pPr>
@@ -23272,7 +22566,7 @@
         </w:tc>
         <w:tc>
           <w:tcPr>
-            <w:tcW w:w="1192" w:type="dxa"/>
+            <w:tcW w:w="1275" w:type="dxa"/>
             <w:tcBorders>
               <w:top w:val="single" w:color="836967" w:sz="4" w:space="0"/>
               <w:left w:val="single" w:color="836967" w:sz="4" w:space="0"/>
@@ -23280,7 +22574,6 @@
               <w:right w:val="single" w:color="836967" w:sz="4" w:space="0"/>
             </w:tcBorders>
             <w:shd w:val="solid" w:color="FFFFFF" w:fill="auto"/>
-            <w:vAlign w:val="center"/>
           </w:tcPr>
           <w:p>
             <w:pPr>
@@ -23317,7 +22610,7 @@
         </w:tc>
         <w:tc>
           <w:tcPr>
-            <w:tcW w:w="1105" w:type="dxa"/>
+            <w:tcW w:w="1260" w:type="dxa"/>
             <w:tcBorders>
               <w:top w:val="single" w:color="836967" w:sz="4" w:space="0"/>
               <w:left w:val="single" w:color="836967" w:sz="4" w:space="0"/>
@@ -23325,7 +22618,6 @@
               <w:right w:val="single" w:color="836967" w:sz="4" w:space="0"/>
             </w:tcBorders>
             <w:shd w:val="solid" w:color="FFFFFF" w:fill="auto"/>
-            <w:vAlign w:val="center"/>
           </w:tcPr>
           <w:p>
             <w:pPr>
@@ -23383,7 +22675,6 @@
               <w:right w:val="single" w:color="836967" w:sz="4" w:space="0"/>
             </w:tcBorders>
             <w:shd w:val="solid" w:color="FFFFFF" w:fill="auto"/>
-            <w:vAlign w:val="center"/>
           </w:tcPr>
           <w:p>
             <w:pPr>
@@ -23420,7 +22711,7 @@
         </w:tc>
         <w:tc>
           <w:tcPr>
-            <w:tcW w:w="4144" w:type="dxa"/>
+            <w:tcW w:w="5349" w:type="dxa"/>
             <w:tcBorders>
               <w:top w:val="single" w:color="836967" w:sz="4" w:space="0"/>
               <w:left w:val="single" w:color="836967" w:sz="4" w:space="0"/>
@@ -23428,7 +22719,6 @@
               <w:right w:val="single" w:color="836967" w:sz="4" w:space="0"/>
             </w:tcBorders>
             <w:shd w:val="solid" w:color="FFFFFF" w:fill="auto"/>
-            <w:vAlign w:val="center"/>
           </w:tcPr>
           <w:p>
             <w:pPr>
@@ -23475,7 +22765,7 @@
               <w:adjustRightInd/>
               <w:snapToGrid/>
               <w:spacing w:line="300" w:lineRule="auto"/>
-              <w:jc w:val="both"/>
+              <w:ind w:firstLine="240" w:firstLineChars="100"/>
               <w:textAlignment w:val="auto"/>
               <w:rPr>
                 <w:rFonts w:ascii="Times New Roman" w:hAnsi="Times New Roman" w:eastAsia="宋体"/>
@@ -23497,7 +22787,7 @@
         </w:tc>
         <w:tc>
           <w:tcPr>
-            <w:tcW w:w="1149" w:type="dxa"/>
+            <w:tcW w:w="1134" w:type="dxa"/>
             <w:tcBorders>
               <w:top w:val="single" w:color="836967" w:sz="4" w:space="0"/>
               <w:left w:val="single" w:color="836967" w:sz="4" w:space="0"/>
@@ -23505,7 +22795,6 @@
               <w:right w:val="single" w:color="836967" w:sz="4" w:space="0"/>
             </w:tcBorders>
             <w:shd w:val="solid" w:color="FFFFFF" w:fill="auto"/>
-            <w:vAlign w:val="center"/>
           </w:tcPr>
           <w:p>
             <w:pPr>
@@ -23542,7 +22831,7 @@
         </w:tc>
         <w:tc>
           <w:tcPr>
-            <w:tcW w:w="1192" w:type="dxa"/>
+            <w:tcW w:w="1275" w:type="dxa"/>
             <w:tcBorders>
               <w:top w:val="single" w:color="836967" w:sz="4" w:space="0"/>
               <w:left w:val="single" w:color="836967" w:sz="4" w:space="0"/>
@@ -23550,7 +22839,6 @@
               <w:right w:val="single" w:color="836967" w:sz="4" w:space="0"/>
             </w:tcBorders>
             <w:shd w:val="solid" w:color="FFFFFF" w:fill="auto"/>
-            <w:vAlign w:val="center"/>
           </w:tcPr>
           <w:p>
             <w:pPr>
@@ -23587,7 +22875,7 @@
         </w:tc>
         <w:tc>
           <w:tcPr>
-            <w:tcW w:w="1105" w:type="dxa"/>
+            <w:tcW w:w="1260" w:type="dxa"/>
             <w:tcBorders>
               <w:top w:val="single" w:color="836967" w:sz="4" w:space="0"/>
               <w:left w:val="single" w:color="836967" w:sz="4" w:space="0"/>
@@ -23595,7 +22883,6 @@
               <w:right w:val="single" w:color="836967" w:sz="4" w:space="0"/>
             </w:tcBorders>
             <w:shd w:val="solid" w:color="FFFFFF" w:fill="auto"/>
-            <w:vAlign w:val="center"/>
           </w:tcPr>
           <w:p>
             <w:pPr>
@@ -23653,7 +22940,6 @@
               <w:right w:val="single" w:color="836967" w:sz="4" w:space="0"/>
             </w:tcBorders>
             <w:shd w:val="solid" w:color="FFFFFF" w:fill="auto"/>
-            <w:vAlign w:val="center"/>
           </w:tcPr>
           <w:p>
             <w:pPr>
@@ -23690,7 +22976,7 @@
         </w:tc>
         <w:tc>
           <w:tcPr>
-            <w:tcW w:w="4144" w:type="dxa"/>
+            <w:tcW w:w="5349" w:type="dxa"/>
             <w:tcBorders>
               <w:top w:val="single" w:color="836967" w:sz="4" w:space="0"/>
               <w:left w:val="single" w:color="836967" w:sz="4" w:space="0"/>
@@ -23698,7 +22984,6 @@
               <w:right w:val="single" w:color="836967" w:sz="4" w:space="0"/>
             </w:tcBorders>
             <w:shd w:val="solid" w:color="FFFFFF" w:fill="auto"/>
-            <w:vAlign w:val="center"/>
           </w:tcPr>
           <w:p>
             <w:pPr>
@@ -23745,7 +23030,7 @@
               <w:adjustRightInd/>
               <w:snapToGrid/>
               <w:spacing w:line="300" w:lineRule="auto"/>
-              <w:jc w:val="both"/>
+              <w:ind w:firstLine="240" w:firstLineChars="100"/>
               <w:textAlignment w:val="auto"/>
               <w:rPr>
                 <w:rFonts w:ascii="Times New Roman" w:hAnsi="Times New Roman" w:eastAsia="宋体"/>
@@ -23763,20 +23048,11 @@
               </w:rPr>
               <w:t>缺乏软件测试实际开发经验，测试工具选型未确认，测试用例编写存在鲁棒性不强的问题</w:t>
             </w:r>
-            <w:r>
-              <w:rPr>
-                <w:rFonts w:hint="eastAsia"/>
-                <w:color w:val="auto"/>
-                <w:sz w:val="24"/>
-                <w:lang w:val="zh-CN"/>
-              </w:rPr>
-              <w:t>。</w:t>
-            </w:r>
-          </w:p>
-        </w:tc>
-        <w:tc>
-          <w:tcPr>
-            <w:tcW w:w="1149" w:type="dxa"/>
+          </w:p>
+        </w:tc>
+        <w:tc>
+          <w:tcPr>
+            <w:tcW w:w="1134" w:type="dxa"/>
             <w:tcBorders>
               <w:top w:val="single" w:color="836967" w:sz="4" w:space="0"/>
               <w:left w:val="single" w:color="836967" w:sz="4" w:space="0"/>
@@ -23784,7 +23060,6 @@
               <w:right w:val="single" w:color="836967" w:sz="4" w:space="0"/>
             </w:tcBorders>
             <w:shd w:val="solid" w:color="FFFFFF" w:fill="auto"/>
-            <w:vAlign w:val="center"/>
           </w:tcPr>
           <w:p>
             <w:pPr>
@@ -23815,13 +23090,22 @@
                 <w:sz w:val="24"/>
                 <w:lang w:val="zh-CN"/>
               </w:rPr>
-              <w:t>低</w:t>
-            </w:r>
-          </w:p>
-        </w:tc>
-        <w:tc>
-          <w:tcPr>
-            <w:tcW w:w="1192" w:type="dxa"/>
+              <w:t xml:space="preserve">低 </w:t>
+            </w:r>
+            <w:r>
+              <w:rPr>
+                <w:rFonts w:ascii="Times New Roman" w:hAnsi="Times New Roman" w:eastAsia="宋体"/>
+                <w:color w:val="auto"/>
+                <w:sz w:val="24"/>
+                <w:lang w:val="zh-CN"/>
+              </w:rPr>
+              <w:t xml:space="preserve">  </w:t>
+            </w:r>
+          </w:p>
+        </w:tc>
+        <w:tc>
+          <w:tcPr>
+            <w:tcW w:w="1275" w:type="dxa"/>
             <w:tcBorders>
               <w:top w:val="single" w:color="836967" w:sz="4" w:space="0"/>
               <w:left w:val="single" w:color="836967" w:sz="4" w:space="0"/>
@@ -23829,7 +23113,6 @@
               <w:right w:val="single" w:color="836967" w:sz="4" w:space="0"/>
             </w:tcBorders>
             <w:shd w:val="solid" w:color="FFFFFF" w:fill="auto"/>
-            <w:vAlign w:val="center"/>
           </w:tcPr>
           <w:p>
             <w:pPr>
@@ -23866,7 +23149,7 @@
         </w:tc>
         <w:tc>
           <w:tcPr>
-            <w:tcW w:w="1105" w:type="dxa"/>
+            <w:tcW w:w="1260" w:type="dxa"/>
             <w:tcBorders>
               <w:top w:val="single" w:color="836967" w:sz="4" w:space="0"/>
               <w:left w:val="single" w:color="836967" w:sz="4" w:space="0"/>
@@ -23874,7 +23157,6 @@
               <w:right w:val="single" w:color="836967" w:sz="4" w:space="0"/>
             </w:tcBorders>
             <w:shd w:val="solid" w:color="FFFFFF" w:fill="auto"/>
-            <w:vAlign w:val="center"/>
           </w:tcPr>
           <w:p>
             <w:pPr>
@@ -23938,9 +23220,9 @@
           <w:rFonts w:ascii="Times New Roman" w:hAnsi="Times New Roman" w:eastAsia="宋体"/>
         </w:rPr>
       </w:pPr>
-      <w:bookmarkStart w:id="110" w:name="_Toc138777250"/>
-      <w:bookmarkStart w:id="111" w:name="_Toc1619"/>
-      <w:bookmarkStart w:id="112" w:name="_Toc7062"/>
+      <w:bookmarkStart w:id="110" w:name="_Toc7062"/>
+      <w:bookmarkStart w:id="111" w:name="_Toc138777250"/>
+      <w:bookmarkStart w:id="112" w:name="_Toc1619"/>
       <w:r>
         <w:rPr>
           <w:rFonts w:hint="eastAsia" w:ascii="Times New Roman" w:hAnsi="Times New Roman" w:eastAsia="宋体"/>
@@ -24771,21 +24053,11 @@
         <w:bidi w:val="0"/>
         <w:outlineLvl w:val="2"/>
         <w:rPr>
-          <w:rFonts w:hint="eastAsia" w:ascii="Times New Roman" w:hAnsi="Times New Roman" w:eastAsia="宋体"/>
+          <w:rFonts w:ascii="Times New Roman" w:hAnsi="Times New Roman" w:eastAsia="宋体"/>
         </w:rPr>
       </w:pPr>
       <w:bookmarkStart w:id="113" w:name="_Toc138777251"/>
       <w:bookmarkStart w:id="114" w:name="_Toc23973"/>
-    </w:p>
-    <w:p>
-      <w:pPr>
-        <w:pStyle w:val="5"/>
-        <w:bidi w:val="0"/>
-        <w:outlineLvl w:val="2"/>
-        <w:rPr>
-          <w:rFonts w:ascii="Times New Roman" w:hAnsi="Times New Roman" w:eastAsia="宋体"/>
-        </w:rPr>
-      </w:pPr>
       <w:r>
         <w:rPr>
           <w:rFonts w:hint="eastAsia" w:ascii="Times New Roman" w:hAnsi="Times New Roman" w:eastAsia="宋体"/>
@@ -25031,7 +24303,7 @@
         <w:ind w:firstLine="420" w:firstLineChars="0"/>
         <w:textAlignment w:val="auto"/>
         <w:rPr>
-          <w:rFonts w:hint="eastAsia" w:ascii="Times New Roman" w:hAnsi="Times New Roman" w:eastAsia="宋体"/>
+          <w:rFonts w:ascii="Times New Roman" w:hAnsi="Times New Roman" w:eastAsia="宋体"/>
           <w:color w:val="auto"/>
           <w:sz w:val="24"/>
         </w:rPr>
@@ -25042,7 +24314,7 @@
           <w:color w:val="auto"/>
           <w:sz w:val="24"/>
         </w:rPr>
-        <w:t>管理相关方参与输入：项目管理计划、项目文件。</w:t>
+        <w:t>管理相关方参与输入：项目管理计划、项目文件。输出：问题日志更新、变更请求。</w:t>
       </w:r>
     </w:p>
     <w:p>
@@ -25102,8 +24374,8 @@
           <w:rFonts w:ascii="Times New Roman" w:hAnsi="Times New Roman" w:eastAsia="宋体"/>
         </w:rPr>
       </w:pPr>
-      <w:bookmarkStart w:id="117" w:name="_Toc138777253"/>
-      <w:bookmarkStart w:id="118" w:name="_Toc22279"/>
+      <w:bookmarkStart w:id="117" w:name="_Toc22279"/>
+      <w:bookmarkStart w:id="118" w:name="_Toc138777253"/>
       <w:r>
         <w:rPr>
           <w:rFonts w:hint="eastAsia" w:ascii="Times New Roman" w:hAnsi="Times New Roman" w:eastAsia="宋体"/>
@@ -25255,25 +24527,6 @@
           <w:sz w:val="24"/>
         </w:rPr>
       </w:pPr>
-    </w:p>
-    <w:p>
-      <w:pPr>
-        <w:pageBreakBefore w:val="0"/>
-        <w:kinsoku/>
-        <w:wordWrap/>
-        <w:overflowPunct/>
-        <w:topLinePunct w:val="0"/>
-        <w:bidi w:val="0"/>
-        <w:adjustRightInd/>
-        <w:snapToGrid/>
-        <w:spacing w:line="300" w:lineRule="auto"/>
-        <w:textAlignment w:val="auto"/>
-        <w:rPr>
-          <w:rFonts w:ascii="Times New Roman" w:hAnsi="Times New Roman" w:eastAsia="宋体"/>
-          <w:color w:val="auto"/>
-          <w:sz w:val="24"/>
-        </w:rPr>
-      </w:pPr>
       <w:r>
         <w:rPr>
           <w:rFonts w:ascii="Times New Roman" w:hAnsi="Times New Roman" w:eastAsia="宋体"/>
@@ -25282,8 +24535,8 @@
         </w:rPr>
         <w:drawing>
           <wp:inline distT="0" distB="0" distL="0" distR="0">
-            <wp:extent cx="5271770" cy="2837180"/>
-            <wp:effectExtent l="0" t="0" r="0" b="0"/>
+            <wp:extent cx="5274310" cy="3067685"/>
+            <wp:effectExtent l="0" t="0" r="13970" b="10795"/>
             <wp:docPr id="1" name="图片 1" descr="图示&#10;&#10;描述已自动生成"/>
             <wp:cNvGraphicFramePr>
               <a:graphicFrameLocks xmlns:a="http://schemas.openxmlformats.org/drawingml/2006/main" noChangeAspect="1"/>
@@ -25305,7 +24558,7 @@
                         </a:ext>
                       </a:extLst>
                     </a:blip>
-                    <a:srcRect r="48" b="7514"/>
+                    <a:srcRect/>
                     <a:stretch>
                       <a:fillRect/>
                     </a:stretch>
@@ -25313,7 +24566,7 @@
                   <pic:spPr>
                     <a:xfrm>
                       <a:off x="0" y="0"/>
-                      <a:ext cx="5271770" cy="2837180"/>
+                      <a:ext cx="5274310" cy="3067685"/>
                     </a:xfrm>
                     <a:prstGeom prst="rect">
                       <a:avLst/>
@@ -25361,8 +24614,8 @@
       </w:pPr>
       <w:bookmarkStart w:id="119" w:name="_Toc529543859"/>
       <w:bookmarkStart w:id="120" w:name="_Toc6764"/>
-      <w:bookmarkStart w:id="121" w:name="_Toc10956"/>
-      <w:bookmarkStart w:id="122" w:name="_Toc138777254"/>
+      <w:bookmarkStart w:id="121" w:name="_Toc138777254"/>
+      <w:bookmarkStart w:id="122" w:name="_Toc10956"/>
       <w:bookmarkStart w:id="123" w:name="_Toc25736"/>
       <w:r>
         <w:rPr>
@@ -25396,8 +24649,8 @@
       </w:pPr>
       <w:bookmarkStart w:id="124" w:name="_Toc9972"/>
       <w:bookmarkStart w:id="125" w:name="_Toc138777255"/>
-      <w:bookmarkStart w:id="126" w:name="_Toc11236"/>
-      <w:bookmarkStart w:id="127" w:name="_Toc23993"/>
+      <w:bookmarkStart w:id="126" w:name="_Toc23993"/>
+      <w:bookmarkStart w:id="127" w:name="_Toc11236"/>
       <w:r>
         <w:rPr>
           <w:rFonts w:hint="eastAsia" w:ascii="Times New Roman" w:hAnsi="Times New Roman" w:eastAsia="宋体"/>
@@ -25924,7 +25177,35 @@
           <w:color w:val="auto"/>
           <w:sz w:val="24"/>
         </w:rPr>
-        <w:t>监控的内容，除了涉及变更的内容外，还应当对项目的整体进展是否反映项目实施情况负责；通过监控行动，确保项目的整体实施工作是受控的。</w:t>
+        <w:t>监控的内容，除了涉及变更的内容外，还应当对项目的整体进展是否反映项目实施情况负责；</w:t>
+      </w:r>
+    </w:p>
+    <w:p>
+      <w:pPr>
+        <w:pageBreakBefore w:val="0"/>
+        <w:kinsoku/>
+        <w:wordWrap/>
+        <w:overflowPunct/>
+        <w:topLinePunct w:val="0"/>
+        <w:bidi w:val="0"/>
+        <w:adjustRightInd/>
+        <w:snapToGrid/>
+        <w:spacing w:line="300" w:lineRule="auto"/>
+        <w:ind w:firstLine="420" w:firstLineChars="0"/>
+        <w:textAlignment w:val="auto"/>
+        <w:rPr>
+          <w:rFonts w:hint="eastAsia" w:ascii="Times New Roman" w:hAnsi="Times New Roman" w:eastAsia="宋体"/>
+          <w:color w:val="auto"/>
+          <w:sz w:val="24"/>
+        </w:rPr>
+      </w:pPr>
+      <w:r>
+        <w:rPr>
+          <w:rFonts w:hint="eastAsia" w:ascii="Times New Roman" w:hAnsi="Times New Roman" w:eastAsia="宋体"/>
+          <w:color w:val="auto"/>
+          <w:sz w:val="24"/>
+        </w:rPr>
+        <w:t>通过监控行动，确保项目的整体实施工作是受控的。</w:t>
       </w:r>
     </w:p>
     <w:p>
@@ -26143,7 +25424,7 @@
           <w:color w:val="auto"/>
           <w:sz w:val="24"/>
         </w:rPr>
-        <w:t>经验判断、技术分析、小组会议。</w:t>
+        <w:t>经验判断、分析技术、小组会议。</w:t>
       </w:r>
     </w:p>
     <w:p>
@@ -26215,7 +25496,41 @@
           <w:color w:val="auto"/>
           <w:sz w:val="24"/>
         </w:rPr>
-        <w:t>项目管理计划更新、项目文件更新。</w:t>
+        <w:t>变更请求、项目管理计划更新、项目文件</w:t>
+      </w:r>
+      <w:r>
+        <w:rPr>
+          <w:rFonts w:hint="eastAsia" w:ascii="Times New Roman" w:hAnsi="Times New Roman" w:eastAsia="宋体"/>
+          <w:color w:val="auto"/>
+          <w:sz w:val="24"/>
+          <w:lang w:eastAsia="zh-CN"/>
+        </w:rPr>
+        <w:t>（</w:t>
+      </w:r>
+      <w:r>
+        <w:rPr>
+          <w:rFonts w:hint="eastAsia" w:ascii="Times New Roman" w:hAnsi="Times New Roman" w:eastAsia="宋体"/>
+          <w:color w:val="auto"/>
+          <w:sz w:val="24"/>
+        </w:rPr>
+        <w:t>进度预测、《测试问题跟踪表》</w:t>
+      </w:r>
+      <w:r>
+        <w:rPr>
+          <w:rFonts w:hint="eastAsia" w:ascii="Times New Roman" w:hAnsi="Times New Roman" w:eastAsia="宋体"/>
+          <w:color w:val="auto"/>
+          <w:sz w:val="24"/>
+          <w:lang w:eastAsia="zh-CN"/>
+        </w:rPr>
+        <w:t>）</w:t>
+      </w:r>
+      <w:r>
+        <w:rPr>
+          <w:rFonts w:hint="eastAsia" w:ascii="Times New Roman" w:hAnsi="Times New Roman" w:eastAsia="宋体"/>
+          <w:color w:val="auto"/>
+          <w:sz w:val="24"/>
+        </w:rPr>
+        <w:t>更新。</w:t>
       </w:r>
     </w:p>
     <w:p>
@@ -26245,9 +25560,9 @@
           <w:rFonts w:ascii="Times New Roman" w:hAnsi="Times New Roman" w:eastAsia="宋体"/>
         </w:rPr>
       </w:pPr>
-      <w:bookmarkStart w:id="141" w:name="_Toc392"/>
-      <w:bookmarkStart w:id="142" w:name="_Toc19365"/>
-      <w:bookmarkStart w:id="143" w:name="_Toc138777258"/>
+      <w:bookmarkStart w:id="141" w:name="_Toc138777258"/>
+      <w:bookmarkStart w:id="142" w:name="_Toc392"/>
+      <w:bookmarkStart w:id="143" w:name="_Toc19365"/>
       <w:r>
         <w:rPr>
           <w:rFonts w:hint="eastAsia" w:ascii="Times New Roman" w:hAnsi="Times New Roman" w:eastAsia="宋体"/>
@@ -26325,9 +25640,9 @@
           <w:rFonts w:ascii="Times New Roman" w:hAnsi="Times New Roman" w:eastAsia="宋体"/>
         </w:rPr>
       </w:pPr>
-      <w:bookmarkStart w:id="144" w:name="_Toc799"/>
-      <w:bookmarkStart w:id="145" w:name="_Toc138777259"/>
-      <w:bookmarkStart w:id="146" w:name="_Toc1070"/>
+      <w:bookmarkStart w:id="144" w:name="_Toc1070"/>
+      <w:bookmarkStart w:id="145" w:name="_Toc799"/>
+      <w:bookmarkStart w:id="146" w:name="_Toc138777259"/>
       <w:r>
         <w:rPr>
           <w:rFonts w:hint="eastAsia" w:ascii="Times New Roman" w:hAnsi="Times New Roman" w:eastAsia="宋体"/>
@@ -26508,9 +25823,9 @@
           <w:rFonts w:ascii="Times New Roman" w:hAnsi="Times New Roman" w:eastAsia="宋体"/>
         </w:rPr>
       </w:pPr>
-      <w:bookmarkStart w:id="147" w:name="_Toc138777260"/>
+      <w:bookmarkStart w:id="147" w:name="_Toc22994"/>
       <w:bookmarkStart w:id="148" w:name="_Toc15418"/>
-      <w:bookmarkStart w:id="149" w:name="_Toc22994"/>
+      <w:bookmarkStart w:id="149" w:name="_Toc138777260"/>
       <w:r>
         <w:rPr>
           <w:rFonts w:hint="eastAsia" w:ascii="Times New Roman" w:hAnsi="Times New Roman" w:eastAsia="宋体"/>
@@ -26547,40 +25862,29 @@
         <w:textAlignment w:val="auto"/>
         <w:outlineLvl w:val="0"/>
         <w:rPr>
-          <w:rFonts w:hint="eastAsia" w:ascii="Times New Roman" w:hAnsi="Times New Roman" w:eastAsia="宋体"/>
-          <w:color w:val="auto"/>
-          <w:sz w:val="24"/>
-          <w:lang w:eastAsia="zh-CN"/>
+          <w:rFonts w:ascii="Times New Roman" w:hAnsi="Times New Roman" w:eastAsia="宋体"/>
+          <w:color w:val="auto"/>
+          <w:sz w:val="24"/>
         </w:rPr>
       </w:pPr>
       <w:bookmarkStart w:id="150" w:name="_Toc12106"/>
       <w:bookmarkStart w:id="151" w:name="_Toc28174"/>
       <w:r>
         <w:rPr>
-          <w:rFonts w:hint="eastAsia"/>
+          <w:rFonts w:hint="eastAsia" w:ascii="Times New Roman" w:hAnsi="Times New Roman" w:eastAsia="宋体"/>
+          <w:color w:val="auto"/>
+          <w:sz w:val="24"/>
+        </w:rPr>
+        <w:t>1</w:t>
+      </w:r>
+      <w:r>
+        <w:rPr>
+          <w:rFonts w:hint="eastAsia" w:ascii="Times New Roman" w:hAnsi="Times New Roman" w:eastAsia="宋体"/>
           <w:color w:val="auto"/>
           <w:sz w:val="24"/>
           <w:lang w:eastAsia="zh-CN"/>
         </w:rPr>
-        <w:t>（</w:t>
-      </w:r>
-      <w:r>
-        <w:rPr>
-          <w:rFonts w:hint="eastAsia"/>
-          <w:color w:val="auto"/>
-          <w:sz w:val="24"/>
-          <w:lang w:val="en-US" w:eastAsia="zh-CN"/>
-        </w:rPr>
-        <w:t>1</w:t>
-      </w:r>
-      <w:r>
-        <w:rPr>
-          <w:rFonts w:hint="eastAsia"/>
-          <w:color w:val="auto"/>
-          <w:sz w:val="24"/>
-          <w:lang w:eastAsia="zh-CN"/>
-        </w:rPr>
-        <w:t>）</w:t>
+        <w:t>、</w:t>
       </w:r>
       <w:r>
         <w:rPr>
@@ -26592,15 +25896,6 @@
       </w:r>
       <w:bookmarkEnd w:id="150"/>
       <w:bookmarkEnd w:id="151"/>
-      <w:r>
-        <w:rPr>
-          <w:rFonts w:hint="eastAsia"/>
-          <w:color w:val="auto"/>
-          <w:sz w:val="24"/>
-          <w:lang w:eastAsia="zh-CN"/>
-        </w:rPr>
-        <w:t>。</w:t>
-      </w:r>
     </w:p>
     <w:p>
       <w:pPr>
@@ -26615,38 +25910,27 @@
         <w:spacing w:line="300" w:lineRule="auto"/>
         <w:textAlignment w:val="auto"/>
         <w:rPr>
+          <w:rFonts w:ascii="Times New Roman" w:hAnsi="Times New Roman" w:eastAsia="宋体"/>
+          <w:color w:val="auto"/>
+          <w:sz w:val="24"/>
+        </w:rPr>
+      </w:pPr>
+      <w:r>
+        <w:rPr>
+          <w:rFonts w:hint="eastAsia" w:ascii="Times New Roman" w:hAnsi="Times New Roman" w:eastAsia="宋体"/>
+          <w:color w:val="auto"/>
+          <w:sz w:val="24"/>
+        </w:rPr>
+        <w:t>2</w:t>
+      </w:r>
+      <w:r>
+        <w:rPr>
           <w:rFonts w:hint="eastAsia" w:ascii="Times New Roman" w:hAnsi="Times New Roman" w:eastAsia="宋体"/>
           <w:color w:val="auto"/>
           <w:sz w:val="24"/>
           <w:lang w:eastAsia="zh-CN"/>
         </w:rPr>
-      </w:pPr>
-      <w:r>
-        <w:rPr>
-          <w:rFonts w:hint="eastAsia"/>
-          <w:color w:val="auto"/>
-          <w:sz w:val="24"/>
-          <w:lang w:eastAsia="zh-CN"/>
-        </w:rPr>
-        <w:t>（</w:t>
-      </w:r>
-      <w:r>
-        <w:rPr>
-          <w:rFonts w:hint="eastAsia"/>
-          <w:color w:val="auto"/>
-          <w:sz w:val="24"/>
-          <w:lang w:val="en-US" w:eastAsia="zh-CN"/>
-        </w:rPr>
-        <w:t>2</w:t>
-      </w:r>
-      <w:r>
-        <w:rPr>
-          <w:rFonts w:hint="eastAsia"/>
-          <w:color w:val="auto"/>
-          <w:sz w:val="24"/>
-          <w:lang w:eastAsia="zh-CN"/>
-        </w:rPr>
-        <w:t>）</w:t>
+        <w:t>、</w:t>
       </w:r>
       <w:r>
         <w:rPr>
@@ -26655,15 +25939,6 @@
           <w:sz w:val="24"/>
         </w:rPr>
         <w:t>在项目开发的过程中，需要严格按照开发前制定的一系列开发计划以及模板进行开发以确保项目质量以及开发效率</w:t>
-      </w:r>
-      <w:r>
-        <w:rPr>
-          <w:rFonts w:hint="eastAsia"/>
-          <w:color w:val="auto"/>
-          <w:sz w:val="24"/>
-          <w:lang w:eastAsia="zh-CN"/>
-        </w:rPr>
-        <w:t>。</w:t>
       </w:r>
     </w:p>
     <w:p>
@@ -26679,38 +25954,27 @@
         <w:spacing w:line="300" w:lineRule="auto"/>
         <w:textAlignment w:val="auto"/>
         <w:rPr>
+          <w:rFonts w:ascii="Times New Roman" w:hAnsi="Times New Roman" w:eastAsia="宋体"/>
+          <w:color w:val="auto"/>
+          <w:sz w:val="24"/>
+        </w:rPr>
+      </w:pPr>
+      <w:r>
+        <w:rPr>
+          <w:rFonts w:hint="eastAsia" w:ascii="Times New Roman" w:hAnsi="Times New Roman" w:eastAsia="宋体"/>
+          <w:color w:val="auto"/>
+          <w:sz w:val="24"/>
+        </w:rPr>
+        <w:t>3</w:t>
+      </w:r>
+      <w:r>
+        <w:rPr>
           <w:rFonts w:hint="eastAsia" w:ascii="Times New Roman" w:hAnsi="Times New Roman" w:eastAsia="宋体"/>
           <w:color w:val="auto"/>
           <w:sz w:val="24"/>
           <w:lang w:eastAsia="zh-CN"/>
         </w:rPr>
-      </w:pPr>
-      <w:r>
-        <w:rPr>
-          <w:rFonts w:hint="eastAsia"/>
-          <w:color w:val="auto"/>
-          <w:sz w:val="24"/>
-          <w:lang w:eastAsia="zh-CN"/>
-        </w:rPr>
-        <w:t>（</w:t>
-      </w:r>
-      <w:r>
-        <w:rPr>
-          <w:rFonts w:hint="eastAsia"/>
-          <w:color w:val="auto"/>
-          <w:sz w:val="24"/>
-          <w:lang w:val="en-US" w:eastAsia="zh-CN"/>
-        </w:rPr>
-        <w:t>3</w:t>
-      </w:r>
-      <w:r>
-        <w:rPr>
-          <w:rFonts w:hint="eastAsia"/>
-          <w:color w:val="auto"/>
-          <w:sz w:val="24"/>
-          <w:lang w:eastAsia="zh-CN"/>
-        </w:rPr>
-        <w:t>）</w:t>
+        <w:t>、</w:t>
       </w:r>
       <w:r>
         <w:rPr>
@@ -26719,15 +25983,6 @@
           <w:sz w:val="24"/>
         </w:rPr>
         <w:t>在开发过程中，每开发完一个模块都需要由同组的成员进行相互审查以确保代码质量且符合开发规范</w:t>
-      </w:r>
-      <w:r>
-        <w:rPr>
-          <w:rFonts w:hint="eastAsia"/>
-          <w:color w:val="auto"/>
-          <w:sz w:val="24"/>
-          <w:lang w:eastAsia="zh-CN"/>
-        </w:rPr>
-        <w:t>。</w:t>
       </w:r>
     </w:p>
     <w:p>
@@ -26743,38 +25998,27 @@
         <w:spacing w:line="300" w:lineRule="auto"/>
         <w:textAlignment w:val="auto"/>
         <w:rPr>
+          <w:rFonts w:ascii="Times New Roman" w:hAnsi="Times New Roman" w:eastAsia="宋体"/>
+          <w:color w:val="auto"/>
+          <w:sz w:val="24"/>
+        </w:rPr>
+      </w:pPr>
+      <w:r>
+        <w:rPr>
+          <w:rFonts w:hint="eastAsia" w:ascii="Times New Roman" w:hAnsi="Times New Roman" w:eastAsia="宋体"/>
+          <w:color w:val="auto"/>
+          <w:sz w:val="24"/>
+        </w:rPr>
+        <w:t>4</w:t>
+      </w:r>
+      <w:r>
+        <w:rPr>
           <w:rFonts w:hint="eastAsia" w:ascii="Times New Roman" w:hAnsi="Times New Roman" w:eastAsia="宋体"/>
           <w:color w:val="auto"/>
           <w:sz w:val="24"/>
           <w:lang w:eastAsia="zh-CN"/>
         </w:rPr>
-      </w:pPr>
-      <w:r>
-        <w:rPr>
-          <w:rFonts w:hint="eastAsia"/>
-          <w:color w:val="auto"/>
-          <w:sz w:val="24"/>
-          <w:lang w:eastAsia="zh-CN"/>
-        </w:rPr>
-        <w:t>（</w:t>
-      </w:r>
-      <w:r>
-        <w:rPr>
-          <w:rFonts w:hint="eastAsia"/>
-          <w:color w:val="auto"/>
-          <w:sz w:val="24"/>
-          <w:lang w:val="en-US" w:eastAsia="zh-CN"/>
-        </w:rPr>
-        <w:t>4</w:t>
-      </w:r>
-      <w:r>
-        <w:rPr>
-          <w:rFonts w:hint="eastAsia"/>
-          <w:color w:val="auto"/>
-          <w:sz w:val="24"/>
-          <w:lang w:eastAsia="zh-CN"/>
-        </w:rPr>
-        <w:t>）</w:t>
+        <w:t>、</w:t>
       </w:r>
       <w:r>
         <w:rPr>
@@ -26783,15 +26027,6 @@
           <w:sz w:val="24"/>
         </w:rPr>
         <w:t>在开发过程中，除了人工审查，软件测试也要同时进行，利用软件（如SnarQube）对代码质量进行检测</w:t>
-      </w:r>
-      <w:r>
-        <w:rPr>
-          <w:rFonts w:hint="eastAsia"/>
-          <w:color w:val="auto"/>
-          <w:sz w:val="24"/>
-          <w:lang w:eastAsia="zh-CN"/>
-        </w:rPr>
-        <w:t>。</w:t>
       </w:r>
     </w:p>
     <w:p>
@@ -26807,38 +26042,27 @@
         <w:spacing w:line="300" w:lineRule="auto"/>
         <w:textAlignment w:val="auto"/>
         <w:rPr>
+          <w:rFonts w:ascii="Times New Roman" w:hAnsi="Times New Roman" w:eastAsia="宋体"/>
+          <w:color w:val="auto"/>
+          <w:sz w:val="24"/>
+        </w:rPr>
+      </w:pPr>
+      <w:r>
+        <w:rPr>
+          <w:rFonts w:hint="eastAsia" w:ascii="Times New Roman" w:hAnsi="Times New Roman" w:eastAsia="宋体"/>
+          <w:color w:val="auto"/>
+          <w:sz w:val="24"/>
+        </w:rPr>
+        <w:t>5</w:t>
+      </w:r>
+      <w:r>
+        <w:rPr>
           <w:rFonts w:hint="eastAsia" w:ascii="Times New Roman" w:hAnsi="Times New Roman" w:eastAsia="宋体"/>
           <w:color w:val="auto"/>
           <w:sz w:val="24"/>
           <w:lang w:eastAsia="zh-CN"/>
         </w:rPr>
-      </w:pPr>
-      <w:r>
-        <w:rPr>
-          <w:rFonts w:hint="eastAsia"/>
-          <w:color w:val="auto"/>
-          <w:sz w:val="24"/>
-          <w:lang w:eastAsia="zh-CN"/>
-        </w:rPr>
-        <w:t>（</w:t>
-      </w:r>
-      <w:r>
-        <w:rPr>
-          <w:rFonts w:hint="eastAsia"/>
-          <w:color w:val="auto"/>
-          <w:sz w:val="24"/>
-          <w:lang w:val="en-US" w:eastAsia="zh-CN"/>
-        </w:rPr>
-        <w:t>5</w:t>
-      </w:r>
-      <w:r>
-        <w:rPr>
-          <w:rFonts w:hint="eastAsia"/>
-          <w:color w:val="auto"/>
-          <w:sz w:val="24"/>
-          <w:lang w:eastAsia="zh-CN"/>
-        </w:rPr>
-        <w:t>）</w:t>
+        <w:t>、</w:t>
       </w:r>
       <w:r>
         <w:rPr>
@@ -26847,15 +26071,6 @@
           <w:sz w:val="24"/>
         </w:rPr>
         <w:t>在开发过程中，随着进度的推进，发现制定的标准有不合理之处应及时提出，不断修正管理计划有助于提升项目质量</w:t>
-      </w:r>
-      <w:r>
-        <w:rPr>
-          <w:rFonts w:hint="eastAsia"/>
-          <w:color w:val="auto"/>
-          <w:sz w:val="24"/>
-          <w:lang w:eastAsia="zh-CN"/>
-        </w:rPr>
-        <w:t>。</w:t>
       </w:r>
     </w:p>
     <w:p>
@@ -26871,72 +26086,35 @@
         <w:spacing w:line="300" w:lineRule="auto"/>
         <w:textAlignment w:val="auto"/>
         <w:rPr>
+          <w:rFonts w:ascii="Times New Roman" w:hAnsi="Times New Roman" w:eastAsia="宋体"/>
+          <w:color w:val="auto"/>
+          <w:sz w:val="24"/>
+        </w:rPr>
+      </w:pPr>
+      <w:r>
+        <w:rPr>
+          <w:rFonts w:hint="eastAsia" w:ascii="Times New Roman" w:hAnsi="Times New Roman" w:eastAsia="宋体"/>
+          <w:color w:val="auto"/>
+          <w:sz w:val="24"/>
+        </w:rPr>
+        <w:t>6</w:t>
+      </w:r>
+      <w:r>
+        <w:rPr>
           <w:rFonts w:hint="eastAsia" w:ascii="Times New Roman" w:hAnsi="Times New Roman" w:eastAsia="宋体"/>
           <w:color w:val="auto"/>
           <w:sz w:val="24"/>
           <w:lang w:eastAsia="zh-CN"/>
         </w:rPr>
-      </w:pPr>
-      <w:r>
-        <w:rPr>
-          <w:rFonts w:hint="eastAsia"/>
-          <w:color w:val="auto"/>
-          <w:sz w:val="24"/>
-          <w:lang w:eastAsia="zh-CN"/>
-        </w:rPr>
-        <w:t>（</w:t>
-      </w:r>
-      <w:r>
-        <w:rPr>
-          <w:rFonts w:hint="eastAsia"/>
-          <w:color w:val="auto"/>
-          <w:sz w:val="24"/>
-          <w:lang w:val="en-US" w:eastAsia="zh-CN"/>
-        </w:rPr>
-        <w:t>6</w:t>
-      </w:r>
-      <w:r>
-        <w:rPr>
-          <w:rFonts w:hint="eastAsia"/>
-          <w:color w:val="auto"/>
-          <w:sz w:val="24"/>
-          <w:lang w:eastAsia="zh-CN"/>
-        </w:rPr>
-        <w:t>）</w:t>
-      </w:r>
-      <w:r>
-        <w:rPr>
-          <w:rFonts w:hint="eastAsia" w:ascii="Times New Roman" w:hAnsi="Times New Roman" w:eastAsia="宋体"/>
-          <w:color w:val="auto"/>
-          <w:sz w:val="24"/>
-        </w:rPr>
-        <w:t>在项目开发结束后，所有开发人员都要对整个项目进行审查</w:t>
-      </w:r>
-      <w:r>
-        <w:rPr>
-          <w:rFonts w:hint="eastAsia"/>
-          <w:color w:val="auto"/>
-          <w:sz w:val="24"/>
-          <w:lang w:eastAsia="zh-CN"/>
-        </w:rPr>
-        <w:t>，</w:t>
-      </w:r>
-      <w:r>
-        <w:rPr>
-          <w:rFonts w:hint="eastAsia" w:ascii="Times New Roman" w:hAnsi="Times New Roman" w:eastAsia="宋体"/>
-          <w:color w:val="auto"/>
-          <w:sz w:val="24"/>
-        </w:rPr>
-        <w:t>以尽可能的减少项目的质量问题</w:t>
-      </w:r>
-      <w:r>
-        <w:rPr>
-          <w:rFonts w:hint="eastAsia"/>
-          <w:color w:val="auto"/>
-          <w:sz w:val="24"/>
-          <w:lang w:eastAsia="zh-CN"/>
-        </w:rPr>
-        <w:t>。</w:t>
+        <w:t>、</w:t>
+      </w:r>
+      <w:r>
+        <w:rPr>
+          <w:rFonts w:hint="eastAsia" w:ascii="Times New Roman" w:hAnsi="Times New Roman" w:eastAsia="宋体"/>
+          <w:color w:val="auto"/>
+          <w:sz w:val="24"/>
+        </w:rPr>
+        <w:t>在项目开发结束后，所有开发人员都要对整个项目进行审查以尽可能的减少项目的质量问题</w:t>
       </w:r>
     </w:p>
     <w:p>
@@ -26966,9 +26144,9 @@
           <w:rFonts w:ascii="Times New Roman" w:hAnsi="Times New Roman" w:eastAsia="宋体"/>
         </w:rPr>
       </w:pPr>
-      <w:bookmarkStart w:id="152" w:name="_Toc28510"/>
-      <w:bookmarkStart w:id="153" w:name="_Toc138777261"/>
-      <w:bookmarkStart w:id="154" w:name="_Toc15581"/>
+      <w:bookmarkStart w:id="152" w:name="_Toc15581"/>
+      <w:bookmarkStart w:id="153" w:name="_Toc28510"/>
+      <w:bookmarkStart w:id="154" w:name="_Toc138777261"/>
       <w:r>
         <w:rPr>
           <w:rFonts w:hint="eastAsia" w:ascii="Times New Roman" w:hAnsi="Times New Roman" w:eastAsia="宋体"/>
@@ -26994,7 +26172,7 @@
     <w:tbl>
       <w:tblPr>
         <w:tblStyle w:val="13"/>
-        <w:tblW w:w="8302" w:type="dxa"/>
+        <w:tblW w:w="9720" w:type="dxa"/>
         <w:tblInd w:w="30" w:type="dxa"/>
         <w:tblLayout w:type="fixed"/>
         <w:tblCellMar>
@@ -27005,9 +26183,9 @@
         </w:tblCellMar>
       </w:tblPr>
       <w:tblGrid>
-        <w:gridCol w:w="610"/>
-        <w:gridCol w:w="4841"/>
-        <w:gridCol w:w="2851"/>
+        <w:gridCol w:w="702"/>
+        <w:gridCol w:w="5349"/>
+        <w:gridCol w:w="3669"/>
       </w:tblGrid>
       <w:tr>
         <w:tblPrEx>
@@ -27023,7 +26201,7 @@
         </w:trPr>
         <w:tc>
           <w:tcPr>
-            <w:tcW w:w="8302" w:type="dxa"/>
+            <w:tcW w:w="9720" w:type="dxa"/>
             <w:gridSpan w:val="3"/>
             <w:tcBorders>
               <w:top w:val="single" w:color="836967" w:sz="4" w:space="0"/>
@@ -27032,7 +26210,6 @@
               <w:right w:val="single" w:color="836967" w:sz="12" w:space="0"/>
             </w:tcBorders>
             <w:shd w:val="solid" w:color="FFFFFF" w:fill="auto"/>
-            <w:vAlign w:val="center"/>
           </w:tcPr>
           <w:p>
             <w:pPr>
@@ -27047,7 +26224,6 @@
               <w:adjustRightInd/>
               <w:snapToGrid/>
               <w:spacing w:line="300" w:lineRule="auto"/>
-              <w:jc w:val="center"/>
               <w:textAlignment w:val="auto"/>
               <w:rPr>
                 <w:rFonts w:ascii="Times New Roman" w:hAnsi="Times New Roman" w:eastAsia="宋体"/>
@@ -27082,14 +26258,13 @@
         </w:trPr>
         <w:tc>
           <w:tcPr>
-            <w:tcW w:w="610" w:type="dxa"/>
+            <w:tcW w:w="702" w:type="dxa"/>
             <w:tcBorders>
               <w:top w:val="single" w:color="836967" w:sz="4" w:space="0"/>
               <w:left w:val="single" w:color="836967" w:sz="12" w:space="0"/>
               <w:bottom w:val="single" w:color="836967" w:sz="4" w:space="0"/>
               <w:right w:val="single" w:color="836967" w:sz="4" w:space="0"/>
             </w:tcBorders>
-            <w:vAlign w:val="center"/>
           </w:tcPr>
           <w:p>
             <w:pPr>
@@ -27126,14 +26301,13 @@
         </w:tc>
         <w:tc>
           <w:tcPr>
-            <w:tcW w:w="4841" w:type="dxa"/>
+            <w:tcW w:w="5349" w:type="dxa"/>
             <w:tcBorders>
               <w:top w:val="single" w:color="836967" w:sz="4" w:space="0"/>
               <w:left w:val="single" w:color="836967" w:sz="4" w:space="0"/>
               <w:bottom w:val="single" w:color="836967" w:sz="4" w:space="0"/>
               <w:right w:val="single" w:color="836967" w:sz="4" w:space="0"/>
             </w:tcBorders>
-            <w:vAlign w:val="center"/>
           </w:tcPr>
           <w:p>
             <w:pPr>
@@ -27170,14 +26344,13 @@
         </w:tc>
         <w:tc>
           <w:tcPr>
-            <w:tcW w:w="2851" w:type="dxa"/>
+            <w:tcW w:w="3669" w:type="dxa"/>
             <w:tcBorders>
               <w:top w:val="single" w:color="836967" w:sz="4" w:space="0"/>
               <w:left w:val="single" w:color="836967" w:sz="4" w:space="0"/>
               <w:bottom w:val="single" w:color="836967" w:sz="4" w:space="0"/>
               <w:right w:val="single" w:color="836967" w:sz="4" w:space="0"/>
             </w:tcBorders>
-            <w:vAlign w:val="center"/>
           </w:tcPr>
           <w:p>
             <w:pPr>
@@ -27227,7 +26400,7 @@
         </w:trPr>
         <w:tc>
           <w:tcPr>
-            <w:tcW w:w="610" w:type="dxa"/>
+            <w:tcW w:w="702" w:type="dxa"/>
             <w:tcBorders>
               <w:top w:val="single" w:color="836967" w:sz="4" w:space="0"/>
               <w:left w:val="single" w:color="836967" w:sz="12" w:space="0"/>
@@ -27235,7 +26408,6 @@
               <w:right w:val="single" w:color="836967" w:sz="4" w:space="0"/>
             </w:tcBorders>
             <w:shd w:val="solid" w:color="FFFFFF" w:fill="auto"/>
-            <w:vAlign w:val="center"/>
           </w:tcPr>
           <w:p>
             <w:pPr>
@@ -27272,7 +26444,7 @@
         </w:tc>
         <w:tc>
           <w:tcPr>
-            <w:tcW w:w="4841" w:type="dxa"/>
+            <w:tcW w:w="5349" w:type="dxa"/>
             <w:tcBorders>
               <w:top w:val="single" w:color="836967" w:sz="4" w:space="0"/>
               <w:left w:val="single" w:color="836967" w:sz="4" w:space="0"/>
@@ -27280,7 +26452,6 @@
               <w:right w:val="single" w:color="836967" w:sz="4" w:space="0"/>
             </w:tcBorders>
             <w:shd w:val="solid" w:color="FFFFFF" w:fill="auto"/>
-            <w:vAlign w:val="center"/>
           </w:tcPr>
           <w:p>
             <w:pPr>
@@ -27343,85 +26514,13 @@
                 <w:sz w:val="24"/>
                 <w:lang w:val="zh-CN"/>
               </w:rPr>
-              <w:t>甲方可能临时改动需求，迭代工作范围可能发生变化</w:t>
-            </w:r>
-            <w:r>
-              <w:rPr>
-                <w:rFonts w:hint="eastAsia"/>
-                <w:color w:val="auto"/>
-                <w:sz w:val="24"/>
-                <w:lang w:val="zh-CN"/>
-              </w:rPr>
-              <w:t>（</w:t>
-            </w:r>
-            <w:r>
-              <w:rPr>
-                <w:rFonts w:hint="eastAsia" w:ascii="Times New Roman" w:hAnsi="Times New Roman" w:eastAsia="宋体"/>
-                <w:color w:val="auto"/>
-                <w:sz w:val="24"/>
-                <w:lang w:val="zh-CN"/>
-              </w:rPr>
-              <w:t>大规模的需求改动</w:t>
-            </w:r>
-            <w:r>
-              <w:rPr>
-                <w:rFonts w:hint="eastAsia"/>
-                <w:color w:val="auto"/>
-                <w:sz w:val="24"/>
-                <w:lang w:val="zh-CN"/>
-              </w:rPr>
-              <w:t>）</w:t>
-            </w:r>
-            <w:r>
-              <w:rPr>
-                <w:rFonts w:hint="eastAsia" w:ascii="Times New Roman" w:hAnsi="Times New Roman" w:eastAsia="宋体"/>
-                <w:color w:val="auto"/>
-                <w:sz w:val="24"/>
-                <w:lang w:val="zh-CN"/>
-              </w:rPr>
-              <w:t>。接口文档可能需要重新撰写</w:t>
-            </w:r>
-            <w:r>
-              <w:rPr>
-                <w:rFonts w:hint="eastAsia"/>
-                <w:color w:val="auto"/>
-                <w:sz w:val="24"/>
-                <w:lang w:val="zh-CN"/>
-              </w:rPr>
-              <w:t>（</w:t>
-            </w:r>
-            <w:r>
-              <w:rPr>
-                <w:rFonts w:hint="eastAsia" w:ascii="Times New Roman" w:hAnsi="Times New Roman" w:eastAsia="宋体"/>
-                <w:color w:val="auto"/>
-                <w:sz w:val="24"/>
-                <w:lang w:val="zh-CN"/>
-              </w:rPr>
-              <w:t>小规模的需求改动</w:t>
-            </w:r>
-            <w:r>
-              <w:rPr>
-                <w:rFonts w:hint="eastAsia"/>
-                <w:color w:val="auto"/>
-                <w:sz w:val="24"/>
-                <w:lang w:val="zh-CN"/>
-              </w:rPr>
-              <w:t>）</w:t>
-            </w:r>
-            <w:r>
-              <w:rPr>
-                <w:rFonts w:hint="eastAsia" w:ascii="Times New Roman" w:hAnsi="Times New Roman" w:eastAsia="宋体"/>
-                <w:color w:val="auto"/>
-                <w:sz w:val="24"/>
-                <w:lang w:val="zh-CN"/>
-              </w:rPr>
-              <w:t>。</w:t>
-            </w:r>
-          </w:p>
-        </w:tc>
-        <w:tc>
-          <w:tcPr>
-            <w:tcW w:w="2851" w:type="dxa"/>
+              <w:t>甲方可能临时改动需求，迭代工作范围可能发生变化(大规模的需求改动)。接口文档可能需要重新撰写(小规模的需求改动)。</w:t>
+            </w:r>
+          </w:p>
+        </w:tc>
+        <w:tc>
+          <w:tcPr>
+            <w:tcW w:w="3669" w:type="dxa"/>
             <w:tcBorders>
               <w:top w:val="single" w:color="836967" w:sz="4" w:space="0"/>
               <w:left w:val="single" w:color="836967" w:sz="4" w:space="0"/>
@@ -27429,7 +26528,6 @@
               <w:right w:val="single" w:color="836967" w:sz="4" w:space="0"/>
             </w:tcBorders>
             <w:shd w:val="solid" w:color="FFFFFF" w:fill="auto"/>
-            <w:vAlign w:val="center"/>
           </w:tcPr>
           <w:p>
             <w:pPr>
@@ -27460,34 +26558,7 @@
                 <w:sz w:val="24"/>
                 <w:lang w:val="zh-CN"/>
               </w:rPr>
-              <w:t>尽可能在项目开始前与甲方进行交叉需求确认，确定最终产品的呈现形式与功能范围</w:t>
-            </w:r>
-            <w:r>
-              <w:rPr>
-                <w:rFonts w:hint="eastAsia"/>
-                <w:color w:val="auto"/>
-                <w:sz w:val="24"/>
-                <w:lang w:val="zh-CN"/>
-              </w:rPr>
-              <w:t>，</w:t>
-            </w:r>
-            <w:r>
-              <w:rPr>
-                <w:rFonts w:hint="eastAsia" w:ascii="Times New Roman" w:hAnsi="Times New Roman" w:eastAsia="宋体"/>
-                <w:color w:val="auto"/>
-                <w:sz w:val="24"/>
-                <w:lang w:val="zh-CN"/>
-              </w:rPr>
-              <w:t>从而缓解该风险</w:t>
-            </w:r>
-            <w:r>
-              <w:rPr>
-                <w:rFonts w:hint="eastAsia"/>
-                <w:color w:val="auto"/>
-                <w:sz w:val="24"/>
-                <w:lang w:val="zh-CN"/>
-              </w:rPr>
-              <w:t>。</w:t>
+              <w:t>尽可能在项目开始前与甲方进行交叉需求确认，确定最终产品的呈现形式与功能范围。从而缓解该风险</w:t>
             </w:r>
           </w:p>
         </w:tc>
@@ -27506,7 +26577,7 @@
         </w:trPr>
         <w:tc>
           <w:tcPr>
-            <w:tcW w:w="610" w:type="dxa"/>
+            <w:tcW w:w="702" w:type="dxa"/>
             <w:tcBorders>
               <w:top w:val="single" w:color="836967" w:sz="4" w:space="0"/>
               <w:left w:val="single" w:color="836967" w:sz="12" w:space="0"/>
@@ -27514,7 +26585,6 @@
               <w:right w:val="single" w:color="836967" w:sz="4" w:space="0"/>
             </w:tcBorders>
             <w:shd w:val="solid" w:color="FFFFFF" w:fill="auto"/>
-            <w:vAlign w:val="center"/>
           </w:tcPr>
           <w:p>
             <w:pPr>
@@ -27551,7 +26621,7 @@
         </w:tc>
         <w:tc>
           <w:tcPr>
-            <w:tcW w:w="4841" w:type="dxa"/>
+            <w:tcW w:w="5349" w:type="dxa"/>
             <w:tcBorders>
               <w:top w:val="single" w:color="836967" w:sz="4" w:space="0"/>
               <w:left w:val="single" w:color="836967" w:sz="4" w:space="0"/>
@@ -27559,7 +26629,6 @@
               <w:right w:val="single" w:color="836967" w:sz="4" w:space="0"/>
             </w:tcBorders>
             <w:shd w:val="solid" w:color="FFFFFF" w:fill="auto"/>
-            <w:vAlign w:val="center"/>
           </w:tcPr>
           <w:p>
             <w:pPr>
@@ -27606,7 +26675,6 @@
               <w:adjustRightInd/>
               <w:snapToGrid/>
               <w:spacing w:line="300" w:lineRule="auto"/>
-              <w:jc w:val="center"/>
               <w:textAlignment w:val="auto"/>
               <w:rPr>
                 <w:rFonts w:ascii="Times New Roman" w:hAnsi="Times New Roman" w:eastAsia="宋体"/>
@@ -27624,20 +26692,11 @@
               </w:rPr>
               <w:t>项目进度估算基于经验丰富开发人员手工计算，但实际上项目人员开发经验不足，可能导致第一次迭代导致延期</w:t>
             </w:r>
-            <w:r>
-              <w:rPr>
-                <w:rFonts w:hint="eastAsia"/>
-                <w:color w:val="auto"/>
-                <w:sz w:val="24"/>
-                <w:lang w:val="zh-CN"/>
-              </w:rPr>
-              <w:t>。</w:t>
-            </w:r>
-          </w:p>
-        </w:tc>
-        <w:tc>
-          <w:tcPr>
-            <w:tcW w:w="2851" w:type="dxa"/>
+          </w:p>
+        </w:tc>
+        <w:tc>
+          <w:tcPr>
+            <w:tcW w:w="3669" w:type="dxa"/>
             <w:tcBorders>
               <w:top w:val="single" w:color="836967" w:sz="4" w:space="0"/>
               <w:left w:val="single" w:color="836967" w:sz="4" w:space="0"/>
@@ -27645,7 +26704,6 @@
               <w:right w:val="single" w:color="836967" w:sz="4" w:space="0"/>
             </w:tcBorders>
             <w:shd w:val="solid" w:color="FFFFFF" w:fill="auto"/>
-            <w:vAlign w:val="center"/>
           </w:tcPr>
           <w:p>
             <w:pPr>
@@ -27695,7 +26753,7 @@
         </w:trPr>
         <w:tc>
           <w:tcPr>
-            <w:tcW w:w="610" w:type="dxa"/>
+            <w:tcW w:w="702" w:type="dxa"/>
             <w:tcBorders>
               <w:top w:val="single" w:color="836967" w:sz="4" w:space="0"/>
               <w:left w:val="single" w:color="836967" w:sz="12" w:space="0"/>
@@ -27703,7 +26761,6 @@
               <w:right w:val="single" w:color="836967" w:sz="4" w:space="0"/>
             </w:tcBorders>
             <w:shd w:val="solid" w:color="FFFFFF" w:fill="auto"/>
-            <w:vAlign w:val="center"/>
           </w:tcPr>
           <w:p>
             <w:pPr>
@@ -27740,7 +26797,7 @@
         </w:tc>
         <w:tc>
           <w:tcPr>
-            <w:tcW w:w="4841" w:type="dxa"/>
+            <w:tcW w:w="5349" w:type="dxa"/>
             <w:tcBorders>
               <w:top w:val="single" w:color="836967" w:sz="4" w:space="0"/>
               <w:left w:val="single" w:color="836967" w:sz="4" w:space="0"/>
@@ -27748,7 +26805,6 @@
               <w:right w:val="single" w:color="836967" w:sz="4" w:space="0"/>
             </w:tcBorders>
             <w:shd w:val="solid" w:color="FFFFFF" w:fill="auto"/>
-            <w:vAlign w:val="center"/>
           </w:tcPr>
           <w:p>
             <w:pPr>
@@ -27795,7 +26851,7 @@
               <w:adjustRightInd/>
               <w:snapToGrid/>
               <w:spacing w:line="300" w:lineRule="auto"/>
-              <w:jc w:val="both"/>
+              <w:ind w:firstLine="240" w:firstLineChars="100"/>
               <w:textAlignment w:val="auto"/>
               <w:rPr>
                 <w:rFonts w:ascii="Times New Roman" w:hAnsi="Times New Roman" w:eastAsia="宋体"/>
@@ -27806,30 +26862,12 @@
             </w:pPr>
             <w:r>
               <w:rPr>
-                <w:rFonts w:hint="eastAsia"/>
-                <w:color w:val="auto"/>
-                <w:sz w:val="24"/>
-                <w:lang w:val="en-US" w:eastAsia="zh-CN"/>
-              </w:rPr>
-              <w:t>1</w:t>
-            </w:r>
-            <w:r>
-              <w:rPr>
                 <w:rFonts w:hint="eastAsia" w:ascii="Times New Roman" w:hAnsi="Times New Roman" w:eastAsia="宋体"/>
                 <w:color w:val="auto"/>
                 <w:sz w:val="24"/>
                 <w:lang w:val="zh-CN"/>
               </w:rPr>
-              <w:t>. POI从Excel导入总表数据存在数据格式不规范的问题，校验数据完整性的难度较大</w:t>
-            </w:r>
-            <w:r>
-              <w:rPr>
-                <w:rFonts w:hint="eastAsia"/>
-                <w:color w:val="auto"/>
-                <w:sz w:val="24"/>
-                <w:lang w:val="zh-CN"/>
-              </w:rPr>
-              <w:t>。</w:t>
+              <w:t>1. 指纹机的SDK可能不符合项目预期要求，导致接入指纹机的故事难以进行</w:t>
             </w:r>
           </w:p>
           <w:p>
@@ -27845,7 +26883,7 @@
               <w:adjustRightInd/>
               <w:snapToGrid/>
               <w:spacing w:line="300" w:lineRule="auto"/>
-              <w:jc w:val="both"/>
+              <w:ind w:firstLine="240" w:firstLineChars="100"/>
               <w:textAlignment w:val="auto"/>
               <w:rPr>
                 <w:rFonts w:ascii="Times New Roman" w:hAnsi="Times New Roman" w:eastAsia="宋体"/>
@@ -27856,36 +26894,50 @@
             </w:pPr>
             <w:r>
               <w:rPr>
-                <w:rFonts w:hint="eastAsia"/>
-                <w:color w:val="auto"/>
-                <w:sz w:val="24"/>
-                <w:lang w:val="en-US" w:eastAsia="zh-CN"/>
-              </w:rPr>
-              <w:t>2.</w:t>
-            </w:r>
-            <w:r>
-              <w:rPr>
                 <w:rFonts w:hint="eastAsia" w:ascii="Times New Roman" w:hAnsi="Times New Roman" w:eastAsia="宋体"/>
                 <w:color w:val="auto"/>
                 <w:sz w:val="24"/>
                 <w:lang w:val="zh-CN"/>
               </w:rPr>
-              <w:t>大文件读写方面以及大数据量SQL方面存在技术积累薄弱的问题</w:t>
-            </w:r>
-            <w:r>
-              <w:rPr>
-                <w:rFonts w:hint="eastAsia"/>
+              <w:t>2. POI从Excel导入总表数据存在数据格式不规范的问题，校验数据完整性的难度较大、</w:t>
+            </w:r>
+          </w:p>
+          <w:p>
+            <w:pPr>
+              <w:pageBreakBefore w:val="0"/>
+              <w:kinsoku/>
+              <w:wordWrap/>
+              <w:overflowPunct/>
+              <w:topLinePunct w:val="0"/>
+              <w:autoSpaceDE w:val="0"/>
+              <w:autoSpaceDN w:val="0"/>
+              <w:bidi w:val="0"/>
+              <w:adjustRightInd/>
+              <w:snapToGrid/>
+              <w:spacing w:line="300" w:lineRule="auto"/>
+              <w:ind w:firstLine="240" w:firstLineChars="100"/>
+              <w:textAlignment w:val="auto"/>
+              <w:rPr>
+                <w:rFonts w:ascii="Times New Roman" w:hAnsi="Times New Roman" w:eastAsia="宋体"/>
                 <w:color w:val="auto"/>
                 <w:sz w:val="24"/>
                 <w:lang w:val="zh-CN"/>
               </w:rPr>
-              <w:t>。</w:t>
-            </w:r>
-          </w:p>
-        </w:tc>
-        <w:tc>
-          <w:tcPr>
-            <w:tcW w:w="2851" w:type="dxa"/>
+            </w:pPr>
+            <w:r>
+              <w:rPr>
+                <w:rFonts w:hint="eastAsia" w:ascii="Times New Roman" w:hAnsi="Times New Roman" w:eastAsia="宋体"/>
+                <w:color w:val="auto"/>
+                <w:sz w:val="24"/>
+                <w:lang w:val="zh-CN"/>
+              </w:rPr>
+              <w:t>3. 大文件读写方面以及大数据量SQL方面存在技术积累薄弱的问题</w:t>
+            </w:r>
+          </w:p>
+        </w:tc>
+        <w:tc>
+          <w:tcPr>
+            <w:tcW w:w="3669" w:type="dxa"/>
             <w:tcBorders>
               <w:top w:val="single" w:color="836967" w:sz="4" w:space="0"/>
               <w:left w:val="single" w:color="836967" w:sz="4" w:space="0"/>
@@ -27893,7 +26945,6 @@
               <w:right w:val="single" w:color="836967" w:sz="4" w:space="0"/>
             </w:tcBorders>
             <w:shd w:val="solid" w:color="FFFFFF" w:fill="auto"/>
-            <w:vAlign w:val="center"/>
           </w:tcPr>
           <w:p>
             <w:pPr>
@@ -27919,21 +26970,30 @@
             </w:pPr>
             <w:r>
               <w:rPr>
-                <w:rFonts w:hint="eastAsia"/>
-                <w:color w:val="auto"/>
-                <w:sz w:val="24"/>
-                <w:lang w:val="en-US" w:eastAsia="zh-CN"/>
-              </w:rPr>
-              <w:t>1.</w:t>
-            </w:r>
-            <w:r>
-              <w:rPr>
                 <w:rFonts w:hint="eastAsia" w:ascii="Times New Roman" w:hAnsi="Times New Roman" w:eastAsia="宋体"/>
                 <w:color w:val="auto"/>
                 <w:sz w:val="24"/>
                 <w:lang w:val="zh-CN"/>
               </w:rPr>
-              <w:t>提前撰写POI测试类，尝试读取现有的总表和分表，建立有关数据库</w:t>
+              <w:t>1</w:t>
+            </w:r>
+            <w:r>
+              <w:rPr>
+                <w:rFonts w:ascii="Times New Roman" w:hAnsi="Times New Roman" w:eastAsia="宋体"/>
+                <w:color w:val="auto"/>
+                <w:sz w:val="24"/>
+                <w:lang w:val="zh-CN"/>
+              </w:rPr>
+              <w:t>.</w:t>
+            </w:r>
+            <w:r>
+              <w:rPr>
+                <w:rFonts w:hint="eastAsia" w:ascii="Times New Roman" w:hAnsi="Times New Roman" w:eastAsia="宋体"/>
+                <w:color w:val="auto"/>
+                <w:sz w:val="24"/>
+                <w:lang w:val="zh-CN"/>
+              </w:rPr>
+              <w:t>提前选定指纹机并对SDK进行调试，防止开发时再对有关技术细节进行确认和验收</w:t>
             </w:r>
           </w:p>
           <w:p>
@@ -27949,7 +27009,7 @@
               <w:adjustRightInd/>
               <w:snapToGrid/>
               <w:spacing w:line="300" w:lineRule="auto"/>
-              <w:jc w:val="both"/>
+              <w:jc w:val="center"/>
               <w:textAlignment w:val="auto"/>
               <w:rPr>
                 <w:rFonts w:ascii="Times New Roman" w:hAnsi="Times New Roman" w:eastAsia="宋体"/>
@@ -27960,30 +27020,98 @@
             </w:pPr>
             <w:r>
               <w:rPr>
-                <w:rFonts w:hint="eastAsia"/>
-                <w:color w:val="auto"/>
-                <w:sz w:val="24"/>
-                <w:lang w:val="en-US" w:eastAsia="zh-CN"/>
-              </w:rPr>
-              <w:t>2.</w:t>
-            </w:r>
-            <w:r>
-              <w:rPr>
-                <w:rFonts w:hint="eastAsia" w:ascii="Times New Roman" w:hAnsi="Times New Roman" w:eastAsia="宋体"/>
+                <w:rFonts w:ascii="Times New Roman" w:hAnsi="Times New Roman" w:eastAsia="宋体"/>
                 <w:color w:val="auto"/>
                 <w:sz w:val="24"/>
                 <w:lang w:val="zh-CN"/>
               </w:rPr>
+              <w:t xml:space="preserve"> </w:t>
+            </w:r>
+            <w:r>
+              <w:rPr>
+                <w:rFonts w:hint="eastAsia" w:ascii="Times New Roman" w:hAnsi="Times New Roman" w:eastAsia="宋体"/>
+                <w:color w:val="auto"/>
+                <w:sz w:val="24"/>
+                <w:lang w:val="zh-CN"/>
+              </w:rPr>
+              <w:t>2</w:t>
+            </w:r>
+            <w:r>
+              <w:rPr>
+                <w:rFonts w:ascii="Times New Roman" w:hAnsi="Times New Roman" w:eastAsia="宋体"/>
+                <w:color w:val="auto"/>
+                <w:sz w:val="24"/>
+                <w:lang w:val="zh-CN"/>
+              </w:rPr>
+              <w:t>.</w:t>
+            </w:r>
+            <w:r>
+              <w:rPr>
+                <w:rFonts w:hint="eastAsia" w:ascii="Times New Roman" w:hAnsi="Times New Roman" w:eastAsia="宋体"/>
+                <w:color w:val="auto"/>
+                <w:sz w:val="24"/>
+                <w:lang w:val="zh-CN"/>
+              </w:rPr>
+              <w:t>提前撰写POI测试类，尝试读取现有的总表和分表，建立有关数据库</w:t>
+            </w:r>
+          </w:p>
+          <w:p>
+            <w:pPr>
+              <w:pageBreakBefore w:val="0"/>
+              <w:kinsoku/>
+              <w:wordWrap/>
+              <w:overflowPunct/>
+              <w:topLinePunct w:val="0"/>
+              <w:autoSpaceDE w:val="0"/>
+              <w:autoSpaceDN w:val="0"/>
+              <w:bidi w:val="0"/>
+              <w:adjustRightInd/>
+              <w:snapToGrid/>
+              <w:spacing w:line="300" w:lineRule="auto"/>
+              <w:jc w:val="center"/>
+              <w:textAlignment w:val="auto"/>
+              <w:rPr>
+                <w:rFonts w:ascii="Times New Roman" w:hAnsi="Times New Roman" w:eastAsia="宋体"/>
+                <w:color w:val="auto"/>
+                <w:sz w:val="24"/>
+                <w:lang w:val="zh-CN"/>
+              </w:rPr>
+            </w:pPr>
+            <w:r>
+              <w:rPr>
+                <w:rFonts w:ascii="Times New Roman" w:hAnsi="Times New Roman" w:eastAsia="宋体"/>
+                <w:color w:val="auto"/>
+                <w:sz w:val="24"/>
+                <w:lang w:val="zh-CN"/>
+              </w:rPr>
+              <w:t xml:space="preserve"> </w:t>
+            </w:r>
+            <w:r>
+              <w:rPr>
+                <w:rFonts w:hint="eastAsia" w:ascii="Times New Roman" w:hAnsi="Times New Roman" w:eastAsia="宋体"/>
+                <w:color w:val="auto"/>
+                <w:sz w:val="24"/>
+                <w:lang w:val="zh-CN"/>
+              </w:rPr>
+              <w:t>3</w:t>
+            </w:r>
+            <w:r>
+              <w:rPr>
+                <w:rFonts w:ascii="Times New Roman" w:hAnsi="Times New Roman" w:eastAsia="宋体"/>
+                <w:color w:val="auto"/>
+                <w:sz w:val="24"/>
+                <w:lang w:val="zh-CN"/>
+              </w:rPr>
+              <w:t>.</w:t>
+            </w:r>
+            <w:r>
+              <w:rPr>
+                <w:rFonts w:hint="eastAsia" w:ascii="Times New Roman" w:hAnsi="Times New Roman" w:eastAsia="宋体"/>
+                <w:color w:val="auto"/>
+                <w:sz w:val="24"/>
+                <w:lang w:val="zh-CN"/>
+              </w:rPr>
               <w:t>提前学习有关知识并撰写测试工程来进行技术积累，从而缓解该风险</w:t>
-            </w:r>
-            <w:r>
-              <w:rPr>
-                <w:rFonts w:hint="eastAsia"/>
-                <w:color w:val="auto"/>
-                <w:sz w:val="24"/>
-                <w:lang w:val="zh-CN"/>
-              </w:rPr>
-              <w:t>。</w:t>
             </w:r>
           </w:p>
         </w:tc>
@@ -28002,7 +27130,7 @@
         </w:trPr>
         <w:tc>
           <w:tcPr>
-            <w:tcW w:w="610" w:type="dxa"/>
+            <w:tcW w:w="702" w:type="dxa"/>
             <w:tcBorders>
               <w:top w:val="single" w:color="836967" w:sz="4" w:space="0"/>
               <w:left w:val="single" w:color="836967" w:sz="12" w:space="0"/>
@@ -28010,7 +27138,6 @@
               <w:right w:val="single" w:color="836967" w:sz="4" w:space="0"/>
             </w:tcBorders>
             <w:shd w:val="solid" w:color="FFFFFF" w:fill="auto"/>
-            <w:vAlign w:val="center"/>
           </w:tcPr>
           <w:p>
             <w:pPr>
@@ -28047,7 +27174,7 @@
         </w:tc>
         <w:tc>
           <w:tcPr>
-            <w:tcW w:w="4841" w:type="dxa"/>
+            <w:tcW w:w="5349" w:type="dxa"/>
             <w:tcBorders>
               <w:top w:val="single" w:color="836967" w:sz="4" w:space="0"/>
               <w:left w:val="single" w:color="836967" w:sz="4" w:space="0"/>
@@ -28055,7 +27182,6 @@
               <w:right w:val="single" w:color="836967" w:sz="4" w:space="0"/>
             </w:tcBorders>
             <w:shd w:val="solid" w:color="FFFFFF" w:fill="auto"/>
-            <w:vAlign w:val="center"/>
           </w:tcPr>
           <w:p>
             <w:pPr>
@@ -28102,7 +27228,6 @@
               <w:adjustRightInd/>
               <w:snapToGrid/>
               <w:spacing w:line="300" w:lineRule="auto"/>
-              <w:jc w:val="center"/>
               <w:textAlignment w:val="auto"/>
               <w:rPr>
                 <w:rFonts w:ascii="Times New Roman" w:hAnsi="Times New Roman" w:eastAsia="宋体"/>
@@ -28124,7 +27249,7 @@
         </w:tc>
         <w:tc>
           <w:tcPr>
-            <w:tcW w:w="2851" w:type="dxa"/>
+            <w:tcW w:w="3669" w:type="dxa"/>
             <w:tcBorders>
               <w:top w:val="single" w:color="836967" w:sz="4" w:space="0"/>
               <w:left w:val="single" w:color="836967" w:sz="4" w:space="0"/>
@@ -28132,7 +27257,6 @@
               <w:right w:val="single" w:color="836967" w:sz="4" w:space="0"/>
             </w:tcBorders>
             <w:shd w:val="solid" w:color="FFFFFF" w:fill="auto"/>
-            <w:vAlign w:val="center"/>
           </w:tcPr>
           <w:p>
             <w:pPr>
@@ -28163,16 +27287,7 @@
                 <w:sz w:val="24"/>
                 <w:lang w:val="zh-CN"/>
               </w:rPr>
-              <w:t>寻找其他项目管理软件</w:t>
-            </w:r>
-            <w:r>
-              <w:rPr>
-                <w:rFonts w:hint="eastAsia"/>
-                <w:color w:val="auto"/>
-                <w:sz w:val="24"/>
-                <w:lang w:val="zh-CN"/>
-              </w:rPr>
-              <w:t>。</w:t>
+              <w:t>尝试寻找其他项目管理软件</w:t>
             </w:r>
           </w:p>
         </w:tc>
@@ -28191,7 +27306,7 @@
         </w:trPr>
         <w:tc>
           <w:tcPr>
-            <w:tcW w:w="610" w:type="dxa"/>
+            <w:tcW w:w="702" w:type="dxa"/>
             <w:tcBorders>
               <w:top w:val="single" w:color="836967" w:sz="4" w:space="0"/>
               <w:left w:val="single" w:color="836967" w:sz="12" w:space="0"/>
@@ -28199,7 +27314,6 @@
               <w:right w:val="single" w:color="836967" w:sz="4" w:space="0"/>
             </w:tcBorders>
             <w:shd w:val="solid" w:color="FFFFFF" w:fill="auto"/>
-            <w:vAlign w:val="center"/>
           </w:tcPr>
           <w:p>
             <w:pPr>
@@ -28236,7 +27350,7 @@
         </w:tc>
         <w:tc>
           <w:tcPr>
-            <w:tcW w:w="4841" w:type="dxa"/>
+            <w:tcW w:w="5349" w:type="dxa"/>
             <w:tcBorders>
               <w:top w:val="single" w:color="836967" w:sz="4" w:space="0"/>
               <w:left w:val="single" w:color="836967" w:sz="4" w:space="0"/>
@@ -28244,7 +27358,6 @@
               <w:right w:val="single" w:color="836967" w:sz="4" w:space="0"/>
             </w:tcBorders>
             <w:shd w:val="solid" w:color="FFFFFF" w:fill="auto"/>
-            <w:vAlign w:val="center"/>
           </w:tcPr>
           <w:p>
             <w:pPr>
@@ -28291,7 +27404,7 @@
               <w:adjustRightInd/>
               <w:snapToGrid/>
               <w:spacing w:line="300" w:lineRule="auto"/>
-              <w:jc w:val="both"/>
+              <w:ind w:firstLine="240" w:firstLineChars="100"/>
               <w:textAlignment w:val="auto"/>
               <w:rPr>
                 <w:rFonts w:ascii="Times New Roman" w:hAnsi="Times New Roman" w:eastAsia="宋体"/>
@@ -28302,30 +27415,12 @@
             </w:pPr>
             <w:r>
               <w:rPr>
-                <w:rFonts w:hint="eastAsia"/>
-                <w:color w:val="auto"/>
-                <w:sz w:val="24"/>
-                <w:lang w:val="en-US" w:eastAsia="zh-CN"/>
-              </w:rPr>
-              <w:t>1.</w:t>
-            </w:r>
-            <w:r>
-              <w:rPr>
                 <w:rFonts w:hint="eastAsia" w:ascii="Times New Roman" w:hAnsi="Times New Roman" w:eastAsia="宋体"/>
                 <w:color w:val="auto"/>
                 <w:sz w:val="24"/>
                 <w:lang w:val="zh-CN"/>
               </w:rPr>
-              <w:t>前后端基于接口文档的沟通存在不通畅的问题，可能存在后续重新沟通导致用时增加的问题</w:t>
-            </w:r>
-            <w:r>
-              <w:rPr>
-                <w:rFonts w:hint="eastAsia"/>
-                <w:color w:val="auto"/>
-                <w:sz w:val="24"/>
-                <w:lang w:val="zh-CN"/>
-              </w:rPr>
-              <w:t>。</w:t>
+              <w:t>1. 前后端基于接口文档的沟通存在不通畅的问题，可能存在后续重新沟通导致用时增加的问题</w:t>
             </w:r>
           </w:p>
           <w:p>
@@ -28341,7 +27436,7 @@
               <w:adjustRightInd/>
               <w:snapToGrid/>
               <w:spacing w:line="300" w:lineRule="auto"/>
-              <w:jc w:val="both"/>
+              <w:ind w:firstLine="240" w:firstLineChars="100"/>
               <w:textAlignment w:val="auto"/>
               <w:rPr>
                 <w:rFonts w:ascii="Times New Roman" w:hAnsi="Times New Roman" w:eastAsia="宋体"/>
@@ -28352,36 +27447,18 @@
             </w:pPr>
             <w:r>
               <w:rPr>
-                <w:rFonts w:hint="eastAsia"/>
-                <w:color w:val="auto"/>
-                <w:sz w:val="24"/>
-                <w:lang w:val="en-US" w:eastAsia="zh-CN"/>
-              </w:rPr>
-              <w:t>2.</w:t>
-            </w:r>
-            <w:r>
-              <w:rPr>
                 <w:rFonts w:hint="eastAsia" w:ascii="Times New Roman" w:hAnsi="Times New Roman" w:eastAsia="宋体"/>
                 <w:color w:val="auto"/>
                 <w:sz w:val="24"/>
                 <w:lang w:val="zh-CN"/>
               </w:rPr>
-              <w:t>与甲方的沟通可能存在理解上的差异问题</w:t>
-            </w:r>
-            <w:r>
-              <w:rPr>
-                <w:rFonts w:hint="eastAsia"/>
-                <w:color w:val="auto"/>
-                <w:sz w:val="24"/>
-                <w:lang w:val="zh-CN"/>
-              </w:rPr>
-              <w:t>。</w:t>
-            </w:r>
-          </w:p>
-        </w:tc>
-        <w:tc>
-          <w:tcPr>
-            <w:tcW w:w="2851" w:type="dxa"/>
+              <w:t>2. 与甲方的沟通可能存在理解上的差异问题</w:t>
+            </w:r>
+          </w:p>
+        </w:tc>
+        <w:tc>
+          <w:tcPr>
+            <w:tcW w:w="3669" w:type="dxa"/>
             <w:tcBorders>
               <w:top w:val="single" w:color="836967" w:sz="4" w:space="0"/>
               <w:left w:val="single" w:color="836967" w:sz="4" w:space="0"/>
@@ -28389,7 +27466,6 @@
               <w:right w:val="single" w:color="836967" w:sz="4" w:space="0"/>
             </w:tcBorders>
             <w:shd w:val="solid" w:color="FFFFFF" w:fill="auto"/>
-            <w:vAlign w:val="center"/>
           </w:tcPr>
           <w:p>
             <w:pPr>
@@ -28404,7 +27480,7 @@
               <w:adjustRightInd/>
               <w:snapToGrid/>
               <w:spacing w:line="300" w:lineRule="auto"/>
-              <w:jc w:val="both"/>
+              <w:ind w:firstLine="240" w:firstLineChars="100"/>
               <w:textAlignment w:val="auto"/>
               <w:rPr>
                 <w:rFonts w:ascii="Times New Roman" w:hAnsi="Times New Roman" w:eastAsia="宋体"/>
@@ -28415,10 +27491,10 @@
             </w:pPr>
             <w:r>
               <w:rPr>
-                <w:rFonts w:hint="eastAsia"/>
-                <w:color w:val="auto"/>
-                <w:sz w:val="24"/>
-                <w:lang w:val="en-US" w:eastAsia="zh-CN"/>
+                <w:rFonts w:ascii="Times New Roman" w:hAnsi="Times New Roman" w:eastAsia="宋体"/>
+                <w:color w:val="auto"/>
+                <w:sz w:val="24"/>
+                <w:lang w:val="zh-CN"/>
               </w:rPr>
               <w:t>1.</w:t>
             </w:r>
@@ -28430,15 +27506,6 @@
                 <w:lang w:val="zh-CN"/>
               </w:rPr>
               <w:t>在撰写接口文档的阶段实现充分沟通，前后端负责人须对接口实现形式进行交叉确认</w:t>
-            </w:r>
-            <w:r>
-              <w:rPr>
-                <w:rFonts w:hint="eastAsia"/>
-                <w:color w:val="auto"/>
-                <w:sz w:val="24"/>
-                <w:lang w:val="zh-CN"/>
-              </w:rPr>
-              <w:t>。</w:t>
             </w:r>
           </w:p>
           <w:p>
@@ -28454,7 +27521,7 @@
               <w:adjustRightInd/>
               <w:snapToGrid/>
               <w:spacing w:line="300" w:lineRule="auto"/>
-              <w:jc w:val="both"/>
+              <w:jc w:val="center"/>
               <w:textAlignment w:val="auto"/>
               <w:rPr>
                 <w:rFonts w:ascii="Times New Roman" w:hAnsi="Times New Roman" w:eastAsia="宋体"/>
@@ -28465,30 +27532,21 @@
             </w:pPr>
             <w:r>
               <w:rPr>
-                <w:rFonts w:hint="eastAsia"/>
-                <w:color w:val="auto"/>
-                <w:sz w:val="24"/>
-                <w:lang w:val="en-US" w:eastAsia="zh-CN"/>
-              </w:rPr>
-              <w:t>2.</w:t>
-            </w:r>
-            <w:r>
-              <w:rPr>
-                <w:rFonts w:hint="eastAsia" w:ascii="Times New Roman" w:hAnsi="Times New Roman" w:eastAsia="宋体"/>
+                <w:rFonts w:ascii="Times New Roman" w:hAnsi="Times New Roman" w:eastAsia="宋体"/>
                 <w:color w:val="auto"/>
                 <w:sz w:val="24"/>
                 <w:lang w:val="zh-CN"/>
               </w:rPr>
+              <w:t xml:space="preserve"> 2.</w:t>
+            </w:r>
+            <w:r>
+              <w:rPr>
+                <w:rFonts w:hint="eastAsia" w:ascii="Times New Roman" w:hAnsi="Times New Roman" w:eastAsia="宋体"/>
+                <w:color w:val="auto"/>
+                <w:sz w:val="24"/>
+                <w:lang w:val="zh-CN"/>
+              </w:rPr>
               <w:t>若需要对已经确认的接口进行命名或参数的更改需要前后端负责人组会后决定</w:t>
-            </w:r>
-            <w:r>
-              <w:rPr>
-                <w:rFonts w:hint="eastAsia"/>
-                <w:color w:val="auto"/>
-                <w:sz w:val="24"/>
-                <w:lang w:val="zh-CN"/>
-              </w:rPr>
-              <w:t>。</w:t>
             </w:r>
           </w:p>
           <w:p>
@@ -28504,7 +27562,7 @@
               <w:adjustRightInd/>
               <w:snapToGrid/>
               <w:spacing w:line="300" w:lineRule="auto"/>
-              <w:jc w:val="both"/>
+              <w:jc w:val="center"/>
               <w:textAlignment w:val="auto"/>
               <w:rPr>
                 <w:rFonts w:ascii="Times New Roman" w:hAnsi="Times New Roman" w:eastAsia="宋体"/>
@@ -28515,30 +27573,21 @@
             </w:pPr>
             <w:r>
               <w:rPr>
-                <w:rFonts w:hint="eastAsia"/>
-                <w:color w:val="auto"/>
-                <w:sz w:val="24"/>
-                <w:lang w:val="en-US" w:eastAsia="zh-CN"/>
-              </w:rPr>
-              <w:t>3.</w:t>
-            </w:r>
-            <w:r>
-              <w:rPr>
-                <w:rFonts w:hint="eastAsia" w:ascii="Times New Roman" w:hAnsi="Times New Roman" w:eastAsia="宋体"/>
+                <w:rFonts w:ascii="Times New Roman" w:hAnsi="Times New Roman" w:eastAsia="宋体"/>
                 <w:color w:val="auto"/>
                 <w:sz w:val="24"/>
                 <w:lang w:val="zh-CN"/>
               </w:rPr>
+              <w:t xml:space="preserve"> 3.</w:t>
+            </w:r>
+            <w:r>
+              <w:rPr>
+                <w:rFonts w:hint="eastAsia" w:ascii="Times New Roman" w:hAnsi="Times New Roman" w:eastAsia="宋体"/>
+                <w:color w:val="auto"/>
+                <w:sz w:val="24"/>
+                <w:lang w:val="zh-CN"/>
+              </w:rPr>
               <w:t>针对接口的问题需要及时沟通及时测试，避免出现不一致的风险</w:t>
-            </w:r>
-            <w:r>
-              <w:rPr>
-                <w:rFonts w:hint="eastAsia"/>
-                <w:color w:val="auto"/>
-                <w:sz w:val="24"/>
-                <w:lang w:val="zh-CN"/>
-              </w:rPr>
-              <w:t>。</w:t>
             </w:r>
           </w:p>
         </w:tc>
@@ -28557,7 +27606,7 @@
         </w:trPr>
         <w:tc>
           <w:tcPr>
-            <w:tcW w:w="610" w:type="dxa"/>
+            <w:tcW w:w="702" w:type="dxa"/>
             <w:tcBorders>
               <w:top w:val="single" w:color="836967" w:sz="4" w:space="0"/>
               <w:left w:val="single" w:color="836967" w:sz="12" w:space="0"/>
@@ -28565,7 +27614,6 @@
               <w:right w:val="single" w:color="836967" w:sz="4" w:space="0"/>
             </w:tcBorders>
             <w:shd w:val="solid" w:color="FFFFFF" w:fill="auto"/>
-            <w:vAlign w:val="center"/>
           </w:tcPr>
           <w:p>
             <w:pPr>
@@ -28602,7 +27650,7 @@
         </w:tc>
         <w:tc>
           <w:tcPr>
-            <w:tcW w:w="4841" w:type="dxa"/>
+            <w:tcW w:w="5349" w:type="dxa"/>
             <w:tcBorders>
               <w:top w:val="single" w:color="836967" w:sz="4" w:space="0"/>
               <w:left w:val="single" w:color="836967" w:sz="4" w:space="0"/>
@@ -28610,7 +27658,6 @@
               <w:right w:val="single" w:color="836967" w:sz="4" w:space="0"/>
             </w:tcBorders>
             <w:shd w:val="solid" w:color="FFFFFF" w:fill="auto"/>
-            <w:vAlign w:val="center"/>
           </w:tcPr>
           <w:p>
             <w:pPr>
@@ -28657,7 +27704,7 @@
               <w:adjustRightInd/>
               <w:snapToGrid/>
               <w:spacing w:line="300" w:lineRule="auto"/>
-              <w:jc w:val="both"/>
+              <w:ind w:firstLine="240" w:firstLineChars="100"/>
               <w:textAlignment w:val="auto"/>
               <w:rPr>
                 <w:rFonts w:ascii="Times New Roman" w:hAnsi="Times New Roman" w:eastAsia="宋体"/>
@@ -28675,20 +27722,11 @@
               </w:rPr>
               <w:t>前端或后端负责人员跑路导致缺乏技术支持的问题</w:t>
             </w:r>
-            <w:r>
-              <w:rPr>
-                <w:rFonts w:hint="eastAsia"/>
-                <w:color w:val="auto"/>
-                <w:sz w:val="24"/>
-                <w:lang w:val="zh-CN"/>
-              </w:rPr>
-              <w:t>。</w:t>
-            </w:r>
-          </w:p>
-        </w:tc>
-        <w:tc>
-          <w:tcPr>
-            <w:tcW w:w="2851" w:type="dxa"/>
+          </w:p>
+        </w:tc>
+        <w:tc>
+          <w:tcPr>
+            <w:tcW w:w="3669" w:type="dxa"/>
             <w:tcBorders>
               <w:top w:val="single" w:color="836967" w:sz="4" w:space="0"/>
               <w:left w:val="single" w:color="836967" w:sz="4" w:space="0"/>
@@ -28696,7 +27734,6 @@
               <w:right w:val="single" w:color="836967" w:sz="4" w:space="0"/>
             </w:tcBorders>
             <w:shd w:val="solid" w:color="FFFFFF" w:fill="auto"/>
-            <w:vAlign w:val="center"/>
           </w:tcPr>
           <w:p>
             <w:pPr>
@@ -28746,7 +27783,7 @@
         </w:trPr>
         <w:tc>
           <w:tcPr>
-            <w:tcW w:w="610" w:type="dxa"/>
+            <w:tcW w:w="702" w:type="dxa"/>
             <w:tcBorders>
               <w:top w:val="single" w:color="836967" w:sz="4" w:space="0"/>
               <w:left w:val="single" w:color="836967" w:sz="12" w:space="0"/>
@@ -28754,7 +27791,6 @@
               <w:right w:val="single" w:color="836967" w:sz="4" w:space="0"/>
             </w:tcBorders>
             <w:shd w:val="solid" w:color="FFFFFF" w:fill="auto"/>
-            <w:vAlign w:val="center"/>
           </w:tcPr>
           <w:p>
             <w:pPr>
@@ -28791,7 +27827,7 @@
         </w:tc>
         <w:tc>
           <w:tcPr>
-            <w:tcW w:w="4841" w:type="dxa"/>
+            <w:tcW w:w="5349" w:type="dxa"/>
             <w:tcBorders>
               <w:top w:val="single" w:color="836967" w:sz="4" w:space="0"/>
               <w:left w:val="single" w:color="836967" w:sz="4" w:space="0"/>
@@ -28799,7 +27835,6 @@
               <w:right w:val="single" w:color="836967" w:sz="4" w:space="0"/>
             </w:tcBorders>
             <w:shd w:val="solid" w:color="FFFFFF" w:fill="auto"/>
-            <w:vAlign w:val="center"/>
           </w:tcPr>
           <w:p>
             <w:pPr>
@@ -28846,7 +27881,7 @@
               <w:adjustRightInd/>
               <w:snapToGrid/>
               <w:spacing w:line="300" w:lineRule="auto"/>
-              <w:jc w:val="both"/>
+              <w:ind w:firstLine="240" w:firstLineChars="100"/>
               <w:textAlignment w:val="auto"/>
               <w:rPr>
                 <w:rFonts w:ascii="Times New Roman" w:hAnsi="Times New Roman" w:eastAsia="宋体"/>
@@ -28864,20 +27899,11 @@
               </w:rPr>
               <w:t>缺乏软件测试实际开发经验，测试工具选型未确认，测试用例编写存在鲁棒性不强的问题</w:t>
             </w:r>
-            <w:r>
-              <w:rPr>
-                <w:rFonts w:hint="eastAsia"/>
-                <w:color w:val="auto"/>
-                <w:sz w:val="24"/>
-                <w:lang w:val="zh-CN"/>
-              </w:rPr>
-              <w:t>。</w:t>
-            </w:r>
-          </w:p>
-        </w:tc>
-        <w:tc>
-          <w:tcPr>
-            <w:tcW w:w="2851" w:type="dxa"/>
+          </w:p>
+        </w:tc>
+        <w:tc>
+          <w:tcPr>
+            <w:tcW w:w="3669" w:type="dxa"/>
             <w:tcBorders>
               <w:top w:val="single" w:color="836967" w:sz="4" w:space="0"/>
               <w:left w:val="single" w:color="836967" w:sz="4" w:space="0"/>
@@ -28885,7 +27911,6 @@
               <w:right w:val="single" w:color="836967" w:sz="4" w:space="0"/>
             </w:tcBorders>
             <w:shd w:val="solid" w:color="FFFFFF" w:fill="auto"/>
-            <w:vAlign w:val="center"/>
           </w:tcPr>
           <w:p>
             <w:pPr>
@@ -28917,15 +27942,6 @@
                 <w:lang w:val="zh-CN"/>
               </w:rPr>
               <w:t>提前学习有关知识并撰写测试工程来进行技术积累，从而缓解该风险</w:t>
-            </w:r>
-            <w:r>
-              <w:rPr>
-                <w:rFonts w:hint="eastAsia"/>
-                <w:color w:val="auto"/>
-                <w:sz w:val="24"/>
-                <w:lang w:val="zh-CN"/>
-              </w:rPr>
-              <w:t>。</w:t>
             </w:r>
           </w:p>
         </w:tc>
@@ -28960,9 +27976,9 @@
           <w:szCs w:val="36"/>
         </w:rPr>
       </w:pPr>
-      <w:bookmarkStart w:id="155" w:name="_Toc138777262"/>
-      <w:bookmarkStart w:id="156" w:name="_Toc3324"/>
-      <w:bookmarkStart w:id="157" w:name="_Toc17952"/>
+      <w:bookmarkStart w:id="155" w:name="_Toc17952"/>
+      <w:bookmarkStart w:id="156" w:name="_Toc138777262"/>
+      <w:bookmarkStart w:id="157" w:name="_Toc3324"/>
       <w:r>
         <w:rPr>
           <w:rFonts w:ascii="Times New Roman" w:hAnsi="Times New Roman" w:eastAsia="宋体"/>
@@ -28991,9 +28007,9 @@
           <w:rFonts w:ascii="Times New Roman" w:hAnsi="Times New Roman" w:eastAsia="宋体"/>
         </w:rPr>
       </w:pPr>
-      <w:bookmarkStart w:id="158" w:name="_Toc138777263"/>
-      <w:bookmarkStart w:id="159" w:name="_Toc13200"/>
-      <w:bookmarkStart w:id="160" w:name="_Toc27305"/>
+      <w:bookmarkStart w:id="158" w:name="_Toc27305"/>
+      <w:bookmarkStart w:id="159" w:name="_Toc138777263"/>
+      <w:bookmarkStart w:id="160" w:name="_Toc13200"/>
       <w:r>
         <w:rPr>
           <w:rFonts w:ascii="Times New Roman" w:hAnsi="Times New Roman" w:eastAsia="宋体"/>
@@ -29238,7 +28254,49 @@
           <w:color w:val="auto"/>
           <w:sz w:val="24"/>
         </w:rPr>
-        <w:t>项目应打包部署在服务器上并正常运行，域名正常解析并可被访问。所有文档工作都应完成，包括项目燃尽图。</w:t>
+        <w:t>项目应打包部署在服务器上并正常运行，域名正常解析并可被访问。所有文档工作都应完成，包括项目燃尽图</w:t>
+      </w:r>
+      <w:r>
+        <w:rPr>
+          <w:rFonts w:hint="eastAsia" w:ascii="Times New Roman" w:hAnsi="Times New Roman" w:eastAsia="宋体"/>
+          <w:color w:val="auto"/>
+          <w:sz w:val="24"/>
+          <w:lang w:eastAsia="zh-CN"/>
+        </w:rPr>
+        <w:t>（</w:t>
+      </w:r>
+      <w:r>
+        <w:rPr>
+          <w:rFonts w:ascii="Times New Roman" w:hAnsi="Times New Roman" w:eastAsia="宋体"/>
+          <w:color w:val="auto"/>
+          <w:sz w:val="24"/>
+        </w:rPr>
+        <w:t>YouTrack</w:t>
+      </w:r>
+      <w:r>
+        <w:rPr>
+          <w:rFonts w:hint="eastAsia" w:ascii="Times New Roman" w:hAnsi="Times New Roman" w:eastAsia="宋体"/>
+          <w:color w:val="auto"/>
+          <w:sz w:val="24"/>
+        </w:rPr>
+        <w:t>导出</w:t>
+      </w:r>
+      <w:r>
+        <w:rPr>
+          <w:rFonts w:hint="eastAsia" w:ascii="Times New Roman" w:hAnsi="Times New Roman" w:eastAsia="宋体"/>
+          <w:color w:val="auto"/>
+          <w:sz w:val="24"/>
+          <w:lang w:eastAsia="zh-CN"/>
+        </w:rPr>
+        <w:t>）</w:t>
+      </w:r>
+      <w:r>
+        <w:rPr>
+          <w:rFonts w:hint="eastAsia" w:ascii="Times New Roman" w:hAnsi="Times New Roman" w:eastAsia="宋体"/>
+          <w:color w:val="auto"/>
+          <w:sz w:val="24"/>
+        </w:rPr>
+        <w:t>。</w:t>
       </w:r>
     </w:p>
     <w:p>
